--- a/AP_Sprint5/Akseptansetest og black-box.docx
+++ b/AP_Sprint5/Akseptansetest og black-box.docx
@@ -34,108 +34,197 @@
         <w:tab/>
       </w:r>
     </w:p>
-    <w:p/>
-    <w:p>
-      <w:r>
+    <w:p>
+      <w:pPr>
+        <w:rPr>
+          <w:rFonts w:ascii="Times New Roman" w:hAnsi="Times New Roman" w:cs="Times New Roman"/>
+        </w:rPr>
+      </w:pPr>
+    </w:p>
+    <w:p>
+      <w:pPr>
+        <w:rPr>
+          <w:rFonts w:ascii="Times New Roman" w:hAnsi="Times New Roman" w:cs="Times New Roman"/>
+        </w:rPr>
+      </w:pPr>
+      <w:r>
+        <w:rPr>
+          <w:rFonts w:ascii="Times New Roman" w:hAnsi="Times New Roman" w:cs="Times New Roman"/>
+        </w:rPr>
         <w:t xml:space="preserve">Dette dokumentet omfatter akseptansetesten for </w:t>
       </w:r>
       <w:r>
+        <w:rPr>
+          <w:rFonts w:ascii="Times New Roman" w:hAnsi="Times New Roman" w:cs="Times New Roman"/>
+        </w:rPr>
         <w:t xml:space="preserve">vår </w:t>
       </w:r>
       <w:r>
+        <w:rPr>
+          <w:rFonts w:ascii="Times New Roman" w:hAnsi="Times New Roman" w:cs="Times New Roman"/>
+        </w:rPr>
         <w:t>løsningen for Aftenposten</w:t>
       </w:r>
       <w:r>
+        <w:rPr>
+          <w:rFonts w:ascii="Times New Roman" w:hAnsi="Times New Roman" w:cs="Times New Roman"/>
+        </w:rPr>
         <w:t xml:space="preserve">. </w:t>
       </w:r>
       <w:r>
+        <w:rPr>
+          <w:rFonts w:ascii="Times New Roman" w:hAnsi="Times New Roman" w:cs="Times New Roman"/>
+        </w:rPr>
         <w:t xml:space="preserve">I forbindelse med akseptansetesten har vi lagt grunnlag for Hans Schaefers test og kvalitetssikring av Software (Akseptansetesting. Software Testing (dokument) </w:t>
       </w:r>
       <w:r>
         <w:rPr>
-          <w:rFonts w:ascii="Arial" w:hAnsi="Arial" w:cs="Arial"/>
+          <w:rFonts w:ascii="Times New Roman" w:hAnsi="Times New Roman" w:cs="Times New Roman"/>
           <w:color w:val="208C10"/>
-          <w:sz w:val="28"/>
-          <w:szCs w:val="28"/>
           <w:lang w:val="en-US"/>
         </w:rPr>
         <w:t>www.softwaretesting.no/testing/prinsipperAT.doc</w:t>
       </w:r>
       <w:r>
         <w:rPr>
-          <w:rFonts w:ascii="Arial" w:hAnsi="Arial" w:cs="Arial"/>
+          <w:rFonts w:ascii="Times New Roman" w:hAnsi="Times New Roman" w:cs="Times New Roman"/>
           <w:color w:val="535353"/>
-          <w:sz w:val="26"/>
-          <w:szCs w:val="26"/>
           <w:lang w:val="en-US"/>
         </w:rPr>
         <w:t xml:space="preserve">‎ </w:t>
       </w:r>
       <w:r>
+        <w:rPr>
+          <w:rFonts w:ascii="Times New Roman" w:hAnsi="Times New Roman" w:cs="Times New Roman"/>
+        </w:rPr>
         <w:t>Hans Schaefer, 07/05-13)</w:t>
       </w:r>
     </w:p>
-    <w:p/>
-    <w:p>
-      <w:r>
+    <w:p>
+      <w:pPr>
+        <w:rPr>
+          <w:rFonts w:ascii="Times New Roman" w:hAnsi="Times New Roman" w:cs="Times New Roman"/>
+        </w:rPr>
+      </w:pPr>
+    </w:p>
+    <w:p>
+      <w:pPr>
+        <w:rPr>
+          <w:rFonts w:ascii="Times New Roman" w:hAnsi="Times New Roman" w:cs="Times New Roman"/>
+        </w:rPr>
+      </w:pPr>
+      <w:r>
+        <w:rPr>
+          <w:rFonts w:ascii="Times New Roman" w:hAnsi="Times New Roman" w:cs="Times New Roman"/>
+        </w:rPr>
         <w:t>Akseptansetesten er en test som gjennomføres for å gjøre endelig vedtak om vår løsni</w:t>
       </w:r>
       <w:r>
+        <w:rPr>
+          <w:rFonts w:ascii="Times New Roman" w:hAnsi="Times New Roman" w:cs="Times New Roman"/>
+        </w:rPr>
         <w:t>ng til Aftenposten oppfyller</w:t>
       </w:r>
       <w:r>
+        <w:rPr>
+          <w:rFonts w:ascii="Times New Roman" w:hAnsi="Times New Roman" w:cs="Times New Roman"/>
+        </w:rPr>
         <w:t xml:space="preserve"> kundenes behov, og er i samsvar overens med spesifikasjoner og annen dokumentasjon.</w:t>
       </w:r>
       <w:r>
+        <w:rPr>
+          <w:rFonts w:ascii="Times New Roman" w:hAnsi="Times New Roman" w:cs="Times New Roman"/>
+        </w:rPr>
+        <w:t xml:space="preserve"> (Akseptansetesting. Software Testing (dokument) </w:t>
+      </w:r>
+      <w:r>
+        <w:rPr>
+          <w:rFonts w:ascii="Times New Roman" w:hAnsi="Times New Roman" w:cs="Times New Roman"/>
+          <w:color w:val="208C10"/>
+          <w:lang w:val="en-US"/>
+        </w:rPr>
+        <w:t>www.softwaretesting.no/testing/prinsipperAT.doc</w:t>
+      </w:r>
+      <w:r>
+        <w:rPr>
+          <w:rFonts w:ascii="Times New Roman" w:hAnsi="Times New Roman" w:cs="Times New Roman"/>
+          <w:color w:val="535353"/>
+          <w:lang w:val="en-US"/>
+        </w:rPr>
+        <w:t xml:space="preserve">‎ </w:t>
+      </w:r>
+      <w:r>
+        <w:rPr>
+          <w:rFonts w:ascii="Times New Roman" w:hAnsi="Times New Roman" w:cs="Times New Roman"/>
+        </w:rPr>
+        <w:t>Hans Schaefer, 07/05-13)</w:t>
+      </w:r>
+    </w:p>
+    <w:p>
+      <w:pPr>
+        <w:rPr>
+          <w:rFonts w:ascii="Times New Roman" w:hAnsi="Times New Roman" w:cs="Times New Roman"/>
+          <w:color w:val="262626"/>
+        </w:rPr>
+      </w:pPr>
+    </w:p>
+    <w:p>
+      <w:pPr>
+        <w:rPr>
+          <w:rFonts w:ascii="Times New Roman" w:hAnsi="Times New Roman" w:cs="Times New Roman"/>
+        </w:rPr>
+      </w:pPr>
+      <w:r>
+        <w:rPr>
+          <w:rFonts w:ascii="Times New Roman" w:hAnsi="Times New Roman" w:cs="Times New Roman"/>
+          <w:color w:val="262626"/>
+        </w:rPr>
+        <w:t xml:space="preserve">Det ble avholdt en akseptansetest for </w:t>
+      </w:r>
+      <w:r>
+        <w:rPr>
+          <w:rFonts w:ascii="Times New Roman" w:hAnsi="Times New Roman" w:cs="Times New Roman"/>
+        </w:rPr>
+        <w:t xml:space="preserve">Utvikle redaksjonelle verktøy for multimedialt materiale hos Aftenposten den 13.05.2013. </w:t>
+      </w:r>
+      <w:r>
+        <w:rPr>
+          <w:rFonts w:ascii="Times New Roman" w:hAnsi="Times New Roman" w:cs="Times New Roman"/>
+          <w:color w:val="262626"/>
+        </w:rPr>
+        <w:t>Formålet var å klargjøre hvorvidt en løsning holdt tilstrekkelig standar</w:t>
+      </w:r>
+      <w:r>
+        <w:rPr>
+          <w:rFonts w:ascii="Times New Roman" w:hAnsi="Times New Roman" w:cs="Times New Roman"/>
+          <w:color w:val="262626"/>
+        </w:rPr>
+        <w:t>d</w:t>
+      </w:r>
+      <w:r>
+        <w:rPr>
+          <w:rFonts w:ascii="Times New Roman" w:hAnsi="Times New Roman" w:cs="Times New Roman"/>
+          <w:color w:val="262626"/>
+        </w:rPr>
+        <w:t xml:space="preserve"> og hvorvidt kravene som var stilt av kunden ble dekket.</w:t>
+      </w:r>
+      <w:r>
+        <w:rPr>
+          <w:rFonts w:ascii="Times New Roman" w:hAnsi="Times New Roman" w:cs="Times New Roman"/>
+          <w:color w:val="262626"/>
+        </w:rPr>
         <w:t xml:space="preserve"> </w:t>
       </w:r>
       <w:r>
-        <w:t xml:space="preserve">(Akseptansetesting. Software Testing (dokument) </w:t>
-      </w:r>
-      <w:r>
-        <w:rPr>
-          <w:rFonts w:ascii="Arial" w:hAnsi="Arial" w:cs="Arial"/>
-          <w:color w:val="208C10"/>
-          <w:sz w:val="28"/>
-          <w:szCs w:val="28"/>
-          <w:lang w:val="en-US"/>
-        </w:rPr>
-        <w:t>www.softwaretesting.no/testing/prinsipperAT.doc</w:t>
-      </w:r>
-      <w:r>
-        <w:rPr>
-          <w:rFonts w:ascii="Arial" w:hAnsi="Arial" w:cs="Arial"/>
-          <w:color w:val="535353"/>
-          <w:sz w:val="26"/>
-          <w:szCs w:val="26"/>
-          <w:lang w:val="en-US"/>
-        </w:rPr>
-        <w:t xml:space="preserve">‎ </w:t>
-      </w:r>
-      <w:r>
-        <w:t>Hans Schaefer, 07/05-13)</w:t>
-      </w:r>
-    </w:p>
-    <w:p>
-      <w:r>
-        <w:t>Formålet vårt er å avklare om løsningen vår forholdt til riktig standard, og avdekket kravene som var stilt av kunden. (skriv</w:t>
-      </w:r>
-      <w:r>
-        <w:t xml:space="preserve">e </w:t>
-      </w:r>
-      <w:r>
-        <w:t>om?)</w:t>
-      </w:r>
-    </w:p>
-    <w:p/>
-    <w:p>
-      <w:r>
-        <w:t xml:space="preserve">Vi avholdte en akseptansetest for Utvikle redaksjonelle verktøy for multimedialt materiale hos Aftenposten den 13.05.2013. </w:t>
-      </w:r>
-      <w:r>
+        <w:rPr>
+          <w:rFonts w:ascii="Times New Roman" w:hAnsi="Times New Roman" w:cs="Times New Roman"/>
+        </w:rPr>
         <w:t>Oppdragsgiveren, Eirik W. Fossan, leder for video og multimedia var Aftenpostens representant so</w:t>
       </w:r>
       <w:r>
+        <w:rPr>
+          <w:rFonts w:ascii="Times New Roman" w:hAnsi="Times New Roman" w:cs="Times New Roman"/>
+        </w:rPr>
         <w:t xml:space="preserve">m utførte testen. Videre følger en presentasjon og tilbakemelding av akseptansetesten fra Fossan. </w:t>
       </w:r>
     </w:p>
@@ -245,7 +334,6 @@
       </w:tr>
     </w:tbl>
     <w:p/>
-    <w:p/>
     <w:p>
       <w:r>
         <w:rPr>
@@ -262,13 +350,14 @@
       <w:tblPr>
         <w:tblStyle w:val="Tabellrutenett"/>
         <w:tblW w:w="0" w:type="auto"/>
+        <w:tblLayout w:type="fixed"/>
         <w:tblLook w:val="04A0" w:firstRow="1" w:lastRow="0" w:firstColumn="1" w:lastColumn="0" w:noHBand="0" w:noVBand="1"/>
       </w:tblPr>
       <w:tblGrid>
-        <w:gridCol w:w="2454"/>
-        <w:gridCol w:w="2266"/>
-        <w:gridCol w:w="2286"/>
-        <w:gridCol w:w="2276"/>
+        <w:gridCol w:w="2943"/>
+        <w:gridCol w:w="2694"/>
+        <w:gridCol w:w="1373"/>
+        <w:gridCol w:w="2272"/>
       </w:tblGrid>
       <w:tr>
         <w:trPr>
@@ -276,7 +365,7 @@
         </w:trPr>
         <w:tc>
           <w:tcPr>
-            <w:tcW w:w="2301" w:type="dxa"/>
+            <w:tcW w:w="2943" w:type="dxa"/>
           </w:tcPr>
           <w:p>
             <w:pPr>
@@ -295,7 +384,7 @@
         </w:tc>
         <w:tc>
           <w:tcPr>
-            <w:tcW w:w="2301" w:type="dxa"/>
+            <w:tcW w:w="2694" w:type="dxa"/>
           </w:tcPr>
           <w:p>
             <w:pPr>
@@ -314,7 +403,7 @@
         </w:tc>
         <w:tc>
           <w:tcPr>
-            <w:tcW w:w="2302" w:type="dxa"/>
+            <w:tcW w:w="1373" w:type="dxa"/>
           </w:tcPr>
           <w:p>
             <w:pPr>
@@ -333,7 +422,7 @@
         </w:tc>
         <w:tc>
           <w:tcPr>
-            <w:tcW w:w="2302" w:type="dxa"/>
+            <w:tcW w:w="2272" w:type="dxa"/>
           </w:tcPr>
           <w:p>
             <w:pPr>
@@ -354,37 +443,164 @@
       <w:tr>
         <w:tc>
           <w:tcPr>
-            <w:tcW w:w="2301" w:type="dxa"/>
+            <w:tcW w:w="2943" w:type="dxa"/>
           </w:tcPr>
           <w:p>
             <w:r>
               <w:t>Navigasjon</w:t>
             </w:r>
-          </w:p>
-          <w:p/>
-          <w:p>
-            <w:r>
-              <w:t xml:space="preserve">1. </w:t>
-            </w:r>
-          </w:p>
-          <w:p/>
-          <w:p/>
-        </w:tc>
-        <w:tc>
-          <w:tcPr>
-            <w:tcW w:w="2301" w:type="dxa"/>
-          </w:tcPr>
-          <w:p/>
-        </w:tc>
-        <w:tc>
-          <w:tcPr>
-            <w:tcW w:w="2302" w:type="dxa"/>
-          </w:tcPr>
-          <w:p/>
-        </w:tc>
-        <w:tc>
-          <w:tcPr>
-            <w:tcW w:w="2302" w:type="dxa"/>
+            <w:r>
+              <w:t>:</w:t>
+            </w:r>
+          </w:p>
+          <w:p/>
+          <w:p>
+            <w:pPr>
+              <w:pStyle w:val="Listeavsnitt"/>
+              <w:numPr>
+                <w:ilvl w:val="0"/>
+                <w:numId w:val="1"/>
+              </w:numPr>
+            </w:pPr>
+            <w:r>
+              <w:t xml:space="preserve">Finn frem </w:t>
+            </w:r>
+            <w:r>
+              <w:t xml:space="preserve">den </w:t>
+            </w:r>
+            <w:r>
+              <w:t xml:space="preserve">nyeste hendelsen </w:t>
+            </w:r>
+            <w:r>
+              <w:t>i tidslinjen ved å benytte tastaturene</w:t>
+            </w:r>
+          </w:p>
+          <w:p>
+            <w:pPr>
+              <w:pStyle w:val="Listeavsnitt"/>
+              <w:ind w:left="360"/>
+            </w:pPr>
+          </w:p>
+          <w:p>
+            <w:pPr>
+              <w:pStyle w:val="Listeavsnitt"/>
+              <w:numPr>
+                <w:ilvl w:val="0"/>
+                <w:numId w:val="1"/>
+              </w:numPr>
+            </w:pPr>
+            <w:r>
+              <w:t xml:space="preserve">Gå igjennom hele tidslinjen ved navigere med pilknappene. </w:t>
+            </w:r>
+          </w:p>
+          <w:p>
+            <w:pPr>
+              <w:pStyle w:val="Listeavsnitt"/>
+            </w:pPr>
+          </w:p>
+          <w:p>
+            <w:pPr>
+              <w:pStyle w:val="Listeavsnitt"/>
+              <w:numPr>
+                <w:ilvl w:val="0"/>
+                <w:numId w:val="1"/>
+              </w:numPr>
+            </w:pPr>
+            <w:r>
+              <w:t xml:space="preserve">Trykk på en hendelse </w:t>
+            </w:r>
+            <w:r>
+              <w:t xml:space="preserve">på </w:t>
+            </w:r>
+            <w:r>
+              <w:t>tidslinjene</w:t>
+            </w:r>
+          </w:p>
+          <w:p/>
+          <w:p>
+            <w:r>
+              <w:t xml:space="preserve">3. </w:t>
+            </w:r>
+            <w:r>
+              <w:t xml:space="preserve">Minimer nettleserens vindu </w:t>
+            </w:r>
+          </w:p>
+          <w:p/>
+        </w:tc>
+        <w:tc>
+          <w:tcPr>
+            <w:tcW w:w="2694" w:type="dxa"/>
+          </w:tcPr>
+          <w:p/>
+          <w:p/>
+          <w:p>
+            <w:pPr>
+              <w:pStyle w:val="Listeavsnitt"/>
+              <w:numPr>
+                <w:ilvl w:val="0"/>
+                <w:numId w:val="2"/>
+              </w:numPr>
+            </w:pPr>
+            <w:r>
+              <w:t xml:space="preserve">Du ender nederst av siden </w:t>
+            </w:r>
+          </w:p>
+          <w:p/>
+          <w:p/>
+          <w:p>
+            <w:pPr>
+              <w:pStyle w:val="Listeavsnitt"/>
+              <w:numPr>
+                <w:ilvl w:val="0"/>
+                <w:numId w:val="2"/>
+              </w:numPr>
+            </w:pPr>
+            <w:r>
+              <w:t xml:space="preserve"> Du navigeres til den valgte hendelsen</w:t>
+            </w:r>
+          </w:p>
+          <w:p>
+            <w:pPr>
+              <w:pStyle w:val="Listeavsnitt"/>
+              <w:ind w:left="360"/>
+            </w:pPr>
+          </w:p>
+          <w:p>
+            <w:pPr>
+              <w:pStyle w:val="Listeavsnitt"/>
+              <w:numPr>
+                <w:ilvl w:val="0"/>
+                <w:numId w:val="2"/>
+              </w:numPr>
+            </w:pPr>
+            <w:r>
+              <w:t>Tidslinjen skal tilpasse seg etter skjermstørrelsen</w:t>
+            </w:r>
+          </w:p>
+        </w:tc>
+        <w:tc>
+          <w:tcPr>
+            <w:tcW w:w="1373" w:type="dxa"/>
+          </w:tcPr>
+          <w:p/>
+          <w:p/>
+          <w:p>
+            <w:r>
+              <w:t>OK</w:t>
+            </w:r>
+          </w:p>
+          <w:p/>
+          <w:p/>
+          <w:p/>
+          <w:p>
+            <w:r>
+              <w:t>OK</w:t>
+            </w:r>
+          </w:p>
+        </w:tc>
+        <w:tc>
+          <w:tcPr>
+            <w:tcW w:w="2272" w:type="dxa"/>
           </w:tcPr>
           <w:p/>
         </w:tc>
@@ -392,41 +608,46 @@
       <w:tr>
         <w:tc>
           <w:tcPr>
-            <w:tcW w:w="2301" w:type="dxa"/>
-          </w:tcPr>
-          <w:p>
-            <w:proofErr w:type="spellStart"/>
-            <w:r>
-              <w:t>Multimediafunksjon</w:t>
-            </w:r>
-            <w:proofErr w:type="spellEnd"/>
-            <w:r>
-              <w:t xml:space="preserve"> </w:t>
-            </w:r>
-          </w:p>
-          <w:p/>
-          <w:p>
-            <w:r>
-              <w:t xml:space="preserve">1. </w:t>
-            </w:r>
-          </w:p>
-          <w:p/>
-        </w:tc>
-        <w:tc>
-          <w:tcPr>
-            <w:tcW w:w="2301" w:type="dxa"/>
-          </w:tcPr>
-          <w:p/>
-        </w:tc>
-        <w:tc>
-          <w:tcPr>
-            <w:tcW w:w="2302" w:type="dxa"/>
-          </w:tcPr>
-          <w:p/>
-        </w:tc>
-        <w:tc>
-          <w:tcPr>
-            <w:tcW w:w="2302" w:type="dxa"/>
+            <w:tcW w:w="2943" w:type="dxa"/>
+          </w:tcPr>
+          <w:p>
+            <w:r>
+              <w:t>Multimedia</w:t>
+            </w:r>
+            <w:r>
+              <w:t>-</w:t>
+            </w:r>
+            <w:r>
+              <w:t xml:space="preserve">funksjon </w:t>
+            </w:r>
+          </w:p>
+          <w:p/>
+          <w:p>
+            <w:pPr>
+              <w:pStyle w:val="Listeavsnitt"/>
+              <w:numPr>
+                <w:ilvl w:val="0"/>
+                <w:numId w:val="3"/>
+              </w:numPr>
+            </w:pPr>
+          </w:p>
+          <w:p/>
+        </w:tc>
+        <w:tc>
+          <w:tcPr>
+            <w:tcW w:w="2694" w:type="dxa"/>
+          </w:tcPr>
+          <w:p/>
+        </w:tc>
+        <w:tc>
+          <w:tcPr>
+            <w:tcW w:w="1373" w:type="dxa"/>
+          </w:tcPr>
+          <w:p/>
+        </w:tc>
+        <w:tc>
+          <w:tcPr>
+            <w:tcW w:w="2272" w:type="dxa"/>
           </w:tcPr>
           <w:p/>
         </w:tc>
@@ -434,50 +655,95 @@
       <w:tr>
         <w:tc>
           <w:tcPr>
-            <w:tcW w:w="2301" w:type="dxa"/>
+            <w:tcW w:w="2943" w:type="dxa"/>
           </w:tcPr>
           <w:p>
             <w:proofErr w:type="spellStart"/>
             <w:r>
+              <w:lastRenderedPageBreak/>
               <w:t>Innholdspresentasjon</w:t>
             </w:r>
             <w:proofErr w:type="spellEnd"/>
             <w:r>
+              <w:t>:</w:t>
+            </w:r>
+            <w:r>
               <w:t xml:space="preserve"> </w:t>
             </w:r>
           </w:p>
           <w:p/>
           <w:p>
-            <w:r>
-              <w:t xml:space="preserve">1. Sorter </w:t>
+            <w:pPr>
+              <w:pStyle w:val="Listeavsnitt"/>
+              <w:numPr>
+                <w:ilvl w:val="0"/>
+                <w:numId w:val="4"/>
+              </w:numPr>
+            </w:pPr>
+            <w:r>
+              <w:t>Sorter kat</w:t>
+            </w:r>
+            <w:r>
+              <w:t>e</w:t>
+            </w:r>
+            <w:r>
+              <w:t>goriene av tidslinjen etter ditt ønske</w:t>
+            </w:r>
+          </w:p>
+          <w:p>
+            <w:pPr>
+              <w:pStyle w:val="Listeavsnitt"/>
+            </w:pPr>
+          </w:p>
+          <w:p>
+            <w:pPr>
+              <w:pStyle w:val="Listeavsnitt"/>
+              <w:numPr>
+                <w:ilvl w:val="0"/>
+                <w:numId w:val="4"/>
+              </w:numPr>
+            </w:pPr>
+            <w:r>
+              <w:t xml:space="preserve">Bruk </w:t>
             </w:r>
             <w:proofErr w:type="spellStart"/>
             <w:r>
-              <w:t>katogoriene</w:t>
+              <w:t>dropdown</w:t>
             </w:r>
             <w:proofErr w:type="spellEnd"/>
             <w:r>
-              <w:t xml:space="preserve"> av tidslinjen etter ditt ønske </w:t>
-            </w:r>
-          </w:p>
-          <w:p/>
-          <w:p/>
-        </w:tc>
-        <w:tc>
-          <w:tcPr>
-            <w:tcW w:w="2301" w:type="dxa"/>
-          </w:tcPr>
-          <w:p/>
-        </w:tc>
-        <w:tc>
-          <w:tcPr>
-            <w:tcW w:w="2302" w:type="dxa"/>
-          </w:tcPr>
-          <w:p/>
-        </w:tc>
-        <w:tc>
-          <w:tcPr>
-            <w:tcW w:w="2302" w:type="dxa"/>
+              <w:t xml:space="preserve">-knappen av kategorier for å </w:t>
+            </w:r>
+            <w:proofErr w:type="spellStart"/>
+            <w:r>
+              <w:t>filtere</w:t>
+            </w:r>
+            <w:proofErr w:type="spellEnd"/>
+            <w:r>
+              <w:t xml:space="preserve"> hendelsene </w:t>
+            </w:r>
+            <w:r>
+              <w:t xml:space="preserve"> </w:t>
+            </w:r>
+          </w:p>
+          <w:p/>
+          <w:p/>
+        </w:tc>
+        <w:tc>
+          <w:tcPr>
+            <w:tcW w:w="2694" w:type="dxa"/>
+          </w:tcPr>
+          <w:p/>
+        </w:tc>
+        <w:tc>
+          <w:tcPr>
+            <w:tcW w:w="1373" w:type="dxa"/>
+          </w:tcPr>
+          <w:p/>
+        </w:tc>
+        <w:tc>
+          <w:tcPr>
+            <w:tcW w:w="2272" w:type="dxa"/>
           </w:tcPr>
           <w:p/>
         </w:tc>
@@ -485,60 +751,68 @@
       <w:tr>
         <w:tc>
           <w:tcPr>
-            <w:tcW w:w="2301" w:type="dxa"/>
-          </w:tcPr>
-          <w:p/>
-          <w:p/>
-          <w:p/>
-        </w:tc>
-        <w:tc>
-          <w:tcPr>
-            <w:tcW w:w="2301" w:type="dxa"/>
-          </w:tcPr>
-          <w:p/>
-        </w:tc>
-        <w:tc>
-          <w:tcPr>
-            <w:tcW w:w="2302" w:type="dxa"/>
-          </w:tcPr>
-          <w:p/>
-        </w:tc>
-        <w:tc>
-          <w:tcPr>
-            <w:tcW w:w="2302" w:type="dxa"/>
-          </w:tcPr>
-          <w:p/>
-        </w:tc>
-      </w:tr>
-      <w:tr>
-        <w:tc>
-          <w:tcPr>
-            <w:tcW w:w="2301" w:type="dxa"/>
-          </w:tcPr>
-          <w:p>
-            <w:r>
-              <w:lastRenderedPageBreak/>
-              <w:t xml:space="preserve">Mobilplattform </w:t>
-            </w:r>
-          </w:p>
-          <w:p/>
-          <w:p/>
-        </w:tc>
-        <w:tc>
-          <w:tcPr>
-            <w:tcW w:w="2301" w:type="dxa"/>
-          </w:tcPr>
-          <w:p/>
-        </w:tc>
-        <w:tc>
-          <w:tcPr>
-            <w:tcW w:w="2302" w:type="dxa"/>
-          </w:tcPr>
-          <w:p/>
-        </w:tc>
-        <w:tc>
-          <w:tcPr>
-            <w:tcW w:w="2302" w:type="dxa"/>
+            <w:tcW w:w="2943" w:type="dxa"/>
+          </w:tcPr>
+          <w:p>
+            <w:r>
+              <w:t>Mobilplattform</w:t>
+            </w:r>
+            <w:r>
+              <w:t>:</w:t>
+            </w:r>
+          </w:p>
+          <w:p/>
+          <w:p>
+            <w:pPr>
+              <w:pStyle w:val="Listeavsnitt"/>
+              <w:numPr>
+                <w:ilvl w:val="0"/>
+                <w:numId w:val="5"/>
+              </w:numPr>
+            </w:pPr>
+            <w:r>
+              <w:t xml:space="preserve">Naviger </w:t>
+            </w:r>
+            <w:r>
+              <w:t>i tidslinjen</w:t>
+            </w:r>
+          </w:p>
+          <w:p>
+            <w:pPr>
+              <w:pStyle w:val="Listeavsnitt"/>
+            </w:pPr>
+            <w:r>
+              <w:t xml:space="preserve"> </w:t>
+            </w:r>
+          </w:p>
+          <w:p>
+            <w:pPr>
+              <w:pStyle w:val="Listeavsnitt"/>
+              <w:numPr>
+                <w:ilvl w:val="0"/>
+                <w:numId w:val="5"/>
+              </w:numPr>
+            </w:pPr>
+            <w:r>
+              <w:t xml:space="preserve">Test tidslinjen på nettleseren Safari. </w:t>
+            </w:r>
+          </w:p>
+        </w:tc>
+        <w:tc>
+          <w:tcPr>
+            <w:tcW w:w="2694" w:type="dxa"/>
+          </w:tcPr>
+          <w:p/>
+        </w:tc>
+        <w:tc>
+          <w:tcPr>
+            <w:tcW w:w="1373" w:type="dxa"/>
+          </w:tcPr>
+          <w:p/>
+        </w:tc>
+        <w:tc>
+          <w:tcPr>
+            <w:tcW w:w="2272" w:type="dxa"/>
           </w:tcPr>
           <w:p/>
         </w:tc>
@@ -546,26 +820,116 @@
     </w:tbl>
     <w:p/>
     <w:p/>
+    <w:p>
+      <w:r>
+        <w:t xml:space="preserve">Kan justere på videreutvikling </w:t>
+      </w:r>
+    </w:p>
     <w:p/>
     <w:p>
+      <w:r>
+        <w:t xml:space="preserve">Skrive ut klokkeslett når hendelsene i tidslinjen er oppå hverandre </w:t>
+      </w:r>
+    </w:p>
+    <w:p/>
+    <w:p>
       <w:proofErr w:type="spellStart"/>
       <w:r>
+        <w:t>Dropdown</w:t>
+      </w:r>
+      <w:proofErr w:type="spellEnd"/>
+      <w:r>
+        <w:t xml:space="preserve"> knappen av kategorier kan utfylles slik at de får samme struktur </w:t>
+      </w:r>
+    </w:p>
+    <w:p/>
+    <w:p>
+      <w:r>
+        <w:t xml:space="preserve">Utforming av knappene, eventuelle endre utseende. </w:t>
+      </w:r>
+    </w:p>
+    <w:p/>
+    <w:p>
+      <w:r>
+        <w:t xml:space="preserve">Endre fonten på knappene og tilføye </w:t>
+      </w:r>
+      <w:r>
+        <w:t>piller (symbol)</w:t>
+      </w:r>
+    </w:p>
+    <w:p/>
+    <w:p>
+      <w:r>
+        <w:t xml:space="preserve">Ikke helt fornøyd med utforming av kategori og knappefunksjonen. </w:t>
+      </w:r>
+    </w:p>
+    <w:p/>
+    <w:p>
+      <w:r>
+        <w:t xml:space="preserve">Justere størrelsen på knappene av </w:t>
+      </w:r>
+      <w:proofErr w:type="spellStart"/>
+      <w:r>
+        <w:t>kategorierer</w:t>
+      </w:r>
+      <w:proofErr w:type="spellEnd"/>
+      <w:r>
+        <w:t xml:space="preserve"> </w:t>
+      </w:r>
+    </w:p>
+    <w:p/>
+    <w:p>
+      <w:r>
+        <w:t xml:space="preserve">Prøve en strekk på tidslinjen </w:t>
+      </w:r>
+    </w:p>
+    <w:p/>
+    <w:p>
+      <w:r>
+        <w:t xml:space="preserve">Krype </w:t>
+      </w:r>
+      <w:proofErr w:type="spellStart"/>
+      <w:r>
+        <w:t>pixel</w:t>
+      </w:r>
+      <w:proofErr w:type="spellEnd"/>
+      <w:r>
+        <w:t xml:space="preserve"> av hendelsene </w:t>
+      </w:r>
+      <w:bookmarkStart w:id="0" w:name="_GoBack"/>
+      <w:bookmarkEnd w:id="0"/>
+    </w:p>
+    <w:p/>
+    <w:p>
+      <w:proofErr w:type="spellStart"/>
+      <w:r>
         <w:t>CMSet</w:t>
       </w:r>
       <w:proofErr w:type="spellEnd"/>
       <w:r>
         <w:t>:</w:t>
-      </w:r>
-    </w:p>
-    <w:p/>
-    <w:p>
-      <w:r>
-        <w:t xml:space="preserve">Oppsummering av testen: </w:t>
       </w:r>
     </w:p>
     <w:p/>
     <w:p/>
     <w:p/>
+    <w:p/>
+    <w:p>
+      <w:pPr>
+        <w:rPr>
+          <w:b/>
+        </w:rPr>
+      </w:pPr>
+      <w:r>
+        <w:rPr>
+          <w:b/>
+        </w:rPr>
+        <w:t xml:space="preserve">Oppsummering av testen: </w:t>
+      </w:r>
+    </w:p>
+    <w:p/>
+    <w:p/>
+    <w:p/>
     <w:p>
       <w:pPr>
         <w:pStyle w:val="BodyTextGD"/>
@@ -757,85 +1121,9 @@
           <w:sz w:val="24"/>
           <w:szCs w:val="24"/>
         </w:rPr>
-        <w:t>oftware testing. For</w:t>
-      </w:r>
-      <w:r>
-        <w:rPr>
-          <w:rFonts w:ascii="Times New Roman" w:hAnsi="Times New Roman"/>
-          <w:sz w:val="24"/>
-          <w:szCs w:val="24"/>
-        </w:rPr>
-        <w:t xml:space="preserve">målet med denne testen man skal undersøke funksjonaliteten av vårt løsning uten  å vært </w:t>
-      </w:r>
-      <w:proofErr w:type="spellStart"/>
-      <w:r>
-        <w:rPr>
-          <w:rFonts w:ascii="Times New Roman" w:hAnsi="Times New Roman"/>
-          <w:sz w:val="24"/>
-          <w:szCs w:val="24"/>
-        </w:rPr>
-        <w:t>innvolvert</w:t>
-      </w:r>
-      <w:proofErr w:type="spellEnd"/>
-      <w:r>
-        <w:rPr>
-          <w:rFonts w:ascii="Times New Roman" w:hAnsi="Times New Roman"/>
-          <w:sz w:val="24"/>
-          <w:szCs w:val="24"/>
-        </w:rPr>
-        <w:t xml:space="preserve"> i prosjektet, og som ikke har noe kjennskap til interne strukturer eller prosesser. </w:t>
-      </w:r>
-    </w:p>
-    <w:p>
-      <w:pPr>
-        <w:pStyle w:val="BodyTextGD"/>
-        <w:spacing w:before="60" w:after="60"/>
-        <w:ind w:left="0"/>
-        <w:rPr>
-          <w:rFonts w:ascii="Times New Roman" w:hAnsi="Times New Roman"/>
-          <w:sz w:val="24"/>
-          <w:szCs w:val="24"/>
-        </w:rPr>
-      </w:pPr>
-    </w:p>
-    <w:p>
-      <w:pPr>
-        <w:pStyle w:val="BodyTextGD"/>
-        <w:spacing w:before="60" w:after="60"/>
-        <w:ind w:left="0"/>
-        <w:rPr>
-          <w:rFonts w:ascii="Times New Roman" w:hAnsi="Times New Roman"/>
-          <w:sz w:val="24"/>
-          <w:szCs w:val="24"/>
-        </w:rPr>
-      </w:pPr>
-      <w:bookmarkStart w:id="0" w:name="_GoBack"/>
-      <w:bookmarkEnd w:id="0"/>
-    </w:p>
-    <w:p>
-      <w:pPr>
-        <w:pStyle w:val="BodyTextGD"/>
-        <w:spacing w:before="60" w:after="60"/>
-        <w:ind w:left="0"/>
-        <w:rPr>
-          <w:rFonts w:ascii="Times New Roman" w:hAnsi="Times New Roman"/>
-          <w:sz w:val="24"/>
-          <w:szCs w:val="24"/>
-        </w:rPr>
-      </w:pPr>
-    </w:p>
-    <w:p>
-      <w:pPr>
-        <w:pStyle w:val="BodyTextGD"/>
-        <w:spacing w:before="60" w:after="60"/>
-        <w:ind w:left="0"/>
-        <w:rPr>
-          <w:rFonts w:ascii="Times New Roman" w:hAnsi="Times New Roman"/>
-          <w:sz w:val="24"/>
-          <w:szCs w:val="24"/>
-        </w:rPr>
-      </w:pPr>
-      <w:hyperlink r:id="rId5" w:history="1">
+        <w:t xml:space="preserve">oftware testing. </w:t>
+      </w:r>
+      <w:hyperlink r:id="rId6" w:anchor="v=onepage&amp;q=black%20box%20test%20hans%20schaefer&amp;f=false" w:history="1">
         <w:r>
           <w:rPr>
             <w:rStyle w:val="Hyperkobling"/>
@@ -884,8 +1172,140 @@
           <w:sz w:val="24"/>
           <w:szCs w:val="24"/>
         </w:rPr>
+        <w:t>Testingen ble utført på en ekstern tester, som ikke har kjennskap til prosjektet. Formålet med denne testen man skal undersøke funksjonaliteten</w:t>
+      </w:r>
+      <w:r>
+        <w:rPr>
+          <w:rFonts w:ascii="Times New Roman" w:hAnsi="Times New Roman"/>
+          <w:sz w:val="24"/>
+          <w:szCs w:val="24"/>
+        </w:rPr>
+        <w:t xml:space="preserve"> av vårt løsning uten å vært in</w:t>
+      </w:r>
+      <w:r>
+        <w:rPr>
+          <w:rFonts w:ascii="Times New Roman" w:hAnsi="Times New Roman"/>
+          <w:sz w:val="24"/>
+          <w:szCs w:val="24"/>
+        </w:rPr>
+        <w:t xml:space="preserve">volvert i prosjektet, og som ikke har noe kjennskap til interne strukturer eller prosesser. </w:t>
+      </w:r>
+    </w:p>
+    <w:p>
+      <w:pPr>
+        <w:pStyle w:val="BodyTextGD"/>
+        <w:spacing w:before="60" w:after="60"/>
+        <w:ind w:left="0"/>
+        <w:rPr>
+          <w:rFonts w:ascii="Times New Roman" w:hAnsi="Times New Roman"/>
+          <w:sz w:val="24"/>
+          <w:szCs w:val="24"/>
+        </w:rPr>
+      </w:pPr>
+      <w:r>
+        <w:rPr>
+          <w:rFonts w:ascii="Times New Roman" w:hAnsi="Times New Roman"/>
+          <w:sz w:val="24"/>
+          <w:szCs w:val="24"/>
+        </w:rPr>
+        <w:t>Testpersonen måtte dermed prøve seg frem for å utføre testen, uten en brukerveiledning. Dersom tes</w:t>
+      </w:r>
+      <w:r>
+        <w:rPr>
+          <w:rFonts w:ascii="Times New Roman" w:hAnsi="Times New Roman"/>
+          <w:sz w:val="24"/>
+          <w:szCs w:val="24"/>
+        </w:rPr>
+        <w:t>t</w:t>
+      </w:r>
+      <w:r>
+        <w:rPr>
+          <w:rFonts w:ascii="Times New Roman" w:hAnsi="Times New Roman"/>
+          <w:sz w:val="24"/>
+          <w:szCs w:val="24"/>
+        </w:rPr>
+        <w:t xml:space="preserve">eren ikke klarte å utføre </w:t>
+      </w:r>
+    </w:p>
+    <w:p>
+      <w:pPr>
+        <w:pStyle w:val="BodyTextGD"/>
+        <w:spacing w:before="60" w:after="60"/>
+        <w:ind w:left="0"/>
+        <w:rPr>
+          <w:rFonts w:ascii="Times New Roman" w:hAnsi="Times New Roman"/>
+          <w:sz w:val="24"/>
+          <w:szCs w:val="24"/>
+        </w:rPr>
+      </w:pPr>
+    </w:p>
+    <w:p>
+      <w:pPr>
+        <w:pStyle w:val="BodyTextGD"/>
+        <w:spacing w:before="60" w:after="60"/>
+        <w:ind w:left="0"/>
+        <w:rPr>
+          <w:rFonts w:ascii="Times New Roman" w:hAnsi="Times New Roman"/>
+          <w:sz w:val="24"/>
+          <w:szCs w:val="24"/>
+        </w:rPr>
+      </w:pPr>
+    </w:p>
+    <w:p>
+      <w:pPr>
+        <w:pStyle w:val="BodyTextGD"/>
+        <w:spacing w:before="60" w:after="60"/>
+        <w:ind w:left="0"/>
+        <w:rPr>
+          <w:rFonts w:ascii="Times New Roman" w:hAnsi="Times New Roman"/>
+          <w:sz w:val="24"/>
+          <w:szCs w:val="24"/>
+        </w:rPr>
+      </w:pPr>
+    </w:p>
+    <w:p>
+      <w:pPr>
+        <w:pStyle w:val="BodyTextGD"/>
+        <w:spacing w:before="60" w:after="60"/>
+        <w:ind w:left="0"/>
+        <w:rPr>
+          <w:rFonts w:ascii="Times New Roman" w:hAnsi="Times New Roman"/>
+          <w:sz w:val="24"/>
+          <w:szCs w:val="24"/>
+        </w:rPr>
+      </w:pPr>
+      <w:r>
+        <w:rPr>
+          <w:rFonts w:ascii="Times New Roman" w:hAnsi="Times New Roman"/>
+          <w:sz w:val="24"/>
+          <w:szCs w:val="24"/>
+        </w:rPr>
         <w:t>Vi utførte en ”Black Box”</w:t>
       </w:r>
+    </w:p>
+    <w:p>
+      <w:pPr>
+        <w:pStyle w:val="BodyTextGD"/>
+        <w:spacing w:before="60" w:after="60"/>
+        <w:ind w:left="0"/>
+        <w:rPr>
+          <w:rFonts w:ascii="Times New Roman" w:hAnsi="Times New Roman"/>
+          <w:sz w:val="24"/>
+          <w:szCs w:val="24"/>
+        </w:rPr>
+      </w:pPr>
+    </w:p>
+    <w:p>
+      <w:pPr>
+        <w:pStyle w:val="BodyTextGD"/>
+        <w:spacing w:before="60" w:after="60"/>
+        <w:ind w:left="0"/>
+        <w:rPr>
+          <w:rFonts w:ascii="Times New Roman" w:hAnsi="Times New Roman"/>
+          <w:sz w:val="24"/>
+          <w:szCs w:val="24"/>
+        </w:rPr>
+      </w:pPr>
     </w:p>
     <w:p>
       <w:pPr>
@@ -955,6 +1375,471 @@
     </w:sectPr>
   </w:body>
 </w:document>
+</file>
+
+<file path=word/numbering.xml><?xml version="1.0" encoding="utf-8"?>
+<w:numbering xmlns:wpc="http://schemas.microsoft.com/office/word/2010/wordprocessingCanvas" xmlns:mo="http://schemas.microsoft.com/office/mac/office/2008/main" xmlns:mc="http://schemas.openxmlformats.org/markup-compatibility/2006" xmlns:mv="urn:schemas-microsoft-com:mac:vml" xmlns:o="urn:schemas-microsoft-com:office:office" xmlns:r="http://schemas.openxmlformats.org/officeDocument/2006/relationships" xmlns:m="http://schemas.openxmlformats.org/officeDocument/2006/math" xmlns:v="urn:schemas-microsoft-com:vml" xmlns:wp14="http://schemas.microsoft.com/office/word/2010/wordprocessingDrawing" xmlns:wp="http://schemas.openxmlformats.org/drawingml/2006/wordprocessingDrawing" xmlns:w10="urn:schemas-microsoft-com:office:word" xmlns:w="http://schemas.openxmlformats.org/wordprocessingml/2006/main" xmlns:w14="http://schemas.microsoft.com/office/word/2010/wordml" xmlns:wpg="http://schemas.microsoft.com/office/word/2010/wordprocessingGroup" xmlns:wpi="http://schemas.microsoft.com/office/word/2010/wordprocessingInk" xmlns:wne="http://schemas.microsoft.com/office/word/2006/wordml" xmlns:wps="http://schemas.microsoft.com/office/word/2010/wordprocessingShape" mc:Ignorable="w14 wp14">
+  <w:abstractNum w:abstractNumId="0">
+    <w:nsid w:val="0A132C38"/>
+    <w:multiLevelType w:val="hybridMultilevel"/>
+    <w:tmpl w:val="35DA7B4A"/>
+    <w:lvl w:ilvl="0" w:tplc="0409000F">
+      <w:start w:val="1"/>
+      <w:numFmt w:val="decimal"/>
+      <w:lvlText w:val="%1."/>
+      <w:lvlJc w:val="left"/>
+      <w:pPr>
+        <w:ind w:left="360" w:hanging="360"/>
+      </w:pPr>
+      <w:rPr>
+        <w:rFonts w:hint="default"/>
+      </w:rPr>
+    </w:lvl>
+    <w:lvl w:ilvl="1" w:tplc="04090019" w:tentative="1">
+      <w:start w:val="1"/>
+      <w:numFmt w:val="lowerLetter"/>
+      <w:lvlText w:val="%2."/>
+      <w:lvlJc w:val="left"/>
+      <w:pPr>
+        <w:ind w:left="1080" w:hanging="360"/>
+      </w:pPr>
+    </w:lvl>
+    <w:lvl w:ilvl="2" w:tplc="0409001B" w:tentative="1">
+      <w:start w:val="1"/>
+      <w:numFmt w:val="lowerRoman"/>
+      <w:lvlText w:val="%3."/>
+      <w:lvlJc w:val="right"/>
+      <w:pPr>
+        <w:ind w:left="1800" w:hanging="180"/>
+      </w:pPr>
+    </w:lvl>
+    <w:lvl w:ilvl="3" w:tplc="0409000F" w:tentative="1">
+      <w:start w:val="1"/>
+      <w:numFmt w:val="decimal"/>
+      <w:lvlText w:val="%4."/>
+      <w:lvlJc w:val="left"/>
+      <w:pPr>
+        <w:ind w:left="2520" w:hanging="360"/>
+      </w:pPr>
+    </w:lvl>
+    <w:lvl w:ilvl="4" w:tplc="04090019" w:tentative="1">
+      <w:start w:val="1"/>
+      <w:numFmt w:val="lowerLetter"/>
+      <w:lvlText w:val="%5."/>
+      <w:lvlJc w:val="left"/>
+      <w:pPr>
+        <w:ind w:left="3240" w:hanging="360"/>
+      </w:pPr>
+    </w:lvl>
+    <w:lvl w:ilvl="5" w:tplc="0409001B" w:tentative="1">
+      <w:start w:val="1"/>
+      <w:numFmt w:val="lowerRoman"/>
+      <w:lvlText w:val="%6."/>
+      <w:lvlJc w:val="right"/>
+      <w:pPr>
+        <w:ind w:left="3960" w:hanging="180"/>
+      </w:pPr>
+    </w:lvl>
+    <w:lvl w:ilvl="6" w:tplc="0409000F" w:tentative="1">
+      <w:start w:val="1"/>
+      <w:numFmt w:val="decimal"/>
+      <w:lvlText w:val="%7."/>
+      <w:lvlJc w:val="left"/>
+      <w:pPr>
+        <w:ind w:left="4680" w:hanging="360"/>
+      </w:pPr>
+    </w:lvl>
+    <w:lvl w:ilvl="7" w:tplc="04090019" w:tentative="1">
+      <w:start w:val="1"/>
+      <w:numFmt w:val="lowerLetter"/>
+      <w:lvlText w:val="%8."/>
+      <w:lvlJc w:val="left"/>
+      <w:pPr>
+        <w:ind w:left="5400" w:hanging="360"/>
+      </w:pPr>
+    </w:lvl>
+    <w:lvl w:ilvl="8" w:tplc="0409001B" w:tentative="1">
+      <w:start w:val="1"/>
+      <w:numFmt w:val="lowerRoman"/>
+      <w:lvlText w:val="%9."/>
+      <w:lvlJc w:val="right"/>
+      <w:pPr>
+        <w:ind w:left="6120" w:hanging="180"/>
+      </w:pPr>
+    </w:lvl>
+  </w:abstractNum>
+  <w:abstractNum w:abstractNumId="1">
+    <w:nsid w:val="1621358C"/>
+    <w:multiLevelType w:val="hybridMultilevel"/>
+    <w:tmpl w:val="34F4E83E"/>
+    <w:lvl w:ilvl="0" w:tplc="0409000F">
+      <w:start w:val="1"/>
+      <w:numFmt w:val="decimal"/>
+      <w:lvlText w:val="%1."/>
+      <w:lvlJc w:val="left"/>
+      <w:pPr>
+        <w:ind w:left="720" w:hanging="360"/>
+      </w:pPr>
+      <w:rPr>
+        <w:rFonts w:hint="default"/>
+      </w:rPr>
+    </w:lvl>
+    <w:lvl w:ilvl="1" w:tplc="04090019" w:tentative="1">
+      <w:start w:val="1"/>
+      <w:numFmt w:val="lowerLetter"/>
+      <w:lvlText w:val="%2."/>
+      <w:lvlJc w:val="left"/>
+      <w:pPr>
+        <w:ind w:left="1440" w:hanging="360"/>
+      </w:pPr>
+    </w:lvl>
+    <w:lvl w:ilvl="2" w:tplc="0409001B" w:tentative="1">
+      <w:start w:val="1"/>
+      <w:numFmt w:val="lowerRoman"/>
+      <w:lvlText w:val="%3."/>
+      <w:lvlJc w:val="right"/>
+      <w:pPr>
+        <w:ind w:left="2160" w:hanging="180"/>
+      </w:pPr>
+    </w:lvl>
+    <w:lvl w:ilvl="3" w:tplc="0409000F" w:tentative="1">
+      <w:start w:val="1"/>
+      <w:numFmt w:val="decimal"/>
+      <w:lvlText w:val="%4."/>
+      <w:lvlJc w:val="left"/>
+      <w:pPr>
+        <w:ind w:left="2880" w:hanging="360"/>
+      </w:pPr>
+    </w:lvl>
+    <w:lvl w:ilvl="4" w:tplc="04090019" w:tentative="1">
+      <w:start w:val="1"/>
+      <w:numFmt w:val="lowerLetter"/>
+      <w:lvlText w:val="%5."/>
+      <w:lvlJc w:val="left"/>
+      <w:pPr>
+        <w:ind w:left="3600" w:hanging="360"/>
+      </w:pPr>
+    </w:lvl>
+    <w:lvl w:ilvl="5" w:tplc="0409001B" w:tentative="1">
+      <w:start w:val="1"/>
+      <w:numFmt w:val="lowerRoman"/>
+      <w:lvlText w:val="%6."/>
+      <w:lvlJc w:val="right"/>
+      <w:pPr>
+        <w:ind w:left="4320" w:hanging="180"/>
+      </w:pPr>
+    </w:lvl>
+    <w:lvl w:ilvl="6" w:tplc="0409000F" w:tentative="1">
+      <w:start w:val="1"/>
+      <w:numFmt w:val="decimal"/>
+      <w:lvlText w:val="%7."/>
+      <w:lvlJc w:val="left"/>
+      <w:pPr>
+        <w:ind w:left="5040" w:hanging="360"/>
+      </w:pPr>
+    </w:lvl>
+    <w:lvl w:ilvl="7" w:tplc="04090019" w:tentative="1">
+      <w:start w:val="1"/>
+      <w:numFmt w:val="lowerLetter"/>
+      <w:lvlText w:val="%8."/>
+      <w:lvlJc w:val="left"/>
+      <w:pPr>
+        <w:ind w:left="5760" w:hanging="360"/>
+      </w:pPr>
+    </w:lvl>
+    <w:lvl w:ilvl="8" w:tplc="0409001B" w:tentative="1">
+      <w:start w:val="1"/>
+      <w:numFmt w:val="lowerRoman"/>
+      <w:lvlText w:val="%9."/>
+      <w:lvlJc w:val="right"/>
+      <w:pPr>
+        <w:ind w:left="6480" w:hanging="180"/>
+      </w:pPr>
+    </w:lvl>
+  </w:abstractNum>
+  <w:abstractNum w:abstractNumId="2">
+    <w:nsid w:val="36DE2D91"/>
+    <w:multiLevelType w:val="hybridMultilevel"/>
+    <w:tmpl w:val="29B0C632"/>
+    <w:lvl w:ilvl="0" w:tplc="0409000F">
+      <w:start w:val="1"/>
+      <w:numFmt w:val="decimal"/>
+      <w:lvlText w:val="%1."/>
+      <w:lvlJc w:val="left"/>
+      <w:pPr>
+        <w:ind w:left="360" w:hanging="360"/>
+      </w:pPr>
+      <w:rPr>
+        <w:rFonts w:hint="default"/>
+      </w:rPr>
+    </w:lvl>
+    <w:lvl w:ilvl="1" w:tplc="04090019" w:tentative="1">
+      <w:start w:val="1"/>
+      <w:numFmt w:val="lowerLetter"/>
+      <w:lvlText w:val="%2."/>
+      <w:lvlJc w:val="left"/>
+      <w:pPr>
+        <w:ind w:left="1080" w:hanging="360"/>
+      </w:pPr>
+    </w:lvl>
+    <w:lvl w:ilvl="2" w:tplc="0409001B" w:tentative="1">
+      <w:start w:val="1"/>
+      <w:numFmt w:val="lowerRoman"/>
+      <w:lvlText w:val="%3."/>
+      <w:lvlJc w:val="right"/>
+      <w:pPr>
+        <w:ind w:left="1800" w:hanging="180"/>
+      </w:pPr>
+    </w:lvl>
+    <w:lvl w:ilvl="3" w:tplc="0409000F" w:tentative="1">
+      <w:start w:val="1"/>
+      <w:numFmt w:val="decimal"/>
+      <w:lvlText w:val="%4."/>
+      <w:lvlJc w:val="left"/>
+      <w:pPr>
+        <w:ind w:left="2520" w:hanging="360"/>
+      </w:pPr>
+    </w:lvl>
+    <w:lvl w:ilvl="4" w:tplc="04090019" w:tentative="1">
+      <w:start w:val="1"/>
+      <w:numFmt w:val="lowerLetter"/>
+      <w:lvlText w:val="%5."/>
+      <w:lvlJc w:val="left"/>
+      <w:pPr>
+        <w:ind w:left="3240" w:hanging="360"/>
+      </w:pPr>
+    </w:lvl>
+    <w:lvl w:ilvl="5" w:tplc="0409001B" w:tentative="1">
+      <w:start w:val="1"/>
+      <w:numFmt w:val="lowerRoman"/>
+      <w:lvlText w:val="%6."/>
+      <w:lvlJc w:val="right"/>
+      <w:pPr>
+        <w:ind w:left="3960" w:hanging="180"/>
+      </w:pPr>
+    </w:lvl>
+    <w:lvl w:ilvl="6" w:tplc="0409000F" w:tentative="1">
+      <w:start w:val="1"/>
+      <w:numFmt w:val="decimal"/>
+      <w:lvlText w:val="%7."/>
+      <w:lvlJc w:val="left"/>
+      <w:pPr>
+        <w:ind w:left="4680" w:hanging="360"/>
+      </w:pPr>
+    </w:lvl>
+    <w:lvl w:ilvl="7" w:tplc="04090019" w:tentative="1">
+      <w:start w:val="1"/>
+      <w:numFmt w:val="lowerLetter"/>
+      <w:lvlText w:val="%8."/>
+      <w:lvlJc w:val="left"/>
+      <w:pPr>
+        <w:ind w:left="5400" w:hanging="360"/>
+      </w:pPr>
+    </w:lvl>
+    <w:lvl w:ilvl="8" w:tplc="0409001B" w:tentative="1">
+      <w:start w:val="1"/>
+      <w:numFmt w:val="lowerRoman"/>
+      <w:lvlText w:val="%9."/>
+      <w:lvlJc w:val="right"/>
+      <w:pPr>
+        <w:ind w:left="6120" w:hanging="180"/>
+      </w:pPr>
+    </w:lvl>
+  </w:abstractNum>
+  <w:abstractNum w:abstractNumId="3">
+    <w:nsid w:val="47E2607D"/>
+    <w:multiLevelType w:val="hybridMultilevel"/>
+    <w:tmpl w:val="28AA5660"/>
+    <w:lvl w:ilvl="0" w:tplc="0409000F">
+      <w:start w:val="1"/>
+      <w:numFmt w:val="decimal"/>
+      <w:lvlText w:val="%1."/>
+      <w:lvlJc w:val="left"/>
+      <w:pPr>
+        <w:ind w:left="360" w:hanging="360"/>
+      </w:pPr>
+      <w:rPr>
+        <w:rFonts w:hint="default"/>
+      </w:rPr>
+    </w:lvl>
+    <w:lvl w:ilvl="1" w:tplc="04090019" w:tentative="1">
+      <w:start w:val="1"/>
+      <w:numFmt w:val="lowerLetter"/>
+      <w:lvlText w:val="%2."/>
+      <w:lvlJc w:val="left"/>
+      <w:pPr>
+        <w:ind w:left="1080" w:hanging="360"/>
+      </w:pPr>
+    </w:lvl>
+    <w:lvl w:ilvl="2" w:tplc="0409001B" w:tentative="1">
+      <w:start w:val="1"/>
+      <w:numFmt w:val="lowerRoman"/>
+      <w:lvlText w:val="%3."/>
+      <w:lvlJc w:val="right"/>
+      <w:pPr>
+        <w:ind w:left="1800" w:hanging="180"/>
+      </w:pPr>
+    </w:lvl>
+    <w:lvl w:ilvl="3" w:tplc="0409000F" w:tentative="1">
+      <w:start w:val="1"/>
+      <w:numFmt w:val="decimal"/>
+      <w:lvlText w:val="%4."/>
+      <w:lvlJc w:val="left"/>
+      <w:pPr>
+        <w:ind w:left="2520" w:hanging="360"/>
+      </w:pPr>
+    </w:lvl>
+    <w:lvl w:ilvl="4" w:tplc="04090019" w:tentative="1">
+      <w:start w:val="1"/>
+      <w:numFmt w:val="lowerLetter"/>
+      <w:lvlText w:val="%5."/>
+      <w:lvlJc w:val="left"/>
+      <w:pPr>
+        <w:ind w:left="3240" w:hanging="360"/>
+      </w:pPr>
+    </w:lvl>
+    <w:lvl w:ilvl="5" w:tplc="0409001B" w:tentative="1">
+      <w:start w:val="1"/>
+      <w:numFmt w:val="lowerRoman"/>
+      <w:lvlText w:val="%6."/>
+      <w:lvlJc w:val="right"/>
+      <w:pPr>
+        <w:ind w:left="3960" w:hanging="180"/>
+      </w:pPr>
+    </w:lvl>
+    <w:lvl w:ilvl="6" w:tplc="0409000F" w:tentative="1">
+      <w:start w:val="1"/>
+      <w:numFmt w:val="decimal"/>
+      <w:lvlText w:val="%7."/>
+      <w:lvlJc w:val="left"/>
+      <w:pPr>
+        <w:ind w:left="4680" w:hanging="360"/>
+      </w:pPr>
+    </w:lvl>
+    <w:lvl w:ilvl="7" w:tplc="04090019" w:tentative="1">
+      <w:start w:val="1"/>
+      <w:numFmt w:val="lowerLetter"/>
+      <w:lvlText w:val="%8."/>
+      <w:lvlJc w:val="left"/>
+      <w:pPr>
+        <w:ind w:left="5400" w:hanging="360"/>
+      </w:pPr>
+    </w:lvl>
+    <w:lvl w:ilvl="8" w:tplc="0409001B" w:tentative="1">
+      <w:start w:val="1"/>
+      <w:numFmt w:val="lowerRoman"/>
+      <w:lvlText w:val="%9."/>
+      <w:lvlJc w:val="right"/>
+      <w:pPr>
+        <w:ind w:left="6120" w:hanging="180"/>
+      </w:pPr>
+    </w:lvl>
+  </w:abstractNum>
+  <w:abstractNum w:abstractNumId="4">
+    <w:nsid w:val="755E5AC8"/>
+    <w:multiLevelType w:val="hybridMultilevel"/>
+    <w:tmpl w:val="3A9AB9E8"/>
+    <w:lvl w:ilvl="0" w:tplc="0409000F">
+      <w:start w:val="1"/>
+      <w:numFmt w:val="decimal"/>
+      <w:lvlText w:val="%1."/>
+      <w:lvlJc w:val="left"/>
+      <w:pPr>
+        <w:ind w:left="720" w:hanging="360"/>
+      </w:pPr>
+      <w:rPr>
+        <w:rFonts w:hint="default"/>
+      </w:rPr>
+    </w:lvl>
+    <w:lvl w:ilvl="1" w:tplc="04090019" w:tentative="1">
+      <w:start w:val="1"/>
+      <w:numFmt w:val="lowerLetter"/>
+      <w:lvlText w:val="%2."/>
+      <w:lvlJc w:val="left"/>
+      <w:pPr>
+        <w:ind w:left="1440" w:hanging="360"/>
+      </w:pPr>
+    </w:lvl>
+    <w:lvl w:ilvl="2" w:tplc="0409001B" w:tentative="1">
+      <w:start w:val="1"/>
+      <w:numFmt w:val="lowerRoman"/>
+      <w:lvlText w:val="%3."/>
+      <w:lvlJc w:val="right"/>
+      <w:pPr>
+        <w:ind w:left="2160" w:hanging="180"/>
+      </w:pPr>
+    </w:lvl>
+    <w:lvl w:ilvl="3" w:tplc="0409000F" w:tentative="1">
+      <w:start w:val="1"/>
+      <w:numFmt w:val="decimal"/>
+      <w:lvlText w:val="%4."/>
+      <w:lvlJc w:val="left"/>
+      <w:pPr>
+        <w:ind w:left="2880" w:hanging="360"/>
+      </w:pPr>
+    </w:lvl>
+    <w:lvl w:ilvl="4" w:tplc="04090019" w:tentative="1">
+      <w:start w:val="1"/>
+      <w:numFmt w:val="lowerLetter"/>
+      <w:lvlText w:val="%5."/>
+      <w:lvlJc w:val="left"/>
+      <w:pPr>
+        <w:ind w:left="3600" w:hanging="360"/>
+      </w:pPr>
+    </w:lvl>
+    <w:lvl w:ilvl="5" w:tplc="0409001B" w:tentative="1">
+      <w:start w:val="1"/>
+      <w:numFmt w:val="lowerRoman"/>
+      <w:lvlText w:val="%6."/>
+      <w:lvlJc w:val="right"/>
+      <w:pPr>
+        <w:ind w:left="4320" w:hanging="180"/>
+      </w:pPr>
+    </w:lvl>
+    <w:lvl w:ilvl="6" w:tplc="0409000F" w:tentative="1">
+      <w:start w:val="1"/>
+      <w:numFmt w:val="decimal"/>
+      <w:lvlText w:val="%7."/>
+      <w:lvlJc w:val="left"/>
+      <w:pPr>
+        <w:ind w:left="5040" w:hanging="360"/>
+      </w:pPr>
+    </w:lvl>
+    <w:lvl w:ilvl="7" w:tplc="04090019" w:tentative="1">
+      <w:start w:val="1"/>
+      <w:numFmt w:val="lowerLetter"/>
+      <w:lvlText w:val="%8."/>
+      <w:lvlJc w:val="left"/>
+      <w:pPr>
+        <w:ind w:left="5760" w:hanging="360"/>
+      </w:pPr>
+    </w:lvl>
+    <w:lvl w:ilvl="8" w:tplc="0409001B" w:tentative="1">
+      <w:start w:val="1"/>
+      <w:numFmt w:val="lowerRoman"/>
+      <w:lvlText w:val="%9."/>
+      <w:lvlJc w:val="right"/>
+      <w:pPr>
+        <w:ind w:left="6480" w:hanging="180"/>
+      </w:pPr>
+    </w:lvl>
+  </w:abstractNum>
+  <w:num w:numId="1">
+    <w:abstractNumId w:val="0"/>
+  </w:num>
+  <w:num w:numId="2">
+    <w:abstractNumId w:val="2"/>
+  </w:num>
+  <w:num w:numId="3">
+    <w:abstractNumId w:val="3"/>
+  </w:num>
+  <w:num w:numId="4">
+    <w:abstractNumId w:val="4"/>
+  </w:num>
+  <w:num w:numId="5">
+    <w:abstractNumId w:val="1"/>
+  </w:num>
+</w:numbering>
 </file>
 
 <file path=word/styles.xml><?xml version="1.0" encoding="utf-8"?>
@@ -1188,6 +2073,17 @@
       <w:color w:val="0000FF" w:themeColor="hyperlink"/>
       <w:u w:val="single"/>
     </w:rPr>
+  </w:style>
+  <w:style w:type="paragraph" w:styleId="Listeavsnitt">
+    <w:name w:val="List Paragraph"/>
+    <w:basedOn w:val="Normal"/>
+    <w:uiPriority w:val="34"/>
+    <w:qFormat/>
+    <w:rsid w:val="003D37EE"/>
+    <w:pPr>
+      <w:ind w:left="720"/>
+      <w:contextualSpacing/>
+    </w:pPr>
   </w:style>
 </w:styles>
 </file>
@@ -1423,6 +2319,17 @@
       <w:color w:val="0000FF" w:themeColor="hyperlink"/>
       <w:u w:val="single"/>
     </w:rPr>
+  </w:style>
+  <w:style w:type="paragraph" w:styleId="Listeavsnitt">
+    <w:name w:val="List Paragraph"/>
+    <w:basedOn w:val="Normal"/>
+    <w:uiPriority w:val="34"/>
+    <w:qFormat/>
+    <w:rsid w:val="003D37EE"/>
+    <w:pPr>
+      <w:ind w:left="720"/>
+      <w:contextualSpacing/>
+    </w:pPr>
   </w:style>
 </w:styles>
 </file>

--- a/AP_Sprint5/Akseptansetest og black-box.docx
+++ b/AP_Sprint5/Akseptansetest og black-box.docx
@@ -75,7 +75,19 @@
         <w:rPr>
           <w:rFonts w:ascii="Times New Roman" w:hAnsi="Times New Roman" w:cs="Times New Roman"/>
         </w:rPr>
-        <w:t xml:space="preserve">I forbindelse med akseptansetesten har vi lagt grunnlag for Hans Schaefers test og kvalitetssikring av Software (Akseptansetesting. Software Testing (dokument) </w:t>
+        <w:t>I forbindelse med akseptansetesten har vi lagt grunnlag for Hans Schaefers test og kvalitetssikring av Software (</w:t>
+      </w:r>
+      <w:r>
+        <w:rPr>
+          <w:rFonts w:ascii="Times New Roman" w:hAnsi="Times New Roman" w:cs="Times New Roman"/>
+        </w:rPr>
+        <w:t xml:space="preserve">Ref. </w:t>
+      </w:r>
+      <w:r>
+        <w:rPr>
+          <w:rFonts w:ascii="Times New Roman" w:hAnsi="Times New Roman" w:cs="Times New Roman"/>
+        </w:rPr>
+        <w:t xml:space="preserve">Akseptansetesting. Software Testing (dokument) </w:t>
       </w:r>
       <w:r>
         <w:rPr>
@@ -185,7 +197,13 @@
         <w:rPr>
           <w:rFonts w:ascii="Times New Roman" w:hAnsi="Times New Roman" w:cs="Times New Roman"/>
         </w:rPr>
-        <w:t xml:space="preserve">Utvikle redaksjonelle verktøy for multimedialt materiale hos Aftenposten den 13.05.2013. </w:t>
+        <w:t>Utvikling av</w:t>
+      </w:r>
+      <w:r>
+        <w:rPr>
+          <w:rFonts w:ascii="Times New Roman" w:hAnsi="Times New Roman" w:cs="Times New Roman"/>
+        </w:rPr>
+        <w:t xml:space="preserve"> redaksjonelle verktøy for multimedialt materiale hos Aftenposten den 13.05.2013. </w:t>
       </w:r>
       <w:r>
         <w:rPr>
@@ -228,540 +246,2335 @@
         <w:t xml:space="preserve">m utførte testen. Videre følger en presentasjon og tilbakemelding av akseptansetesten fra Fossan. </w:t>
       </w:r>
     </w:p>
-    <w:p/>
-    <w:p/>
+    <w:p>
+      <w:pPr>
+        <w:rPr>
+          <w:rFonts w:ascii="Times New Roman" w:hAnsi="Times New Roman" w:cs="Times New Roman"/>
+        </w:rPr>
+      </w:pPr>
+    </w:p>
+    <w:p>
+      <w:pPr>
+        <w:rPr>
+          <w:rFonts w:ascii="Times New Roman" w:hAnsi="Times New Roman" w:cs="Times New Roman"/>
+        </w:rPr>
+      </w:pPr>
+    </w:p>
     <w:tbl>
       <w:tblPr>
-        <w:tblStyle w:val="Tabellrutenett"/>
-        <w:tblW w:w="0" w:type="auto"/>
+        <w:tblStyle w:val="Middelsskyggelegging1uthevingsfarge1"/>
+        <w:tblW w:w="5000" w:type="pct"/>
         <w:tblLook w:val="04A0" w:firstRow="1" w:lastRow="0" w:firstColumn="1" w:lastColumn="0" w:noHBand="0" w:noVBand="1"/>
       </w:tblPr>
       <w:tblGrid>
-        <w:gridCol w:w="4603"/>
-        <w:gridCol w:w="4603"/>
+        <w:gridCol w:w="3715"/>
+        <w:gridCol w:w="5567"/>
       </w:tblGrid>
       <w:tr>
+        <w:trPr>
+          <w:cnfStyle w:val="100000000000" w:firstRow="1" w:lastRow="0" w:firstColumn="0" w:lastColumn="0" w:oddVBand="0" w:evenVBand="0" w:oddHBand="0" w:evenHBand="0" w:firstRowFirstColumn="0" w:firstRowLastColumn="0" w:lastRowFirstColumn="0" w:lastRowLastColumn="0"/>
+        </w:trPr>
         <w:tc>
           <w:tcPr>
-            <w:tcW w:w="4603" w:type="dxa"/>
+            <w:cnfStyle w:val="001000000000" w:firstRow="0" w:lastRow="0" w:firstColumn="1" w:lastColumn="0" w:oddVBand="0" w:evenVBand="0" w:oddHBand="0" w:evenHBand="0" w:firstRowFirstColumn="0" w:firstRowLastColumn="0" w:lastRowFirstColumn="0" w:lastRowLastColumn="0"/>
+            <w:tcW w:w="2001" w:type="pct"/>
+            <w:tcBorders>
+              <w:right w:val="single" w:sz="4" w:space="0" w:color="17365D" w:themeColor="text2" w:themeShade="BF"/>
+            </w:tcBorders>
           </w:tcPr>
           <w:p>
-            <w:r>
+            <w:pPr>
+              <w:rPr>
+                <w:rFonts w:ascii="Times New Roman" w:hAnsi="Times New Roman" w:cs="Times New Roman"/>
+              </w:rPr>
+            </w:pPr>
+            <w:r>
+              <w:rPr>
+                <w:rFonts w:ascii="Times New Roman" w:hAnsi="Times New Roman" w:cs="Times New Roman"/>
+              </w:rPr>
               <w:t>Testversjon:</w:t>
             </w:r>
           </w:p>
         </w:tc>
         <w:tc>
           <w:tcPr>
-            <w:tcW w:w="4603" w:type="dxa"/>
+            <w:tcW w:w="2999" w:type="pct"/>
+            <w:tcBorders>
+              <w:left w:val="single" w:sz="4" w:space="0" w:color="17365D" w:themeColor="text2" w:themeShade="BF"/>
+            </w:tcBorders>
           </w:tcPr>
           <w:p>
-            <w:r>
-              <w:t>1.0</w:t>
-            </w:r>
+            <w:pPr>
+              <w:cnfStyle w:val="100000000000" w:firstRow="1" w:lastRow="0" w:firstColumn="0" w:lastColumn="0" w:oddVBand="0" w:evenVBand="0" w:oddHBand="0" w:evenHBand="0" w:firstRowFirstColumn="0" w:firstRowLastColumn="0" w:lastRowFirstColumn="0" w:lastRowLastColumn="0"/>
+              <w:rPr>
+                <w:rFonts w:ascii="Times New Roman" w:hAnsi="Times New Roman" w:cs="Times New Roman"/>
+              </w:rPr>
+            </w:pPr>
+            <w:r>
+              <w:rPr>
+                <w:rFonts w:ascii="Times New Roman" w:hAnsi="Times New Roman" w:cs="Times New Roman"/>
+              </w:rPr>
+              <w:t>2</w:t>
+            </w:r>
+            <w:r>
+              <w:rPr>
+                <w:rFonts w:ascii="Times New Roman" w:hAnsi="Times New Roman" w:cs="Times New Roman"/>
+              </w:rPr>
+              <w:t>.0</w:t>
+            </w:r>
+          </w:p>
+        </w:tc>
+      </w:tr>
+      <w:tr>
+        <w:trPr>
+          <w:cnfStyle w:val="000000100000" w:firstRow="0" w:lastRow="0" w:firstColumn="0" w:lastColumn="0" w:oddVBand="0" w:evenVBand="0" w:oddHBand="1" w:evenHBand="0" w:firstRowFirstColumn="0" w:firstRowLastColumn="0" w:lastRowFirstColumn="0" w:lastRowLastColumn="0"/>
+        </w:trPr>
+        <w:tc>
+          <w:tcPr>
+            <w:cnfStyle w:val="001000000000" w:firstRow="0" w:lastRow="0" w:firstColumn="1" w:lastColumn="0" w:oddVBand="0" w:evenVBand="0" w:oddHBand="0" w:evenHBand="0" w:firstRowFirstColumn="0" w:firstRowLastColumn="0" w:lastRowFirstColumn="0" w:lastRowLastColumn="0"/>
+            <w:tcW w:w="2001" w:type="pct"/>
+            <w:tcBorders>
+              <w:right w:val="single" w:sz="4" w:space="0" w:color="17365D" w:themeColor="text2" w:themeShade="BF"/>
+            </w:tcBorders>
+          </w:tcPr>
+          <w:p>
+            <w:pPr>
+              <w:rPr>
+                <w:rFonts w:ascii="Times New Roman" w:hAnsi="Times New Roman" w:cs="Times New Roman"/>
+              </w:rPr>
+            </w:pPr>
+            <w:r>
+              <w:rPr>
+                <w:rFonts w:ascii="Times New Roman" w:hAnsi="Times New Roman" w:cs="Times New Roman"/>
+              </w:rPr>
+              <w:t>Testdato:</w:t>
+            </w:r>
+          </w:p>
+        </w:tc>
+        <w:tc>
+          <w:tcPr>
+            <w:tcW w:w="2999" w:type="pct"/>
+            <w:tcBorders>
+              <w:left w:val="single" w:sz="4" w:space="0" w:color="17365D" w:themeColor="text2" w:themeShade="BF"/>
+            </w:tcBorders>
+          </w:tcPr>
+          <w:p>
+            <w:pPr>
+              <w:cnfStyle w:val="000000100000" w:firstRow="0" w:lastRow="0" w:firstColumn="0" w:lastColumn="0" w:oddVBand="0" w:evenVBand="0" w:oddHBand="1" w:evenHBand="0" w:firstRowFirstColumn="0" w:firstRowLastColumn="0" w:lastRowFirstColumn="0" w:lastRowLastColumn="0"/>
+              <w:rPr>
+                <w:rFonts w:ascii="Times New Roman" w:hAnsi="Times New Roman" w:cs="Times New Roman"/>
+              </w:rPr>
+            </w:pPr>
+            <w:r>
+              <w:rPr>
+                <w:rFonts w:ascii="Times New Roman" w:hAnsi="Times New Roman" w:cs="Times New Roman"/>
+              </w:rPr>
+              <w:t>12.mai 2013</w:t>
+            </w:r>
+          </w:p>
+        </w:tc>
+      </w:tr>
+      <w:tr>
+        <w:trPr>
+          <w:cnfStyle w:val="000000010000" w:firstRow="0" w:lastRow="0" w:firstColumn="0" w:lastColumn="0" w:oddVBand="0" w:evenVBand="0" w:oddHBand="0" w:evenHBand="1" w:firstRowFirstColumn="0" w:firstRowLastColumn="0" w:lastRowFirstColumn="0" w:lastRowLastColumn="0"/>
+        </w:trPr>
+        <w:tc>
+          <w:tcPr>
+            <w:cnfStyle w:val="001000000000" w:firstRow="0" w:lastRow="0" w:firstColumn="1" w:lastColumn="0" w:oddVBand="0" w:evenVBand="0" w:oddHBand="0" w:evenHBand="0" w:firstRowFirstColumn="0" w:firstRowLastColumn="0" w:lastRowFirstColumn="0" w:lastRowLastColumn="0"/>
+            <w:tcW w:w="2001" w:type="pct"/>
+            <w:tcBorders>
+              <w:right w:val="single" w:sz="4" w:space="0" w:color="17365D" w:themeColor="text2" w:themeShade="BF"/>
+            </w:tcBorders>
+          </w:tcPr>
+          <w:p>
+            <w:pPr>
+              <w:rPr>
+                <w:rFonts w:ascii="Times New Roman" w:hAnsi="Times New Roman" w:cs="Times New Roman"/>
+              </w:rPr>
+            </w:pPr>
+            <w:r>
+              <w:rPr>
+                <w:rFonts w:ascii="Times New Roman" w:hAnsi="Times New Roman" w:cs="Times New Roman"/>
+              </w:rPr>
+              <w:t>Sted</w:t>
+            </w:r>
+            <w:r>
+              <w:rPr>
+                <w:rFonts w:ascii="Times New Roman" w:hAnsi="Times New Roman" w:cs="Times New Roman"/>
+              </w:rPr>
+              <w:t>:</w:t>
+            </w:r>
+          </w:p>
+        </w:tc>
+        <w:tc>
+          <w:tcPr>
+            <w:tcW w:w="2999" w:type="pct"/>
+            <w:tcBorders>
+              <w:left w:val="single" w:sz="4" w:space="0" w:color="17365D" w:themeColor="text2" w:themeShade="BF"/>
+            </w:tcBorders>
+          </w:tcPr>
+          <w:p>
+            <w:pPr>
+              <w:cnfStyle w:val="000000010000" w:firstRow="0" w:lastRow="0" w:firstColumn="0" w:lastColumn="0" w:oddVBand="0" w:evenVBand="0" w:oddHBand="0" w:evenHBand="1" w:firstRowFirstColumn="0" w:firstRowLastColumn="0" w:lastRowFirstColumn="0" w:lastRowLastColumn="0"/>
+              <w:rPr>
+                <w:rFonts w:ascii="Times New Roman" w:hAnsi="Times New Roman" w:cs="Times New Roman"/>
+              </w:rPr>
+            </w:pPr>
+            <w:r>
+              <w:rPr>
+                <w:rFonts w:ascii="Times New Roman" w:hAnsi="Times New Roman" w:cs="Times New Roman"/>
+              </w:rPr>
+              <w:t xml:space="preserve">Biskop Gunerius </w:t>
+            </w:r>
+          </w:p>
+        </w:tc>
+      </w:tr>
+      <w:tr>
+        <w:trPr>
+          <w:cnfStyle w:val="000000100000" w:firstRow="0" w:lastRow="0" w:firstColumn="0" w:lastColumn="0" w:oddVBand="0" w:evenVBand="0" w:oddHBand="1" w:evenHBand="0" w:firstRowFirstColumn="0" w:firstRowLastColumn="0" w:lastRowFirstColumn="0" w:lastRowLastColumn="0"/>
+        </w:trPr>
+        <w:tc>
+          <w:tcPr>
+            <w:cnfStyle w:val="001000000000" w:firstRow="0" w:lastRow="0" w:firstColumn="1" w:lastColumn="0" w:oddVBand="0" w:evenVBand="0" w:oddHBand="0" w:evenHBand="0" w:firstRowFirstColumn="0" w:firstRowLastColumn="0" w:lastRowFirstColumn="0" w:lastRowLastColumn="0"/>
+            <w:tcW w:w="2001" w:type="pct"/>
+            <w:tcBorders>
+              <w:right w:val="single" w:sz="4" w:space="0" w:color="17365D" w:themeColor="text2" w:themeShade="BF"/>
+            </w:tcBorders>
+          </w:tcPr>
+          <w:p>
+            <w:pPr>
+              <w:rPr>
+                <w:rFonts w:ascii="Times New Roman" w:hAnsi="Times New Roman" w:cs="Times New Roman"/>
+              </w:rPr>
+            </w:pPr>
+            <w:r>
+              <w:rPr>
+                <w:rFonts w:ascii="Times New Roman" w:hAnsi="Times New Roman" w:cs="Times New Roman"/>
+              </w:rPr>
+              <w:t>Testperson:</w:t>
+            </w:r>
+          </w:p>
+        </w:tc>
+        <w:tc>
+          <w:tcPr>
+            <w:tcW w:w="2999" w:type="pct"/>
+            <w:tcBorders>
+              <w:left w:val="single" w:sz="4" w:space="0" w:color="17365D" w:themeColor="text2" w:themeShade="BF"/>
+            </w:tcBorders>
+          </w:tcPr>
+          <w:p>
+            <w:pPr>
+              <w:cnfStyle w:val="000000100000" w:firstRow="0" w:lastRow="0" w:firstColumn="0" w:lastColumn="0" w:oddVBand="0" w:evenVBand="0" w:oddHBand="1" w:evenHBand="0" w:firstRowFirstColumn="0" w:firstRowLastColumn="0" w:lastRowFirstColumn="0" w:lastRowLastColumn="0"/>
+              <w:rPr>
+                <w:rFonts w:ascii="Times New Roman" w:hAnsi="Times New Roman" w:cs="Times New Roman"/>
+              </w:rPr>
+            </w:pPr>
+            <w:r>
+              <w:rPr>
+                <w:rFonts w:ascii="Times New Roman" w:hAnsi="Times New Roman" w:cs="Times New Roman"/>
+              </w:rPr>
+              <w:t xml:space="preserve">Eirik Wallem Fossan </w:t>
+            </w:r>
+          </w:p>
+        </w:tc>
+      </w:tr>
+    </w:tbl>
+    <w:p>
+      <w:pPr>
+        <w:rPr>
+          <w:rFonts w:ascii="Times New Roman" w:hAnsi="Times New Roman" w:cs="Times New Roman"/>
+        </w:rPr>
+      </w:pPr>
+    </w:p>
+    <w:p>
+      <w:pPr>
+        <w:rPr>
+          <w:rFonts w:ascii="Times New Roman" w:hAnsi="Times New Roman" w:cs="Times New Roman"/>
+        </w:rPr>
+      </w:pPr>
+      <w:r>
+        <w:rPr>
+          <w:rFonts w:ascii="Times New Roman" w:hAnsi="Times New Roman" w:cs="Times New Roman"/>
+          <w:b/>
+        </w:rPr>
+        <w:t>Tidslinje</w:t>
+      </w:r>
+      <w:r>
+        <w:rPr>
+          <w:rFonts w:ascii="Times New Roman" w:hAnsi="Times New Roman" w:cs="Times New Roman"/>
+        </w:rPr>
+        <w:t>:</w:t>
+      </w:r>
+    </w:p>
+    <w:p>
+      <w:pPr>
+        <w:rPr>
+          <w:rFonts w:ascii="Times New Roman" w:hAnsi="Times New Roman" w:cs="Times New Roman"/>
+        </w:rPr>
+      </w:pPr>
+    </w:p>
+    <w:tbl>
+      <w:tblPr>
+        <w:tblStyle w:val="Lysliste-uthevingsfarge1"/>
+        <w:tblW w:w="0" w:type="auto"/>
+        <w:tblBorders>
+          <w:top w:val="single" w:sz="4" w:space="0" w:color="17365D" w:themeColor="text2" w:themeShade="BF"/>
+          <w:left w:val="single" w:sz="4" w:space="0" w:color="17365D" w:themeColor="text2" w:themeShade="BF"/>
+          <w:bottom w:val="single" w:sz="4" w:space="0" w:color="17365D" w:themeColor="text2" w:themeShade="BF"/>
+          <w:right w:val="single" w:sz="4" w:space="0" w:color="17365D" w:themeColor="text2" w:themeShade="BF"/>
+          <w:insideH w:val="single" w:sz="4" w:space="0" w:color="17365D" w:themeColor="text2" w:themeShade="BF"/>
+          <w:insideV w:val="single" w:sz="4" w:space="0" w:color="17365D" w:themeColor="text2" w:themeShade="BF"/>
+        </w:tblBorders>
+        <w:tblLook w:val="04A0" w:firstRow="1" w:lastRow="0" w:firstColumn="1" w:lastColumn="0" w:noHBand="0" w:noVBand="1"/>
+      </w:tblPr>
+      <w:tblGrid>
+        <w:gridCol w:w="3183"/>
+        <w:gridCol w:w="2624"/>
+        <w:gridCol w:w="1259"/>
+        <w:gridCol w:w="2216"/>
+      </w:tblGrid>
+      <w:tr>
+        <w:trPr>
+          <w:cnfStyle w:val="100000000000" w:firstRow="1" w:lastRow="0" w:firstColumn="0" w:lastColumn="0" w:oddVBand="0" w:evenVBand="0" w:oddHBand="0" w:evenHBand="0" w:firstRowFirstColumn="0" w:firstRowLastColumn="0" w:lastRowFirstColumn="0" w:lastRowLastColumn="0"/>
+          <w:trHeight w:val="678"/>
+        </w:trPr>
+        <w:tc>
+          <w:tcPr>
+            <w:cnfStyle w:val="001000000000" w:firstRow="0" w:lastRow="0" w:firstColumn="1" w:lastColumn="0" w:oddVBand="0" w:evenVBand="0" w:oddHBand="0" w:evenHBand="0" w:firstRowFirstColumn="0" w:firstRowLastColumn="0" w:lastRowFirstColumn="0" w:lastRowLastColumn="0"/>
+            <w:tcW w:w="0" w:type="auto"/>
+          </w:tcPr>
+          <w:p>
+            <w:pPr>
+              <w:jc w:val="both"/>
+              <w:rPr>
+                <w:rFonts w:ascii="Times New Roman" w:hAnsi="Times New Roman" w:cs="Times New Roman"/>
+                <w:sz w:val="26"/>
+                <w:szCs w:val="26"/>
+              </w:rPr>
+            </w:pPr>
+            <w:r>
+              <w:rPr>
+                <w:rFonts w:ascii="Times New Roman" w:hAnsi="Times New Roman" w:cs="Times New Roman"/>
+                <w:sz w:val="26"/>
+                <w:szCs w:val="26"/>
+              </w:rPr>
+              <w:t>Oppgave</w:t>
+            </w:r>
+          </w:p>
+        </w:tc>
+        <w:tc>
+          <w:tcPr>
+            <w:tcW w:w="0" w:type="auto"/>
+          </w:tcPr>
+          <w:p>
+            <w:pPr>
+              <w:jc w:val="both"/>
+              <w:cnfStyle w:val="100000000000" w:firstRow="1" w:lastRow="0" w:firstColumn="0" w:lastColumn="0" w:oddVBand="0" w:evenVBand="0" w:oddHBand="0" w:evenHBand="0" w:firstRowFirstColumn="0" w:firstRowLastColumn="0" w:lastRowFirstColumn="0" w:lastRowLastColumn="0"/>
+              <w:rPr>
+                <w:rFonts w:ascii="Times New Roman" w:hAnsi="Times New Roman" w:cs="Times New Roman"/>
+                <w:sz w:val="26"/>
+                <w:szCs w:val="26"/>
+              </w:rPr>
+            </w:pPr>
+            <w:r>
+              <w:rPr>
+                <w:rFonts w:ascii="Times New Roman" w:hAnsi="Times New Roman" w:cs="Times New Roman"/>
+                <w:sz w:val="26"/>
+                <w:szCs w:val="26"/>
+              </w:rPr>
+              <w:t>Forventet resultat</w:t>
+            </w:r>
+          </w:p>
+        </w:tc>
+        <w:tc>
+          <w:tcPr>
+            <w:tcW w:w="0" w:type="auto"/>
+          </w:tcPr>
+          <w:p>
+            <w:pPr>
+              <w:jc w:val="both"/>
+              <w:cnfStyle w:val="100000000000" w:firstRow="1" w:lastRow="0" w:firstColumn="0" w:lastColumn="0" w:oddVBand="0" w:evenVBand="0" w:oddHBand="0" w:evenHBand="0" w:firstRowFirstColumn="0" w:firstRowLastColumn="0" w:lastRowFirstColumn="0" w:lastRowLastColumn="0"/>
+              <w:rPr>
+                <w:rFonts w:ascii="Times New Roman" w:hAnsi="Times New Roman" w:cs="Times New Roman"/>
+              </w:rPr>
+            </w:pPr>
+            <w:r>
+              <w:rPr>
+                <w:rFonts w:ascii="Times New Roman" w:hAnsi="Times New Roman" w:cs="Times New Roman"/>
+              </w:rPr>
+              <w:t>Ikke- /godkjent</w:t>
+            </w:r>
+          </w:p>
+        </w:tc>
+        <w:tc>
+          <w:tcPr>
+            <w:tcW w:w="0" w:type="auto"/>
+          </w:tcPr>
+          <w:p>
+            <w:pPr>
+              <w:jc w:val="both"/>
+              <w:cnfStyle w:val="100000000000" w:firstRow="1" w:lastRow="0" w:firstColumn="0" w:lastColumn="0" w:oddVBand="0" w:evenVBand="0" w:oddHBand="0" w:evenHBand="0" w:firstRowFirstColumn="0" w:firstRowLastColumn="0" w:lastRowFirstColumn="0" w:lastRowLastColumn="0"/>
+              <w:rPr>
+                <w:rFonts w:ascii="Times New Roman" w:hAnsi="Times New Roman" w:cs="Times New Roman"/>
+                <w:sz w:val="26"/>
+                <w:szCs w:val="26"/>
+              </w:rPr>
+            </w:pPr>
+            <w:r>
+              <w:rPr>
+                <w:rFonts w:ascii="Times New Roman" w:hAnsi="Times New Roman" w:cs="Times New Roman"/>
+                <w:sz w:val="26"/>
+                <w:szCs w:val="26"/>
+              </w:rPr>
+              <w:t>Kommentar</w:t>
+            </w:r>
+          </w:p>
+        </w:tc>
+      </w:tr>
+      <w:tr>
+        <w:trPr>
+          <w:cnfStyle w:val="000000100000" w:firstRow="0" w:lastRow="0" w:firstColumn="0" w:lastColumn="0" w:oddVBand="0" w:evenVBand="0" w:oddHBand="1" w:evenHBand="0" w:firstRowFirstColumn="0" w:firstRowLastColumn="0" w:lastRowFirstColumn="0" w:lastRowLastColumn="0"/>
+        </w:trPr>
+        <w:tc>
+          <w:tcPr>
+            <w:cnfStyle w:val="001000000000" w:firstRow="0" w:lastRow="0" w:firstColumn="1" w:lastColumn="0" w:oddVBand="0" w:evenVBand="0" w:oddHBand="0" w:evenHBand="0" w:firstRowFirstColumn="0" w:firstRowLastColumn="0" w:lastRowFirstColumn="0" w:lastRowLastColumn="0"/>
+            <w:tcW w:w="0" w:type="auto"/>
+          </w:tcPr>
+          <w:p>
+            <w:pPr>
+              <w:rPr>
+                <w:rFonts w:ascii="Times New Roman" w:hAnsi="Times New Roman" w:cs="Times New Roman"/>
+              </w:rPr>
+            </w:pPr>
+            <w:r>
+              <w:rPr>
+                <w:rFonts w:ascii="Times New Roman" w:hAnsi="Times New Roman" w:cs="Times New Roman"/>
+              </w:rPr>
+              <w:t>Navigasjon</w:t>
+            </w:r>
+            <w:r>
+              <w:rPr>
+                <w:rFonts w:ascii="Times New Roman" w:hAnsi="Times New Roman" w:cs="Times New Roman"/>
+              </w:rPr>
+              <w:t>:</w:t>
+            </w:r>
+          </w:p>
+          <w:p>
+            <w:pPr>
+              <w:rPr>
+                <w:rFonts w:ascii="Times New Roman" w:hAnsi="Times New Roman" w:cs="Times New Roman"/>
+              </w:rPr>
+            </w:pPr>
+          </w:p>
+          <w:p>
+            <w:pPr>
+              <w:pStyle w:val="Listeavsnitt"/>
+              <w:numPr>
+                <w:ilvl w:val="0"/>
+                <w:numId w:val="1"/>
+              </w:numPr>
+              <w:rPr>
+                <w:rFonts w:ascii="Times New Roman" w:hAnsi="Times New Roman" w:cs="Times New Roman"/>
+                <w:b w:val="0"/>
+              </w:rPr>
+            </w:pPr>
+            <w:r>
+              <w:rPr>
+                <w:rFonts w:ascii="Times New Roman" w:hAnsi="Times New Roman" w:cs="Times New Roman"/>
+                <w:b w:val="0"/>
+              </w:rPr>
+              <w:t xml:space="preserve">Finn frem </w:t>
+            </w:r>
+            <w:r>
+              <w:rPr>
+                <w:rFonts w:ascii="Times New Roman" w:hAnsi="Times New Roman" w:cs="Times New Roman"/>
+                <w:b w:val="0"/>
+              </w:rPr>
+              <w:t xml:space="preserve">den </w:t>
+            </w:r>
+            <w:r>
+              <w:rPr>
+                <w:rFonts w:ascii="Times New Roman" w:hAnsi="Times New Roman" w:cs="Times New Roman"/>
+                <w:b w:val="0"/>
+              </w:rPr>
+              <w:t xml:space="preserve">nyeste hendelsen </w:t>
+            </w:r>
+            <w:r>
+              <w:rPr>
+                <w:rFonts w:ascii="Times New Roman" w:hAnsi="Times New Roman" w:cs="Times New Roman"/>
+                <w:b w:val="0"/>
+              </w:rPr>
+              <w:t xml:space="preserve">i tidslinjen ved å benytte </w:t>
+            </w:r>
+            <w:r>
+              <w:rPr>
+                <w:rFonts w:ascii="Times New Roman" w:hAnsi="Times New Roman" w:cs="Times New Roman"/>
+                <w:b w:val="0"/>
+              </w:rPr>
+              <w:t xml:space="preserve">pillene på </w:t>
+            </w:r>
+            <w:r>
+              <w:rPr>
+                <w:rFonts w:ascii="Times New Roman" w:hAnsi="Times New Roman" w:cs="Times New Roman"/>
+                <w:b w:val="0"/>
+              </w:rPr>
+              <w:t>tastaturene</w:t>
+            </w:r>
+          </w:p>
+          <w:p>
+            <w:pPr>
+              <w:pStyle w:val="Listeavsnitt"/>
+              <w:ind w:left="360"/>
+              <w:rPr>
+                <w:rFonts w:ascii="Times New Roman" w:hAnsi="Times New Roman" w:cs="Times New Roman"/>
+                <w:b w:val="0"/>
+              </w:rPr>
+            </w:pPr>
+          </w:p>
+          <w:p>
+            <w:pPr>
+              <w:pStyle w:val="Listeavsnitt"/>
+              <w:numPr>
+                <w:ilvl w:val="0"/>
+                <w:numId w:val="1"/>
+              </w:numPr>
+              <w:rPr>
+                <w:rFonts w:ascii="Times New Roman" w:hAnsi="Times New Roman" w:cs="Times New Roman"/>
+                <w:b w:val="0"/>
+              </w:rPr>
+            </w:pPr>
+            <w:r>
+              <w:rPr>
+                <w:rFonts w:ascii="Times New Roman" w:hAnsi="Times New Roman" w:cs="Times New Roman"/>
+                <w:b w:val="0"/>
+              </w:rPr>
+              <w:t>Klikk</w:t>
+            </w:r>
+            <w:r>
+              <w:rPr>
+                <w:rFonts w:ascii="Times New Roman" w:hAnsi="Times New Roman" w:cs="Times New Roman"/>
+                <w:b w:val="0"/>
+              </w:rPr>
+              <w:t xml:space="preserve"> igjennom hele tidslinje</w:t>
+            </w:r>
+            <w:r>
+              <w:rPr>
+                <w:rFonts w:ascii="Times New Roman" w:hAnsi="Times New Roman" w:cs="Times New Roman"/>
+                <w:b w:val="0"/>
+              </w:rPr>
+              <w:t>n ved navigere med pilknappene</w:t>
+            </w:r>
+          </w:p>
+          <w:p>
+            <w:pPr>
+              <w:pStyle w:val="Listeavsnitt"/>
+              <w:rPr>
+                <w:rFonts w:ascii="Times New Roman" w:hAnsi="Times New Roman" w:cs="Times New Roman"/>
+                <w:b w:val="0"/>
+              </w:rPr>
+            </w:pPr>
+          </w:p>
+          <w:p>
+            <w:pPr>
+              <w:pStyle w:val="Listeavsnitt"/>
+              <w:numPr>
+                <w:ilvl w:val="0"/>
+                <w:numId w:val="1"/>
+              </w:numPr>
+              <w:rPr>
+                <w:rFonts w:ascii="Times New Roman" w:hAnsi="Times New Roman" w:cs="Times New Roman"/>
+                <w:b w:val="0"/>
+              </w:rPr>
+            </w:pPr>
+            <w:r>
+              <w:rPr>
+                <w:rFonts w:ascii="Times New Roman" w:hAnsi="Times New Roman" w:cs="Times New Roman"/>
+                <w:b w:val="0"/>
+              </w:rPr>
+              <w:t xml:space="preserve">Trykk på en indikator av en hendelse </w:t>
+            </w:r>
+            <w:r>
+              <w:rPr>
+                <w:rFonts w:ascii="Times New Roman" w:hAnsi="Times New Roman" w:cs="Times New Roman"/>
+                <w:b w:val="0"/>
+              </w:rPr>
+              <w:t xml:space="preserve">på </w:t>
+            </w:r>
+            <w:r>
+              <w:rPr>
+                <w:rFonts w:ascii="Times New Roman" w:hAnsi="Times New Roman" w:cs="Times New Roman"/>
+                <w:b w:val="0"/>
+              </w:rPr>
+              <w:t>tidslinjen</w:t>
+            </w:r>
+          </w:p>
+          <w:p>
+            <w:pPr>
+              <w:rPr>
+                <w:rFonts w:ascii="Times New Roman" w:hAnsi="Times New Roman" w:cs="Times New Roman"/>
+              </w:rPr>
+            </w:pPr>
+          </w:p>
+          <w:p>
+            <w:pPr>
+              <w:pStyle w:val="Listeavsnitt"/>
+              <w:numPr>
+                <w:ilvl w:val="0"/>
+                <w:numId w:val="1"/>
+              </w:numPr>
+              <w:rPr>
+                <w:rFonts w:ascii="Times New Roman" w:hAnsi="Times New Roman" w:cs="Times New Roman"/>
+                <w:b w:val="0"/>
+              </w:rPr>
+            </w:pPr>
+            <w:r>
+              <w:rPr>
+                <w:rFonts w:ascii="Times New Roman" w:hAnsi="Times New Roman" w:cs="Times New Roman"/>
+                <w:b w:val="0"/>
+              </w:rPr>
+              <w:t>Benytt musehjulet for navigere opp og ned</w:t>
+            </w:r>
+          </w:p>
+        </w:tc>
+        <w:tc>
+          <w:tcPr>
+            <w:tcW w:w="0" w:type="auto"/>
+          </w:tcPr>
+          <w:p>
+            <w:pPr>
+              <w:cnfStyle w:val="000000100000" w:firstRow="0" w:lastRow="0" w:firstColumn="0" w:lastColumn="0" w:oddVBand="0" w:evenVBand="0" w:oddHBand="1" w:evenHBand="0" w:firstRowFirstColumn="0" w:firstRowLastColumn="0" w:lastRowFirstColumn="0" w:lastRowLastColumn="0"/>
+              <w:rPr>
+                <w:rFonts w:ascii="Times New Roman" w:hAnsi="Times New Roman" w:cs="Times New Roman"/>
+              </w:rPr>
+            </w:pPr>
+          </w:p>
+          <w:p>
+            <w:pPr>
+              <w:cnfStyle w:val="000000100000" w:firstRow="0" w:lastRow="0" w:firstColumn="0" w:lastColumn="0" w:oddVBand="0" w:evenVBand="0" w:oddHBand="1" w:evenHBand="0" w:firstRowFirstColumn="0" w:firstRowLastColumn="0" w:lastRowFirstColumn="0" w:lastRowLastColumn="0"/>
+              <w:rPr>
+                <w:rFonts w:ascii="Times New Roman" w:hAnsi="Times New Roman" w:cs="Times New Roman"/>
+              </w:rPr>
+            </w:pPr>
+          </w:p>
+          <w:p>
+            <w:pPr>
+              <w:pStyle w:val="Listeavsnitt"/>
+              <w:numPr>
+                <w:ilvl w:val="0"/>
+                <w:numId w:val="2"/>
+              </w:numPr>
+              <w:cnfStyle w:val="000000100000" w:firstRow="0" w:lastRow="0" w:firstColumn="0" w:lastColumn="0" w:oddVBand="0" w:evenVBand="0" w:oddHBand="1" w:evenHBand="0" w:firstRowFirstColumn="0" w:firstRowLastColumn="0" w:lastRowFirstColumn="0" w:lastRowLastColumn="0"/>
+              <w:rPr>
+                <w:rFonts w:ascii="Times New Roman" w:hAnsi="Times New Roman" w:cs="Times New Roman"/>
+              </w:rPr>
+            </w:pPr>
+            <w:r>
+              <w:rPr>
+                <w:rFonts w:ascii="Times New Roman" w:hAnsi="Times New Roman" w:cs="Times New Roman"/>
+              </w:rPr>
+              <w:t xml:space="preserve">Du </w:t>
+            </w:r>
+            <w:r>
+              <w:rPr>
+                <w:rFonts w:ascii="Times New Roman" w:hAnsi="Times New Roman" w:cs="Times New Roman"/>
+              </w:rPr>
+              <w:t>havner</w:t>
+            </w:r>
+            <w:r>
+              <w:rPr>
+                <w:rFonts w:ascii="Times New Roman" w:hAnsi="Times New Roman" w:cs="Times New Roman"/>
+              </w:rPr>
+              <w:t xml:space="preserve"> nederst av siden </w:t>
+            </w:r>
+          </w:p>
+          <w:p>
+            <w:pPr>
+              <w:cnfStyle w:val="000000100000" w:firstRow="0" w:lastRow="0" w:firstColumn="0" w:lastColumn="0" w:oddVBand="0" w:evenVBand="0" w:oddHBand="1" w:evenHBand="0" w:firstRowFirstColumn="0" w:firstRowLastColumn="0" w:lastRowFirstColumn="0" w:lastRowLastColumn="0"/>
+              <w:rPr>
+                <w:rFonts w:ascii="Times New Roman" w:hAnsi="Times New Roman" w:cs="Times New Roman"/>
+              </w:rPr>
+            </w:pPr>
+          </w:p>
+          <w:p>
+            <w:pPr>
+              <w:cnfStyle w:val="000000100000" w:firstRow="0" w:lastRow="0" w:firstColumn="0" w:lastColumn="0" w:oddVBand="0" w:evenVBand="0" w:oddHBand="1" w:evenHBand="0" w:firstRowFirstColumn="0" w:firstRowLastColumn="0" w:lastRowFirstColumn="0" w:lastRowLastColumn="0"/>
+              <w:rPr>
+                <w:rFonts w:ascii="Times New Roman" w:hAnsi="Times New Roman" w:cs="Times New Roman"/>
+              </w:rPr>
+            </w:pPr>
+          </w:p>
+          <w:p>
+            <w:pPr>
+              <w:cnfStyle w:val="000000100000" w:firstRow="0" w:lastRow="0" w:firstColumn="0" w:lastColumn="0" w:oddVBand="0" w:evenVBand="0" w:oddHBand="1" w:evenHBand="0" w:firstRowFirstColumn="0" w:firstRowLastColumn="0" w:lastRowFirstColumn="0" w:lastRowLastColumn="0"/>
+              <w:rPr>
+                <w:rFonts w:ascii="Times New Roman" w:hAnsi="Times New Roman" w:cs="Times New Roman"/>
+              </w:rPr>
+            </w:pPr>
+          </w:p>
+          <w:p>
+            <w:pPr>
+              <w:pStyle w:val="Listeavsnitt"/>
+              <w:numPr>
+                <w:ilvl w:val="0"/>
+                <w:numId w:val="2"/>
+              </w:numPr>
+              <w:cnfStyle w:val="000000100000" w:firstRow="0" w:lastRow="0" w:firstColumn="0" w:lastColumn="0" w:oddVBand="0" w:evenVBand="0" w:oddHBand="1" w:evenHBand="0" w:firstRowFirstColumn="0" w:firstRowLastColumn="0" w:lastRowFirstColumn="0" w:lastRowLastColumn="0"/>
+              <w:rPr>
+                <w:rFonts w:ascii="Times New Roman" w:hAnsi="Times New Roman" w:cs="Times New Roman"/>
+              </w:rPr>
+            </w:pPr>
+            <w:r>
+              <w:rPr>
+                <w:rFonts w:ascii="Times New Roman" w:hAnsi="Times New Roman" w:cs="Times New Roman"/>
+              </w:rPr>
+              <w:t>Du navigeres til den valgte hendelsen</w:t>
+            </w:r>
+          </w:p>
+          <w:p>
+            <w:pPr>
+              <w:pStyle w:val="Listeavsnitt"/>
+              <w:ind w:left="360"/>
+              <w:cnfStyle w:val="000000100000" w:firstRow="0" w:lastRow="0" w:firstColumn="0" w:lastColumn="0" w:oddVBand="0" w:evenVBand="0" w:oddHBand="1" w:evenHBand="0" w:firstRowFirstColumn="0" w:firstRowLastColumn="0" w:lastRowFirstColumn="0" w:lastRowLastColumn="0"/>
+              <w:rPr>
+                <w:rFonts w:ascii="Times New Roman" w:hAnsi="Times New Roman" w:cs="Times New Roman"/>
+              </w:rPr>
+            </w:pPr>
+          </w:p>
+          <w:p>
+            <w:pPr>
+              <w:pStyle w:val="Listeavsnitt"/>
+              <w:ind w:left="360"/>
+              <w:cnfStyle w:val="000000100000" w:firstRow="0" w:lastRow="0" w:firstColumn="0" w:lastColumn="0" w:oddVBand="0" w:evenVBand="0" w:oddHBand="1" w:evenHBand="0" w:firstRowFirstColumn="0" w:firstRowLastColumn="0" w:lastRowFirstColumn="0" w:lastRowLastColumn="0"/>
+              <w:rPr>
+                <w:rFonts w:ascii="Times New Roman" w:hAnsi="Times New Roman" w:cs="Times New Roman"/>
+              </w:rPr>
+            </w:pPr>
+          </w:p>
+          <w:p>
+            <w:pPr>
+              <w:pStyle w:val="Listeavsnitt"/>
+              <w:numPr>
+                <w:ilvl w:val="0"/>
+                <w:numId w:val="2"/>
+              </w:numPr>
+              <w:cnfStyle w:val="000000100000" w:firstRow="0" w:lastRow="0" w:firstColumn="0" w:lastColumn="0" w:oddVBand="0" w:evenVBand="0" w:oddHBand="1" w:evenHBand="0" w:firstRowFirstColumn="0" w:firstRowLastColumn="0" w:lastRowFirstColumn="0" w:lastRowLastColumn="0"/>
+              <w:rPr>
+                <w:rFonts w:ascii="Times New Roman" w:hAnsi="Times New Roman" w:cs="Times New Roman"/>
+              </w:rPr>
+            </w:pPr>
+            <w:r>
+              <w:rPr>
+                <w:rFonts w:ascii="Times New Roman" w:hAnsi="Times New Roman" w:cs="Times New Roman"/>
+              </w:rPr>
+              <w:t>Du navigeres til den valgte indikatoren av  hendelsen</w:t>
+            </w:r>
+          </w:p>
+          <w:p>
+            <w:pPr>
+              <w:pStyle w:val="Listeavsnitt"/>
+              <w:ind w:left="360"/>
+              <w:cnfStyle w:val="000000100000" w:firstRow="0" w:lastRow="0" w:firstColumn="0" w:lastColumn="0" w:oddVBand="0" w:evenVBand="0" w:oddHBand="1" w:evenHBand="0" w:firstRowFirstColumn="0" w:firstRowLastColumn="0" w:lastRowFirstColumn="0" w:lastRowLastColumn="0"/>
+              <w:rPr>
+                <w:rFonts w:ascii="Times New Roman" w:hAnsi="Times New Roman" w:cs="Times New Roman"/>
+              </w:rPr>
+            </w:pPr>
+          </w:p>
+          <w:p>
+            <w:pPr>
+              <w:pStyle w:val="Listeavsnitt"/>
+              <w:numPr>
+                <w:ilvl w:val="0"/>
+                <w:numId w:val="2"/>
+              </w:numPr>
+              <w:cnfStyle w:val="000000100000" w:firstRow="0" w:lastRow="0" w:firstColumn="0" w:lastColumn="0" w:oddVBand="0" w:evenVBand="0" w:oddHBand="1" w:evenHBand="0" w:firstRowFirstColumn="0" w:firstRowLastColumn="0" w:lastRowFirstColumn="0" w:lastRowLastColumn="0"/>
+              <w:rPr>
+                <w:rFonts w:ascii="Times New Roman" w:hAnsi="Times New Roman" w:cs="Times New Roman"/>
+              </w:rPr>
+            </w:pPr>
+            <w:r>
+              <w:rPr>
+                <w:rFonts w:ascii="Times New Roman" w:hAnsi="Times New Roman" w:cs="Times New Roman"/>
+              </w:rPr>
+              <w:t xml:space="preserve">Tidslinjen beveger seg vertikalt etter pekerhastigheten </w:t>
+            </w:r>
+          </w:p>
+          <w:p>
+            <w:pPr>
+              <w:cnfStyle w:val="000000100000" w:firstRow="0" w:lastRow="0" w:firstColumn="0" w:lastColumn="0" w:oddVBand="0" w:evenVBand="0" w:oddHBand="1" w:evenHBand="0" w:firstRowFirstColumn="0" w:firstRowLastColumn="0" w:lastRowFirstColumn="0" w:lastRowLastColumn="0"/>
+              <w:rPr>
+                <w:rFonts w:ascii="Times New Roman" w:hAnsi="Times New Roman" w:cs="Times New Roman"/>
+              </w:rPr>
+            </w:pPr>
+          </w:p>
+          <w:p>
+            <w:pPr>
+              <w:cnfStyle w:val="000000100000" w:firstRow="0" w:lastRow="0" w:firstColumn="0" w:lastColumn="0" w:oddVBand="0" w:evenVBand="0" w:oddHBand="1" w:evenHBand="0" w:firstRowFirstColumn="0" w:firstRowLastColumn="0" w:lastRowFirstColumn="0" w:lastRowLastColumn="0"/>
+              <w:rPr>
+                <w:rFonts w:ascii="Times New Roman" w:hAnsi="Times New Roman" w:cs="Times New Roman"/>
+              </w:rPr>
+            </w:pPr>
+          </w:p>
+        </w:tc>
+        <w:tc>
+          <w:tcPr>
+            <w:tcW w:w="0" w:type="auto"/>
+          </w:tcPr>
+          <w:p>
+            <w:pPr>
+              <w:cnfStyle w:val="000000100000" w:firstRow="0" w:lastRow="0" w:firstColumn="0" w:lastColumn="0" w:oddVBand="0" w:evenVBand="0" w:oddHBand="1" w:evenHBand="0" w:firstRowFirstColumn="0" w:firstRowLastColumn="0" w:lastRowFirstColumn="0" w:lastRowLastColumn="0"/>
+              <w:rPr>
+                <w:rFonts w:ascii="Times New Roman" w:hAnsi="Times New Roman" w:cs="Times New Roman"/>
+              </w:rPr>
+            </w:pPr>
+          </w:p>
+          <w:p>
+            <w:pPr>
+              <w:cnfStyle w:val="000000100000" w:firstRow="0" w:lastRow="0" w:firstColumn="0" w:lastColumn="0" w:oddVBand="0" w:evenVBand="0" w:oddHBand="1" w:evenHBand="0" w:firstRowFirstColumn="0" w:firstRowLastColumn="0" w:lastRowFirstColumn="0" w:lastRowLastColumn="0"/>
+              <w:rPr>
+                <w:rFonts w:ascii="Times New Roman" w:hAnsi="Times New Roman" w:cs="Times New Roman"/>
+              </w:rPr>
+            </w:pPr>
+          </w:p>
+          <w:p>
+            <w:pPr>
+              <w:cnfStyle w:val="000000100000" w:firstRow="0" w:lastRow="0" w:firstColumn="0" w:lastColumn="0" w:oddVBand="0" w:evenVBand="0" w:oddHBand="1" w:evenHBand="0" w:firstRowFirstColumn="0" w:firstRowLastColumn="0" w:lastRowFirstColumn="0" w:lastRowLastColumn="0"/>
+              <w:rPr>
+                <w:rFonts w:ascii="Times New Roman" w:hAnsi="Times New Roman" w:cs="Times New Roman"/>
+              </w:rPr>
+            </w:pPr>
+            <w:r>
+              <w:rPr>
+                <w:rFonts w:ascii="Times New Roman" w:hAnsi="Times New Roman" w:cs="Times New Roman"/>
+              </w:rPr>
+              <w:t>OK</w:t>
+            </w:r>
+          </w:p>
+          <w:p>
+            <w:pPr>
+              <w:cnfStyle w:val="000000100000" w:firstRow="0" w:lastRow="0" w:firstColumn="0" w:lastColumn="0" w:oddVBand="0" w:evenVBand="0" w:oddHBand="1" w:evenHBand="0" w:firstRowFirstColumn="0" w:firstRowLastColumn="0" w:lastRowFirstColumn="0" w:lastRowLastColumn="0"/>
+              <w:rPr>
+                <w:rFonts w:ascii="Times New Roman" w:hAnsi="Times New Roman" w:cs="Times New Roman"/>
+              </w:rPr>
+            </w:pPr>
+          </w:p>
+          <w:p>
+            <w:pPr>
+              <w:cnfStyle w:val="000000100000" w:firstRow="0" w:lastRow="0" w:firstColumn="0" w:lastColumn="0" w:oddVBand="0" w:evenVBand="0" w:oddHBand="1" w:evenHBand="0" w:firstRowFirstColumn="0" w:firstRowLastColumn="0" w:lastRowFirstColumn="0" w:lastRowLastColumn="0"/>
+              <w:rPr>
+                <w:rFonts w:ascii="Times New Roman" w:hAnsi="Times New Roman" w:cs="Times New Roman"/>
+              </w:rPr>
+            </w:pPr>
+          </w:p>
+          <w:p>
+            <w:pPr>
+              <w:cnfStyle w:val="000000100000" w:firstRow="0" w:lastRow="0" w:firstColumn="0" w:lastColumn="0" w:oddVBand="0" w:evenVBand="0" w:oddHBand="1" w:evenHBand="0" w:firstRowFirstColumn="0" w:firstRowLastColumn="0" w:lastRowFirstColumn="0" w:lastRowLastColumn="0"/>
+              <w:rPr>
+                <w:rFonts w:ascii="Times New Roman" w:hAnsi="Times New Roman" w:cs="Times New Roman"/>
+              </w:rPr>
+            </w:pPr>
+          </w:p>
+          <w:p>
+            <w:pPr>
+              <w:cnfStyle w:val="000000100000" w:firstRow="0" w:lastRow="0" w:firstColumn="0" w:lastColumn="0" w:oddVBand="0" w:evenVBand="0" w:oddHBand="1" w:evenHBand="0" w:firstRowFirstColumn="0" w:firstRowLastColumn="0" w:lastRowFirstColumn="0" w:lastRowLastColumn="0"/>
+              <w:rPr>
+                <w:rFonts w:ascii="Times New Roman" w:hAnsi="Times New Roman" w:cs="Times New Roman"/>
+              </w:rPr>
+            </w:pPr>
+          </w:p>
+          <w:p>
+            <w:pPr>
+              <w:cnfStyle w:val="000000100000" w:firstRow="0" w:lastRow="0" w:firstColumn="0" w:lastColumn="0" w:oddVBand="0" w:evenVBand="0" w:oddHBand="1" w:evenHBand="0" w:firstRowFirstColumn="0" w:firstRowLastColumn="0" w:lastRowFirstColumn="0" w:lastRowLastColumn="0"/>
+              <w:rPr>
+                <w:rFonts w:ascii="Times New Roman" w:hAnsi="Times New Roman" w:cs="Times New Roman"/>
+              </w:rPr>
+            </w:pPr>
+            <w:r>
+              <w:rPr>
+                <w:rFonts w:ascii="Times New Roman" w:hAnsi="Times New Roman" w:cs="Times New Roman"/>
+              </w:rPr>
+              <w:t>OK</w:t>
+            </w:r>
+          </w:p>
+          <w:p>
+            <w:pPr>
+              <w:cnfStyle w:val="000000100000" w:firstRow="0" w:lastRow="0" w:firstColumn="0" w:lastColumn="0" w:oddVBand="0" w:evenVBand="0" w:oddHBand="1" w:evenHBand="0" w:firstRowFirstColumn="0" w:firstRowLastColumn="0" w:lastRowFirstColumn="0" w:lastRowLastColumn="0"/>
+              <w:rPr>
+                <w:rFonts w:ascii="Times New Roman" w:hAnsi="Times New Roman" w:cs="Times New Roman"/>
+              </w:rPr>
+            </w:pPr>
+          </w:p>
+          <w:p>
+            <w:pPr>
+              <w:cnfStyle w:val="000000100000" w:firstRow="0" w:lastRow="0" w:firstColumn="0" w:lastColumn="0" w:oddVBand="0" w:evenVBand="0" w:oddHBand="1" w:evenHBand="0" w:firstRowFirstColumn="0" w:firstRowLastColumn="0" w:lastRowFirstColumn="0" w:lastRowLastColumn="0"/>
+              <w:rPr>
+                <w:rFonts w:ascii="Times New Roman" w:hAnsi="Times New Roman" w:cs="Times New Roman"/>
+              </w:rPr>
+            </w:pPr>
+          </w:p>
+          <w:p>
+            <w:pPr>
+              <w:cnfStyle w:val="000000100000" w:firstRow="0" w:lastRow="0" w:firstColumn="0" w:lastColumn="0" w:oddVBand="0" w:evenVBand="0" w:oddHBand="1" w:evenHBand="0" w:firstRowFirstColumn="0" w:firstRowLastColumn="0" w:lastRowFirstColumn="0" w:lastRowLastColumn="0"/>
+              <w:rPr>
+                <w:rFonts w:ascii="Times New Roman" w:hAnsi="Times New Roman" w:cs="Times New Roman"/>
+              </w:rPr>
+            </w:pPr>
+          </w:p>
+          <w:p>
+            <w:pPr>
+              <w:cnfStyle w:val="000000100000" w:firstRow="0" w:lastRow="0" w:firstColumn="0" w:lastColumn="0" w:oddVBand="0" w:evenVBand="0" w:oddHBand="1" w:evenHBand="0" w:firstRowFirstColumn="0" w:firstRowLastColumn="0" w:lastRowFirstColumn="0" w:lastRowLastColumn="0"/>
+              <w:rPr>
+                <w:rFonts w:ascii="Times New Roman" w:hAnsi="Times New Roman" w:cs="Times New Roman"/>
+              </w:rPr>
+            </w:pPr>
+            <w:r>
+              <w:rPr>
+                <w:rFonts w:ascii="Times New Roman" w:hAnsi="Times New Roman" w:cs="Times New Roman"/>
+              </w:rPr>
+              <w:t>OK</w:t>
+            </w:r>
+          </w:p>
+          <w:p>
+            <w:pPr>
+              <w:cnfStyle w:val="000000100000" w:firstRow="0" w:lastRow="0" w:firstColumn="0" w:lastColumn="0" w:oddVBand="0" w:evenVBand="0" w:oddHBand="1" w:evenHBand="0" w:firstRowFirstColumn="0" w:firstRowLastColumn="0" w:lastRowFirstColumn="0" w:lastRowLastColumn="0"/>
+              <w:rPr>
+                <w:rFonts w:ascii="Times New Roman" w:hAnsi="Times New Roman" w:cs="Times New Roman"/>
+              </w:rPr>
+            </w:pPr>
+          </w:p>
+          <w:p>
+            <w:pPr>
+              <w:cnfStyle w:val="000000100000" w:firstRow="0" w:lastRow="0" w:firstColumn="0" w:lastColumn="0" w:oddVBand="0" w:evenVBand="0" w:oddHBand="1" w:evenHBand="0" w:firstRowFirstColumn="0" w:firstRowLastColumn="0" w:lastRowFirstColumn="0" w:lastRowLastColumn="0"/>
+              <w:rPr>
+                <w:rFonts w:ascii="Times New Roman" w:hAnsi="Times New Roman" w:cs="Times New Roman"/>
+              </w:rPr>
+            </w:pPr>
+          </w:p>
+          <w:p>
+            <w:pPr>
+              <w:cnfStyle w:val="000000100000" w:firstRow="0" w:lastRow="0" w:firstColumn="0" w:lastColumn="0" w:oddVBand="0" w:evenVBand="0" w:oddHBand="1" w:evenHBand="0" w:firstRowFirstColumn="0" w:firstRowLastColumn="0" w:lastRowFirstColumn="0" w:lastRowLastColumn="0"/>
+              <w:rPr>
+                <w:rFonts w:ascii="Times New Roman" w:hAnsi="Times New Roman" w:cs="Times New Roman"/>
+              </w:rPr>
+            </w:pPr>
+          </w:p>
+          <w:p>
+            <w:pPr>
+              <w:cnfStyle w:val="000000100000" w:firstRow="0" w:lastRow="0" w:firstColumn="0" w:lastColumn="0" w:oddVBand="0" w:evenVBand="0" w:oddHBand="1" w:evenHBand="0" w:firstRowFirstColumn="0" w:firstRowLastColumn="0" w:lastRowFirstColumn="0" w:lastRowLastColumn="0"/>
+              <w:rPr>
+                <w:rFonts w:ascii="Times New Roman" w:hAnsi="Times New Roman" w:cs="Times New Roman"/>
+              </w:rPr>
+            </w:pPr>
+            <w:r>
+              <w:rPr>
+                <w:rFonts w:ascii="Times New Roman" w:hAnsi="Times New Roman" w:cs="Times New Roman"/>
+              </w:rPr>
+              <w:t>OK</w:t>
+            </w:r>
+          </w:p>
+        </w:tc>
+        <w:tc>
+          <w:tcPr>
+            <w:tcW w:w="0" w:type="auto"/>
+          </w:tcPr>
+          <w:p>
+            <w:pPr>
+              <w:cnfStyle w:val="000000100000" w:firstRow="0" w:lastRow="0" w:firstColumn="0" w:lastColumn="0" w:oddVBand="0" w:evenVBand="0" w:oddHBand="1" w:evenHBand="0" w:firstRowFirstColumn="0" w:firstRowLastColumn="0" w:lastRowFirstColumn="0" w:lastRowLastColumn="0"/>
+              <w:rPr>
+                <w:rFonts w:ascii="Times New Roman" w:hAnsi="Times New Roman" w:cs="Times New Roman"/>
+              </w:rPr>
+            </w:pPr>
+          </w:p>
+          <w:p>
+            <w:pPr>
+              <w:cnfStyle w:val="000000100000" w:firstRow="0" w:lastRow="0" w:firstColumn="0" w:lastColumn="0" w:oddVBand="0" w:evenVBand="0" w:oddHBand="1" w:evenHBand="0" w:firstRowFirstColumn="0" w:firstRowLastColumn="0" w:lastRowFirstColumn="0" w:lastRowLastColumn="0"/>
+              <w:rPr>
+                <w:rFonts w:ascii="Times New Roman" w:hAnsi="Times New Roman" w:cs="Times New Roman"/>
+              </w:rPr>
+            </w:pPr>
+          </w:p>
+          <w:p>
+            <w:pPr>
+              <w:cnfStyle w:val="000000100000" w:firstRow="0" w:lastRow="0" w:firstColumn="0" w:lastColumn="0" w:oddVBand="0" w:evenVBand="0" w:oddHBand="1" w:evenHBand="0" w:firstRowFirstColumn="0" w:firstRowLastColumn="0" w:lastRowFirstColumn="0" w:lastRowLastColumn="0"/>
+              <w:rPr>
+                <w:rFonts w:ascii="Times New Roman" w:hAnsi="Times New Roman" w:cs="Times New Roman"/>
+              </w:rPr>
+            </w:pPr>
+          </w:p>
+          <w:p>
+            <w:pPr>
+              <w:cnfStyle w:val="000000100000" w:firstRow="0" w:lastRow="0" w:firstColumn="0" w:lastColumn="0" w:oddVBand="0" w:evenVBand="0" w:oddHBand="1" w:evenHBand="0" w:firstRowFirstColumn="0" w:firstRowLastColumn="0" w:lastRowFirstColumn="0" w:lastRowLastColumn="0"/>
+              <w:rPr>
+                <w:rFonts w:ascii="Times New Roman" w:hAnsi="Times New Roman" w:cs="Times New Roman"/>
+              </w:rPr>
+            </w:pPr>
+          </w:p>
+          <w:p>
+            <w:pPr>
+              <w:cnfStyle w:val="000000100000" w:firstRow="0" w:lastRow="0" w:firstColumn="0" w:lastColumn="0" w:oddVBand="0" w:evenVBand="0" w:oddHBand="1" w:evenHBand="0" w:firstRowFirstColumn="0" w:firstRowLastColumn="0" w:lastRowFirstColumn="0" w:lastRowLastColumn="0"/>
+              <w:rPr>
+                <w:rFonts w:ascii="Times New Roman" w:hAnsi="Times New Roman" w:cs="Times New Roman"/>
+              </w:rPr>
+            </w:pPr>
+          </w:p>
+          <w:p>
+            <w:pPr>
+              <w:cnfStyle w:val="000000100000" w:firstRow="0" w:lastRow="0" w:firstColumn="0" w:lastColumn="0" w:oddVBand="0" w:evenVBand="0" w:oddHBand="1" w:evenHBand="0" w:firstRowFirstColumn="0" w:firstRowLastColumn="0" w:lastRowFirstColumn="0" w:lastRowLastColumn="0"/>
+              <w:rPr>
+                <w:rFonts w:ascii="Times New Roman" w:hAnsi="Times New Roman" w:cs="Times New Roman"/>
+              </w:rPr>
+            </w:pPr>
+          </w:p>
+          <w:p>
+            <w:pPr>
+              <w:cnfStyle w:val="000000100000" w:firstRow="0" w:lastRow="0" w:firstColumn="0" w:lastColumn="0" w:oddVBand="0" w:evenVBand="0" w:oddHBand="1" w:evenHBand="0" w:firstRowFirstColumn="0" w:firstRowLastColumn="0" w:lastRowFirstColumn="0" w:lastRowLastColumn="0"/>
+              <w:rPr>
+                <w:rFonts w:ascii="Times New Roman" w:hAnsi="Times New Roman" w:cs="Times New Roman"/>
+              </w:rPr>
+            </w:pPr>
+          </w:p>
+          <w:p>
+            <w:pPr>
+              <w:cnfStyle w:val="000000100000" w:firstRow="0" w:lastRow="0" w:firstColumn="0" w:lastColumn="0" w:oddVBand="0" w:evenVBand="0" w:oddHBand="1" w:evenHBand="0" w:firstRowFirstColumn="0" w:firstRowLastColumn="0" w:lastRowFirstColumn="0" w:lastRowLastColumn="0"/>
+              <w:rPr>
+                <w:rFonts w:ascii="Times New Roman" w:hAnsi="Times New Roman" w:cs="Times New Roman"/>
+              </w:rPr>
+            </w:pPr>
+            <w:r>
+              <w:rPr>
+                <w:rFonts w:ascii="Times New Roman" w:hAnsi="Times New Roman" w:cs="Times New Roman"/>
+              </w:rPr>
+              <w:t xml:space="preserve">Bør endre fonten på knappene, farge </w:t>
+            </w:r>
+            <w:r>
+              <w:rPr>
+                <w:rFonts w:ascii="Times New Roman" w:hAnsi="Times New Roman" w:cs="Times New Roman"/>
+              </w:rPr>
+              <w:t xml:space="preserve">og tilføye en symbol </w:t>
+            </w:r>
+          </w:p>
+          <w:p>
+            <w:pPr>
+              <w:cnfStyle w:val="000000100000" w:firstRow="0" w:lastRow="0" w:firstColumn="0" w:lastColumn="0" w:oddVBand="0" w:evenVBand="0" w:oddHBand="1" w:evenHBand="0" w:firstRowFirstColumn="0" w:firstRowLastColumn="0" w:lastRowFirstColumn="0" w:lastRowLastColumn="0"/>
+              <w:rPr>
+                <w:rFonts w:ascii="Times New Roman" w:hAnsi="Times New Roman" w:cs="Times New Roman"/>
+              </w:rPr>
+            </w:pPr>
+          </w:p>
+          <w:p>
+            <w:pPr>
+              <w:cnfStyle w:val="000000100000" w:firstRow="0" w:lastRow="0" w:firstColumn="0" w:lastColumn="0" w:oddVBand="0" w:evenVBand="0" w:oddHBand="1" w:evenHBand="0" w:firstRowFirstColumn="0" w:firstRowLastColumn="0" w:lastRowFirstColumn="0" w:lastRowLastColumn="0"/>
+              <w:rPr>
+                <w:rFonts w:ascii="Times New Roman" w:hAnsi="Times New Roman" w:cs="Times New Roman"/>
+              </w:rPr>
+            </w:pPr>
+            <w:r>
+              <w:rPr>
+                <w:rFonts w:ascii="Times New Roman" w:hAnsi="Times New Roman" w:cs="Times New Roman"/>
+              </w:rPr>
+              <w:t>K</w:t>
+            </w:r>
+            <w:r>
+              <w:rPr>
+                <w:rFonts w:ascii="Times New Roman" w:hAnsi="Times New Roman" w:cs="Times New Roman"/>
+              </w:rPr>
+              <w:t>lokkeslett</w:t>
+            </w:r>
+            <w:r>
+              <w:rPr>
+                <w:rFonts w:ascii="Times New Roman" w:hAnsi="Times New Roman" w:cs="Times New Roman"/>
+              </w:rPr>
+              <w:t>et bør vises</w:t>
+            </w:r>
+            <w:r>
+              <w:rPr>
+                <w:rFonts w:ascii="Times New Roman" w:hAnsi="Times New Roman" w:cs="Times New Roman"/>
+              </w:rPr>
+              <w:t xml:space="preserve"> når </w:t>
+            </w:r>
+            <w:r>
+              <w:rPr>
+                <w:rFonts w:ascii="Times New Roman" w:hAnsi="Times New Roman" w:cs="Times New Roman"/>
+              </w:rPr>
+              <w:t>indikatorene i tidslinjen er tett mot</w:t>
+            </w:r>
+            <w:r>
+              <w:rPr>
+                <w:rFonts w:ascii="Times New Roman" w:hAnsi="Times New Roman" w:cs="Times New Roman"/>
+              </w:rPr>
+              <w:t xml:space="preserve"> hverandre </w:t>
+            </w:r>
+          </w:p>
+          <w:p>
+            <w:pPr>
+              <w:cnfStyle w:val="000000100000" w:firstRow="0" w:lastRow="0" w:firstColumn="0" w:lastColumn="0" w:oddVBand="0" w:evenVBand="0" w:oddHBand="1" w:evenHBand="0" w:firstRowFirstColumn="0" w:firstRowLastColumn="0" w:lastRowFirstColumn="0" w:lastRowLastColumn="0"/>
+              <w:rPr>
+                <w:rFonts w:ascii="Times New Roman" w:hAnsi="Times New Roman" w:cs="Times New Roman"/>
+              </w:rPr>
+            </w:pPr>
           </w:p>
         </w:tc>
       </w:tr>
       <w:tr>
         <w:tc>
           <w:tcPr>
-            <w:tcW w:w="4603" w:type="dxa"/>
+            <w:cnfStyle w:val="001000000000" w:firstRow="0" w:lastRow="0" w:firstColumn="1" w:lastColumn="0" w:oddVBand="0" w:evenVBand="0" w:oddHBand="0" w:evenHBand="0" w:firstRowFirstColumn="0" w:firstRowLastColumn="0" w:lastRowFirstColumn="0" w:lastRowLastColumn="0"/>
+            <w:tcW w:w="0" w:type="auto"/>
           </w:tcPr>
           <w:p>
-            <w:r>
-              <w:t>Testdato:</w:t>
-            </w:r>
+            <w:pPr>
+              <w:rPr>
+                <w:rFonts w:ascii="Times New Roman" w:hAnsi="Times New Roman" w:cs="Times New Roman"/>
+              </w:rPr>
+            </w:pPr>
+            <w:r>
+              <w:rPr>
+                <w:rFonts w:ascii="Times New Roman" w:hAnsi="Times New Roman" w:cs="Times New Roman"/>
+              </w:rPr>
+              <w:lastRenderedPageBreak/>
+              <w:t>Multimedia</w:t>
+            </w:r>
+            <w:r>
+              <w:rPr>
+                <w:rFonts w:ascii="Times New Roman" w:hAnsi="Times New Roman" w:cs="Times New Roman"/>
+              </w:rPr>
+              <w:t>-</w:t>
+            </w:r>
+            <w:r>
+              <w:rPr>
+                <w:rFonts w:ascii="Times New Roman" w:hAnsi="Times New Roman" w:cs="Times New Roman"/>
+              </w:rPr>
+              <w:t>funksjon:</w:t>
+            </w:r>
+          </w:p>
+          <w:p>
+            <w:pPr>
+              <w:ind w:firstLine="708"/>
+              <w:rPr>
+                <w:rFonts w:ascii="Times New Roman" w:hAnsi="Times New Roman" w:cs="Times New Roman"/>
+                <w:b w:val="0"/>
+              </w:rPr>
+            </w:pPr>
+          </w:p>
+          <w:p>
+            <w:pPr>
+              <w:pStyle w:val="Listeavsnitt"/>
+              <w:numPr>
+                <w:ilvl w:val="0"/>
+                <w:numId w:val="6"/>
+              </w:numPr>
+              <w:rPr>
+                <w:rFonts w:ascii="Times New Roman" w:hAnsi="Times New Roman" w:cs="Times New Roman"/>
+                <w:b w:val="0"/>
+              </w:rPr>
+            </w:pPr>
+            <w:r>
+              <w:rPr>
+                <w:rFonts w:ascii="Times New Roman" w:hAnsi="Times New Roman" w:cs="Times New Roman"/>
+                <w:b w:val="0"/>
+              </w:rPr>
+              <w:t xml:space="preserve">Spill av en video og trykk på fullskjerms-visning </w:t>
+            </w:r>
+          </w:p>
+          <w:p>
+            <w:pPr>
+              <w:pStyle w:val="Listeavsnitt"/>
+              <w:ind w:left="360"/>
+              <w:rPr>
+                <w:rFonts w:ascii="Times New Roman" w:hAnsi="Times New Roman" w:cs="Times New Roman"/>
+                <w:b w:val="0"/>
+              </w:rPr>
+            </w:pPr>
+          </w:p>
+          <w:p>
+            <w:pPr>
+              <w:pStyle w:val="Listeavsnitt"/>
+              <w:numPr>
+                <w:ilvl w:val="0"/>
+                <w:numId w:val="6"/>
+              </w:numPr>
+              <w:rPr>
+                <w:rFonts w:ascii="Times New Roman" w:hAnsi="Times New Roman" w:cs="Times New Roman"/>
+                <w:b w:val="0"/>
+              </w:rPr>
+            </w:pPr>
+            <w:r>
+              <w:rPr>
+                <w:rFonts w:ascii="Times New Roman" w:hAnsi="Times New Roman" w:cs="Times New Roman"/>
+                <w:b w:val="0"/>
+              </w:rPr>
+              <w:t xml:space="preserve">Finn bilder, og </w:t>
+            </w:r>
+            <w:r>
+              <w:rPr>
+                <w:rFonts w:ascii="Times New Roman" w:hAnsi="Times New Roman" w:cs="Times New Roman"/>
+                <w:b w:val="0"/>
+              </w:rPr>
+              <w:t>bla igjennom for neste bilde</w:t>
+            </w:r>
+          </w:p>
+          <w:p>
+            <w:pPr>
+              <w:pStyle w:val="Listeavsnitt"/>
+              <w:ind w:left="360"/>
+              <w:rPr>
+                <w:rFonts w:ascii="Times New Roman" w:hAnsi="Times New Roman" w:cs="Times New Roman"/>
+                <w:b w:val="0"/>
+              </w:rPr>
+            </w:pPr>
+          </w:p>
+          <w:p>
+            <w:pPr>
+              <w:pStyle w:val="Listeavsnitt"/>
+              <w:numPr>
+                <w:ilvl w:val="0"/>
+                <w:numId w:val="6"/>
+              </w:numPr>
+              <w:rPr>
+                <w:rFonts w:ascii="Times New Roman" w:hAnsi="Times New Roman" w:cs="Times New Roman"/>
+                <w:b w:val="0"/>
+              </w:rPr>
+            </w:pPr>
+            <w:r>
+              <w:rPr>
+                <w:rFonts w:ascii="Times New Roman" w:hAnsi="Times New Roman" w:cs="Times New Roman"/>
+                <w:b w:val="0"/>
+              </w:rPr>
+              <w:t>Finn kartet, og benytt zoom-funksjonen</w:t>
+            </w:r>
+          </w:p>
+          <w:p>
+            <w:pPr>
+              <w:rPr>
+                <w:rFonts w:ascii="Times New Roman" w:hAnsi="Times New Roman" w:cs="Times New Roman"/>
+              </w:rPr>
+            </w:pPr>
           </w:p>
         </w:tc>
         <w:tc>
           <w:tcPr>
-            <w:tcW w:w="4603" w:type="dxa"/>
+            <w:tcW w:w="0" w:type="auto"/>
           </w:tcPr>
           <w:p>
-            <w:r>
-              <w:t>12.mai 2013</w:t>
-            </w:r>
+            <w:pPr>
+              <w:cnfStyle w:val="000000000000" w:firstRow="0" w:lastRow="0" w:firstColumn="0" w:lastColumn="0" w:oddVBand="0" w:evenVBand="0" w:oddHBand="0" w:evenHBand="0" w:firstRowFirstColumn="0" w:firstRowLastColumn="0" w:lastRowFirstColumn="0" w:lastRowLastColumn="0"/>
+              <w:rPr>
+                <w:rFonts w:ascii="Times New Roman" w:hAnsi="Times New Roman" w:cs="Times New Roman"/>
+              </w:rPr>
+            </w:pPr>
+          </w:p>
+          <w:p>
+            <w:pPr>
+              <w:cnfStyle w:val="000000000000" w:firstRow="0" w:lastRow="0" w:firstColumn="0" w:lastColumn="0" w:oddVBand="0" w:evenVBand="0" w:oddHBand="0" w:evenHBand="0" w:firstRowFirstColumn="0" w:firstRowLastColumn="0" w:lastRowFirstColumn="0" w:lastRowLastColumn="0"/>
+              <w:rPr>
+                <w:rFonts w:ascii="Times New Roman" w:hAnsi="Times New Roman" w:cs="Times New Roman"/>
+              </w:rPr>
+            </w:pPr>
+          </w:p>
+          <w:p>
+            <w:pPr>
+              <w:pStyle w:val="Listeavsnitt"/>
+              <w:numPr>
+                <w:ilvl w:val="0"/>
+                <w:numId w:val="7"/>
+              </w:numPr>
+              <w:cnfStyle w:val="000000000000" w:firstRow="0" w:lastRow="0" w:firstColumn="0" w:lastColumn="0" w:oddVBand="0" w:evenVBand="0" w:oddHBand="0" w:evenHBand="0" w:firstRowFirstColumn="0" w:firstRowLastColumn="0" w:lastRowFirstColumn="0" w:lastRowLastColumn="0"/>
+              <w:rPr>
+                <w:rFonts w:ascii="Times New Roman" w:hAnsi="Times New Roman" w:cs="Times New Roman"/>
+              </w:rPr>
+            </w:pPr>
+            <w:r>
+              <w:rPr>
+                <w:rFonts w:ascii="Times New Roman" w:hAnsi="Times New Roman" w:cs="Times New Roman"/>
+              </w:rPr>
+              <w:t>Videoen spilles, og du vil få</w:t>
+            </w:r>
+            <w:r>
+              <w:rPr>
+                <w:rFonts w:ascii="Times New Roman" w:hAnsi="Times New Roman" w:cs="Times New Roman"/>
+              </w:rPr>
+              <w:t xml:space="preserve"> en full-s</w:t>
+            </w:r>
+            <w:r>
+              <w:rPr>
+                <w:rFonts w:ascii="Times New Roman" w:hAnsi="Times New Roman" w:cs="Times New Roman"/>
+              </w:rPr>
+              <w:t>kjerm</w:t>
+            </w:r>
+            <w:r>
+              <w:rPr>
+                <w:rFonts w:ascii="Times New Roman" w:hAnsi="Times New Roman" w:cs="Times New Roman"/>
+              </w:rPr>
+              <w:t>svisning</w:t>
+            </w:r>
+          </w:p>
+          <w:p>
+            <w:pPr>
+              <w:pStyle w:val="Listeavsnitt"/>
+              <w:ind w:left="360"/>
+              <w:cnfStyle w:val="000000000000" w:firstRow="0" w:lastRow="0" w:firstColumn="0" w:lastColumn="0" w:oddVBand="0" w:evenVBand="0" w:oddHBand="0" w:evenHBand="0" w:firstRowFirstColumn="0" w:firstRowLastColumn="0" w:lastRowFirstColumn="0" w:lastRowLastColumn="0"/>
+              <w:rPr>
+                <w:rFonts w:ascii="Times New Roman" w:hAnsi="Times New Roman" w:cs="Times New Roman"/>
+              </w:rPr>
+            </w:pPr>
+          </w:p>
+          <w:p>
+            <w:pPr>
+              <w:pStyle w:val="Listeavsnitt"/>
+              <w:numPr>
+                <w:ilvl w:val="0"/>
+                <w:numId w:val="7"/>
+              </w:numPr>
+              <w:cnfStyle w:val="000000000000" w:firstRow="0" w:lastRow="0" w:firstColumn="0" w:lastColumn="0" w:oddVBand="0" w:evenVBand="0" w:oddHBand="0" w:evenHBand="0" w:firstRowFirstColumn="0" w:firstRowLastColumn="0" w:lastRowFirstColumn="0" w:lastRowLastColumn="0"/>
+              <w:rPr>
+                <w:rFonts w:ascii="Times New Roman" w:hAnsi="Times New Roman" w:cs="Times New Roman"/>
+              </w:rPr>
+            </w:pPr>
+            <w:r>
+              <w:rPr>
+                <w:rFonts w:ascii="Times New Roman" w:hAnsi="Times New Roman" w:cs="Times New Roman"/>
+              </w:rPr>
+              <w:t xml:space="preserve">Det vises en  bildefremvisning med tekst </w:t>
+            </w:r>
+            <w:r>
+              <w:rPr>
+                <w:rFonts w:ascii="Times New Roman" w:hAnsi="Times New Roman" w:cs="Times New Roman"/>
+              </w:rPr>
+              <w:t xml:space="preserve"> </w:t>
+            </w:r>
+          </w:p>
+          <w:p>
+            <w:pPr>
+              <w:pStyle w:val="Listeavsnitt"/>
+              <w:ind w:left="360"/>
+              <w:cnfStyle w:val="000000000000" w:firstRow="0" w:lastRow="0" w:firstColumn="0" w:lastColumn="0" w:oddVBand="0" w:evenVBand="0" w:oddHBand="0" w:evenHBand="0" w:firstRowFirstColumn="0" w:firstRowLastColumn="0" w:lastRowFirstColumn="0" w:lastRowLastColumn="0"/>
+              <w:rPr>
+                <w:rFonts w:ascii="Times New Roman" w:hAnsi="Times New Roman" w:cs="Times New Roman"/>
+              </w:rPr>
+            </w:pPr>
+          </w:p>
+          <w:p>
+            <w:pPr>
+              <w:pStyle w:val="Listeavsnitt"/>
+              <w:numPr>
+                <w:ilvl w:val="0"/>
+                <w:numId w:val="7"/>
+              </w:numPr>
+              <w:cnfStyle w:val="000000000000" w:firstRow="0" w:lastRow="0" w:firstColumn="0" w:lastColumn="0" w:oddVBand="0" w:evenVBand="0" w:oddHBand="0" w:evenHBand="0" w:firstRowFirstColumn="0" w:firstRowLastColumn="0" w:lastRowFirstColumn="0" w:lastRowLastColumn="0"/>
+              <w:rPr>
+                <w:rFonts w:ascii="Times New Roman" w:hAnsi="Times New Roman" w:cs="Times New Roman"/>
+              </w:rPr>
+            </w:pPr>
+            <w:r>
+              <w:rPr>
+                <w:rFonts w:ascii="Times New Roman" w:hAnsi="Times New Roman" w:cs="Times New Roman"/>
+              </w:rPr>
+              <w:t>Du får fremvisning av et sted på kartet</w:t>
+            </w:r>
+          </w:p>
+          <w:p>
+            <w:pPr>
+              <w:cnfStyle w:val="000000000000" w:firstRow="0" w:lastRow="0" w:firstColumn="0" w:lastColumn="0" w:oddVBand="0" w:evenVBand="0" w:oddHBand="0" w:evenHBand="0" w:firstRowFirstColumn="0" w:firstRowLastColumn="0" w:lastRowFirstColumn="0" w:lastRowLastColumn="0"/>
+              <w:rPr>
+                <w:rFonts w:ascii="Times New Roman" w:hAnsi="Times New Roman" w:cs="Times New Roman"/>
+              </w:rPr>
+            </w:pPr>
+          </w:p>
+        </w:tc>
+        <w:tc>
+          <w:tcPr>
+            <w:tcW w:w="0" w:type="auto"/>
+          </w:tcPr>
+          <w:p>
+            <w:pPr>
+              <w:cnfStyle w:val="000000000000" w:firstRow="0" w:lastRow="0" w:firstColumn="0" w:lastColumn="0" w:oddVBand="0" w:evenVBand="0" w:oddHBand="0" w:evenHBand="0" w:firstRowFirstColumn="0" w:firstRowLastColumn="0" w:lastRowFirstColumn="0" w:lastRowLastColumn="0"/>
+              <w:rPr>
+                <w:rFonts w:ascii="Times New Roman" w:hAnsi="Times New Roman" w:cs="Times New Roman"/>
+              </w:rPr>
+            </w:pPr>
+          </w:p>
+          <w:p>
+            <w:pPr>
+              <w:cnfStyle w:val="000000000000" w:firstRow="0" w:lastRow="0" w:firstColumn="0" w:lastColumn="0" w:oddVBand="0" w:evenVBand="0" w:oddHBand="0" w:evenHBand="0" w:firstRowFirstColumn="0" w:firstRowLastColumn="0" w:lastRowFirstColumn="0" w:lastRowLastColumn="0"/>
+              <w:rPr>
+                <w:rFonts w:ascii="Times New Roman" w:hAnsi="Times New Roman" w:cs="Times New Roman"/>
+              </w:rPr>
+            </w:pPr>
+          </w:p>
+          <w:p>
+            <w:pPr>
+              <w:cnfStyle w:val="000000000000" w:firstRow="0" w:lastRow="0" w:firstColumn="0" w:lastColumn="0" w:oddVBand="0" w:evenVBand="0" w:oddHBand="0" w:evenHBand="0" w:firstRowFirstColumn="0" w:firstRowLastColumn="0" w:lastRowFirstColumn="0" w:lastRowLastColumn="0"/>
+              <w:rPr>
+                <w:rFonts w:ascii="Times New Roman" w:hAnsi="Times New Roman" w:cs="Times New Roman"/>
+              </w:rPr>
+            </w:pPr>
+            <w:r>
+              <w:rPr>
+                <w:rFonts w:ascii="Times New Roman" w:hAnsi="Times New Roman" w:cs="Times New Roman"/>
+              </w:rPr>
+              <w:t>OK</w:t>
+            </w:r>
+          </w:p>
+          <w:p>
+            <w:pPr>
+              <w:cnfStyle w:val="000000000000" w:firstRow="0" w:lastRow="0" w:firstColumn="0" w:lastColumn="0" w:oddVBand="0" w:evenVBand="0" w:oddHBand="0" w:evenHBand="0" w:firstRowFirstColumn="0" w:firstRowLastColumn="0" w:lastRowFirstColumn="0" w:lastRowLastColumn="0"/>
+              <w:rPr>
+                <w:rFonts w:ascii="Times New Roman" w:hAnsi="Times New Roman" w:cs="Times New Roman"/>
+              </w:rPr>
+            </w:pPr>
+          </w:p>
+          <w:p>
+            <w:pPr>
+              <w:cnfStyle w:val="000000000000" w:firstRow="0" w:lastRow="0" w:firstColumn="0" w:lastColumn="0" w:oddVBand="0" w:evenVBand="0" w:oddHBand="0" w:evenHBand="0" w:firstRowFirstColumn="0" w:firstRowLastColumn="0" w:lastRowFirstColumn="0" w:lastRowLastColumn="0"/>
+              <w:rPr>
+                <w:rFonts w:ascii="Times New Roman" w:hAnsi="Times New Roman" w:cs="Times New Roman"/>
+              </w:rPr>
+            </w:pPr>
+            <w:r>
+              <w:rPr>
+                <w:rFonts w:ascii="Times New Roman" w:hAnsi="Times New Roman" w:cs="Times New Roman"/>
+              </w:rPr>
+              <w:t>OK</w:t>
+            </w:r>
+          </w:p>
+          <w:p>
+            <w:pPr>
+              <w:cnfStyle w:val="000000000000" w:firstRow="0" w:lastRow="0" w:firstColumn="0" w:lastColumn="0" w:oddVBand="0" w:evenVBand="0" w:oddHBand="0" w:evenHBand="0" w:firstRowFirstColumn="0" w:firstRowLastColumn="0" w:lastRowFirstColumn="0" w:lastRowLastColumn="0"/>
+              <w:rPr>
+                <w:rFonts w:ascii="Times New Roman" w:hAnsi="Times New Roman" w:cs="Times New Roman"/>
+              </w:rPr>
+            </w:pPr>
+          </w:p>
+          <w:p>
+            <w:pPr>
+              <w:cnfStyle w:val="000000000000" w:firstRow="0" w:lastRow="0" w:firstColumn="0" w:lastColumn="0" w:oddVBand="0" w:evenVBand="0" w:oddHBand="0" w:evenHBand="0" w:firstRowFirstColumn="0" w:firstRowLastColumn="0" w:lastRowFirstColumn="0" w:lastRowLastColumn="0"/>
+              <w:rPr>
+                <w:rFonts w:ascii="Times New Roman" w:hAnsi="Times New Roman" w:cs="Times New Roman"/>
+              </w:rPr>
+            </w:pPr>
+          </w:p>
+          <w:p>
+            <w:pPr>
+              <w:cnfStyle w:val="000000000000" w:firstRow="0" w:lastRow="0" w:firstColumn="0" w:lastColumn="0" w:oddVBand="0" w:evenVBand="0" w:oddHBand="0" w:evenHBand="0" w:firstRowFirstColumn="0" w:firstRowLastColumn="0" w:lastRowFirstColumn="0" w:lastRowLastColumn="0"/>
+              <w:rPr>
+                <w:rFonts w:ascii="Times New Roman" w:hAnsi="Times New Roman" w:cs="Times New Roman"/>
+              </w:rPr>
+            </w:pPr>
+          </w:p>
+          <w:p>
+            <w:pPr>
+              <w:cnfStyle w:val="000000000000" w:firstRow="0" w:lastRow="0" w:firstColumn="0" w:lastColumn="0" w:oddVBand="0" w:evenVBand="0" w:oddHBand="0" w:evenHBand="0" w:firstRowFirstColumn="0" w:firstRowLastColumn="0" w:lastRowFirstColumn="0" w:lastRowLastColumn="0"/>
+              <w:rPr>
+                <w:rFonts w:ascii="Times New Roman" w:hAnsi="Times New Roman" w:cs="Times New Roman"/>
+              </w:rPr>
+            </w:pPr>
+            <w:r>
+              <w:rPr>
+                <w:rFonts w:ascii="Times New Roman" w:hAnsi="Times New Roman" w:cs="Times New Roman"/>
+              </w:rPr>
+              <w:t>OK</w:t>
+            </w:r>
+          </w:p>
+        </w:tc>
+        <w:tc>
+          <w:tcPr>
+            <w:tcW w:w="0" w:type="auto"/>
+          </w:tcPr>
+          <w:p>
+            <w:pPr>
+              <w:cnfStyle w:val="000000000000" w:firstRow="0" w:lastRow="0" w:firstColumn="0" w:lastColumn="0" w:oddVBand="0" w:evenVBand="0" w:oddHBand="0" w:evenHBand="0" w:firstRowFirstColumn="0" w:firstRowLastColumn="0" w:lastRowFirstColumn="0" w:lastRowLastColumn="0"/>
+              <w:rPr>
+                <w:rFonts w:ascii="Times New Roman" w:hAnsi="Times New Roman" w:cs="Times New Roman"/>
+              </w:rPr>
+            </w:pPr>
+          </w:p>
+          <w:p>
+            <w:pPr>
+              <w:cnfStyle w:val="000000000000" w:firstRow="0" w:lastRow="0" w:firstColumn="0" w:lastColumn="0" w:oddVBand="0" w:evenVBand="0" w:oddHBand="0" w:evenHBand="0" w:firstRowFirstColumn="0" w:firstRowLastColumn="0" w:lastRowFirstColumn="0" w:lastRowLastColumn="0"/>
+              <w:rPr>
+                <w:rFonts w:ascii="Times New Roman" w:hAnsi="Times New Roman" w:cs="Times New Roman"/>
+              </w:rPr>
+            </w:pPr>
+          </w:p>
+          <w:p>
+            <w:pPr>
+              <w:cnfStyle w:val="000000000000" w:firstRow="0" w:lastRow="0" w:firstColumn="0" w:lastColumn="0" w:oddVBand="0" w:evenVBand="0" w:oddHBand="0" w:evenHBand="0" w:firstRowFirstColumn="0" w:firstRowLastColumn="0" w:lastRowFirstColumn="0" w:lastRowLastColumn="0"/>
+              <w:rPr>
+                <w:rFonts w:ascii="Times New Roman" w:hAnsi="Times New Roman" w:cs="Times New Roman"/>
+              </w:rPr>
+            </w:pPr>
+          </w:p>
+        </w:tc>
+      </w:tr>
+      <w:tr>
+        <w:trPr>
+          <w:cnfStyle w:val="000000100000" w:firstRow="0" w:lastRow="0" w:firstColumn="0" w:lastColumn="0" w:oddVBand="0" w:evenVBand="0" w:oddHBand="1" w:evenHBand="0" w:firstRowFirstColumn="0" w:firstRowLastColumn="0" w:lastRowFirstColumn="0" w:lastRowLastColumn="0"/>
+        </w:trPr>
+        <w:tc>
+          <w:tcPr>
+            <w:cnfStyle w:val="001000000000" w:firstRow="0" w:lastRow="0" w:firstColumn="1" w:lastColumn="0" w:oddVBand="0" w:evenVBand="0" w:oddHBand="0" w:evenHBand="0" w:firstRowFirstColumn="0" w:firstRowLastColumn="0" w:lastRowFirstColumn="0" w:lastRowLastColumn="0"/>
+            <w:tcW w:w="0" w:type="auto"/>
+          </w:tcPr>
+          <w:p>
+            <w:pPr>
+              <w:rPr>
+                <w:rFonts w:ascii="Times New Roman" w:hAnsi="Times New Roman" w:cs="Times New Roman"/>
+              </w:rPr>
+            </w:pPr>
+            <w:r>
+              <w:rPr>
+                <w:rFonts w:ascii="Times New Roman" w:hAnsi="Times New Roman" w:cs="Times New Roman"/>
+              </w:rPr>
+              <w:t>Innholdspresentasjon</w:t>
+            </w:r>
+            <w:r>
+              <w:rPr>
+                <w:rFonts w:ascii="Times New Roman" w:hAnsi="Times New Roman" w:cs="Times New Roman"/>
+              </w:rPr>
+              <w:t>:</w:t>
+            </w:r>
+            <w:r>
+              <w:rPr>
+                <w:rFonts w:ascii="Times New Roman" w:hAnsi="Times New Roman" w:cs="Times New Roman"/>
+              </w:rPr>
+              <w:t xml:space="preserve"> </w:t>
+            </w:r>
+          </w:p>
+          <w:p>
+            <w:pPr>
+              <w:rPr>
+                <w:rFonts w:ascii="Times New Roman" w:hAnsi="Times New Roman" w:cs="Times New Roman"/>
+              </w:rPr>
+            </w:pPr>
+          </w:p>
+          <w:p>
+            <w:pPr>
+              <w:pStyle w:val="Listeavsnitt"/>
+              <w:numPr>
+                <w:ilvl w:val="0"/>
+                <w:numId w:val="4"/>
+              </w:numPr>
+              <w:rPr>
+                <w:rFonts w:ascii="Times New Roman" w:hAnsi="Times New Roman" w:cs="Times New Roman"/>
+                <w:b w:val="0"/>
+              </w:rPr>
+            </w:pPr>
+            <w:r>
+              <w:rPr>
+                <w:rFonts w:ascii="Times New Roman" w:hAnsi="Times New Roman" w:cs="Times New Roman"/>
+                <w:b w:val="0"/>
+              </w:rPr>
+              <w:t>Filtrer</w:t>
+            </w:r>
+            <w:r>
+              <w:rPr>
+                <w:rFonts w:ascii="Times New Roman" w:hAnsi="Times New Roman" w:cs="Times New Roman"/>
+                <w:b w:val="0"/>
+              </w:rPr>
+              <w:t xml:space="preserve"> kat</w:t>
+            </w:r>
+            <w:r>
+              <w:rPr>
+                <w:rFonts w:ascii="Times New Roman" w:hAnsi="Times New Roman" w:cs="Times New Roman"/>
+                <w:b w:val="0"/>
+              </w:rPr>
+              <w:t>e</w:t>
+            </w:r>
+            <w:r>
+              <w:rPr>
+                <w:rFonts w:ascii="Times New Roman" w:hAnsi="Times New Roman" w:cs="Times New Roman"/>
+                <w:b w:val="0"/>
+              </w:rPr>
+              <w:t>goriene som er oppgitt under tidslinjen</w:t>
+            </w:r>
+          </w:p>
+          <w:p>
+            <w:pPr>
+              <w:pStyle w:val="Listeavsnitt"/>
+              <w:rPr>
+                <w:rFonts w:ascii="Times New Roman" w:hAnsi="Times New Roman" w:cs="Times New Roman"/>
+                <w:b w:val="0"/>
+              </w:rPr>
+            </w:pPr>
+          </w:p>
+          <w:p>
+            <w:pPr>
+              <w:pStyle w:val="Listeavsnitt"/>
+              <w:numPr>
+                <w:ilvl w:val="0"/>
+                <w:numId w:val="4"/>
+              </w:numPr>
+              <w:rPr>
+                <w:rFonts w:ascii="Times New Roman" w:hAnsi="Times New Roman" w:cs="Times New Roman"/>
+                <w:b w:val="0"/>
+              </w:rPr>
+            </w:pPr>
+            <w:r>
+              <w:rPr>
+                <w:rFonts w:ascii="Times New Roman" w:hAnsi="Times New Roman" w:cs="Times New Roman"/>
+                <w:b w:val="0"/>
+              </w:rPr>
+              <w:t xml:space="preserve">Bruk dropdown-knappen til kategorier etter du har navigert tidslinjen nedover </w:t>
+            </w:r>
+          </w:p>
+          <w:p>
+            <w:pPr>
+              <w:rPr>
+                <w:rFonts w:ascii="Times New Roman" w:hAnsi="Times New Roman" w:cs="Times New Roman"/>
+              </w:rPr>
+            </w:pPr>
+          </w:p>
+          <w:p>
+            <w:pPr>
+              <w:pStyle w:val="Listeavsnitt"/>
+              <w:numPr>
+                <w:ilvl w:val="0"/>
+                <w:numId w:val="4"/>
+              </w:numPr>
+              <w:rPr>
+                <w:rFonts w:ascii="Times New Roman" w:hAnsi="Times New Roman" w:cs="Times New Roman"/>
+                <w:b w:val="0"/>
+              </w:rPr>
+            </w:pPr>
+            <w:r>
+              <w:rPr>
+                <w:rFonts w:ascii="Times New Roman" w:hAnsi="Times New Roman" w:cs="Times New Roman"/>
+                <w:b w:val="0"/>
+              </w:rPr>
+              <w:t>Finn viktige hendelser</w:t>
+            </w:r>
+          </w:p>
+          <w:p>
+            <w:pPr>
+              <w:rPr>
+                <w:rFonts w:ascii="Times New Roman" w:hAnsi="Times New Roman" w:cs="Times New Roman"/>
+              </w:rPr>
+            </w:pPr>
+          </w:p>
+          <w:p>
+            <w:pPr>
+              <w:rPr>
+                <w:rFonts w:ascii="Times New Roman" w:hAnsi="Times New Roman" w:cs="Times New Roman"/>
+              </w:rPr>
+            </w:pPr>
+          </w:p>
+          <w:p>
+            <w:pPr>
+              <w:rPr>
+                <w:rFonts w:ascii="Times New Roman" w:hAnsi="Times New Roman" w:cs="Times New Roman"/>
+              </w:rPr>
+            </w:pPr>
+          </w:p>
+          <w:p>
+            <w:pPr>
+              <w:pStyle w:val="Listeavsnitt"/>
+              <w:numPr>
+                <w:ilvl w:val="0"/>
+                <w:numId w:val="4"/>
+              </w:numPr>
+              <w:rPr>
+                <w:rFonts w:ascii="Times New Roman" w:hAnsi="Times New Roman" w:cs="Times New Roman"/>
+                <w:b w:val="0"/>
+              </w:rPr>
+            </w:pPr>
+            <w:r>
+              <w:rPr>
+                <w:rFonts w:ascii="Times New Roman" w:hAnsi="Times New Roman" w:cs="Times New Roman"/>
+                <w:b w:val="0"/>
+              </w:rPr>
+              <w:t>Test tidslinjen på nettleseren Internett Explore, Safari, Chrome, Opera og Firefox</w:t>
+            </w:r>
+          </w:p>
+          <w:p>
+            <w:pPr>
+              <w:rPr>
+                <w:rFonts w:ascii="Times New Roman" w:hAnsi="Times New Roman" w:cs="Times New Roman"/>
+              </w:rPr>
+            </w:pPr>
+          </w:p>
+          <w:p>
+            <w:pPr>
+              <w:pStyle w:val="Listeavsnitt"/>
+              <w:numPr>
+                <w:ilvl w:val="0"/>
+                <w:numId w:val="4"/>
+              </w:numPr>
+              <w:rPr>
+                <w:rFonts w:ascii="Times New Roman" w:hAnsi="Times New Roman" w:cs="Times New Roman"/>
+                <w:b w:val="0"/>
+              </w:rPr>
+            </w:pPr>
+            <w:r>
+              <w:rPr>
+                <w:rFonts w:ascii="Times New Roman" w:hAnsi="Times New Roman" w:cs="Times New Roman"/>
+                <w:b w:val="0"/>
+              </w:rPr>
+              <w:t xml:space="preserve">Minimer nettleserens vindu </w:t>
+            </w:r>
+          </w:p>
+          <w:p>
+            <w:pPr>
+              <w:pStyle w:val="Listeavsnitt"/>
+              <w:ind w:left="360"/>
+              <w:rPr>
+                <w:rFonts w:ascii="Times New Roman" w:hAnsi="Times New Roman" w:cs="Times New Roman"/>
+                <w:b w:val="0"/>
+              </w:rPr>
+            </w:pPr>
+            <w:r>
+              <w:rPr>
+                <w:rFonts w:ascii="Times New Roman" w:hAnsi="Times New Roman" w:cs="Times New Roman"/>
+                <w:b w:val="0"/>
+              </w:rPr>
+              <w:t xml:space="preserve"> </w:t>
+            </w:r>
+          </w:p>
+          <w:p>
+            <w:pPr>
+              <w:rPr>
+                <w:rFonts w:ascii="Times New Roman" w:hAnsi="Times New Roman" w:cs="Times New Roman"/>
+              </w:rPr>
+            </w:pPr>
+          </w:p>
+          <w:p>
+            <w:pPr>
+              <w:rPr>
+                <w:rFonts w:ascii="Times New Roman" w:hAnsi="Times New Roman" w:cs="Times New Roman"/>
+              </w:rPr>
+            </w:pPr>
+          </w:p>
+        </w:tc>
+        <w:tc>
+          <w:tcPr>
+            <w:tcW w:w="0" w:type="auto"/>
+          </w:tcPr>
+          <w:p>
+            <w:pPr>
+              <w:cnfStyle w:val="000000100000" w:firstRow="0" w:lastRow="0" w:firstColumn="0" w:lastColumn="0" w:oddVBand="0" w:evenVBand="0" w:oddHBand="1" w:evenHBand="0" w:firstRowFirstColumn="0" w:firstRowLastColumn="0" w:lastRowFirstColumn="0" w:lastRowLastColumn="0"/>
+              <w:rPr>
+                <w:rFonts w:ascii="Times New Roman" w:hAnsi="Times New Roman" w:cs="Times New Roman"/>
+              </w:rPr>
+            </w:pPr>
+          </w:p>
+          <w:p>
+            <w:pPr>
+              <w:cnfStyle w:val="000000100000" w:firstRow="0" w:lastRow="0" w:firstColumn="0" w:lastColumn="0" w:oddVBand="0" w:evenVBand="0" w:oddHBand="1" w:evenHBand="0" w:firstRowFirstColumn="0" w:firstRowLastColumn="0" w:lastRowFirstColumn="0" w:lastRowLastColumn="0"/>
+              <w:rPr>
+                <w:rFonts w:ascii="Times New Roman" w:hAnsi="Times New Roman" w:cs="Times New Roman"/>
+              </w:rPr>
+            </w:pPr>
+          </w:p>
+          <w:p>
+            <w:pPr>
+              <w:pStyle w:val="Listeavsnitt"/>
+              <w:numPr>
+                <w:ilvl w:val="0"/>
+                <w:numId w:val="8"/>
+              </w:numPr>
+              <w:cnfStyle w:val="000000100000" w:firstRow="0" w:lastRow="0" w:firstColumn="0" w:lastColumn="0" w:oddVBand="0" w:evenVBand="0" w:oddHBand="1" w:evenHBand="0" w:firstRowFirstColumn="0" w:firstRowLastColumn="0" w:lastRowFirstColumn="0" w:lastRowLastColumn="0"/>
+              <w:rPr>
+                <w:rFonts w:ascii="Times New Roman" w:hAnsi="Times New Roman" w:cs="Times New Roman"/>
+              </w:rPr>
+            </w:pPr>
+            <w:r>
+              <w:rPr>
+                <w:rFonts w:ascii="Times New Roman" w:hAnsi="Times New Roman" w:cs="Times New Roman"/>
+              </w:rPr>
+              <w:t>Kategoriene</w:t>
+            </w:r>
+            <w:r>
+              <w:rPr>
+                <w:rFonts w:ascii="Times New Roman" w:hAnsi="Times New Roman" w:cs="Times New Roman"/>
+              </w:rPr>
+              <w:t xml:space="preserve"> filtrerer hendelsen etter </w:t>
+            </w:r>
+            <w:r>
+              <w:rPr>
+                <w:rFonts w:ascii="Times New Roman" w:hAnsi="Times New Roman" w:cs="Times New Roman"/>
+              </w:rPr>
+              <w:t>ditt</w:t>
+            </w:r>
+            <w:r>
+              <w:rPr>
+                <w:rFonts w:ascii="Times New Roman" w:hAnsi="Times New Roman" w:cs="Times New Roman"/>
+              </w:rPr>
+              <w:t xml:space="preserve"> ønske</w:t>
+            </w:r>
+          </w:p>
+          <w:p>
+            <w:pPr>
+              <w:pStyle w:val="Listeavsnitt"/>
+              <w:ind w:left="360"/>
+              <w:cnfStyle w:val="000000100000" w:firstRow="0" w:lastRow="0" w:firstColumn="0" w:lastColumn="0" w:oddVBand="0" w:evenVBand="0" w:oddHBand="1" w:evenHBand="0" w:firstRowFirstColumn="0" w:firstRowLastColumn="0" w:lastRowFirstColumn="0" w:lastRowLastColumn="0"/>
+              <w:rPr>
+                <w:rFonts w:ascii="Times New Roman" w:hAnsi="Times New Roman" w:cs="Times New Roman"/>
+              </w:rPr>
+            </w:pPr>
+          </w:p>
+          <w:p>
+            <w:pPr>
+              <w:pStyle w:val="Listeavsnitt"/>
+              <w:numPr>
+                <w:ilvl w:val="0"/>
+                <w:numId w:val="8"/>
+              </w:numPr>
+              <w:cnfStyle w:val="000000100000" w:firstRow="0" w:lastRow="0" w:firstColumn="0" w:lastColumn="0" w:oddVBand="0" w:evenVBand="0" w:oddHBand="1" w:evenHBand="0" w:firstRowFirstColumn="0" w:firstRowLastColumn="0" w:lastRowFirstColumn="0" w:lastRowLastColumn="0"/>
+              <w:rPr>
+                <w:rFonts w:ascii="Times New Roman" w:hAnsi="Times New Roman" w:cs="Times New Roman"/>
+              </w:rPr>
+            </w:pPr>
+            <w:r>
+              <w:rPr>
+                <w:rFonts w:ascii="Times New Roman" w:hAnsi="Times New Roman" w:cs="Times New Roman"/>
+              </w:rPr>
+              <w:t xml:space="preserve">Kategoriene filtrerer hendelsen etter ditt ønske </w:t>
+            </w:r>
+          </w:p>
+          <w:p>
+            <w:pPr>
+              <w:cnfStyle w:val="000000100000" w:firstRow="0" w:lastRow="0" w:firstColumn="0" w:lastColumn="0" w:oddVBand="0" w:evenVBand="0" w:oddHBand="1" w:evenHBand="0" w:firstRowFirstColumn="0" w:firstRowLastColumn="0" w:lastRowFirstColumn="0" w:lastRowLastColumn="0"/>
+              <w:rPr>
+                <w:rFonts w:ascii="Times New Roman" w:hAnsi="Times New Roman" w:cs="Times New Roman"/>
+              </w:rPr>
+            </w:pPr>
+          </w:p>
+          <w:p>
+            <w:pPr>
+              <w:cnfStyle w:val="000000100000" w:firstRow="0" w:lastRow="0" w:firstColumn="0" w:lastColumn="0" w:oddVBand="0" w:evenVBand="0" w:oddHBand="1" w:evenHBand="0" w:firstRowFirstColumn="0" w:firstRowLastColumn="0" w:lastRowFirstColumn="0" w:lastRowLastColumn="0"/>
+              <w:rPr>
+                <w:rFonts w:ascii="Times New Roman" w:hAnsi="Times New Roman" w:cs="Times New Roman"/>
+              </w:rPr>
+            </w:pPr>
+          </w:p>
+          <w:p>
+            <w:pPr>
+              <w:pStyle w:val="Listeavsnitt"/>
+              <w:numPr>
+                <w:ilvl w:val="0"/>
+                <w:numId w:val="8"/>
+              </w:numPr>
+              <w:cnfStyle w:val="000000100000" w:firstRow="0" w:lastRow="0" w:firstColumn="0" w:lastColumn="0" w:oddVBand="0" w:evenVBand="0" w:oddHBand="1" w:evenHBand="0" w:firstRowFirstColumn="0" w:firstRowLastColumn="0" w:lastRowFirstColumn="0" w:lastRowLastColumn="0"/>
+              <w:rPr>
+                <w:rFonts w:ascii="Times New Roman" w:hAnsi="Times New Roman" w:cs="Times New Roman"/>
+              </w:rPr>
+            </w:pPr>
+            <w:r>
+              <w:rPr>
+                <w:rFonts w:ascii="Times New Roman" w:hAnsi="Times New Roman" w:cs="Times New Roman"/>
+              </w:rPr>
+              <w:t xml:space="preserve">Hendelsene er uthevet </w:t>
+            </w:r>
+            <w:r>
+              <w:rPr>
+                <w:rFonts w:ascii="Times New Roman" w:hAnsi="Times New Roman" w:cs="Times New Roman"/>
+              </w:rPr>
+              <w:t>og markert</w:t>
+            </w:r>
+          </w:p>
+          <w:p>
+            <w:pPr>
+              <w:cnfStyle w:val="000000100000" w:firstRow="0" w:lastRow="0" w:firstColumn="0" w:lastColumn="0" w:oddVBand="0" w:evenVBand="0" w:oddHBand="1" w:evenHBand="0" w:firstRowFirstColumn="0" w:firstRowLastColumn="0" w:lastRowFirstColumn="0" w:lastRowLastColumn="0"/>
+              <w:rPr>
+                <w:rFonts w:ascii="Times New Roman" w:hAnsi="Times New Roman" w:cs="Times New Roman"/>
+              </w:rPr>
+            </w:pPr>
+          </w:p>
+          <w:p>
+            <w:pPr>
+              <w:cnfStyle w:val="000000100000" w:firstRow="0" w:lastRow="0" w:firstColumn="0" w:lastColumn="0" w:oddVBand="0" w:evenVBand="0" w:oddHBand="1" w:evenHBand="0" w:firstRowFirstColumn="0" w:firstRowLastColumn="0" w:lastRowFirstColumn="0" w:lastRowLastColumn="0"/>
+              <w:rPr>
+                <w:rFonts w:ascii="Times New Roman" w:hAnsi="Times New Roman" w:cs="Times New Roman"/>
+              </w:rPr>
+            </w:pPr>
+          </w:p>
+          <w:p>
+            <w:pPr>
+              <w:pStyle w:val="Listeavsnitt"/>
+              <w:numPr>
+                <w:ilvl w:val="0"/>
+                <w:numId w:val="8"/>
+              </w:numPr>
+              <w:cnfStyle w:val="000000100000" w:firstRow="0" w:lastRow="0" w:firstColumn="0" w:lastColumn="0" w:oddVBand="0" w:evenVBand="0" w:oddHBand="1" w:evenHBand="0" w:firstRowFirstColumn="0" w:firstRowLastColumn="0" w:lastRowFirstColumn="0" w:lastRowLastColumn="0"/>
+              <w:rPr>
+                <w:rFonts w:ascii="Times New Roman" w:hAnsi="Times New Roman" w:cs="Times New Roman"/>
+              </w:rPr>
+            </w:pPr>
+            <w:r>
+              <w:rPr>
+                <w:rFonts w:ascii="Times New Roman" w:hAnsi="Times New Roman" w:cs="Times New Roman"/>
+              </w:rPr>
+              <w:t>Løsningen skal fungere på alle nettlesere</w:t>
+            </w:r>
+          </w:p>
+          <w:p>
+            <w:pPr>
+              <w:cnfStyle w:val="000000100000" w:firstRow="0" w:lastRow="0" w:firstColumn="0" w:lastColumn="0" w:oddVBand="0" w:evenVBand="0" w:oddHBand="1" w:evenHBand="0" w:firstRowFirstColumn="0" w:firstRowLastColumn="0" w:lastRowFirstColumn="0" w:lastRowLastColumn="0"/>
+              <w:rPr>
+                <w:rFonts w:ascii="Times New Roman" w:hAnsi="Times New Roman" w:cs="Times New Roman"/>
+              </w:rPr>
+            </w:pPr>
+          </w:p>
+          <w:p>
+            <w:pPr>
+              <w:cnfStyle w:val="000000100000" w:firstRow="0" w:lastRow="0" w:firstColumn="0" w:lastColumn="0" w:oddVBand="0" w:evenVBand="0" w:oddHBand="1" w:evenHBand="0" w:firstRowFirstColumn="0" w:firstRowLastColumn="0" w:lastRowFirstColumn="0" w:lastRowLastColumn="0"/>
+              <w:rPr>
+                <w:rFonts w:ascii="Times New Roman" w:hAnsi="Times New Roman" w:cs="Times New Roman"/>
+              </w:rPr>
+            </w:pPr>
+          </w:p>
+          <w:p>
+            <w:pPr>
+              <w:cnfStyle w:val="000000100000" w:firstRow="0" w:lastRow="0" w:firstColumn="0" w:lastColumn="0" w:oddVBand="0" w:evenVBand="0" w:oddHBand="1" w:evenHBand="0" w:firstRowFirstColumn="0" w:firstRowLastColumn="0" w:lastRowFirstColumn="0" w:lastRowLastColumn="0"/>
+              <w:rPr>
+                <w:rFonts w:ascii="Times New Roman" w:hAnsi="Times New Roman" w:cs="Times New Roman"/>
+              </w:rPr>
+            </w:pPr>
+          </w:p>
+          <w:p>
+            <w:pPr>
+              <w:pStyle w:val="Listeavsnitt"/>
+              <w:numPr>
+                <w:ilvl w:val="0"/>
+                <w:numId w:val="8"/>
+              </w:numPr>
+              <w:cnfStyle w:val="000000100000" w:firstRow="0" w:lastRow="0" w:firstColumn="0" w:lastColumn="0" w:oddVBand="0" w:evenVBand="0" w:oddHBand="1" w:evenHBand="0" w:firstRowFirstColumn="0" w:firstRowLastColumn="0" w:lastRowFirstColumn="0" w:lastRowLastColumn="0"/>
+              <w:rPr>
+                <w:rFonts w:ascii="Times New Roman" w:hAnsi="Times New Roman" w:cs="Times New Roman"/>
+              </w:rPr>
+            </w:pPr>
+            <w:r>
+              <w:rPr>
+                <w:rFonts w:ascii="Times New Roman" w:hAnsi="Times New Roman" w:cs="Times New Roman"/>
+              </w:rPr>
+              <w:t>Tidslinjens innhold og funksjon s</w:t>
+            </w:r>
+            <w:r>
+              <w:rPr>
+                <w:rFonts w:ascii="Times New Roman" w:hAnsi="Times New Roman" w:cs="Times New Roman"/>
+              </w:rPr>
+              <w:t xml:space="preserve">kal tilpasse seg etter nettleserens skjermstørrelsen </w:t>
+            </w:r>
+          </w:p>
+          <w:p>
+            <w:pPr>
+              <w:pStyle w:val="Listeavsnitt"/>
+              <w:ind w:left="360"/>
+              <w:cnfStyle w:val="000000100000" w:firstRow="0" w:lastRow="0" w:firstColumn="0" w:lastColumn="0" w:oddVBand="0" w:evenVBand="0" w:oddHBand="1" w:evenHBand="0" w:firstRowFirstColumn="0" w:firstRowLastColumn="0" w:lastRowFirstColumn="0" w:lastRowLastColumn="0"/>
+              <w:rPr>
+                <w:rFonts w:ascii="Times New Roman" w:hAnsi="Times New Roman" w:cs="Times New Roman"/>
+              </w:rPr>
+            </w:pPr>
+          </w:p>
+        </w:tc>
+        <w:tc>
+          <w:tcPr>
+            <w:tcW w:w="0" w:type="auto"/>
+          </w:tcPr>
+          <w:p>
+            <w:pPr>
+              <w:cnfStyle w:val="000000100000" w:firstRow="0" w:lastRow="0" w:firstColumn="0" w:lastColumn="0" w:oddVBand="0" w:evenVBand="0" w:oddHBand="1" w:evenHBand="0" w:firstRowFirstColumn="0" w:firstRowLastColumn="0" w:lastRowFirstColumn="0" w:lastRowLastColumn="0"/>
+              <w:rPr>
+                <w:rFonts w:ascii="Times New Roman" w:hAnsi="Times New Roman" w:cs="Times New Roman"/>
+              </w:rPr>
+            </w:pPr>
+          </w:p>
+          <w:p>
+            <w:pPr>
+              <w:cnfStyle w:val="000000100000" w:firstRow="0" w:lastRow="0" w:firstColumn="0" w:lastColumn="0" w:oddVBand="0" w:evenVBand="0" w:oddHBand="1" w:evenHBand="0" w:firstRowFirstColumn="0" w:firstRowLastColumn="0" w:lastRowFirstColumn="0" w:lastRowLastColumn="0"/>
+              <w:rPr>
+                <w:rFonts w:ascii="Times New Roman" w:hAnsi="Times New Roman" w:cs="Times New Roman"/>
+              </w:rPr>
+            </w:pPr>
+          </w:p>
+          <w:p>
+            <w:pPr>
+              <w:cnfStyle w:val="000000100000" w:firstRow="0" w:lastRow="0" w:firstColumn="0" w:lastColumn="0" w:oddVBand="0" w:evenVBand="0" w:oddHBand="1" w:evenHBand="0" w:firstRowFirstColumn="0" w:firstRowLastColumn="0" w:lastRowFirstColumn="0" w:lastRowLastColumn="0"/>
+              <w:rPr>
+                <w:rFonts w:ascii="Times New Roman" w:hAnsi="Times New Roman" w:cs="Times New Roman"/>
+              </w:rPr>
+            </w:pPr>
+            <w:r>
+              <w:rPr>
+                <w:rFonts w:ascii="Times New Roman" w:hAnsi="Times New Roman" w:cs="Times New Roman"/>
+              </w:rPr>
+              <w:t>OK</w:t>
+            </w:r>
+          </w:p>
+          <w:p>
+            <w:pPr>
+              <w:cnfStyle w:val="000000100000" w:firstRow="0" w:lastRow="0" w:firstColumn="0" w:lastColumn="0" w:oddVBand="0" w:evenVBand="0" w:oddHBand="1" w:evenHBand="0" w:firstRowFirstColumn="0" w:firstRowLastColumn="0" w:lastRowFirstColumn="0" w:lastRowLastColumn="0"/>
+              <w:rPr>
+                <w:rFonts w:ascii="Times New Roman" w:hAnsi="Times New Roman" w:cs="Times New Roman"/>
+              </w:rPr>
+            </w:pPr>
+          </w:p>
+          <w:p>
+            <w:pPr>
+              <w:cnfStyle w:val="000000100000" w:firstRow="0" w:lastRow="0" w:firstColumn="0" w:lastColumn="0" w:oddVBand="0" w:evenVBand="0" w:oddHBand="1" w:evenHBand="0" w:firstRowFirstColumn="0" w:firstRowLastColumn="0" w:lastRowFirstColumn="0" w:lastRowLastColumn="0"/>
+              <w:rPr>
+                <w:rFonts w:ascii="Times New Roman" w:hAnsi="Times New Roman" w:cs="Times New Roman"/>
+              </w:rPr>
+            </w:pPr>
+          </w:p>
+          <w:p>
+            <w:pPr>
+              <w:cnfStyle w:val="000000100000" w:firstRow="0" w:lastRow="0" w:firstColumn="0" w:lastColumn="0" w:oddVBand="0" w:evenVBand="0" w:oddHBand="1" w:evenHBand="0" w:firstRowFirstColumn="0" w:firstRowLastColumn="0" w:lastRowFirstColumn="0" w:lastRowLastColumn="0"/>
+              <w:rPr>
+                <w:rFonts w:ascii="Times New Roman" w:hAnsi="Times New Roman" w:cs="Times New Roman"/>
+              </w:rPr>
+            </w:pPr>
+          </w:p>
+          <w:p>
+            <w:pPr>
+              <w:cnfStyle w:val="000000100000" w:firstRow="0" w:lastRow="0" w:firstColumn="0" w:lastColumn="0" w:oddVBand="0" w:evenVBand="0" w:oddHBand="1" w:evenHBand="0" w:firstRowFirstColumn="0" w:firstRowLastColumn="0" w:lastRowFirstColumn="0" w:lastRowLastColumn="0"/>
+              <w:rPr>
+                <w:rFonts w:ascii="Times New Roman" w:hAnsi="Times New Roman" w:cs="Times New Roman"/>
+              </w:rPr>
+            </w:pPr>
+            <w:r>
+              <w:rPr>
+                <w:rFonts w:ascii="Times New Roman" w:hAnsi="Times New Roman" w:cs="Times New Roman"/>
+              </w:rPr>
+              <w:t>OK</w:t>
+            </w:r>
+          </w:p>
+          <w:p>
+            <w:pPr>
+              <w:cnfStyle w:val="000000100000" w:firstRow="0" w:lastRow="0" w:firstColumn="0" w:lastColumn="0" w:oddVBand="0" w:evenVBand="0" w:oddHBand="1" w:evenHBand="0" w:firstRowFirstColumn="0" w:firstRowLastColumn="0" w:lastRowFirstColumn="0" w:lastRowLastColumn="0"/>
+              <w:rPr>
+                <w:rFonts w:ascii="Times New Roman" w:hAnsi="Times New Roman" w:cs="Times New Roman"/>
+              </w:rPr>
+            </w:pPr>
+          </w:p>
+          <w:p>
+            <w:pPr>
+              <w:cnfStyle w:val="000000100000" w:firstRow="0" w:lastRow="0" w:firstColumn="0" w:lastColumn="0" w:oddVBand="0" w:evenVBand="0" w:oddHBand="1" w:evenHBand="0" w:firstRowFirstColumn="0" w:firstRowLastColumn="0" w:lastRowFirstColumn="0" w:lastRowLastColumn="0"/>
+              <w:rPr>
+                <w:rFonts w:ascii="Times New Roman" w:hAnsi="Times New Roman" w:cs="Times New Roman"/>
+              </w:rPr>
+            </w:pPr>
+          </w:p>
+          <w:p>
+            <w:pPr>
+              <w:cnfStyle w:val="000000100000" w:firstRow="0" w:lastRow="0" w:firstColumn="0" w:lastColumn="0" w:oddVBand="0" w:evenVBand="0" w:oddHBand="1" w:evenHBand="0" w:firstRowFirstColumn="0" w:firstRowLastColumn="0" w:lastRowFirstColumn="0" w:lastRowLastColumn="0"/>
+              <w:rPr>
+                <w:rFonts w:ascii="Times New Roman" w:hAnsi="Times New Roman" w:cs="Times New Roman"/>
+              </w:rPr>
+            </w:pPr>
+          </w:p>
+          <w:p>
+            <w:pPr>
+              <w:cnfStyle w:val="000000100000" w:firstRow="0" w:lastRow="0" w:firstColumn="0" w:lastColumn="0" w:oddVBand="0" w:evenVBand="0" w:oddHBand="1" w:evenHBand="0" w:firstRowFirstColumn="0" w:firstRowLastColumn="0" w:lastRowFirstColumn="0" w:lastRowLastColumn="0"/>
+              <w:rPr>
+                <w:rFonts w:ascii="Times New Roman" w:hAnsi="Times New Roman" w:cs="Times New Roman"/>
+              </w:rPr>
+            </w:pPr>
+          </w:p>
+          <w:p>
+            <w:pPr>
+              <w:cnfStyle w:val="000000100000" w:firstRow="0" w:lastRow="0" w:firstColumn="0" w:lastColumn="0" w:oddVBand="0" w:evenVBand="0" w:oddHBand="1" w:evenHBand="0" w:firstRowFirstColumn="0" w:firstRowLastColumn="0" w:lastRowFirstColumn="0" w:lastRowLastColumn="0"/>
+              <w:rPr>
+                <w:rFonts w:ascii="Times New Roman" w:hAnsi="Times New Roman" w:cs="Times New Roman"/>
+              </w:rPr>
+            </w:pPr>
+            <w:r>
+              <w:rPr>
+                <w:rFonts w:ascii="Times New Roman" w:hAnsi="Times New Roman" w:cs="Times New Roman"/>
+              </w:rPr>
+              <w:t>OK</w:t>
+            </w:r>
+          </w:p>
+          <w:p>
+            <w:pPr>
+              <w:cnfStyle w:val="000000100000" w:firstRow="0" w:lastRow="0" w:firstColumn="0" w:lastColumn="0" w:oddVBand="0" w:evenVBand="0" w:oddHBand="1" w:evenHBand="0" w:firstRowFirstColumn="0" w:firstRowLastColumn="0" w:lastRowFirstColumn="0" w:lastRowLastColumn="0"/>
+              <w:rPr>
+                <w:rFonts w:ascii="Times New Roman" w:hAnsi="Times New Roman" w:cs="Times New Roman"/>
+              </w:rPr>
+            </w:pPr>
+          </w:p>
+          <w:p>
+            <w:pPr>
+              <w:cnfStyle w:val="000000100000" w:firstRow="0" w:lastRow="0" w:firstColumn="0" w:lastColumn="0" w:oddVBand="0" w:evenVBand="0" w:oddHBand="1" w:evenHBand="0" w:firstRowFirstColumn="0" w:firstRowLastColumn="0" w:lastRowFirstColumn="0" w:lastRowLastColumn="0"/>
+              <w:rPr>
+                <w:rFonts w:ascii="Times New Roman" w:hAnsi="Times New Roman" w:cs="Times New Roman"/>
+              </w:rPr>
+            </w:pPr>
+          </w:p>
+          <w:p>
+            <w:pPr>
+              <w:cnfStyle w:val="000000100000" w:firstRow="0" w:lastRow="0" w:firstColumn="0" w:lastColumn="0" w:oddVBand="0" w:evenVBand="0" w:oddHBand="1" w:evenHBand="0" w:firstRowFirstColumn="0" w:firstRowLastColumn="0" w:lastRowFirstColumn="0" w:lastRowLastColumn="0"/>
+              <w:rPr>
+                <w:rFonts w:ascii="Times New Roman" w:hAnsi="Times New Roman" w:cs="Times New Roman"/>
+              </w:rPr>
+            </w:pPr>
+          </w:p>
+          <w:p>
+            <w:pPr>
+              <w:cnfStyle w:val="000000100000" w:firstRow="0" w:lastRow="0" w:firstColumn="0" w:lastColumn="0" w:oddVBand="0" w:evenVBand="0" w:oddHBand="1" w:evenHBand="0" w:firstRowFirstColumn="0" w:firstRowLastColumn="0" w:lastRowFirstColumn="0" w:lastRowLastColumn="0"/>
+              <w:rPr>
+                <w:rFonts w:ascii="Times New Roman" w:hAnsi="Times New Roman" w:cs="Times New Roman"/>
+              </w:rPr>
+            </w:pPr>
+            <w:r>
+              <w:rPr>
+                <w:rFonts w:ascii="Times New Roman" w:hAnsi="Times New Roman" w:cs="Times New Roman"/>
+              </w:rPr>
+              <w:t>OK</w:t>
+            </w:r>
+          </w:p>
+          <w:p>
+            <w:pPr>
+              <w:cnfStyle w:val="000000100000" w:firstRow="0" w:lastRow="0" w:firstColumn="0" w:lastColumn="0" w:oddVBand="0" w:evenVBand="0" w:oddHBand="1" w:evenHBand="0" w:firstRowFirstColumn="0" w:firstRowLastColumn="0" w:lastRowFirstColumn="0" w:lastRowLastColumn="0"/>
+              <w:rPr>
+                <w:rFonts w:ascii="Times New Roman" w:hAnsi="Times New Roman" w:cs="Times New Roman"/>
+              </w:rPr>
+            </w:pPr>
+          </w:p>
+          <w:p>
+            <w:pPr>
+              <w:cnfStyle w:val="000000100000" w:firstRow="0" w:lastRow="0" w:firstColumn="0" w:lastColumn="0" w:oddVBand="0" w:evenVBand="0" w:oddHBand="1" w:evenHBand="0" w:firstRowFirstColumn="0" w:firstRowLastColumn="0" w:lastRowFirstColumn="0" w:lastRowLastColumn="0"/>
+              <w:rPr>
+                <w:rFonts w:ascii="Times New Roman" w:hAnsi="Times New Roman" w:cs="Times New Roman"/>
+              </w:rPr>
+            </w:pPr>
+          </w:p>
+          <w:p>
+            <w:pPr>
+              <w:cnfStyle w:val="000000100000" w:firstRow="0" w:lastRow="0" w:firstColumn="0" w:lastColumn="0" w:oddVBand="0" w:evenVBand="0" w:oddHBand="1" w:evenHBand="0" w:firstRowFirstColumn="0" w:firstRowLastColumn="0" w:lastRowFirstColumn="0" w:lastRowLastColumn="0"/>
+              <w:rPr>
+                <w:rFonts w:ascii="Times New Roman" w:hAnsi="Times New Roman" w:cs="Times New Roman"/>
+              </w:rPr>
+            </w:pPr>
+          </w:p>
+          <w:p>
+            <w:pPr>
+              <w:cnfStyle w:val="000000100000" w:firstRow="0" w:lastRow="0" w:firstColumn="0" w:lastColumn="0" w:oddVBand="0" w:evenVBand="0" w:oddHBand="1" w:evenHBand="0" w:firstRowFirstColumn="0" w:firstRowLastColumn="0" w:lastRowFirstColumn="0" w:lastRowLastColumn="0"/>
+              <w:rPr>
+                <w:rFonts w:ascii="Times New Roman" w:hAnsi="Times New Roman" w:cs="Times New Roman"/>
+              </w:rPr>
+            </w:pPr>
+          </w:p>
+          <w:p>
+            <w:pPr>
+              <w:cnfStyle w:val="000000100000" w:firstRow="0" w:lastRow="0" w:firstColumn="0" w:lastColumn="0" w:oddVBand="0" w:evenVBand="0" w:oddHBand="1" w:evenHBand="0" w:firstRowFirstColumn="0" w:firstRowLastColumn="0" w:lastRowFirstColumn="0" w:lastRowLastColumn="0"/>
+              <w:rPr>
+                <w:rFonts w:ascii="Times New Roman" w:hAnsi="Times New Roman" w:cs="Times New Roman"/>
+              </w:rPr>
+            </w:pPr>
+          </w:p>
+          <w:p>
+            <w:pPr>
+              <w:cnfStyle w:val="000000100000" w:firstRow="0" w:lastRow="0" w:firstColumn="0" w:lastColumn="0" w:oddVBand="0" w:evenVBand="0" w:oddHBand="1" w:evenHBand="0" w:firstRowFirstColumn="0" w:firstRowLastColumn="0" w:lastRowFirstColumn="0" w:lastRowLastColumn="0"/>
+              <w:rPr>
+                <w:rFonts w:ascii="Times New Roman" w:hAnsi="Times New Roman" w:cs="Times New Roman"/>
+              </w:rPr>
+            </w:pPr>
+            <w:r>
+              <w:rPr>
+                <w:rFonts w:ascii="Times New Roman" w:hAnsi="Times New Roman" w:cs="Times New Roman"/>
+              </w:rPr>
+              <w:t>OK</w:t>
+            </w:r>
+          </w:p>
+        </w:tc>
+        <w:tc>
+          <w:tcPr>
+            <w:tcW w:w="0" w:type="auto"/>
+          </w:tcPr>
+          <w:p>
+            <w:pPr>
+              <w:cnfStyle w:val="000000100000" w:firstRow="0" w:lastRow="0" w:firstColumn="0" w:lastColumn="0" w:oddVBand="0" w:evenVBand="0" w:oddHBand="1" w:evenHBand="0" w:firstRowFirstColumn="0" w:firstRowLastColumn="0" w:lastRowFirstColumn="0" w:lastRowLastColumn="0"/>
+              <w:rPr>
+                <w:rFonts w:ascii="Times New Roman" w:hAnsi="Times New Roman" w:cs="Times New Roman"/>
+              </w:rPr>
+            </w:pPr>
+          </w:p>
+          <w:p>
+            <w:pPr>
+              <w:cnfStyle w:val="000000100000" w:firstRow="0" w:lastRow="0" w:firstColumn="0" w:lastColumn="0" w:oddVBand="0" w:evenVBand="0" w:oddHBand="1" w:evenHBand="0" w:firstRowFirstColumn="0" w:firstRowLastColumn="0" w:lastRowFirstColumn="0" w:lastRowLastColumn="0"/>
+              <w:rPr>
+                <w:rFonts w:ascii="Times New Roman" w:hAnsi="Times New Roman" w:cs="Times New Roman"/>
+              </w:rPr>
+            </w:pPr>
+          </w:p>
+          <w:p>
+            <w:pPr>
+              <w:cnfStyle w:val="000000100000" w:firstRow="0" w:lastRow="0" w:firstColumn="0" w:lastColumn="0" w:oddVBand="0" w:evenVBand="0" w:oddHBand="1" w:evenHBand="0" w:firstRowFirstColumn="0" w:firstRowLastColumn="0" w:lastRowFirstColumn="0" w:lastRowLastColumn="0"/>
+              <w:rPr>
+                <w:rFonts w:ascii="Times New Roman" w:hAnsi="Times New Roman" w:cs="Times New Roman"/>
+              </w:rPr>
+            </w:pPr>
+            <w:r>
+              <w:rPr>
+                <w:rFonts w:ascii="Times New Roman" w:hAnsi="Times New Roman" w:cs="Times New Roman"/>
+              </w:rPr>
+              <w:t>Justere utformingen av knappene og endre litt på utseende</w:t>
+            </w:r>
+          </w:p>
+          <w:p>
+            <w:pPr>
+              <w:cnfStyle w:val="000000100000" w:firstRow="0" w:lastRow="0" w:firstColumn="0" w:lastColumn="0" w:oddVBand="0" w:evenVBand="0" w:oddHBand="1" w:evenHBand="0" w:firstRowFirstColumn="0" w:firstRowLastColumn="0" w:lastRowFirstColumn="0" w:lastRowLastColumn="0"/>
+              <w:rPr>
+                <w:rFonts w:ascii="Times New Roman" w:hAnsi="Times New Roman" w:cs="Times New Roman"/>
+              </w:rPr>
+            </w:pPr>
+          </w:p>
+          <w:p>
+            <w:pPr>
+              <w:cnfStyle w:val="000000100000" w:firstRow="0" w:lastRow="0" w:firstColumn="0" w:lastColumn="0" w:oddVBand="0" w:evenVBand="0" w:oddHBand="1" w:evenHBand="0" w:firstRowFirstColumn="0" w:firstRowLastColumn="0" w:lastRowFirstColumn="0" w:lastRowLastColumn="0"/>
+              <w:rPr>
+                <w:rFonts w:ascii="Times New Roman" w:hAnsi="Times New Roman" w:cs="Times New Roman"/>
+              </w:rPr>
+            </w:pPr>
+            <w:r>
+              <w:rPr>
+                <w:rFonts w:ascii="Times New Roman" w:hAnsi="Times New Roman" w:cs="Times New Roman"/>
+              </w:rPr>
+              <w:t>PS! Hold til strukturen ved utforming av dropdown. Endre farge</w:t>
+            </w:r>
+          </w:p>
+          <w:p>
+            <w:pPr>
+              <w:cnfStyle w:val="000000100000" w:firstRow="0" w:lastRow="0" w:firstColumn="0" w:lastColumn="0" w:oddVBand="0" w:evenVBand="0" w:oddHBand="1" w:evenHBand="0" w:firstRowFirstColumn="0" w:firstRowLastColumn="0" w:lastRowFirstColumn="0" w:lastRowLastColumn="0"/>
+              <w:rPr>
+                <w:rFonts w:ascii="Times New Roman" w:hAnsi="Times New Roman" w:cs="Times New Roman"/>
+              </w:rPr>
+            </w:pPr>
+          </w:p>
+          <w:p>
+            <w:pPr>
+              <w:cnfStyle w:val="000000100000" w:firstRow="0" w:lastRow="0" w:firstColumn="0" w:lastColumn="0" w:oddVBand="0" w:evenVBand="0" w:oddHBand="1" w:evenHBand="0" w:firstRowFirstColumn="0" w:firstRowLastColumn="0" w:lastRowFirstColumn="0" w:lastRowLastColumn="0"/>
+              <w:rPr>
+                <w:rFonts w:ascii="Times New Roman" w:hAnsi="Times New Roman" w:cs="Times New Roman"/>
+              </w:rPr>
+            </w:pPr>
+          </w:p>
+          <w:p>
+            <w:pPr>
+              <w:cnfStyle w:val="000000100000" w:firstRow="0" w:lastRow="0" w:firstColumn="0" w:lastColumn="0" w:oddVBand="0" w:evenVBand="0" w:oddHBand="1" w:evenHBand="0" w:firstRowFirstColumn="0" w:firstRowLastColumn="0" w:lastRowFirstColumn="0" w:lastRowLastColumn="0"/>
+              <w:rPr>
+                <w:rFonts w:ascii="Times New Roman" w:hAnsi="Times New Roman" w:cs="Times New Roman"/>
+              </w:rPr>
+            </w:pPr>
+            <w:r>
+              <w:rPr>
+                <w:rFonts w:ascii="Times New Roman" w:hAnsi="Times New Roman" w:cs="Times New Roman"/>
+              </w:rPr>
+              <w:t>Forminsk piksel (avstanden mellom hendelser)</w:t>
+            </w:r>
+          </w:p>
+          <w:p>
+            <w:pPr>
+              <w:cnfStyle w:val="000000100000" w:firstRow="0" w:lastRow="0" w:firstColumn="0" w:lastColumn="0" w:oddVBand="0" w:evenVBand="0" w:oddHBand="1" w:evenHBand="0" w:firstRowFirstColumn="0" w:firstRowLastColumn="0" w:lastRowFirstColumn="0" w:lastRowLastColumn="0"/>
+              <w:rPr>
+                <w:rFonts w:ascii="Times New Roman" w:hAnsi="Times New Roman" w:cs="Times New Roman"/>
+              </w:rPr>
+            </w:pPr>
+          </w:p>
+          <w:p>
+            <w:pPr>
+              <w:cnfStyle w:val="000000100000" w:firstRow="0" w:lastRow="0" w:firstColumn="0" w:lastColumn="0" w:oddVBand="0" w:evenVBand="0" w:oddHBand="1" w:evenHBand="0" w:firstRowFirstColumn="0" w:firstRowLastColumn="0" w:lastRowFirstColumn="0" w:lastRowLastColumn="0"/>
+              <w:rPr>
+                <w:rFonts w:ascii="Times New Roman" w:hAnsi="Times New Roman" w:cs="Times New Roman"/>
+              </w:rPr>
+            </w:pPr>
+          </w:p>
+          <w:p>
+            <w:pPr>
+              <w:cnfStyle w:val="000000100000" w:firstRow="0" w:lastRow="0" w:firstColumn="0" w:lastColumn="0" w:oddVBand="0" w:evenVBand="0" w:oddHBand="1" w:evenHBand="0" w:firstRowFirstColumn="0" w:firstRowLastColumn="0" w:lastRowFirstColumn="0" w:lastRowLastColumn="0"/>
+              <w:rPr>
+                <w:rFonts w:ascii="Times New Roman" w:hAnsi="Times New Roman" w:cs="Times New Roman"/>
+              </w:rPr>
+            </w:pPr>
+          </w:p>
+          <w:p>
+            <w:pPr>
+              <w:cnfStyle w:val="000000100000" w:firstRow="0" w:lastRow="0" w:firstColumn="0" w:lastColumn="0" w:oddVBand="0" w:evenVBand="0" w:oddHBand="1" w:evenHBand="0" w:firstRowFirstColumn="0" w:firstRowLastColumn="0" w:lastRowFirstColumn="0" w:lastRowLastColumn="0"/>
+              <w:rPr>
+                <w:rFonts w:ascii="Times New Roman" w:hAnsi="Times New Roman" w:cs="Times New Roman"/>
+              </w:rPr>
+            </w:pPr>
+          </w:p>
+          <w:p>
+            <w:pPr>
+              <w:cnfStyle w:val="000000100000" w:firstRow="0" w:lastRow="0" w:firstColumn="0" w:lastColumn="0" w:oddVBand="0" w:evenVBand="0" w:oddHBand="1" w:evenHBand="0" w:firstRowFirstColumn="0" w:firstRowLastColumn="0" w:lastRowFirstColumn="0" w:lastRowLastColumn="0"/>
+              <w:rPr>
+                <w:rFonts w:ascii="Times New Roman" w:hAnsi="Times New Roman" w:cs="Times New Roman"/>
+              </w:rPr>
+            </w:pPr>
+          </w:p>
+          <w:p>
+            <w:pPr>
+              <w:cnfStyle w:val="000000100000" w:firstRow="0" w:lastRow="0" w:firstColumn="0" w:lastColumn="0" w:oddVBand="0" w:evenVBand="0" w:oddHBand="1" w:evenHBand="0" w:firstRowFirstColumn="0" w:firstRowLastColumn="0" w:lastRowFirstColumn="0" w:lastRowLastColumn="0"/>
+              <w:rPr>
+                <w:rFonts w:ascii="Times New Roman" w:hAnsi="Times New Roman" w:cs="Times New Roman"/>
+              </w:rPr>
+            </w:pPr>
+          </w:p>
+          <w:p>
+            <w:pPr>
+              <w:cnfStyle w:val="000000100000" w:firstRow="0" w:lastRow="0" w:firstColumn="0" w:lastColumn="0" w:oddVBand="0" w:evenVBand="0" w:oddHBand="1" w:evenHBand="0" w:firstRowFirstColumn="0" w:firstRowLastColumn="0" w:lastRowFirstColumn="0" w:lastRowLastColumn="0"/>
+              <w:rPr>
+                <w:rFonts w:ascii="Times New Roman" w:hAnsi="Times New Roman" w:cs="Times New Roman"/>
+              </w:rPr>
+            </w:pPr>
+          </w:p>
+          <w:p>
+            <w:pPr>
+              <w:cnfStyle w:val="000000100000" w:firstRow="0" w:lastRow="0" w:firstColumn="0" w:lastColumn="0" w:oddVBand="0" w:evenVBand="0" w:oddHBand="1" w:evenHBand="0" w:firstRowFirstColumn="0" w:firstRowLastColumn="0" w:lastRowFirstColumn="0" w:lastRowLastColumn="0"/>
+              <w:rPr>
+                <w:rFonts w:ascii="Times New Roman" w:hAnsi="Times New Roman" w:cs="Times New Roman"/>
+              </w:rPr>
+            </w:pPr>
+            <w:r>
+              <w:rPr>
+                <w:rFonts w:ascii="Times New Roman" w:hAnsi="Times New Roman" w:cs="Times New Roman"/>
+              </w:rPr>
+              <w:t xml:space="preserve">Prøve å sette inn en strekk på tidslinjen som indikatorer  </w:t>
+            </w:r>
+          </w:p>
+          <w:p>
+            <w:pPr>
+              <w:cnfStyle w:val="000000100000" w:firstRow="0" w:lastRow="0" w:firstColumn="0" w:lastColumn="0" w:oddVBand="0" w:evenVBand="0" w:oddHBand="1" w:evenHBand="0" w:firstRowFirstColumn="0" w:firstRowLastColumn="0" w:lastRowFirstColumn="0" w:lastRowLastColumn="0"/>
+              <w:rPr>
+                <w:rFonts w:ascii="Times New Roman" w:hAnsi="Times New Roman" w:cs="Times New Roman"/>
+              </w:rPr>
+            </w:pPr>
           </w:p>
         </w:tc>
       </w:tr>
       <w:tr>
         <w:tc>
           <w:tcPr>
-            <w:tcW w:w="4603" w:type="dxa"/>
+            <w:cnfStyle w:val="001000000000" w:firstRow="0" w:lastRow="0" w:firstColumn="1" w:lastColumn="0" w:oddVBand="0" w:evenVBand="0" w:oddHBand="0" w:evenHBand="0" w:firstRowFirstColumn="0" w:firstRowLastColumn="0" w:lastRowFirstColumn="0" w:lastRowLastColumn="0"/>
+            <w:tcW w:w="0" w:type="auto"/>
           </w:tcPr>
           <w:p>
-            <w:r>
-              <w:t>Klokkeslett:</w:t>
-            </w:r>
-          </w:p>
-        </w:tc>
-        <w:tc>
-          <w:tcPr>
-            <w:tcW w:w="4603" w:type="dxa"/>
-          </w:tcPr>
-          <w:p/>
-        </w:tc>
-      </w:tr>
-      <w:tr>
-        <w:tc>
-          <w:tcPr>
-            <w:tcW w:w="4603" w:type="dxa"/>
-          </w:tcPr>
-          <w:p>
-            <w:r>
-              <w:t>Testperson:</w:t>
-            </w:r>
-          </w:p>
-        </w:tc>
-        <w:tc>
-          <w:tcPr>
-            <w:tcW w:w="4603" w:type="dxa"/>
-          </w:tcPr>
-          <w:p>
-            <w:r>
-              <w:t xml:space="preserve">Eirik </w:t>
-            </w:r>
-            <w:proofErr w:type="spellStart"/>
-            <w:r>
-              <w:t>Wallem</w:t>
-            </w:r>
-            <w:proofErr w:type="spellEnd"/>
-            <w:r>
-              <w:t xml:space="preserve"> Fossan </w:t>
-            </w:r>
-          </w:p>
-        </w:tc>
-      </w:tr>
-    </w:tbl>
-    <w:p/>
-    <w:p>
-      <w:r>
-        <w:rPr>
-          <w:b/>
-        </w:rPr>
-        <w:t>Tidslinje</w:t>
-      </w:r>
-      <w:r>
-        <w:t>:</w:t>
-      </w:r>
-    </w:p>
-    <w:p/>
-    <w:tbl>
-      <w:tblPr>
-        <w:tblStyle w:val="Tabellrutenett"/>
-        <w:tblW w:w="0" w:type="auto"/>
-        <w:tblLayout w:type="fixed"/>
-        <w:tblLook w:val="04A0" w:firstRow="1" w:lastRow="0" w:firstColumn="1" w:lastColumn="0" w:noHBand="0" w:noVBand="1"/>
-      </w:tblPr>
-      <w:tblGrid>
-        <w:gridCol w:w="2943"/>
-        <w:gridCol w:w="2694"/>
-        <w:gridCol w:w="1373"/>
-        <w:gridCol w:w="2272"/>
-      </w:tblGrid>
-      <w:tr>
-        <w:trPr>
-          <w:trHeight w:val="678"/>
-        </w:trPr>
-        <w:tc>
-          <w:tcPr>
-            <w:tcW w:w="2943" w:type="dxa"/>
-          </w:tcPr>
-          <w:p>
-            <w:pPr>
-              <w:jc w:val="both"/>
-              <w:rPr>
-                <w:b/>
-              </w:rPr>
-            </w:pPr>
-            <w:r>
-              <w:rPr>
-                <w:b/>
-              </w:rPr>
-              <w:t>Oppgave</w:t>
-            </w:r>
-          </w:p>
-        </w:tc>
-        <w:tc>
-          <w:tcPr>
-            <w:tcW w:w="2694" w:type="dxa"/>
-          </w:tcPr>
-          <w:p>
-            <w:pPr>
-              <w:jc w:val="both"/>
-              <w:rPr>
-                <w:b/>
-              </w:rPr>
-            </w:pPr>
-            <w:r>
-              <w:rPr>
-                <w:b/>
-              </w:rPr>
-              <w:t>Forventet resultat</w:t>
-            </w:r>
-          </w:p>
-        </w:tc>
-        <w:tc>
-          <w:tcPr>
-            <w:tcW w:w="1373" w:type="dxa"/>
-          </w:tcPr>
-          <w:p>
-            <w:pPr>
-              <w:jc w:val="both"/>
-              <w:rPr>
-                <w:b/>
-              </w:rPr>
-            </w:pPr>
-            <w:r>
-              <w:rPr>
-                <w:b/>
-              </w:rPr>
-              <w:t>Godkjent/ikke godkjent</w:t>
-            </w:r>
-          </w:p>
-        </w:tc>
-        <w:tc>
-          <w:tcPr>
-            <w:tcW w:w="2272" w:type="dxa"/>
-          </w:tcPr>
-          <w:p>
-            <w:pPr>
-              <w:jc w:val="both"/>
-              <w:rPr>
-                <w:b/>
-              </w:rPr>
-            </w:pPr>
-            <w:r>
-              <w:rPr>
-                <w:b/>
-              </w:rPr>
-              <w:t>Kommentar</w:t>
-            </w:r>
-          </w:p>
-        </w:tc>
-      </w:tr>
-      <w:tr>
-        <w:tc>
-          <w:tcPr>
-            <w:tcW w:w="2943" w:type="dxa"/>
-          </w:tcPr>
-          <w:p>
-            <w:r>
-              <w:t>Navigasjon</w:t>
-            </w:r>
-            <w:r>
+            <w:pPr>
+              <w:rPr>
+                <w:rFonts w:ascii="Times New Roman" w:hAnsi="Times New Roman" w:cs="Times New Roman"/>
+              </w:rPr>
+            </w:pPr>
+            <w:r>
+              <w:rPr>
+                <w:rFonts w:ascii="Times New Roman" w:hAnsi="Times New Roman" w:cs="Times New Roman"/>
+              </w:rPr>
+              <w:t>Mobilplattform</w:t>
+            </w:r>
+            <w:r>
+              <w:rPr>
+                <w:rFonts w:ascii="Times New Roman" w:hAnsi="Times New Roman" w:cs="Times New Roman"/>
+              </w:rPr>
               <w:t>:</w:t>
             </w:r>
           </w:p>
-          <w:p/>
-          <w:p>
-            <w:pPr>
-              <w:pStyle w:val="Listeavsnitt"/>
-              <w:numPr>
-                <w:ilvl w:val="0"/>
-                <w:numId w:val="1"/>
-              </w:numPr>
-            </w:pPr>
-            <w:r>
-              <w:t xml:space="preserve">Finn frem </w:t>
-            </w:r>
-            <w:r>
-              <w:t xml:space="preserve">den </w:t>
-            </w:r>
-            <w:r>
-              <w:t xml:space="preserve">nyeste hendelsen </w:t>
-            </w:r>
-            <w:r>
-              <w:t>i tidslinjen ved å benytte tastaturene</w:t>
-            </w:r>
-          </w:p>
-          <w:p>
-            <w:pPr>
-              <w:pStyle w:val="Listeavsnitt"/>
-              <w:ind w:left="360"/>
-            </w:pPr>
-          </w:p>
-          <w:p>
-            <w:pPr>
-              <w:pStyle w:val="Listeavsnitt"/>
-              <w:numPr>
-                <w:ilvl w:val="0"/>
-                <w:numId w:val="1"/>
-              </w:numPr>
-            </w:pPr>
-            <w:r>
-              <w:t xml:space="preserve">Gå igjennom hele tidslinjen ved navigere med pilknappene. </w:t>
-            </w:r>
-          </w:p>
-          <w:p>
-            <w:pPr>
-              <w:pStyle w:val="Listeavsnitt"/>
-            </w:pPr>
-          </w:p>
-          <w:p>
-            <w:pPr>
-              <w:pStyle w:val="Listeavsnitt"/>
-              <w:numPr>
-                <w:ilvl w:val="0"/>
-                <w:numId w:val="1"/>
-              </w:numPr>
-            </w:pPr>
-            <w:r>
-              <w:t xml:space="preserve">Trykk på en hendelse </w:t>
-            </w:r>
-            <w:r>
-              <w:t xml:space="preserve">på </w:t>
-            </w:r>
-            <w:r>
-              <w:t>tidslinjene</w:t>
-            </w:r>
-          </w:p>
-          <w:p/>
-          <w:p>
-            <w:r>
-              <w:t xml:space="preserve">3. </w:t>
-            </w:r>
-            <w:r>
-              <w:t xml:space="preserve">Minimer nettleserens vindu </w:t>
-            </w:r>
-          </w:p>
-          <w:p/>
-        </w:tc>
-        <w:tc>
-          <w:tcPr>
-            <w:tcW w:w="2694" w:type="dxa"/>
-          </w:tcPr>
-          <w:p/>
-          <w:p/>
-          <w:p>
-            <w:pPr>
-              <w:pStyle w:val="Listeavsnitt"/>
-              <w:numPr>
-                <w:ilvl w:val="0"/>
-                <w:numId w:val="2"/>
-              </w:numPr>
-            </w:pPr>
-            <w:r>
-              <w:t xml:space="preserve">Du ender nederst av siden </w:t>
-            </w:r>
-          </w:p>
-          <w:p/>
-          <w:p/>
-          <w:p>
-            <w:pPr>
-              <w:pStyle w:val="Listeavsnitt"/>
-              <w:numPr>
-                <w:ilvl w:val="0"/>
-                <w:numId w:val="2"/>
-              </w:numPr>
-            </w:pPr>
-            <w:r>
-              <w:t xml:space="preserve"> Du navigeres til den valgte hendelsen</w:t>
-            </w:r>
-          </w:p>
-          <w:p>
-            <w:pPr>
-              <w:pStyle w:val="Listeavsnitt"/>
-              <w:ind w:left="360"/>
-            </w:pPr>
-          </w:p>
-          <w:p>
-            <w:pPr>
-              <w:pStyle w:val="Listeavsnitt"/>
-              <w:numPr>
-                <w:ilvl w:val="0"/>
-                <w:numId w:val="2"/>
-              </w:numPr>
-            </w:pPr>
-            <w:r>
-              <w:t>Tidslinjen skal tilpasse seg etter skjermstørrelsen</w:t>
-            </w:r>
-          </w:p>
-        </w:tc>
-        <w:tc>
-          <w:tcPr>
-            <w:tcW w:w="1373" w:type="dxa"/>
-          </w:tcPr>
-          <w:p/>
-          <w:p/>
-          <w:p>
-            <w:r>
-              <w:t>OK</w:t>
-            </w:r>
-          </w:p>
-          <w:p/>
-          <w:p/>
-          <w:p/>
-          <w:p>
-            <w:r>
-              <w:t>OK</w:t>
-            </w:r>
-          </w:p>
-        </w:tc>
-        <w:tc>
-          <w:tcPr>
-            <w:tcW w:w="2272" w:type="dxa"/>
-          </w:tcPr>
-          <w:p/>
-        </w:tc>
-      </w:tr>
-      <w:tr>
-        <w:tc>
-          <w:tcPr>
-            <w:tcW w:w="2943" w:type="dxa"/>
-          </w:tcPr>
-          <w:p>
-            <w:r>
-              <w:t>Multimedia</w:t>
-            </w:r>
-            <w:r>
-              <w:t>-</w:t>
-            </w:r>
-            <w:r>
-              <w:t xml:space="preserve">funksjon </w:t>
-            </w:r>
-          </w:p>
-          <w:p/>
-          <w:p>
-            <w:pPr>
-              <w:pStyle w:val="Listeavsnitt"/>
-              <w:numPr>
-                <w:ilvl w:val="0"/>
-                <w:numId w:val="3"/>
-              </w:numPr>
-            </w:pPr>
-          </w:p>
-          <w:p/>
-        </w:tc>
-        <w:tc>
-          <w:tcPr>
-            <w:tcW w:w="2694" w:type="dxa"/>
-          </w:tcPr>
-          <w:p/>
-        </w:tc>
-        <w:tc>
-          <w:tcPr>
-            <w:tcW w:w="1373" w:type="dxa"/>
-          </w:tcPr>
-          <w:p/>
-        </w:tc>
-        <w:tc>
-          <w:tcPr>
-            <w:tcW w:w="2272" w:type="dxa"/>
-          </w:tcPr>
-          <w:p/>
-        </w:tc>
-      </w:tr>
-      <w:tr>
-        <w:tc>
-          <w:tcPr>
-            <w:tcW w:w="2943" w:type="dxa"/>
-          </w:tcPr>
-          <w:p>
-            <w:proofErr w:type="spellStart"/>
-            <w:r>
-              <w:lastRenderedPageBreak/>
-              <w:t>Innholdspresentasjon</w:t>
-            </w:r>
-            <w:proofErr w:type="spellEnd"/>
-            <w:r>
-              <w:t>:</w:t>
-            </w:r>
-            <w:r>
-              <w:t xml:space="preserve"> </w:t>
-            </w:r>
-          </w:p>
-          <w:p/>
-          <w:p>
-            <w:pPr>
-              <w:pStyle w:val="Listeavsnitt"/>
-              <w:numPr>
-                <w:ilvl w:val="0"/>
-                <w:numId w:val="4"/>
-              </w:numPr>
-            </w:pPr>
-            <w:r>
-              <w:t>Sorter kat</w:t>
-            </w:r>
-            <w:r>
-              <w:t>e</w:t>
-            </w:r>
-            <w:r>
-              <w:t>goriene av tidslinjen etter ditt ønske</w:t>
-            </w:r>
-          </w:p>
-          <w:p>
-            <w:pPr>
-              <w:pStyle w:val="Listeavsnitt"/>
-            </w:pPr>
-          </w:p>
-          <w:p>
-            <w:pPr>
-              <w:pStyle w:val="Listeavsnitt"/>
-              <w:numPr>
-                <w:ilvl w:val="0"/>
-                <w:numId w:val="4"/>
-              </w:numPr>
-            </w:pPr>
-            <w:r>
-              <w:t xml:space="preserve">Bruk </w:t>
-            </w:r>
-            <w:proofErr w:type="spellStart"/>
-            <w:r>
-              <w:t>dropdown</w:t>
-            </w:r>
-            <w:proofErr w:type="spellEnd"/>
-            <w:r>
-              <w:t xml:space="preserve">-knappen av kategorier for å </w:t>
-            </w:r>
-            <w:proofErr w:type="spellStart"/>
-            <w:r>
-              <w:t>filtere</w:t>
-            </w:r>
-            <w:proofErr w:type="spellEnd"/>
-            <w:r>
-              <w:t xml:space="preserve"> hendelsene </w:t>
-            </w:r>
-            <w:r>
-              <w:t xml:space="preserve"> </w:t>
-            </w:r>
-          </w:p>
-          <w:p/>
-          <w:p/>
-        </w:tc>
-        <w:tc>
-          <w:tcPr>
-            <w:tcW w:w="2694" w:type="dxa"/>
-          </w:tcPr>
-          <w:p/>
-        </w:tc>
-        <w:tc>
-          <w:tcPr>
-            <w:tcW w:w="1373" w:type="dxa"/>
-          </w:tcPr>
-          <w:p/>
-        </w:tc>
-        <w:tc>
-          <w:tcPr>
-            <w:tcW w:w="2272" w:type="dxa"/>
-          </w:tcPr>
-          <w:p/>
-        </w:tc>
-      </w:tr>
-      <w:tr>
-        <w:tc>
-          <w:tcPr>
-            <w:tcW w:w="2943" w:type="dxa"/>
-          </w:tcPr>
-          <w:p>
-            <w:r>
-              <w:t>Mobilplattform</w:t>
-            </w:r>
-            <w:r>
-              <w:t>:</w:t>
-            </w:r>
-          </w:p>
-          <w:p/>
+          <w:p>
+            <w:pPr>
+              <w:rPr>
+                <w:rFonts w:ascii="Times New Roman" w:hAnsi="Times New Roman" w:cs="Times New Roman"/>
+                <w:b w:val="0"/>
+              </w:rPr>
+            </w:pPr>
+          </w:p>
           <w:p>
             <w:pPr>
               <w:pStyle w:val="Listeavsnitt"/>
@@ -769,21 +2582,68 @@
                 <w:ilvl w:val="0"/>
                 <w:numId w:val="5"/>
               </w:numPr>
-            </w:pPr>
-            <w:r>
+              <w:rPr>
+                <w:rFonts w:ascii="Times New Roman" w:hAnsi="Times New Roman" w:cs="Times New Roman"/>
+                <w:b w:val="0"/>
+              </w:rPr>
+            </w:pPr>
+            <w:r>
+              <w:rPr>
+                <w:rFonts w:ascii="Times New Roman" w:hAnsi="Times New Roman" w:cs="Times New Roman"/>
+                <w:b w:val="0"/>
+              </w:rPr>
               <w:t xml:space="preserve">Naviger </w:t>
             </w:r>
             <w:r>
+              <w:rPr>
+                <w:rFonts w:ascii="Times New Roman" w:hAnsi="Times New Roman" w:cs="Times New Roman"/>
+                <w:b w:val="0"/>
+              </w:rPr>
               <w:t>i tidslinjen</w:t>
             </w:r>
           </w:p>
           <w:p>
             <w:pPr>
               <w:pStyle w:val="Listeavsnitt"/>
-            </w:pPr>
-            <w:r>
+              <w:rPr>
+                <w:rFonts w:ascii="Times New Roman" w:hAnsi="Times New Roman" w:cs="Times New Roman"/>
+                <w:b w:val="0"/>
+              </w:rPr>
+            </w:pPr>
+            <w:r>
+              <w:rPr>
+                <w:rFonts w:ascii="Times New Roman" w:hAnsi="Times New Roman" w:cs="Times New Roman"/>
+                <w:b w:val="0"/>
+              </w:rPr>
               <w:t xml:space="preserve"> </w:t>
             </w:r>
+          </w:p>
+          <w:p>
+            <w:pPr>
+              <w:pStyle w:val="Listeavsnitt"/>
+              <w:rPr>
+                <w:rFonts w:ascii="Times New Roman" w:hAnsi="Times New Roman" w:cs="Times New Roman"/>
+                <w:b w:val="0"/>
+              </w:rPr>
+            </w:pPr>
+          </w:p>
+          <w:p>
+            <w:pPr>
+              <w:pStyle w:val="Listeavsnitt"/>
+              <w:rPr>
+                <w:rFonts w:ascii="Times New Roman" w:hAnsi="Times New Roman" w:cs="Times New Roman"/>
+                <w:b w:val="0"/>
+              </w:rPr>
+            </w:pPr>
+          </w:p>
+          <w:p>
+            <w:pPr>
+              <w:pStyle w:val="Listeavsnitt"/>
+              <w:rPr>
+                <w:rFonts w:ascii="Times New Roman" w:hAnsi="Times New Roman" w:cs="Times New Roman"/>
+                <w:b w:val="0"/>
+              </w:rPr>
+            </w:pPr>
           </w:p>
           <w:p>
             <w:pPr>
@@ -792,129 +2652,303 @@
                 <w:ilvl w:val="0"/>
                 <w:numId w:val="5"/>
               </w:numPr>
-            </w:pPr>
-            <w:r>
-              <w:t xml:space="preserve">Test tidslinjen på nettleseren Safari. </w:t>
+              <w:rPr>
+                <w:rFonts w:ascii="Times New Roman" w:hAnsi="Times New Roman" w:cs="Times New Roman"/>
+                <w:b w:val="0"/>
+              </w:rPr>
+            </w:pPr>
+            <w:r>
+              <w:rPr>
+                <w:rFonts w:ascii="Times New Roman" w:hAnsi="Times New Roman" w:cs="Times New Roman"/>
+                <w:b w:val="0"/>
+              </w:rPr>
+              <w:t xml:space="preserve">Test tidslinjen på nettleseren </w:t>
+            </w:r>
+            <w:r>
+              <w:rPr>
+                <w:rFonts w:ascii="Times New Roman" w:hAnsi="Times New Roman" w:cs="Times New Roman"/>
+                <w:b w:val="0"/>
+              </w:rPr>
+              <w:t>på Safari, Google Chrome, Opera etc.</w:t>
+            </w:r>
+          </w:p>
+          <w:p>
+            <w:pPr>
+              <w:pStyle w:val="Listeavsnitt"/>
+              <w:ind w:left="360"/>
+              <w:rPr>
+                <w:rFonts w:ascii="Times New Roman" w:hAnsi="Times New Roman" w:cs="Times New Roman"/>
+              </w:rPr>
+            </w:pPr>
+          </w:p>
+          <w:p>
+            <w:pPr>
+              <w:pStyle w:val="Listeavsnitt"/>
+              <w:numPr>
+                <w:ilvl w:val="0"/>
+                <w:numId w:val="5"/>
+              </w:numPr>
+              <w:rPr>
+                <w:rFonts w:ascii="Times New Roman" w:hAnsi="Times New Roman" w:cs="Times New Roman"/>
+                <w:b w:val="0"/>
+              </w:rPr>
+            </w:pPr>
+            <w:r>
+              <w:rPr>
+                <w:rFonts w:ascii="Times New Roman" w:hAnsi="Times New Roman" w:cs="Times New Roman"/>
+                <w:b w:val="0"/>
+              </w:rPr>
+              <w:t xml:space="preserve">Prøv slide- og videofunksjonen </w:t>
             </w:r>
           </w:p>
         </w:tc>
         <w:tc>
           <w:tcPr>
-            <w:tcW w:w="2694" w:type="dxa"/>
+            <w:tcW w:w="0" w:type="auto"/>
           </w:tcPr>
-          <w:p/>
+          <w:p>
+            <w:pPr>
+              <w:cnfStyle w:val="000000000000" w:firstRow="0" w:lastRow="0" w:firstColumn="0" w:lastColumn="0" w:oddVBand="0" w:evenVBand="0" w:oddHBand="0" w:evenHBand="0" w:firstRowFirstColumn="0" w:firstRowLastColumn="0" w:lastRowFirstColumn="0" w:lastRowLastColumn="0"/>
+              <w:rPr>
+                <w:rFonts w:ascii="Times New Roman" w:hAnsi="Times New Roman" w:cs="Times New Roman"/>
+              </w:rPr>
+            </w:pPr>
+          </w:p>
+          <w:p>
+            <w:pPr>
+              <w:cnfStyle w:val="000000000000" w:firstRow="0" w:lastRow="0" w:firstColumn="0" w:lastColumn="0" w:oddVBand="0" w:evenVBand="0" w:oddHBand="0" w:evenHBand="0" w:firstRowFirstColumn="0" w:firstRowLastColumn="0" w:lastRowFirstColumn="0" w:lastRowLastColumn="0"/>
+              <w:rPr>
+                <w:rFonts w:ascii="Times New Roman" w:hAnsi="Times New Roman" w:cs="Times New Roman"/>
+              </w:rPr>
+            </w:pPr>
+          </w:p>
+          <w:p>
+            <w:pPr>
+              <w:pStyle w:val="Listeavsnitt"/>
+              <w:numPr>
+                <w:ilvl w:val="0"/>
+                <w:numId w:val="9"/>
+              </w:numPr>
+              <w:cnfStyle w:val="000000000000" w:firstRow="0" w:lastRow="0" w:firstColumn="0" w:lastColumn="0" w:oddVBand="0" w:evenVBand="0" w:oddHBand="0" w:evenHBand="0" w:firstRowFirstColumn="0" w:firstRowLastColumn="0" w:lastRowFirstColumn="0" w:lastRowLastColumn="0"/>
+              <w:rPr>
+                <w:rFonts w:ascii="Times New Roman" w:hAnsi="Times New Roman" w:cs="Times New Roman"/>
+              </w:rPr>
+            </w:pPr>
+            <w:r>
+              <w:rPr>
+                <w:rFonts w:ascii="Times New Roman" w:hAnsi="Times New Roman" w:cs="Times New Roman"/>
+              </w:rPr>
+              <w:t xml:space="preserve">Du skal se </w:t>
+            </w:r>
+            <w:r>
+              <w:rPr>
+                <w:rFonts w:ascii="Times New Roman" w:hAnsi="Times New Roman" w:cs="Times New Roman"/>
+              </w:rPr>
+              <w:t>en responsivt</w:t>
+            </w:r>
+            <w:r>
+              <w:rPr>
+                <w:rFonts w:ascii="Times New Roman" w:hAnsi="Times New Roman" w:cs="Times New Roman"/>
+              </w:rPr>
+              <w:t xml:space="preserve"> </w:t>
+            </w:r>
+            <w:r>
+              <w:rPr>
+                <w:rFonts w:ascii="Times New Roman" w:hAnsi="Times New Roman" w:cs="Times New Roman"/>
+              </w:rPr>
+              <w:t xml:space="preserve">tidslinje som er tilpasset til </w:t>
+            </w:r>
+            <w:r>
+              <w:rPr>
+                <w:rFonts w:ascii="Times New Roman" w:hAnsi="Times New Roman" w:cs="Times New Roman"/>
+              </w:rPr>
+              <w:t>mobil</w:t>
+            </w:r>
+            <w:r>
+              <w:rPr>
+                <w:rFonts w:ascii="Times New Roman" w:hAnsi="Times New Roman" w:cs="Times New Roman"/>
+              </w:rPr>
+              <w:t>-</w:t>
+            </w:r>
+            <w:r>
+              <w:rPr>
+                <w:rFonts w:ascii="Times New Roman" w:hAnsi="Times New Roman" w:cs="Times New Roman"/>
+              </w:rPr>
+              <w:t xml:space="preserve">plattform </w:t>
+            </w:r>
+          </w:p>
+          <w:p>
+            <w:pPr>
+              <w:pStyle w:val="Listeavsnitt"/>
+              <w:cnfStyle w:val="000000000000" w:firstRow="0" w:lastRow="0" w:firstColumn="0" w:lastColumn="0" w:oddVBand="0" w:evenVBand="0" w:oddHBand="0" w:evenHBand="0" w:firstRowFirstColumn="0" w:firstRowLastColumn="0" w:lastRowFirstColumn="0" w:lastRowLastColumn="0"/>
+              <w:rPr>
+                <w:rFonts w:ascii="Times New Roman" w:hAnsi="Times New Roman" w:cs="Times New Roman"/>
+              </w:rPr>
+            </w:pPr>
+          </w:p>
+          <w:p>
+            <w:pPr>
+              <w:pStyle w:val="Listeavsnitt"/>
+              <w:numPr>
+                <w:ilvl w:val="0"/>
+                <w:numId w:val="9"/>
+              </w:numPr>
+              <w:cnfStyle w:val="000000000000" w:firstRow="0" w:lastRow="0" w:firstColumn="0" w:lastColumn="0" w:oddVBand="0" w:evenVBand="0" w:oddHBand="0" w:evenHBand="0" w:firstRowFirstColumn="0" w:firstRowLastColumn="0" w:lastRowFirstColumn="0" w:lastRowLastColumn="0"/>
+              <w:rPr>
+                <w:rFonts w:ascii="Times New Roman" w:hAnsi="Times New Roman" w:cs="Times New Roman"/>
+              </w:rPr>
+            </w:pPr>
+            <w:r>
+              <w:rPr>
+                <w:rFonts w:ascii="Times New Roman" w:hAnsi="Times New Roman" w:cs="Times New Roman"/>
+              </w:rPr>
+              <w:t xml:space="preserve">Du skal se løsningen, men er ulikt fra nettleser til nettleser </w:t>
+            </w:r>
+          </w:p>
+          <w:p>
+            <w:pPr>
+              <w:cnfStyle w:val="000000000000" w:firstRow="0" w:lastRow="0" w:firstColumn="0" w:lastColumn="0" w:oddVBand="0" w:evenVBand="0" w:oddHBand="0" w:evenHBand="0" w:firstRowFirstColumn="0" w:firstRowLastColumn="0" w:lastRowFirstColumn="0" w:lastRowLastColumn="0"/>
+              <w:rPr>
+                <w:rFonts w:ascii="Times New Roman" w:hAnsi="Times New Roman" w:cs="Times New Roman"/>
+              </w:rPr>
+            </w:pPr>
+          </w:p>
+          <w:p>
+            <w:pPr>
+              <w:pStyle w:val="Listeavsnitt"/>
+              <w:cnfStyle w:val="000000000000" w:firstRow="0" w:lastRow="0" w:firstColumn="0" w:lastColumn="0" w:oddVBand="0" w:evenVBand="0" w:oddHBand="0" w:evenHBand="0" w:firstRowFirstColumn="0" w:firstRowLastColumn="0" w:lastRowFirstColumn="0" w:lastRowLastColumn="0"/>
+              <w:rPr>
+                <w:rFonts w:ascii="Times New Roman" w:hAnsi="Times New Roman" w:cs="Times New Roman"/>
+              </w:rPr>
+            </w:pPr>
+          </w:p>
+          <w:p>
+            <w:pPr>
+              <w:pStyle w:val="Listeavsnitt"/>
+              <w:numPr>
+                <w:ilvl w:val="0"/>
+                <w:numId w:val="9"/>
+              </w:numPr>
+              <w:cnfStyle w:val="000000000000" w:firstRow="0" w:lastRow="0" w:firstColumn="0" w:lastColumn="0" w:oddVBand="0" w:evenVBand="0" w:oddHBand="0" w:evenHBand="0" w:firstRowFirstColumn="0" w:firstRowLastColumn="0" w:lastRowFirstColumn="0" w:lastRowLastColumn="0"/>
+              <w:rPr>
+                <w:rFonts w:ascii="Times New Roman" w:hAnsi="Times New Roman" w:cs="Times New Roman"/>
+              </w:rPr>
+            </w:pPr>
+            <w:r>
+              <w:rPr>
+                <w:rFonts w:ascii="Times New Roman" w:hAnsi="Times New Roman" w:cs="Times New Roman"/>
+              </w:rPr>
+              <w:t xml:space="preserve">Du skal kunne se flere bilder og/eller en videosnutt </w:t>
+            </w:r>
+          </w:p>
         </w:tc>
         <w:tc>
           <w:tcPr>
-            <w:tcW w:w="1373" w:type="dxa"/>
+            <w:tcW w:w="0" w:type="auto"/>
           </w:tcPr>
-          <w:p/>
+          <w:p>
+            <w:pPr>
+              <w:cnfStyle w:val="000000000000" w:firstRow="0" w:lastRow="0" w:firstColumn="0" w:lastColumn="0" w:oddVBand="0" w:evenVBand="0" w:oddHBand="0" w:evenHBand="0" w:firstRowFirstColumn="0" w:firstRowLastColumn="0" w:lastRowFirstColumn="0" w:lastRowLastColumn="0"/>
+              <w:rPr>
+                <w:rFonts w:ascii="Times New Roman" w:hAnsi="Times New Roman" w:cs="Times New Roman"/>
+              </w:rPr>
+            </w:pPr>
+          </w:p>
+          <w:p>
+            <w:pPr>
+              <w:cnfStyle w:val="000000000000" w:firstRow="0" w:lastRow="0" w:firstColumn="0" w:lastColumn="0" w:oddVBand="0" w:evenVBand="0" w:oddHBand="0" w:evenHBand="0" w:firstRowFirstColumn="0" w:firstRowLastColumn="0" w:lastRowFirstColumn="0" w:lastRowLastColumn="0"/>
+              <w:rPr>
+                <w:rFonts w:ascii="Times New Roman" w:hAnsi="Times New Roman" w:cs="Times New Roman"/>
+              </w:rPr>
+            </w:pPr>
+          </w:p>
+          <w:p>
+            <w:pPr>
+              <w:cnfStyle w:val="000000000000" w:firstRow="0" w:lastRow="0" w:firstColumn="0" w:lastColumn="0" w:oddVBand="0" w:evenVBand="0" w:oddHBand="0" w:evenHBand="0" w:firstRowFirstColumn="0" w:firstRowLastColumn="0" w:lastRowFirstColumn="0" w:lastRowLastColumn="0"/>
+              <w:rPr>
+                <w:rFonts w:ascii="Times New Roman" w:hAnsi="Times New Roman" w:cs="Times New Roman"/>
+              </w:rPr>
+            </w:pPr>
+            <w:r>
+              <w:rPr>
+                <w:rFonts w:ascii="Times New Roman" w:hAnsi="Times New Roman" w:cs="Times New Roman"/>
+              </w:rPr>
+              <w:t>OK</w:t>
+            </w:r>
+          </w:p>
+          <w:p>
+            <w:pPr>
+              <w:cnfStyle w:val="000000000000" w:firstRow="0" w:lastRow="0" w:firstColumn="0" w:lastColumn="0" w:oddVBand="0" w:evenVBand="0" w:oddHBand="0" w:evenHBand="0" w:firstRowFirstColumn="0" w:firstRowLastColumn="0" w:lastRowFirstColumn="0" w:lastRowLastColumn="0"/>
+              <w:rPr>
+                <w:rFonts w:ascii="Times New Roman" w:hAnsi="Times New Roman" w:cs="Times New Roman"/>
+              </w:rPr>
+            </w:pPr>
+          </w:p>
+          <w:p>
+            <w:pPr>
+              <w:cnfStyle w:val="000000000000" w:firstRow="0" w:lastRow="0" w:firstColumn="0" w:lastColumn="0" w:oddVBand="0" w:evenVBand="0" w:oddHBand="0" w:evenHBand="0" w:firstRowFirstColumn="0" w:firstRowLastColumn="0" w:lastRowFirstColumn="0" w:lastRowLastColumn="0"/>
+              <w:rPr>
+                <w:rFonts w:ascii="Times New Roman" w:hAnsi="Times New Roman" w:cs="Times New Roman"/>
+              </w:rPr>
+            </w:pPr>
+          </w:p>
+          <w:p>
+            <w:pPr>
+              <w:cnfStyle w:val="000000000000" w:firstRow="0" w:lastRow="0" w:firstColumn="0" w:lastColumn="0" w:oddVBand="0" w:evenVBand="0" w:oddHBand="0" w:evenHBand="0" w:firstRowFirstColumn="0" w:firstRowLastColumn="0" w:lastRowFirstColumn="0" w:lastRowLastColumn="0"/>
+              <w:rPr>
+                <w:rFonts w:ascii="Times New Roman" w:hAnsi="Times New Roman" w:cs="Times New Roman"/>
+              </w:rPr>
+            </w:pPr>
+          </w:p>
+          <w:p>
+            <w:pPr>
+              <w:cnfStyle w:val="000000000000" w:firstRow="0" w:lastRow="0" w:firstColumn="0" w:lastColumn="0" w:oddVBand="0" w:evenVBand="0" w:oddHBand="0" w:evenHBand="0" w:firstRowFirstColumn="0" w:firstRowLastColumn="0" w:lastRowFirstColumn="0" w:lastRowLastColumn="0"/>
+              <w:rPr>
+                <w:rFonts w:ascii="Times New Roman" w:hAnsi="Times New Roman" w:cs="Times New Roman"/>
+              </w:rPr>
+            </w:pPr>
+          </w:p>
+          <w:p>
+            <w:pPr>
+              <w:cnfStyle w:val="000000000000" w:firstRow="0" w:lastRow="0" w:firstColumn="0" w:lastColumn="0" w:oddVBand="0" w:evenVBand="0" w:oddHBand="0" w:evenHBand="0" w:firstRowFirstColumn="0" w:firstRowLastColumn="0" w:lastRowFirstColumn="0" w:lastRowLastColumn="0"/>
+              <w:rPr>
+                <w:rFonts w:ascii="Times New Roman" w:hAnsi="Times New Roman" w:cs="Times New Roman"/>
+              </w:rPr>
+            </w:pPr>
+            <w:r>
+              <w:rPr>
+                <w:rFonts w:ascii="Times New Roman" w:hAnsi="Times New Roman" w:cs="Times New Roman"/>
+              </w:rPr>
+              <w:t>OK</w:t>
+            </w:r>
+          </w:p>
+          <w:p>
+            <w:pPr>
+              <w:cnfStyle w:val="000000000000" w:firstRow="0" w:lastRow="0" w:firstColumn="0" w:lastColumn="0" w:oddVBand="0" w:evenVBand="0" w:oddHBand="0" w:evenHBand="0" w:firstRowFirstColumn="0" w:firstRowLastColumn="0" w:lastRowFirstColumn="0" w:lastRowLastColumn="0"/>
+              <w:rPr>
+                <w:rFonts w:ascii="Times New Roman" w:hAnsi="Times New Roman" w:cs="Times New Roman"/>
+              </w:rPr>
+            </w:pPr>
+          </w:p>
         </w:tc>
         <w:tc>
           <w:tcPr>
-            <w:tcW w:w="2272" w:type="dxa"/>
+            <w:tcW w:w="0" w:type="auto"/>
           </w:tcPr>
-          <w:p/>
+          <w:p>
+            <w:pPr>
+              <w:cnfStyle w:val="000000000000" w:firstRow="0" w:lastRow="0" w:firstColumn="0" w:lastColumn="0" w:oddVBand="0" w:evenVBand="0" w:oddHBand="0" w:evenHBand="0" w:firstRowFirstColumn="0" w:firstRowLastColumn="0" w:lastRowFirstColumn="0" w:lastRowLastColumn="0"/>
+              <w:rPr>
+                <w:rFonts w:ascii="Times New Roman" w:hAnsi="Times New Roman" w:cs="Times New Roman"/>
+              </w:rPr>
+            </w:pPr>
+          </w:p>
         </w:tc>
       </w:tr>
     </w:tbl>
     <w:p/>
     <w:p/>
     <w:p>
-      <w:r>
-        <w:t xml:space="preserve">Kan justere på videreutvikling </w:t>
-      </w:r>
-    </w:p>
-    <w:p/>
-    <w:p>
-      <w:r>
-        <w:t xml:space="preserve">Skrive ut klokkeslett når hendelsene i tidslinjen er oppå hverandre </w:t>
-      </w:r>
-    </w:p>
-    <w:p/>
-    <w:p>
-      <w:proofErr w:type="spellStart"/>
-      <w:r>
-        <w:t>Dropdown</w:t>
-      </w:r>
-      <w:proofErr w:type="spellEnd"/>
-      <w:r>
-        <w:t xml:space="preserve"> knappen av kategorier kan utfylles slik at de får samme struktur </w:t>
-      </w:r>
-    </w:p>
-    <w:p/>
-    <w:p>
-      <w:r>
-        <w:t xml:space="preserve">Utforming av knappene, eventuelle endre utseende. </w:t>
-      </w:r>
-    </w:p>
-    <w:p/>
-    <w:p>
-      <w:r>
-        <w:t xml:space="preserve">Endre fonten på knappene og tilføye </w:t>
-      </w:r>
-      <w:r>
-        <w:t>piller (symbol)</w:t>
-      </w:r>
-    </w:p>
-    <w:p/>
-    <w:p>
-      <w:r>
-        <w:t xml:space="preserve">Ikke helt fornøyd med utforming av kategori og knappefunksjonen. </w:t>
-      </w:r>
-    </w:p>
-    <w:p/>
-    <w:p>
-      <w:r>
-        <w:t xml:space="preserve">Justere størrelsen på knappene av </w:t>
-      </w:r>
-      <w:proofErr w:type="spellStart"/>
-      <w:r>
-        <w:t>kategorierer</w:t>
-      </w:r>
-      <w:proofErr w:type="spellEnd"/>
-      <w:r>
-        <w:t xml:space="preserve"> </w:t>
-      </w:r>
-    </w:p>
-    <w:p/>
-    <w:p>
-      <w:r>
-        <w:t xml:space="preserve">Prøve en strekk på tidslinjen </w:t>
-      </w:r>
-    </w:p>
-    <w:p/>
-    <w:p>
-      <w:r>
-        <w:t xml:space="preserve">Krype </w:t>
-      </w:r>
-      <w:proofErr w:type="spellStart"/>
-      <w:r>
-        <w:t>pixel</w:t>
-      </w:r>
-      <w:proofErr w:type="spellEnd"/>
-      <w:r>
-        <w:t xml:space="preserve"> av hendelsene </w:t>
-      </w:r>
-      <w:bookmarkStart w:id="0" w:name="_GoBack"/>
-      <w:bookmarkEnd w:id="0"/>
-    </w:p>
-    <w:p/>
-    <w:p>
-      <w:proofErr w:type="spellStart"/>
-      <w:r>
-        <w:t>CMSet</w:t>
-      </w:r>
-      <w:proofErr w:type="spellEnd"/>
-      <w:r>
-        <w:t>:</w:t>
-      </w:r>
-    </w:p>
-    <w:p/>
-    <w:p/>
-    <w:p/>
-    <w:p/>
-    <w:p>
       <w:pPr>
         <w:rPr>
           <w:b/>
@@ -922,86 +2956,2867 @@
       </w:pPr>
       <w:r>
         <w:rPr>
+          <w:b/>
+        </w:rPr>
+        <w:t>Content Management System:</w:t>
+      </w:r>
+    </w:p>
+    <w:p>
+      <w:pPr>
+        <w:rPr>
+          <w:b/>
+        </w:rPr>
+      </w:pPr>
+    </w:p>
+    <w:tbl>
+      <w:tblPr>
+        <w:tblStyle w:val="Lysliste-uthevingsfarge1"/>
+        <w:tblW w:w="0" w:type="auto"/>
+        <w:tblBorders>
+          <w:top w:val="single" w:sz="4" w:space="0" w:color="17365D" w:themeColor="text2" w:themeShade="BF"/>
+          <w:left w:val="single" w:sz="4" w:space="0" w:color="17365D" w:themeColor="text2" w:themeShade="BF"/>
+          <w:bottom w:val="single" w:sz="4" w:space="0" w:color="17365D" w:themeColor="text2" w:themeShade="BF"/>
+          <w:right w:val="single" w:sz="4" w:space="0" w:color="17365D" w:themeColor="text2" w:themeShade="BF"/>
+          <w:insideH w:val="single" w:sz="4" w:space="0" w:color="17365D" w:themeColor="text2" w:themeShade="BF"/>
+          <w:insideV w:val="single" w:sz="4" w:space="0" w:color="17365D" w:themeColor="text2" w:themeShade="BF"/>
+        </w:tblBorders>
+        <w:tblLook w:val="04A0" w:firstRow="1" w:lastRow="0" w:firstColumn="1" w:lastColumn="0" w:noHBand="0" w:noVBand="1"/>
+      </w:tblPr>
+      <w:tblGrid>
+        <w:gridCol w:w="3205"/>
+        <w:gridCol w:w="3229"/>
+        <w:gridCol w:w="1274"/>
+        <w:gridCol w:w="1574"/>
+      </w:tblGrid>
+      <w:tr>
+        <w:trPr>
+          <w:cnfStyle w:val="100000000000" w:firstRow="1" w:lastRow="0" w:firstColumn="0" w:lastColumn="0" w:oddVBand="0" w:evenVBand="0" w:oddHBand="0" w:evenHBand="0" w:firstRowFirstColumn="0" w:firstRowLastColumn="0" w:lastRowFirstColumn="0" w:lastRowLastColumn="0"/>
+          <w:trHeight w:val="678"/>
+        </w:trPr>
+        <w:tc>
+          <w:tcPr>
+            <w:cnfStyle w:val="001000000000" w:firstRow="0" w:lastRow="0" w:firstColumn="1" w:lastColumn="0" w:oddVBand="0" w:evenVBand="0" w:oddHBand="0" w:evenHBand="0" w:firstRowFirstColumn="0" w:firstRowLastColumn="0" w:lastRowFirstColumn="0" w:lastRowLastColumn="0"/>
+            <w:tcW w:w="0" w:type="auto"/>
+          </w:tcPr>
+          <w:p>
+            <w:pPr>
+              <w:jc w:val="both"/>
+              <w:rPr>
+                <w:rFonts w:ascii="Times New Roman" w:hAnsi="Times New Roman" w:cs="Times New Roman"/>
+                <w:sz w:val="26"/>
+                <w:szCs w:val="26"/>
+              </w:rPr>
+            </w:pPr>
+            <w:r>
+              <w:rPr>
+                <w:rFonts w:ascii="Times New Roman" w:hAnsi="Times New Roman" w:cs="Times New Roman"/>
+                <w:sz w:val="26"/>
+                <w:szCs w:val="26"/>
+              </w:rPr>
+              <w:t>Oppgave</w:t>
+            </w:r>
+          </w:p>
+        </w:tc>
+        <w:tc>
+          <w:tcPr>
+            <w:tcW w:w="0" w:type="auto"/>
+          </w:tcPr>
+          <w:p>
+            <w:pPr>
+              <w:jc w:val="both"/>
+              <w:cnfStyle w:val="100000000000" w:firstRow="1" w:lastRow="0" w:firstColumn="0" w:lastColumn="0" w:oddVBand="0" w:evenVBand="0" w:oddHBand="0" w:evenHBand="0" w:firstRowFirstColumn="0" w:firstRowLastColumn="0" w:lastRowFirstColumn="0" w:lastRowLastColumn="0"/>
+              <w:rPr>
+                <w:rFonts w:ascii="Times New Roman" w:hAnsi="Times New Roman" w:cs="Times New Roman"/>
+                <w:sz w:val="26"/>
+                <w:szCs w:val="26"/>
+              </w:rPr>
+            </w:pPr>
+            <w:r>
+              <w:rPr>
+                <w:rFonts w:ascii="Times New Roman" w:hAnsi="Times New Roman" w:cs="Times New Roman"/>
+                <w:sz w:val="26"/>
+                <w:szCs w:val="26"/>
+              </w:rPr>
+              <w:t>Forventet resultat</w:t>
+            </w:r>
+          </w:p>
+        </w:tc>
+        <w:tc>
+          <w:tcPr>
+            <w:tcW w:w="0" w:type="auto"/>
+          </w:tcPr>
+          <w:p>
+            <w:pPr>
+              <w:jc w:val="both"/>
+              <w:cnfStyle w:val="100000000000" w:firstRow="1" w:lastRow="0" w:firstColumn="0" w:lastColumn="0" w:oddVBand="0" w:evenVBand="0" w:oddHBand="0" w:evenHBand="0" w:firstRowFirstColumn="0" w:firstRowLastColumn="0" w:lastRowFirstColumn="0" w:lastRowLastColumn="0"/>
+              <w:rPr>
+                <w:rFonts w:ascii="Times New Roman" w:hAnsi="Times New Roman" w:cs="Times New Roman"/>
+              </w:rPr>
+            </w:pPr>
+            <w:r>
+              <w:rPr>
+                <w:rFonts w:ascii="Times New Roman" w:hAnsi="Times New Roman" w:cs="Times New Roman"/>
+              </w:rPr>
+              <w:t>Ikke- /godkjent</w:t>
+            </w:r>
+          </w:p>
+        </w:tc>
+        <w:tc>
+          <w:tcPr>
+            <w:tcW w:w="0" w:type="auto"/>
+          </w:tcPr>
+          <w:p>
+            <w:pPr>
+              <w:jc w:val="both"/>
+              <w:cnfStyle w:val="100000000000" w:firstRow="1" w:lastRow="0" w:firstColumn="0" w:lastColumn="0" w:oddVBand="0" w:evenVBand="0" w:oddHBand="0" w:evenHBand="0" w:firstRowFirstColumn="0" w:firstRowLastColumn="0" w:lastRowFirstColumn="0" w:lastRowLastColumn="0"/>
+              <w:rPr>
+                <w:rFonts w:ascii="Times New Roman" w:hAnsi="Times New Roman" w:cs="Times New Roman"/>
+                <w:sz w:val="26"/>
+                <w:szCs w:val="26"/>
+              </w:rPr>
+            </w:pPr>
+            <w:r>
+              <w:rPr>
+                <w:rFonts w:ascii="Times New Roman" w:hAnsi="Times New Roman" w:cs="Times New Roman"/>
+                <w:sz w:val="26"/>
+                <w:szCs w:val="26"/>
+              </w:rPr>
+              <w:t>Kommentar</w:t>
+            </w:r>
+          </w:p>
+        </w:tc>
+      </w:tr>
+      <w:tr>
+        <w:trPr>
+          <w:cnfStyle w:val="000000100000" w:firstRow="0" w:lastRow="0" w:firstColumn="0" w:lastColumn="0" w:oddVBand="0" w:evenVBand="0" w:oddHBand="1" w:evenHBand="0" w:firstRowFirstColumn="0" w:firstRowLastColumn="0" w:lastRowFirstColumn="0" w:lastRowLastColumn="0"/>
+        </w:trPr>
+        <w:tc>
+          <w:tcPr>
+            <w:cnfStyle w:val="001000000000" w:firstRow="0" w:lastRow="0" w:firstColumn="1" w:lastColumn="0" w:oddVBand="0" w:evenVBand="0" w:oddHBand="0" w:evenHBand="0" w:firstRowFirstColumn="0" w:firstRowLastColumn="0" w:lastRowFirstColumn="0" w:lastRowLastColumn="0"/>
+            <w:tcW w:w="0" w:type="auto"/>
+          </w:tcPr>
+          <w:p>
+            <w:pPr>
+              <w:rPr>
+                <w:rFonts w:ascii="Times New Roman" w:hAnsi="Times New Roman" w:cs="Times New Roman"/>
+              </w:rPr>
+            </w:pPr>
+            <w:r>
+              <w:rPr>
+                <w:rFonts w:ascii="Times New Roman" w:hAnsi="Times New Roman" w:cs="Times New Roman"/>
+              </w:rPr>
+              <w:t xml:space="preserve">Administrasjonpanel: </w:t>
+            </w:r>
+          </w:p>
+          <w:p>
+            <w:pPr>
+              <w:rPr>
+                <w:rFonts w:ascii="Times New Roman" w:hAnsi="Times New Roman" w:cs="Times New Roman"/>
+              </w:rPr>
+            </w:pPr>
+          </w:p>
+          <w:p>
+            <w:pPr>
+              <w:pStyle w:val="Listeavsnitt"/>
+              <w:numPr>
+                <w:ilvl w:val="0"/>
+                <w:numId w:val="10"/>
+              </w:numPr>
+              <w:rPr>
+                <w:rFonts w:ascii="Times New Roman" w:hAnsi="Times New Roman" w:cs="Times New Roman"/>
+              </w:rPr>
+            </w:pPr>
+            <w:r>
+              <w:rPr>
+                <w:rFonts w:ascii="Times New Roman" w:hAnsi="Times New Roman" w:cs="Times New Roman"/>
+                <w:b w:val="0"/>
+              </w:rPr>
+              <w:t>Logg inn</w:t>
+            </w:r>
+          </w:p>
+          <w:p>
+            <w:pPr>
+              <w:rPr>
+                <w:rFonts w:ascii="Times New Roman" w:hAnsi="Times New Roman" w:cs="Times New Roman"/>
+              </w:rPr>
+            </w:pPr>
+          </w:p>
+          <w:p>
+            <w:pPr>
+              <w:rPr>
+                <w:rFonts w:ascii="Times New Roman" w:hAnsi="Times New Roman" w:cs="Times New Roman"/>
+                <w:b w:val="0"/>
+              </w:rPr>
+            </w:pPr>
+          </w:p>
+          <w:p>
+            <w:pPr>
+              <w:rPr>
+                <w:rFonts w:ascii="Times New Roman" w:hAnsi="Times New Roman" w:cs="Times New Roman"/>
+                <w:b w:val="0"/>
+              </w:rPr>
+            </w:pPr>
+          </w:p>
+          <w:p>
+            <w:pPr>
+              <w:rPr>
+                <w:rFonts w:ascii="Times New Roman" w:hAnsi="Times New Roman" w:cs="Times New Roman"/>
+                <w:b w:val="0"/>
+              </w:rPr>
+            </w:pPr>
+          </w:p>
+          <w:p>
+            <w:pPr>
+              <w:pStyle w:val="Listeavsnitt"/>
+              <w:numPr>
+                <w:ilvl w:val="0"/>
+                <w:numId w:val="10"/>
+              </w:numPr>
+              <w:rPr>
+                <w:rFonts w:ascii="Times New Roman" w:hAnsi="Times New Roman" w:cs="Times New Roman"/>
+                <w:b w:val="0"/>
+              </w:rPr>
+            </w:pPr>
+            <w:r>
+              <w:rPr>
+                <w:rFonts w:ascii="Times New Roman" w:hAnsi="Times New Roman" w:cs="Times New Roman"/>
+                <w:b w:val="0"/>
+              </w:rPr>
+              <w:t>Legg til en ny tidslinje</w:t>
+            </w:r>
+          </w:p>
+          <w:p>
+            <w:pPr>
+              <w:rPr>
+                <w:rFonts w:ascii="Times New Roman" w:hAnsi="Times New Roman" w:cs="Times New Roman"/>
+                <w:b w:val="0"/>
+              </w:rPr>
+            </w:pPr>
+          </w:p>
+          <w:p>
+            <w:pPr>
+              <w:rPr>
+                <w:rFonts w:ascii="Times New Roman" w:hAnsi="Times New Roman" w:cs="Times New Roman"/>
+                <w:b w:val="0"/>
+              </w:rPr>
+            </w:pPr>
+          </w:p>
+          <w:p>
+            <w:pPr>
+              <w:rPr>
+                <w:rFonts w:ascii="Times New Roman" w:hAnsi="Times New Roman" w:cs="Times New Roman"/>
+                <w:b w:val="0"/>
+              </w:rPr>
+            </w:pPr>
+          </w:p>
+          <w:p>
+            <w:pPr>
+              <w:pStyle w:val="Listeavsnitt"/>
+              <w:numPr>
+                <w:ilvl w:val="0"/>
+                <w:numId w:val="10"/>
+              </w:numPr>
+              <w:rPr>
+                <w:rFonts w:ascii="Times New Roman" w:hAnsi="Times New Roman" w:cs="Times New Roman"/>
+                <w:b w:val="0"/>
+              </w:rPr>
+            </w:pPr>
+            <w:r>
+              <w:rPr>
+                <w:rFonts w:ascii="Times New Roman" w:hAnsi="Times New Roman" w:cs="Times New Roman"/>
+                <w:b w:val="0"/>
+              </w:rPr>
+              <w:t>Legg til en hendelse</w:t>
+            </w:r>
+          </w:p>
+          <w:p>
+            <w:pPr>
+              <w:rPr>
+                <w:rFonts w:ascii="Times New Roman" w:hAnsi="Times New Roman" w:cs="Times New Roman"/>
+              </w:rPr>
+            </w:pPr>
+          </w:p>
+        </w:tc>
+        <w:tc>
+          <w:tcPr>
+            <w:tcW w:w="0" w:type="auto"/>
+          </w:tcPr>
+          <w:p>
+            <w:pPr>
+              <w:cnfStyle w:val="000000100000" w:firstRow="0" w:lastRow="0" w:firstColumn="0" w:lastColumn="0" w:oddVBand="0" w:evenVBand="0" w:oddHBand="1" w:evenHBand="0" w:firstRowFirstColumn="0" w:firstRowLastColumn="0" w:lastRowFirstColumn="0" w:lastRowLastColumn="0"/>
+              <w:rPr>
+                <w:rFonts w:ascii="Times New Roman" w:hAnsi="Times New Roman" w:cs="Times New Roman"/>
+              </w:rPr>
+            </w:pPr>
+          </w:p>
+          <w:p>
+            <w:pPr>
+              <w:cnfStyle w:val="000000100000" w:firstRow="0" w:lastRow="0" w:firstColumn="0" w:lastColumn="0" w:oddVBand="0" w:evenVBand="0" w:oddHBand="1" w:evenHBand="0" w:firstRowFirstColumn="0" w:firstRowLastColumn="0" w:lastRowFirstColumn="0" w:lastRowLastColumn="0"/>
+              <w:rPr>
+                <w:rFonts w:ascii="Times New Roman" w:hAnsi="Times New Roman" w:cs="Times New Roman"/>
+              </w:rPr>
+            </w:pPr>
+          </w:p>
+          <w:p>
+            <w:pPr>
+              <w:pStyle w:val="Listeavsnitt"/>
+              <w:numPr>
+                <w:ilvl w:val="0"/>
+                <w:numId w:val="15"/>
+              </w:numPr>
+              <w:cnfStyle w:val="000000100000" w:firstRow="0" w:lastRow="0" w:firstColumn="0" w:lastColumn="0" w:oddVBand="0" w:evenVBand="0" w:oddHBand="1" w:evenHBand="0" w:firstRowFirstColumn="0" w:firstRowLastColumn="0" w:lastRowFirstColumn="0" w:lastRowLastColumn="0"/>
+              <w:rPr>
+                <w:rFonts w:ascii="Times New Roman" w:hAnsi="Times New Roman" w:cs="Times New Roman"/>
+              </w:rPr>
+            </w:pPr>
+            <w:r>
+              <w:rPr>
+                <w:rFonts w:ascii="Times New Roman" w:hAnsi="Times New Roman" w:cs="Times New Roman"/>
+              </w:rPr>
+              <w:t>Du logger inn med ditt brukernavn og passord, og blir viderført til forsiden</w:t>
+            </w:r>
+          </w:p>
+          <w:p>
+            <w:pPr>
+              <w:pStyle w:val="Listeavsnitt"/>
+              <w:ind w:left="360"/>
+              <w:cnfStyle w:val="000000100000" w:firstRow="0" w:lastRow="0" w:firstColumn="0" w:lastColumn="0" w:oddVBand="0" w:evenVBand="0" w:oddHBand="1" w:evenHBand="0" w:firstRowFirstColumn="0" w:firstRowLastColumn="0" w:lastRowFirstColumn="0" w:lastRowLastColumn="0"/>
+              <w:rPr>
+                <w:rFonts w:ascii="Times New Roman" w:hAnsi="Times New Roman" w:cs="Times New Roman"/>
+              </w:rPr>
+            </w:pPr>
+          </w:p>
+          <w:p>
+            <w:pPr>
+              <w:pStyle w:val="Listeavsnitt"/>
+              <w:numPr>
+                <w:ilvl w:val="0"/>
+                <w:numId w:val="15"/>
+              </w:numPr>
+              <w:cnfStyle w:val="000000100000" w:firstRow="0" w:lastRow="0" w:firstColumn="0" w:lastColumn="0" w:oddVBand="0" w:evenVBand="0" w:oddHBand="1" w:evenHBand="0" w:firstRowFirstColumn="0" w:firstRowLastColumn="0" w:lastRowFirstColumn="0" w:lastRowLastColumn="0"/>
+              <w:rPr>
+                <w:rFonts w:ascii="Times New Roman" w:hAnsi="Times New Roman" w:cs="Times New Roman"/>
+              </w:rPr>
+            </w:pPr>
+            <w:r>
+              <w:rPr>
+                <w:rFonts w:ascii="Times New Roman" w:hAnsi="Times New Roman" w:cs="Times New Roman"/>
+              </w:rPr>
+              <w:t xml:space="preserve">Du får opp en tom tidslinje som kan utfylles </w:t>
+            </w:r>
+          </w:p>
+          <w:p>
+            <w:pPr>
+              <w:cnfStyle w:val="000000100000" w:firstRow="0" w:lastRow="0" w:firstColumn="0" w:lastColumn="0" w:oddVBand="0" w:evenVBand="0" w:oddHBand="1" w:evenHBand="0" w:firstRowFirstColumn="0" w:firstRowLastColumn="0" w:lastRowFirstColumn="0" w:lastRowLastColumn="0"/>
+              <w:rPr>
+                <w:rFonts w:ascii="Times New Roman" w:hAnsi="Times New Roman" w:cs="Times New Roman"/>
+              </w:rPr>
+            </w:pPr>
+          </w:p>
+          <w:p>
+            <w:pPr>
+              <w:pStyle w:val="Listeavsnitt"/>
+              <w:numPr>
+                <w:ilvl w:val="0"/>
+                <w:numId w:val="15"/>
+              </w:numPr>
+              <w:cnfStyle w:val="000000100000" w:firstRow="0" w:lastRow="0" w:firstColumn="0" w:lastColumn="0" w:oddVBand="0" w:evenVBand="0" w:oddHBand="1" w:evenHBand="0" w:firstRowFirstColumn="0" w:firstRowLastColumn="0" w:lastRowFirstColumn="0" w:lastRowLastColumn="0"/>
+              <w:rPr>
+                <w:rFonts w:ascii="Times New Roman" w:hAnsi="Times New Roman" w:cs="Times New Roman"/>
+              </w:rPr>
+            </w:pPr>
+            <w:r>
+              <w:rPr>
+                <w:rFonts w:ascii="Times New Roman" w:hAnsi="Times New Roman" w:cs="Times New Roman"/>
+              </w:rPr>
+              <w:t xml:space="preserve">Det er en tom hendelse som kan utfylles </w:t>
+            </w:r>
+          </w:p>
+          <w:p>
+            <w:pPr>
+              <w:cnfStyle w:val="000000100000" w:firstRow="0" w:lastRow="0" w:firstColumn="0" w:lastColumn="0" w:oddVBand="0" w:evenVBand="0" w:oddHBand="1" w:evenHBand="0" w:firstRowFirstColumn="0" w:firstRowLastColumn="0" w:lastRowFirstColumn="0" w:lastRowLastColumn="0"/>
+              <w:rPr>
+                <w:rFonts w:ascii="Times New Roman" w:hAnsi="Times New Roman" w:cs="Times New Roman"/>
+              </w:rPr>
+            </w:pPr>
+          </w:p>
+        </w:tc>
+        <w:tc>
+          <w:tcPr>
+            <w:tcW w:w="0" w:type="auto"/>
+          </w:tcPr>
+          <w:p>
+            <w:pPr>
+              <w:cnfStyle w:val="000000100000" w:firstRow="0" w:lastRow="0" w:firstColumn="0" w:lastColumn="0" w:oddVBand="0" w:evenVBand="0" w:oddHBand="1" w:evenHBand="0" w:firstRowFirstColumn="0" w:firstRowLastColumn="0" w:lastRowFirstColumn="0" w:lastRowLastColumn="0"/>
+              <w:rPr>
+                <w:rFonts w:ascii="Times New Roman" w:hAnsi="Times New Roman" w:cs="Times New Roman"/>
+              </w:rPr>
+            </w:pPr>
+          </w:p>
+          <w:p>
+            <w:pPr>
+              <w:cnfStyle w:val="000000100000" w:firstRow="0" w:lastRow="0" w:firstColumn="0" w:lastColumn="0" w:oddVBand="0" w:evenVBand="0" w:oddHBand="1" w:evenHBand="0" w:firstRowFirstColumn="0" w:firstRowLastColumn="0" w:lastRowFirstColumn="0" w:lastRowLastColumn="0"/>
+              <w:rPr>
+                <w:rFonts w:ascii="Times New Roman" w:hAnsi="Times New Roman" w:cs="Times New Roman"/>
+              </w:rPr>
+            </w:pPr>
+          </w:p>
+          <w:p>
+            <w:pPr>
+              <w:cnfStyle w:val="000000100000" w:firstRow="0" w:lastRow="0" w:firstColumn="0" w:lastColumn="0" w:oddVBand="0" w:evenVBand="0" w:oddHBand="1" w:evenHBand="0" w:firstRowFirstColumn="0" w:firstRowLastColumn="0" w:lastRowFirstColumn="0" w:lastRowLastColumn="0"/>
+              <w:rPr>
+                <w:rFonts w:ascii="Times New Roman" w:hAnsi="Times New Roman" w:cs="Times New Roman"/>
+              </w:rPr>
+            </w:pPr>
+            <w:r>
+              <w:rPr>
+                <w:rFonts w:ascii="Times New Roman" w:hAnsi="Times New Roman" w:cs="Times New Roman"/>
+              </w:rPr>
+              <w:t>OK</w:t>
+            </w:r>
+          </w:p>
+          <w:p>
+            <w:pPr>
+              <w:cnfStyle w:val="000000100000" w:firstRow="0" w:lastRow="0" w:firstColumn="0" w:lastColumn="0" w:oddVBand="0" w:evenVBand="0" w:oddHBand="1" w:evenHBand="0" w:firstRowFirstColumn="0" w:firstRowLastColumn="0" w:lastRowFirstColumn="0" w:lastRowLastColumn="0"/>
+              <w:rPr>
+                <w:rFonts w:ascii="Times New Roman" w:hAnsi="Times New Roman" w:cs="Times New Roman"/>
+              </w:rPr>
+            </w:pPr>
+          </w:p>
+          <w:p>
+            <w:pPr>
+              <w:cnfStyle w:val="000000100000" w:firstRow="0" w:lastRow="0" w:firstColumn="0" w:lastColumn="0" w:oddVBand="0" w:evenVBand="0" w:oddHBand="1" w:evenHBand="0" w:firstRowFirstColumn="0" w:firstRowLastColumn="0" w:lastRowFirstColumn="0" w:lastRowLastColumn="0"/>
+              <w:rPr>
+                <w:rFonts w:ascii="Times New Roman" w:hAnsi="Times New Roman" w:cs="Times New Roman"/>
+              </w:rPr>
+            </w:pPr>
+          </w:p>
+          <w:p>
+            <w:pPr>
+              <w:cnfStyle w:val="000000100000" w:firstRow="0" w:lastRow="0" w:firstColumn="0" w:lastColumn="0" w:oddVBand="0" w:evenVBand="0" w:oddHBand="1" w:evenHBand="0" w:firstRowFirstColumn="0" w:firstRowLastColumn="0" w:lastRowFirstColumn="0" w:lastRowLastColumn="0"/>
+              <w:rPr>
+                <w:rFonts w:ascii="Times New Roman" w:hAnsi="Times New Roman" w:cs="Times New Roman"/>
+              </w:rPr>
+            </w:pPr>
+          </w:p>
+          <w:p>
+            <w:pPr>
+              <w:cnfStyle w:val="000000100000" w:firstRow="0" w:lastRow="0" w:firstColumn="0" w:lastColumn="0" w:oddVBand="0" w:evenVBand="0" w:oddHBand="1" w:evenHBand="0" w:firstRowFirstColumn="0" w:firstRowLastColumn="0" w:lastRowFirstColumn="0" w:lastRowLastColumn="0"/>
+              <w:rPr>
+                <w:rFonts w:ascii="Times New Roman" w:hAnsi="Times New Roman" w:cs="Times New Roman"/>
+              </w:rPr>
+            </w:pPr>
+          </w:p>
+          <w:p>
+            <w:pPr>
+              <w:cnfStyle w:val="000000100000" w:firstRow="0" w:lastRow="0" w:firstColumn="0" w:lastColumn="0" w:oddVBand="0" w:evenVBand="0" w:oddHBand="1" w:evenHBand="0" w:firstRowFirstColumn="0" w:firstRowLastColumn="0" w:lastRowFirstColumn="0" w:lastRowLastColumn="0"/>
+              <w:rPr>
+                <w:rFonts w:ascii="Times New Roman" w:hAnsi="Times New Roman" w:cs="Times New Roman"/>
+              </w:rPr>
+            </w:pPr>
+            <w:r>
+              <w:rPr>
+                <w:rFonts w:ascii="Times New Roman" w:hAnsi="Times New Roman" w:cs="Times New Roman"/>
+              </w:rPr>
+              <w:t>OK</w:t>
+            </w:r>
+          </w:p>
+          <w:p>
+            <w:pPr>
+              <w:cnfStyle w:val="000000100000" w:firstRow="0" w:lastRow="0" w:firstColumn="0" w:lastColumn="0" w:oddVBand="0" w:evenVBand="0" w:oddHBand="1" w:evenHBand="0" w:firstRowFirstColumn="0" w:firstRowLastColumn="0" w:lastRowFirstColumn="0" w:lastRowLastColumn="0"/>
+              <w:rPr>
+                <w:rFonts w:ascii="Times New Roman" w:hAnsi="Times New Roman" w:cs="Times New Roman"/>
+              </w:rPr>
+            </w:pPr>
+          </w:p>
+          <w:p>
+            <w:pPr>
+              <w:cnfStyle w:val="000000100000" w:firstRow="0" w:lastRow="0" w:firstColumn="0" w:lastColumn="0" w:oddVBand="0" w:evenVBand="0" w:oddHBand="1" w:evenHBand="0" w:firstRowFirstColumn="0" w:firstRowLastColumn="0" w:lastRowFirstColumn="0" w:lastRowLastColumn="0"/>
+              <w:rPr>
+                <w:rFonts w:ascii="Times New Roman" w:hAnsi="Times New Roman" w:cs="Times New Roman"/>
+              </w:rPr>
+            </w:pPr>
+          </w:p>
+          <w:p>
+            <w:pPr>
+              <w:cnfStyle w:val="000000100000" w:firstRow="0" w:lastRow="0" w:firstColumn="0" w:lastColumn="0" w:oddVBand="0" w:evenVBand="0" w:oddHBand="1" w:evenHBand="0" w:firstRowFirstColumn="0" w:firstRowLastColumn="0" w:lastRowFirstColumn="0" w:lastRowLastColumn="0"/>
+              <w:rPr>
+                <w:rFonts w:ascii="Times New Roman" w:hAnsi="Times New Roman" w:cs="Times New Roman"/>
+              </w:rPr>
+            </w:pPr>
+          </w:p>
+          <w:p>
+            <w:pPr>
+              <w:cnfStyle w:val="000000100000" w:firstRow="0" w:lastRow="0" w:firstColumn="0" w:lastColumn="0" w:oddVBand="0" w:evenVBand="0" w:oddHBand="1" w:evenHBand="0" w:firstRowFirstColumn="0" w:firstRowLastColumn="0" w:lastRowFirstColumn="0" w:lastRowLastColumn="0"/>
+              <w:rPr>
+                <w:rFonts w:ascii="Times New Roman" w:hAnsi="Times New Roman" w:cs="Times New Roman"/>
+              </w:rPr>
+            </w:pPr>
+            <w:r>
+              <w:rPr>
+                <w:rFonts w:ascii="Times New Roman" w:hAnsi="Times New Roman" w:cs="Times New Roman"/>
+              </w:rPr>
+              <w:t>OK</w:t>
+            </w:r>
+          </w:p>
+          <w:p>
+            <w:pPr>
+              <w:cnfStyle w:val="000000100000" w:firstRow="0" w:lastRow="0" w:firstColumn="0" w:lastColumn="0" w:oddVBand="0" w:evenVBand="0" w:oddHBand="1" w:evenHBand="0" w:firstRowFirstColumn="0" w:firstRowLastColumn="0" w:lastRowFirstColumn="0" w:lastRowLastColumn="0"/>
+              <w:rPr>
+                <w:rFonts w:ascii="Times New Roman" w:hAnsi="Times New Roman" w:cs="Times New Roman"/>
+              </w:rPr>
+            </w:pPr>
+          </w:p>
+          <w:p>
+            <w:pPr>
+              <w:cnfStyle w:val="000000100000" w:firstRow="0" w:lastRow="0" w:firstColumn="0" w:lastColumn="0" w:oddVBand="0" w:evenVBand="0" w:oddHBand="1" w:evenHBand="0" w:firstRowFirstColumn="0" w:firstRowLastColumn="0" w:lastRowFirstColumn="0" w:lastRowLastColumn="0"/>
+              <w:rPr>
+                <w:rFonts w:ascii="Times New Roman" w:hAnsi="Times New Roman" w:cs="Times New Roman"/>
+              </w:rPr>
+            </w:pPr>
+          </w:p>
+        </w:tc>
+        <w:tc>
+          <w:tcPr>
+            <w:tcW w:w="0" w:type="auto"/>
+          </w:tcPr>
+          <w:p>
+            <w:pPr>
+              <w:cnfStyle w:val="000000100000" w:firstRow="0" w:lastRow="0" w:firstColumn="0" w:lastColumn="0" w:oddVBand="0" w:evenVBand="0" w:oddHBand="1" w:evenHBand="0" w:firstRowFirstColumn="0" w:firstRowLastColumn="0" w:lastRowFirstColumn="0" w:lastRowLastColumn="0"/>
+              <w:rPr>
+                <w:rFonts w:ascii="Times New Roman" w:hAnsi="Times New Roman" w:cs="Times New Roman"/>
+              </w:rPr>
+            </w:pPr>
+          </w:p>
+          <w:p>
+            <w:pPr>
+              <w:cnfStyle w:val="000000100000" w:firstRow="0" w:lastRow="0" w:firstColumn="0" w:lastColumn="0" w:oddVBand="0" w:evenVBand="0" w:oddHBand="1" w:evenHBand="0" w:firstRowFirstColumn="0" w:firstRowLastColumn="0" w:lastRowFirstColumn="0" w:lastRowLastColumn="0"/>
+              <w:rPr>
+                <w:rFonts w:ascii="Times New Roman" w:hAnsi="Times New Roman" w:cs="Times New Roman"/>
+              </w:rPr>
+            </w:pPr>
+          </w:p>
+          <w:p>
+            <w:pPr>
+              <w:cnfStyle w:val="000000100000" w:firstRow="0" w:lastRow="0" w:firstColumn="0" w:lastColumn="0" w:oddVBand="0" w:evenVBand="0" w:oddHBand="1" w:evenHBand="0" w:firstRowFirstColumn="0" w:firstRowLastColumn="0" w:lastRowFirstColumn="0" w:lastRowLastColumn="0"/>
+              <w:rPr>
+                <w:rFonts w:ascii="Times New Roman" w:hAnsi="Times New Roman" w:cs="Times New Roman"/>
+              </w:rPr>
+            </w:pPr>
+          </w:p>
+          <w:p>
+            <w:pPr>
+              <w:cnfStyle w:val="000000100000" w:firstRow="0" w:lastRow="0" w:firstColumn="0" w:lastColumn="0" w:oddVBand="0" w:evenVBand="0" w:oddHBand="1" w:evenHBand="0" w:firstRowFirstColumn="0" w:firstRowLastColumn="0" w:lastRowFirstColumn="0" w:lastRowLastColumn="0"/>
+              <w:rPr>
+                <w:rFonts w:ascii="Times New Roman" w:hAnsi="Times New Roman" w:cs="Times New Roman"/>
+              </w:rPr>
+            </w:pPr>
+          </w:p>
+          <w:p>
+            <w:pPr>
+              <w:cnfStyle w:val="000000100000" w:firstRow="0" w:lastRow="0" w:firstColumn="0" w:lastColumn="0" w:oddVBand="0" w:evenVBand="0" w:oddHBand="1" w:evenHBand="0" w:firstRowFirstColumn="0" w:firstRowLastColumn="0" w:lastRowFirstColumn="0" w:lastRowLastColumn="0"/>
+              <w:rPr>
+                <w:rFonts w:ascii="Times New Roman" w:hAnsi="Times New Roman" w:cs="Times New Roman"/>
+              </w:rPr>
+            </w:pPr>
+          </w:p>
+          <w:p>
+            <w:pPr>
+              <w:cnfStyle w:val="000000100000" w:firstRow="0" w:lastRow="0" w:firstColumn="0" w:lastColumn="0" w:oddVBand="0" w:evenVBand="0" w:oddHBand="1" w:evenHBand="0" w:firstRowFirstColumn="0" w:firstRowLastColumn="0" w:lastRowFirstColumn="0" w:lastRowLastColumn="0"/>
+              <w:rPr>
+                <w:rFonts w:ascii="Times New Roman" w:hAnsi="Times New Roman" w:cs="Times New Roman"/>
+              </w:rPr>
+            </w:pPr>
+          </w:p>
+          <w:p>
+            <w:pPr>
+              <w:cnfStyle w:val="000000100000" w:firstRow="0" w:lastRow="0" w:firstColumn="0" w:lastColumn="0" w:oddVBand="0" w:evenVBand="0" w:oddHBand="1" w:evenHBand="0" w:firstRowFirstColumn="0" w:firstRowLastColumn="0" w:lastRowFirstColumn="0" w:lastRowLastColumn="0"/>
+              <w:rPr>
+                <w:rFonts w:ascii="Times New Roman" w:hAnsi="Times New Roman" w:cs="Times New Roman"/>
+              </w:rPr>
+            </w:pPr>
+          </w:p>
+          <w:p>
+            <w:pPr>
+              <w:cnfStyle w:val="000000100000" w:firstRow="0" w:lastRow="0" w:firstColumn="0" w:lastColumn="0" w:oddVBand="0" w:evenVBand="0" w:oddHBand="1" w:evenHBand="0" w:firstRowFirstColumn="0" w:firstRowLastColumn="0" w:lastRowFirstColumn="0" w:lastRowLastColumn="0"/>
+              <w:rPr>
+                <w:rFonts w:ascii="Times New Roman" w:hAnsi="Times New Roman" w:cs="Times New Roman"/>
+              </w:rPr>
+            </w:pPr>
+          </w:p>
+        </w:tc>
+      </w:tr>
+      <w:tr>
+        <w:tc>
+          <w:tcPr>
+            <w:cnfStyle w:val="001000000000" w:firstRow="0" w:lastRow="0" w:firstColumn="1" w:lastColumn="0" w:oddVBand="0" w:evenVBand="0" w:oddHBand="0" w:evenHBand="0" w:firstRowFirstColumn="0" w:firstRowLastColumn="0" w:lastRowFirstColumn="0" w:lastRowLastColumn="0"/>
+            <w:tcW w:w="0" w:type="auto"/>
+          </w:tcPr>
+          <w:p>
+            <w:pPr>
+              <w:rPr>
+                <w:rFonts w:ascii="Times New Roman" w:hAnsi="Times New Roman" w:cs="Times New Roman"/>
+              </w:rPr>
+            </w:pPr>
+            <w:r>
+              <w:rPr>
+                <w:rFonts w:ascii="Times New Roman" w:hAnsi="Times New Roman" w:cs="Times New Roman"/>
+              </w:rPr>
+              <w:t>Funksjonalitet</w:t>
+            </w:r>
+            <w:r>
+              <w:rPr>
+                <w:rFonts w:ascii="Times New Roman" w:hAnsi="Times New Roman" w:cs="Times New Roman"/>
+              </w:rPr>
+              <w:t>:</w:t>
+            </w:r>
+          </w:p>
+          <w:p>
+            <w:pPr>
+              <w:ind w:firstLine="708"/>
+              <w:rPr>
+                <w:rFonts w:ascii="Times New Roman" w:hAnsi="Times New Roman" w:cs="Times New Roman"/>
+                <w:b w:val="0"/>
+              </w:rPr>
+            </w:pPr>
+          </w:p>
+          <w:p>
+            <w:pPr>
+              <w:pStyle w:val="Listeavsnitt"/>
+              <w:numPr>
+                <w:ilvl w:val="0"/>
+                <w:numId w:val="13"/>
+              </w:numPr>
+              <w:rPr>
+                <w:rFonts w:ascii="Times New Roman" w:hAnsi="Times New Roman" w:cs="Times New Roman"/>
+                <w:b w:val="0"/>
+              </w:rPr>
+            </w:pPr>
+            <w:r>
+              <w:rPr>
+                <w:rFonts w:ascii="Times New Roman" w:hAnsi="Times New Roman" w:cs="Times New Roman"/>
+                <w:b w:val="0"/>
+              </w:rPr>
+              <w:t xml:space="preserve">Test i ulike </w:t>
+            </w:r>
+            <w:r>
+              <w:rPr>
+                <w:rFonts w:ascii="Times New Roman" w:hAnsi="Times New Roman" w:cs="Times New Roman"/>
+                <w:b w:val="0"/>
+              </w:rPr>
+              <w:t xml:space="preserve">nettlesere (Safari, Chrome, Internett Explore, Opera og Firefox) </w:t>
+            </w:r>
+          </w:p>
+          <w:p>
+            <w:pPr>
+              <w:pStyle w:val="Listeavsnitt"/>
+              <w:ind w:left="360"/>
+              <w:rPr>
+                <w:rFonts w:ascii="Times New Roman" w:hAnsi="Times New Roman" w:cs="Times New Roman"/>
+                <w:b w:val="0"/>
+              </w:rPr>
+            </w:pPr>
+          </w:p>
+          <w:p>
+            <w:pPr>
+              <w:pStyle w:val="Listeavsnitt"/>
+              <w:numPr>
+                <w:ilvl w:val="0"/>
+                <w:numId w:val="13"/>
+              </w:numPr>
+              <w:rPr>
+                <w:rFonts w:ascii="Times New Roman" w:hAnsi="Times New Roman" w:cs="Times New Roman"/>
+                <w:b w:val="0"/>
+              </w:rPr>
+            </w:pPr>
+            <w:r>
+              <w:rPr>
+                <w:rFonts w:ascii="Times New Roman" w:hAnsi="Times New Roman" w:cs="Times New Roman"/>
+                <w:b w:val="0"/>
+              </w:rPr>
+              <w:t>Opprett kategorier</w:t>
+            </w:r>
+          </w:p>
+          <w:p>
+            <w:pPr>
+              <w:rPr>
+                <w:rFonts w:ascii="Times New Roman" w:hAnsi="Times New Roman" w:cs="Times New Roman"/>
+              </w:rPr>
+            </w:pPr>
+          </w:p>
+          <w:p>
+            <w:pPr>
+              <w:rPr>
+                <w:rFonts w:ascii="Times New Roman" w:hAnsi="Times New Roman" w:cs="Times New Roman"/>
+              </w:rPr>
+            </w:pPr>
+          </w:p>
+          <w:p>
+            <w:pPr>
+              <w:rPr>
+                <w:rFonts w:ascii="Times New Roman" w:hAnsi="Times New Roman" w:cs="Times New Roman"/>
+              </w:rPr>
+            </w:pPr>
+          </w:p>
+          <w:p>
+            <w:pPr>
+              <w:pStyle w:val="Listeavsnitt"/>
+              <w:numPr>
+                <w:ilvl w:val="0"/>
+                <w:numId w:val="13"/>
+              </w:numPr>
+              <w:rPr>
+                <w:rFonts w:ascii="Times New Roman" w:hAnsi="Times New Roman" w:cs="Times New Roman"/>
+                <w:b w:val="0"/>
+              </w:rPr>
+            </w:pPr>
+            <w:r>
+              <w:rPr>
+                <w:rFonts w:ascii="Times New Roman" w:hAnsi="Times New Roman" w:cs="Times New Roman"/>
+                <w:b w:val="0"/>
+              </w:rPr>
+              <w:t>Endre og slett</w:t>
+            </w:r>
+            <w:r>
+              <w:rPr>
+                <w:rFonts w:ascii="Times New Roman" w:hAnsi="Times New Roman" w:cs="Times New Roman"/>
+                <w:b w:val="0"/>
+              </w:rPr>
+              <w:t xml:space="preserve"> kategori</w:t>
+            </w:r>
+          </w:p>
+          <w:p>
+            <w:pPr>
+              <w:rPr>
+                <w:rFonts w:ascii="Times New Roman" w:hAnsi="Times New Roman" w:cs="Times New Roman"/>
+              </w:rPr>
+            </w:pPr>
+          </w:p>
+          <w:p>
+            <w:pPr>
+              <w:rPr>
+                <w:rFonts w:ascii="Times New Roman" w:hAnsi="Times New Roman" w:cs="Times New Roman"/>
+              </w:rPr>
+            </w:pPr>
+          </w:p>
+          <w:p>
+            <w:pPr>
+              <w:rPr>
+                <w:rFonts w:ascii="Times New Roman" w:hAnsi="Times New Roman" w:cs="Times New Roman"/>
+              </w:rPr>
+            </w:pPr>
+            <w:r>
+              <w:rPr>
+                <w:rFonts w:ascii="Times New Roman" w:hAnsi="Times New Roman" w:cs="Times New Roman"/>
+              </w:rPr>
+              <w:t xml:space="preserve"> </w:t>
+            </w:r>
+          </w:p>
+          <w:p>
+            <w:pPr>
+              <w:pStyle w:val="Listeavsnitt"/>
+              <w:numPr>
+                <w:ilvl w:val="0"/>
+                <w:numId w:val="13"/>
+              </w:numPr>
+              <w:rPr>
+                <w:rFonts w:ascii="Times New Roman" w:hAnsi="Times New Roman" w:cs="Times New Roman"/>
+                <w:b w:val="0"/>
+              </w:rPr>
+            </w:pPr>
+            <w:r>
+              <w:rPr>
+                <w:rFonts w:ascii="Times New Roman" w:hAnsi="Times New Roman" w:cs="Times New Roman"/>
+                <w:b w:val="0"/>
+              </w:rPr>
+              <w:t>Legg til en tidslinje</w:t>
+            </w:r>
+          </w:p>
+          <w:p>
+            <w:pPr>
+              <w:rPr>
+                <w:rFonts w:ascii="Times New Roman" w:hAnsi="Times New Roman" w:cs="Times New Roman"/>
+              </w:rPr>
+            </w:pPr>
+          </w:p>
+          <w:p>
+            <w:pPr>
+              <w:rPr>
+                <w:rFonts w:ascii="Times New Roman" w:hAnsi="Times New Roman" w:cs="Times New Roman"/>
+              </w:rPr>
+            </w:pPr>
+          </w:p>
+          <w:p>
+            <w:pPr>
+              <w:rPr>
+                <w:rFonts w:ascii="Times New Roman" w:hAnsi="Times New Roman" w:cs="Times New Roman"/>
+              </w:rPr>
+            </w:pPr>
+          </w:p>
+          <w:p>
+            <w:pPr>
+              <w:pStyle w:val="Listeavsnitt"/>
+              <w:numPr>
+                <w:ilvl w:val="0"/>
+                <w:numId w:val="13"/>
+              </w:numPr>
+              <w:rPr>
+                <w:rFonts w:ascii="Times New Roman" w:hAnsi="Times New Roman" w:cs="Times New Roman"/>
+                <w:b w:val="0"/>
+              </w:rPr>
+            </w:pPr>
+            <w:r>
+              <w:rPr>
+                <w:rFonts w:ascii="Times New Roman" w:hAnsi="Times New Roman" w:cs="Times New Roman"/>
+                <w:b w:val="0"/>
+              </w:rPr>
+              <w:t>Legg til en ny hendelse</w:t>
+            </w:r>
+          </w:p>
+          <w:p>
+            <w:pPr>
+              <w:pStyle w:val="Listeavsnitt"/>
+              <w:ind w:left="360"/>
+              <w:rPr>
+                <w:rFonts w:ascii="Times New Roman" w:hAnsi="Times New Roman" w:cs="Times New Roman"/>
+                <w:b w:val="0"/>
+              </w:rPr>
+            </w:pPr>
+          </w:p>
+          <w:p>
+            <w:pPr>
+              <w:pStyle w:val="Listeavsnitt"/>
+              <w:ind w:left="360"/>
+              <w:rPr>
+                <w:rFonts w:ascii="Times New Roman" w:hAnsi="Times New Roman" w:cs="Times New Roman"/>
+                <w:b w:val="0"/>
+              </w:rPr>
+            </w:pPr>
+          </w:p>
+          <w:p>
+            <w:pPr>
+              <w:pStyle w:val="Listeavsnitt"/>
+              <w:numPr>
+                <w:ilvl w:val="0"/>
+                <w:numId w:val="13"/>
+              </w:numPr>
+              <w:rPr>
+                <w:rFonts w:ascii="Times New Roman" w:hAnsi="Times New Roman" w:cs="Times New Roman"/>
+                <w:b w:val="0"/>
+              </w:rPr>
+            </w:pPr>
+            <w:r>
+              <w:rPr>
+                <w:rFonts w:ascii="Times New Roman" w:hAnsi="Times New Roman" w:cs="Times New Roman"/>
+                <w:b w:val="0"/>
+              </w:rPr>
+              <w:t>Publiser hendelsen</w:t>
+            </w:r>
+          </w:p>
+          <w:p>
+            <w:pPr>
+              <w:rPr>
+                <w:rFonts w:ascii="Times New Roman" w:hAnsi="Times New Roman" w:cs="Times New Roman"/>
+              </w:rPr>
+            </w:pPr>
+          </w:p>
+          <w:p>
+            <w:pPr>
+              <w:rPr>
+                <w:rFonts w:ascii="Times New Roman" w:hAnsi="Times New Roman" w:cs="Times New Roman"/>
+              </w:rPr>
+            </w:pPr>
+          </w:p>
+          <w:p>
+            <w:pPr>
+              <w:pStyle w:val="Listeavsnitt"/>
+              <w:numPr>
+                <w:ilvl w:val="0"/>
+                <w:numId w:val="13"/>
+              </w:numPr>
+              <w:rPr>
+                <w:rFonts w:ascii="Times New Roman" w:hAnsi="Times New Roman" w:cs="Times New Roman"/>
+                <w:b w:val="0"/>
+              </w:rPr>
+            </w:pPr>
+            <w:r>
+              <w:rPr>
+                <w:rFonts w:ascii="Times New Roman" w:hAnsi="Times New Roman" w:cs="Times New Roman"/>
+                <w:b w:val="0"/>
+              </w:rPr>
+              <w:t>Slett hendelsen</w:t>
+            </w:r>
+          </w:p>
+          <w:p>
+            <w:pPr>
+              <w:rPr>
+                <w:rFonts w:ascii="Times New Roman" w:hAnsi="Times New Roman" w:cs="Times New Roman"/>
+              </w:rPr>
+            </w:pPr>
+          </w:p>
+          <w:p>
+            <w:pPr>
+              <w:rPr>
+                <w:rFonts w:ascii="Times New Roman" w:hAnsi="Times New Roman" w:cs="Times New Roman"/>
+              </w:rPr>
+            </w:pPr>
+          </w:p>
+          <w:p>
+            <w:pPr>
+              <w:rPr>
+                <w:rFonts w:ascii="Times New Roman" w:hAnsi="Times New Roman" w:cs="Times New Roman"/>
+              </w:rPr>
+            </w:pPr>
+          </w:p>
+          <w:p>
+            <w:pPr>
+              <w:pStyle w:val="Listeavsnitt"/>
+              <w:numPr>
+                <w:ilvl w:val="0"/>
+                <w:numId w:val="13"/>
+              </w:numPr>
+              <w:rPr>
+                <w:rFonts w:ascii="Times New Roman" w:hAnsi="Times New Roman" w:cs="Times New Roman"/>
+                <w:b w:val="0"/>
+              </w:rPr>
+            </w:pPr>
+            <w:r>
+              <w:rPr>
+                <w:rFonts w:ascii="Times New Roman" w:hAnsi="Times New Roman" w:cs="Times New Roman"/>
+                <w:b w:val="0"/>
+              </w:rPr>
+              <w:t>Lagre hendelsen som kladd</w:t>
+            </w:r>
+          </w:p>
+          <w:p>
+            <w:pPr>
+              <w:pStyle w:val="Listeavsnitt"/>
+              <w:ind w:left="360"/>
+              <w:rPr>
+                <w:rFonts w:ascii="Times New Roman" w:hAnsi="Times New Roman" w:cs="Times New Roman"/>
+                <w:b w:val="0"/>
+              </w:rPr>
+            </w:pPr>
+          </w:p>
+          <w:p>
+            <w:pPr>
+              <w:rPr>
+                <w:rFonts w:ascii="Times New Roman" w:hAnsi="Times New Roman" w:cs="Times New Roman"/>
+              </w:rPr>
+            </w:pPr>
+          </w:p>
+          <w:p>
+            <w:pPr>
+              <w:pStyle w:val="Listeavsnitt"/>
+              <w:numPr>
+                <w:ilvl w:val="0"/>
+                <w:numId w:val="13"/>
+              </w:numPr>
+              <w:rPr>
+                <w:rFonts w:ascii="Times New Roman" w:hAnsi="Times New Roman" w:cs="Times New Roman"/>
+              </w:rPr>
+            </w:pPr>
+            <w:r>
+              <w:rPr>
+                <w:rFonts w:ascii="Times New Roman" w:hAnsi="Times New Roman" w:cs="Times New Roman"/>
+                <w:b w:val="0"/>
+              </w:rPr>
+              <w:t>Legg til en dato</w:t>
+            </w:r>
+            <w:r>
+              <w:rPr>
+                <w:rFonts w:ascii="Times New Roman" w:hAnsi="Times New Roman" w:cs="Times New Roman"/>
+              </w:rPr>
+              <w:t xml:space="preserve"> </w:t>
+            </w:r>
+          </w:p>
+        </w:tc>
+        <w:tc>
+          <w:tcPr>
+            <w:tcW w:w="0" w:type="auto"/>
+          </w:tcPr>
+          <w:p>
+            <w:pPr>
+              <w:cnfStyle w:val="000000000000" w:firstRow="0" w:lastRow="0" w:firstColumn="0" w:lastColumn="0" w:oddVBand="0" w:evenVBand="0" w:oddHBand="0" w:evenHBand="0" w:firstRowFirstColumn="0" w:firstRowLastColumn="0" w:lastRowFirstColumn="0" w:lastRowLastColumn="0"/>
+              <w:rPr>
+                <w:rFonts w:ascii="Times New Roman" w:hAnsi="Times New Roman" w:cs="Times New Roman"/>
+              </w:rPr>
+            </w:pPr>
+          </w:p>
+          <w:p>
+            <w:pPr>
+              <w:cnfStyle w:val="000000000000" w:firstRow="0" w:lastRow="0" w:firstColumn="0" w:lastColumn="0" w:oddVBand="0" w:evenVBand="0" w:oddHBand="0" w:evenHBand="0" w:firstRowFirstColumn="0" w:firstRowLastColumn="0" w:lastRowFirstColumn="0" w:lastRowLastColumn="0"/>
+              <w:rPr>
+                <w:rFonts w:ascii="Times New Roman" w:hAnsi="Times New Roman" w:cs="Times New Roman"/>
+              </w:rPr>
+            </w:pPr>
+          </w:p>
+          <w:p>
+            <w:pPr>
+              <w:pStyle w:val="Listeavsnitt"/>
+              <w:numPr>
+                <w:ilvl w:val="0"/>
+                <w:numId w:val="16"/>
+              </w:numPr>
+              <w:cnfStyle w:val="000000000000" w:firstRow="0" w:lastRow="0" w:firstColumn="0" w:lastColumn="0" w:oddVBand="0" w:evenVBand="0" w:oddHBand="0" w:evenHBand="0" w:firstRowFirstColumn="0" w:firstRowLastColumn="0" w:lastRowFirstColumn="0" w:lastRowLastColumn="0"/>
+              <w:rPr>
+                <w:rFonts w:ascii="Times New Roman" w:hAnsi="Times New Roman" w:cs="Times New Roman"/>
+              </w:rPr>
+            </w:pPr>
+            <w:r>
+              <w:rPr>
+                <w:rFonts w:ascii="Times New Roman" w:hAnsi="Times New Roman" w:cs="Times New Roman"/>
+              </w:rPr>
+              <w:t>Løsningen skal fungere på alle nettlesere</w:t>
+            </w:r>
+          </w:p>
+          <w:p>
+            <w:pPr>
+              <w:pStyle w:val="Listeavsnitt"/>
+              <w:ind w:left="360"/>
+              <w:cnfStyle w:val="000000000000" w:firstRow="0" w:lastRow="0" w:firstColumn="0" w:lastColumn="0" w:oddVBand="0" w:evenVBand="0" w:oddHBand="0" w:evenHBand="0" w:firstRowFirstColumn="0" w:firstRowLastColumn="0" w:lastRowFirstColumn="0" w:lastRowLastColumn="0"/>
+              <w:rPr>
+                <w:rFonts w:ascii="Times New Roman" w:hAnsi="Times New Roman" w:cs="Times New Roman"/>
+              </w:rPr>
+            </w:pPr>
+          </w:p>
+          <w:p>
+            <w:pPr>
+              <w:pStyle w:val="Listeavsnitt"/>
+              <w:ind w:left="360"/>
+              <w:cnfStyle w:val="000000000000" w:firstRow="0" w:lastRow="0" w:firstColumn="0" w:lastColumn="0" w:oddVBand="0" w:evenVBand="0" w:oddHBand="0" w:evenHBand="0" w:firstRowFirstColumn="0" w:firstRowLastColumn="0" w:lastRowFirstColumn="0" w:lastRowLastColumn="0"/>
+              <w:rPr>
+                <w:rFonts w:ascii="Times New Roman" w:hAnsi="Times New Roman" w:cs="Times New Roman"/>
+              </w:rPr>
+            </w:pPr>
+          </w:p>
+          <w:p>
+            <w:pPr>
+              <w:pStyle w:val="Listeavsnitt"/>
+              <w:numPr>
+                <w:ilvl w:val="0"/>
+                <w:numId w:val="16"/>
+              </w:numPr>
+              <w:cnfStyle w:val="000000000000" w:firstRow="0" w:lastRow="0" w:firstColumn="0" w:lastColumn="0" w:oddVBand="0" w:evenVBand="0" w:oddHBand="0" w:evenHBand="0" w:firstRowFirstColumn="0" w:firstRowLastColumn="0" w:lastRowFirstColumn="0" w:lastRowLastColumn="0"/>
+              <w:rPr>
+                <w:rFonts w:ascii="Times New Roman" w:hAnsi="Times New Roman" w:cs="Times New Roman"/>
+              </w:rPr>
+            </w:pPr>
+            <w:r>
+              <w:rPr>
+                <w:rFonts w:ascii="Times New Roman" w:hAnsi="Times New Roman" w:cs="Times New Roman"/>
+              </w:rPr>
+              <w:t>Du kan opprette opp til 6 kategorier og definere farger</w:t>
+            </w:r>
+          </w:p>
+          <w:p>
+            <w:pPr>
+              <w:pStyle w:val="Listeavsnitt"/>
+              <w:ind w:left="360"/>
+              <w:cnfStyle w:val="000000000000" w:firstRow="0" w:lastRow="0" w:firstColumn="0" w:lastColumn="0" w:oddVBand="0" w:evenVBand="0" w:oddHBand="0" w:evenHBand="0" w:firstRowFirstColumn="0" w:firstRowLastColumn="0" w:lastRowFirstColumn="0" w:lastRowLastColumn="0"/>
+              <w:rPr>
+                <w:rFonts w:ascii="Times New Roman" w:hAnsi="Times New Roman" w:cs="Times New Roman"/>
+              </w:rPr>
+            </w:pPr>
+            <w:r>
+              <w:rPr>
+                <w:rFonts w:ascii="Times New Roman" w:hAnsi="Times New Roman" w:cs="Times New Roman"/>
+              </w:rPr>
+              <w:t xml:space="preserve"> </w:t>
+            </w:r>
+          </w:p>
+          <w:p>
+            <w:pPr>
+              <w:pStyle w:val="Listeavsnitt"/>
+              <w:numPr>
+                <w:ilvl w:val="0"/>
+                <w:numId w:val="16"/>
+              </w:numPr>
+              <w:cnfStyle w:val="000000000000" w:firstRow="0" w:lastRow="0" w:firstColumn="0" w:lastColumn="0" w:oddVBand="0" w:evenVBand="0" w:oddHBand="0" w:evenHBand="0" w:firstRowFirstColumn="0" w:firstRowLastColumn="0" w:lastRowFirstColumn="0" w:lastRowLastColumn="0"/>
+              <w:rPr>
+                <w:rFonts w:ascii="Times New Roman" w:hAnsi="Times New Roman" w:cs="Times New Roman"/>
+              </w:rPr>
+            </w:pPr>
+            <w:r>
+              <w:rPr>
+                <w:rFonts w:ascii="Times New Roman" w:hAnsi="Times New Roman" w:cs="Times New Roman"/>
+              </w:rPr>
+              <w:t xml:space="preserve">Kategorien endres og blir oppdatert i systemet </w:t>
+            </w:r>
+          </w:p>
+          <w:p>
+            <w:pPr>
+              <w:cnfStyle w:val="000000000000" w:firstRow="0" w:lastRow="0" w:firstColumn="0" w:lastColumn="0" w:oddVBand="0" w:evenVBand="0" w:oddHBand="0" w:evenHBand="0" w:firstRowFirstColumn="0" w:firstRowLastColumn="0" w:lastRowFirstColumn="0" w:lastRowLastColumn="0"/>
+              <w:rPr>
+                <w:rFonts w:ascii="Times New Roman" w:hAnsi="Times New Roman" w:cs="Times New Roman"/>
+              </w:rPr>
+            </w:pPr>
+          </w:p>
+          <w:p>
+            <w:pPr>
+              <w:pStyle w:val="Listeavsnitt"/>
+              <w:numPr>
+                <w:ilvl w:val="0"/>
+                <w:numId w:val="16"/>
+              </w:numPr>
+              <w:cnfStyle w:val="000000000000" w:firstRow="0" w:lastRow="0" w:firstColumn="0" w:lastColumn="0" w:oddVBand="0" w:evenVBand="0" w:oddHBand="0" w:evenHBand="0" w:firstRowFirstColumn="0" w:firstRowLastColumn="0" w:lastRowFirstColumn="0" w:lastRowLastColumn="0"/>
+              <w:rPr>
+                <w:rFonts w:ascii="Times New Roman" w:hAnsi="Times New Roman" w:cs="Times New Roman"/>
+              </w:rPr>
+            </w:pPr>
+            <w:r>
+              <w:rPr>
+                <w:rFonts w:ascii="Times New Roman" w:hAnsi="Times New Roman" w:cs="Times New Roman"/>
+              </w:rPr>
+              <w:t xml:space="preserve">Du lager ny tidslinje, og må utfylle feltene </w:t>
+            </w:r>
+          </w:p>
+          <w:p>
+            <w:pPr>
+              <w:cnfStyle w:val="000000000000" w:firstRow="0" w:lastRow="0" w:firstColumn="0" w:lastColumn="0" w:oddVBand="0" w:evenVBand="0" w:oddHBand="0" w:evenHBand="0" w:firstRowFirstColumn="0" w:firstRowLastColumn="0" w:lastRowFirstColumn="0" w:lastRowLastColumn="0"/>
+              <w:rPr>
+                <w:rFonts w:ascii="Times New Roman" w:hAnsi="Times New Roman" w:cs="Times New Roman"/>
+              </w:rPr>
+            </w:pPr>
+          </w:p>
+          <w:p>
+            <w:pPr>
+              <w:pStyle w:val="Listeavsnitt"/>
+              <w:numPr>
+                <w:ilvl w:val="0"/>
+                <w:numId w:val="16"/>
+              </w:numPr>
+              <w:cnfStyle w:val="000000000000" w:firstRow="0" w:lastRow="0" w:firstColumn="0" w:lastColumn="0" w:oddVBand="0" w:evenVBand="0" w:oddHBand="0" w:evenHBand="0" w:firstRowFirstColumn="0" w:firstRowLastColumn="0" w:lastRowFirstColumn="0" w:lastRowLastColumn="0"/>
+              <w:rPr>
+                <w:rFonts w:ascii="Times New Roman" w:hAnsi="Times New Roman" w:cs="Times New Roman"/>
+              </w:rPr>
+            </w:pPr>
+            <w:r>
+              <w:rPr>
+                <w:rFonts w:ascii="Times New Roman" w:hAnsi="Times New Roman" w:cs="Times New Roman"/>
+              </w:rPr>
+              <w:t xml:space="preserve">Du legger hendelsen i tidslinjen </w:t>
+            </w:r>
+          </w:p>
+          <w:p>
+            <w:pPr>
+              <w:cnfStyle w:val="000000000000" w:firstRow="0" w:lastRow="0" w:firstColumn="0" w:lastColumn="0" w:oddVBand="0" w:evenVBand="0" w:oddHBand="0" w:evenHBand="0" w:firstRowFirstColumn="0" w:firstRowLastColumn="0" w:lastRowFirstColumn="0" w:lastRowLastColumn="0"/>
+              <w:rPr>
+                <w:rFonts w:ascii="Times New Roman" w:hAnsi="Times New Roman" w:cs="Times New Roman"/>
+              </w:rPr>
+            </w:pPr>
+          </w:p>
+          <w:p>
+            <w:pPr>
+              <w:pStyle w:val="Listeavsnitt"/>
+              <w:numPr>
+                <w:ilvl w:val="0"/>
+                <w:numId w:val="16"/>
+              </w:numPr>
+              <w:cnfStyle w:val="000000000000" w:firstRow="0" w:lastRow="0" w:firstColumn="0" w:lastColumn="0" w:oddVBand="0" w:evenVBand="0" w:oddHBand="0" w:evenHBand="0" w:firstRowFirstColumn="0" w:firstRowLastColumn="0" w:lastRowFirstColumn="0" w:lastRowLastColumn="0"/>
+              <w:rPr>
+                <w:rFonts w:ascii="Times New Roman" w:hAnsi="Times New Roman" w:cs="Times New Roman"/>
+              </w:rPr>
+            </w:pPr>
+            <w:r>
+              <w:rPr>
+                <w:rFonts w:ascii="Times New Roman" w:hAnsi="Times New Roman" w:cs="Times New Roman"/>
+              </w:rPr>
+              <w:t>Hendelsen</w:t>
+            </w:r>
+            <w:r>
+              <w:rPr>
+                <w:rFonts w:ascii="Times New Roman" w:hAnsi="Times New Roman" w:cs="Times New Roman"/>
+              </w:rPr>
+              <w:t xml:space="preserve"> blir publisert i tidslinjen, -</w:t>
+            </w:r>
+            <w:r>
+              <w:rPr>
+                <w:rFonts w:ascii="Times New Roman" w:hAnsi="Times New Roman" w:cs="Times New Roman"/>
+              </w:rPr>
+              <w:t xml:space="preserve"> vil få </w:t>
+            </w:r>
+            <w:r>
+              <w:rPr>
+                <w:rFonts w:ascii="Times New Roman" w:hAnsi="Times New Roman" w:cs="Times New Roman"/>
+              </w:rPr>
+              <w:t xml:space="preserve">farge, </w:t>
+            </w:r>
+            <w:r>
+              <w:rPr>
+                <w:rFonts w:ascii="Times New Roman" w:hAnsi="Times New Roman" w:cs="Times New Roman"/>
+              </w:rPr>
+              <w:t>statusmelding og</w:t>
+            </w:r>
+            <w:r>
+              <w:rPr>
+                <w:rFonts w:ascii="Times New Roman" w:hAnsi="Times New Roman" w:cs="Times New Roman"/>
+              </w:rPr>
+              <w:t xml:space="preserve"> plassert i hendelsesoversikten</w:t>
+            </w:r>
+          </w:p>
+          <w:p>
+            <w:pPr>
+              <w:cnfStyle w:val="000000000000" w:firstRow="0" w:lastRow="0" w:firstColumn="0" w:lastColumn="0" w:oddVBand="0" w:evenVBand="0" w:oddHBand="0" w:evenHBand="0" w:firstRowFirstColumn="0" w:firstRowLastColumn="0" w:lastRowFirstColumn="0" w:lastRowLastColumn="0"/>
+              <w:rPr>
+                <w:rFonts w:ascii="Times New Roman" w:hAnsi="Times New Roman" w:cs="Times New Roman"/>
+              </w:rPr>
+            </w:pPr>
+          </w:p>
+          <w:p>
+            <w:pPr>
+              <w:pStyle w:val="Listeavsnitt"/>
+              <w:numPr>
+                <w:ilvl w:val="0"/>
+                <w:numId w:val="16"/>
+              </w:numPr>
+              <w:cnfStyle w:val="000000000000" w:firstRow="0" w:lastRow="0" w:firstColumn="0" w:lastColumn="0" w:oddVBand="0" w:evenVBand="0" w:oddHBand="0" w:evenHBand="0" w:firstRowFirstColumn="0" w:firstRowLastColumn="0" w:lastRowFirstColumn="0" w:lastRowLastColumn="0"/>
+              <w:rPr>
+                <w:rFonts w:ascii="Times New Roman" w:hAnsi="Times New Roman" w:cs="Times New Roman"/>
+              </w:rPr>
+            </w:pPr>
+            <w:r>
+              <w:rPr>
+                <w:rFonts w:ascii="Times New Roman" w:hAnsi="Times New Roman" w:cs="Times New Roman"/>
+              </w:rPr>
+              <w:t>Hendelsen blir slettet, - får statusmelding og fjernet fra hendelsesoversikten</w:t>
+            </w:r>
+          </w:p>
+          <w:p>
+            <w:pPr>
+              <w:cnfStyle w:val="000000000000" w:firstRow="0" w:lastRow="0" w:firstColumn="0" w:lastColumn="0" w:oddVBand="0" w:evenVBand="0" w:oddHBand="0" w:evenHBand="0" w:firstRowFirstColumn="0" w:firstRowLastColumn="0" w:lastRowFirstColumn="0" w:lastRowLastColumn="0"/>
+              <w:rPr>
+                <w:rFonts w:ascii="Times New Roman" w:hAnsi="Times New Roman" w:cs="Times New Roman"/>
+              </w:rPr>
+            </w:pPr>
+          </w:p>
+          <w:p>
+            <w:pPr>
+              <w:pStyle w:val="Listeavsnitt"/>
+              <w:numPr>
+                <w:ilvl w:val="0"/>
+                <w:numId w:val="16"/>
+              </w:numPr>
+              <w:cnfStyle w:val="000000000000" w:firstRow="0" w:lastRow="0" w:firstColumn="0" w:lastColumn="0" w:oddVBand="0" w:evenVBand="0" w:oddHBand="0" w:evenHBand="0" w:firstRowFirstColumn="0" w:firstRowLastColumn="0" w:lastRowFirstColumn="0" w:lastRowLastColumn="0"/>
+              <w:rPr>
+                <w:rFonts w:ascii="Times New Roman" w:hAnsi="Times New Roman" w:cs="Times New Roman"/>
+              </w:rPr>
+            </w:pPr>
+            <w:r>
+              <w:rPr>
+                <w:rFonts w:ascii="Times New Roman" w:hAnsi="Times New Roman" w:cs="Times New Roman"/>
+              </w:rPr>
+              <w:t xml:space="preserve">Hendelsen blir markedet som kladd, får en farge og statusmelding </w:t>
+            </w:r>
+          </w:p>
+          <w:p>
+            <w:pPr>
+              <w:cnfStyle w:val="000000000000" w:firstRow="0" w:lastRow="0" w:firstColumn="0" w:lastColumn="0" w:oddVBand="0" w:evenVBand="0" w:oddHBand="0" w:evenHBand="0" w:firstRowFirstColumn="0" w:firstRowLastColumn="0" w:lastRowFirstColumn="0" w:lastRowLastColumn="0"/>
+              <w:rPr>
+                <w:rFonts w:ascii="Times New Roman" w:hAnsi="Times New Roman" w:cs="Times New Roman"/>
+              </w:rPr>
+            </w:pPr>
+          </w:p>
+          <w:p>
+            <w:pPr>
+              <w:pStyle w:val="Listeavsnitt"/>
+              <w:numPr>
+                <w:ilvl w:val="0"/>
+                <w:numId w:val="16"/>
+              </w:numPr>
+              <w:cnfStyle w:val="000000000000" w:firstRow="0" w:lastRow="0" w:firstColumn="0" w:lastColumn="0" w:oddVBand="0" w:evenVBand="0" w:oddHBand="0" w:evenHBand="0" w:firstRowFirstColumn="0" w:firstRowLastColumn="0" w:lastRowFirstColumn="0" w:lastRowLastColumn="0"/>
+              <w:rPr>
+                <w:rFonts w:ascii="Times New Roman" w:hAnsi="Times New Roman" w:cs="Times New Roman"/>
+              </w:rPr>
+            </w:pPr>
+            <w:r>
+              <w:rPr>
+                <w:rFonts w:ascii="Times New Roman" w:hAnsi="Times New Roman" w:cs="Times New Roman"/>
+              </w:rPr>
+              <w:t>Du kan benytte en datovelger eller skrive egendefinert  dato</w:t>
+            </w:r>
+          </w:p>
+          <w:p>
+            <w:pPr>
+              <w:cnfStyle w:val="000000000000" w:firstRow="0" w:lastRow="0" w:firstColumn="0" w:lastColumn="0" w:oddVBand="0" w:evenVBand="0" w:oddHBand="0" w:evenHBand="0" w:firstRowFirstColumn="0" w:firstRowLastColumn="0" w:lastRowFirstColumn="0" w:lastRowLastColumn="0"/>
+              <w:rPr>
+                <w:rFonts w:ascii="Times New Roman" w:hAnsi="Times New Roman" w:cs="Times New Roman"/>
+              </w:rPr>
+            </w:pPr>
+          </w:p>
+        </w:tc>
+        <w:tc>
+          <w:tcPr>
+            <w:tcW w:w="0" w:type="auto"/>
+          </w:tcPr>
+          <w:p>
+            <w:pPr>
+              <w:cnfStyle w:val="000000000000" w:firstRow="0" w:lastRow="0" w:firstColumn="0" w:lastColumn="0" w:oddVBand="0" w:evenVBand="0" w:oddHBand="0" w:evenHBand="0" w:firstRowFirstColumn="0" w:firstRowLastColumn="0" w:lastRowFirstColumn="0" w:lastRowLastColumn="0"/>
+              <w:rPr>
+                <w:rFonts w:ascii="Times New Roman" w:hAnsi="Times New Roman" w:cs="Times New Roman"/>
+              </w:rPr>
+            </w:pPr>
+          </w:p>
+          <w:p>
+            <w:pPr>
+              <w:cnfStyle w:val="000000000000" w:firstRow="0" w:lastRow="0" w:firstColumn="0" w:lastColumn="0" w:oddVBand="0" w:evenVBand="0" w:oddHBand="0" w:evenHBand="0" w:firstRowFirstColumn="0" w:firstRowLastColumn="0" w:lastRowFirstColumn="0" w:lastRowLastColumn="0"/>
+              <w:rPr>
+                <w:rFonts w:ascii="Times New Roman" w:hAnsi="Times New Roman" w:cs="Times New Roman"/>
+              </w:rPr>
+            </w:pPr>
+          </w:p>
+          <w:p>
+            <w:pPr>
+              <w:cnfStyle w:val="000000000000" w:firstRow="0" w:lastRow="0" w:firstColumn="0" w:lastColumn="0" w:oddVBand="0" w:evenVBand="0" w:oddHBand="0" w:evenHBand="0" w:firstRowFirstColumn="0" w:firstRowLastColumn="0" w:lastRowFirstColumn="0" w:lastRowLastColumn="0"/>
+              <w:rPr>
+                <w:rFonts w:ascii="Times New Roman" w:hAnsi="Times New Roman" w:cs="Times New Roman"/>
+              </w:rPr>
+            </w:pPr>
+            <w:r>
+              <w:rPr>
+                <w:rFonts w:ascii="Times New Roman" w:hAnsi="Times New Roman" w:cs="Times New Roman"/>
+              </w:rPr>
+              <w:t>OK</w:t>
+            </w:r>
+          </w:p>
+          <w:p>
+            <w:pPr>
+              <w:cnfStyle w:val="000000000000" w:firstRow="0" w:lastRow="0" w:firstColumn="0" w:lastColumn="0" w:oddVBand="0" w:evenVBand="0" w:oddHBand="0" w:evenHBand="0" w:firstRowFirstColumn="0" w:firstRowLastColumn="0" w:lastRowFirstColumn="0" w:lastRowLastColumn="0"/>
+              <w:rPr>
+                <w:rFonts w:ascii="Times New Roman" w:hAnsi="Times New Roman" w:cs="Times New Roman"/>
+              </w:rPr>
+            </w:pPr>
+          </w:p>
+          <w:p>
+            <w:pPr>
+              <w:cnfStyle w:val="000000000000" w:firstRow="0" w:lastRow="0" w:firstColumn="0" w:lastColumn="0" w:oddVBand="0" w:evenVBand="0" w:oddHBand="0" w:evenHBand="0" w:firstRowFirstColumn="0" w:firstRowLastColumn="0" w:lastRowFirstColumn="0" w:lastRowLastColumn="0"/>
+              <w:rPr>
+                <w:rFonts w:ascii="Times New Roman" w:hAnsi="Times New Roman" w:cs="Times New Roman"/>
+              </w:rPr>
+            </w:pPr>
+          </w:p>
+          <w:p>
+            <w:pPr>
+              <w:cnfStyle w:val="000000000000" w:firstRow="0" w:lastRow="0" w:firstColumn="0" w:lastColumn="0" w:oddVBand="0" w:evenVBand="0" w:oddHBand="0" w:evenHBand="0" w:firstRowFirstColumn="0" w:firstRowLastColumn="0" w:lastRowFirstColumn="0" w:lastRowLastColumn="0"/>
+              <w:rPr>
+                <w:rFonts w:ascii="Times New Roman" w:hAnsi="Times New Roman" w:cs="Times New Roman"/>
+              </w:rPr>
+            </w:pPr>
+          </w:p>
+          <w:p>
+            <w:pPr>
+              <w:cnfStyle w:val="000000000000" w:firstRow="0" w:lastRow="0" w:firstColumn="0" w:lastColumn="0" w:oddVBand="0" w:evenVBand="0" w:oddHBand="0" w:evenHBand="0" w:firstRowFirstColumn="0" w:firstRowLastColumn="0" w:lastRowFirstColumn="0" w:lastRowLastColumn="0"/>
+              <w:rPr>
+                <w:rFonts w:ascii="Times New Roman" w:hAnsi="Times New Roman" w:cs="Times New Roman"/>
+              </w:rPr>
+            </w:pPr>
+            <w:r>
+              <w:rPr>
+                <w:rFonts w:ascii="Times New Roman" w:hAnsi="Times New Roman" w:cs="Times New Roman"/>
+              </w:rPr>
+              <w:t>OK</w:t>
+            </w:r>
+          </w:p>
+          <w:p>
+            <w:pPr>
+              <w:cnfStyle w:val="000000000000" w:firstRow="0" w:lastRow="0" w:firstColumn="0" w:lastColumn="0" w:oddVBand="0" w:evenVBand="0" w:oddHBand="0" w:evenHBand="0" w:firstRowFirstColumn="0" w:firstRowLastColumn="0" w:lastRowFirstColumn="0" w:lastRowLastColumn="0"/>
+              <w:rPr>
+                <w:rFonts w:ascii="Times New Roman" w:hAnsi="Times New Roman" w:cs="Times New Roman"/>
+              </w:rPr>
+            </w:pPr>
+          </w:p>
+          <w:p>
+            <w:pPr>
+              <w:cnfStyle w:val="000000000000" w:firstRow="0" w:lastRow="0" w:firstColumn="0" w:lastColumn="0" w:oddVBand="0" w:evenVBand="0" w:oddHBand="0" w:evenHBand="0" w:firstRowFirstColumn="0" w:firstRowLastColumn="0" w:lastRowFirstColumn="0" w:lastRowLastColumn="0"/>
+              <w:rPr>
+                <w:rFonts w:ascii="Times New Roman" w:hAnsi="Times New Roman" w:cs="Times New Roman"/>
+              </w:rPr>
+            </w:pPr>
+          </w:p>
+          <w:p>
+            <w:pPr>
+              <w:cnfStyle w:val="000000000000" w:firstRow="0" w:lastRow="0" w:firstColumn="0" w:lastColumn="0" w:oddVBand="0" w:evenVBand="0" w:oddHBand="0" w:evenHBand="0" w:firstRowFirstColumn="0" w:firstRowLastColumn="0" w:lastRowFirstColumn="0" w:lastRowLastColumn="0"/>
+              <w:rPr>
+                <w:rFonts w:ascii="Times New Roman" w:hAnsi="Times New Roman" w:cs="Times New Roman"/>
+              </w:rPr>
+            </w:pPr>
+          </w:p>
+          <w:p>
+            <w:pPr>
+              <w:cnfStyle w:val="000000000000" w:firstRow="0" w:lastRow="0" w:firstColumn="0" w:lastColumn="0" w:oddVBand="0" w:evenVBand="0" w:oddHBand="0" w:evenHBand="0" w:firstRowFirstColumn="0" w:firstRowLastColumn="0" w:lastRowFirstColumn="0" w:lastRowLastColumn="0"/>
+              <w:rPr>
+                <w:rFonts w:ascii="Times New Roman" w:hAnsi="Times New Roman" w:cs="Times New Roman"/>
+              </w:rPr>
+            </w:pPr>
+            <w:r>
+              <w:rPr>
+                <w:rFonts w:ascii="Times New Roman" w:hAnsi="Times New Roman" w:cs="Times New Roman"/>
+              </w:rPr>
+              <w:t>OK</w:t>
+            </w:r>
+          </w:p>
+          <w:p>
+            <w:pPr>
+              <w:cnfStyle w:val="000000000000" w:firstRow="0" w:lastRow="0" w:firstColumn="0" w:lastColumn="0" w:oddVBand="0" w:evenVBand="0" w:oddHBand="0" w:evenHBand="0" w:firstRowFirstColumn="0" w:firstRowLastColumn="0" w:lastRowFirstColumn="0" w:lastRowLastColumn="0"/>
+              <w:rPr>
+                <w:rFonts w:ascii="Times New Roman" w:hAnsi="Times New Roman" w:cs="Times New Roman"/>
+              </w:rPr>
+            </w:pPr>
+          </w:p>
+          <w:p>
+            <w:pPr>
+              <w:cnfStyle w:val="000000000000" w:firstRow="0" w:lastRow="0" w:firstColumn="0" w:lastColumn="0" w:oddVBand="0" w:evenVBand="0" w:oddHBand="0" w:evenHBand="0" w:firstRowFirstColumn="0" w:firstRowLastColumn="0" w:lastRowFirstColumn="0" w:lastRowLastColumn="0"/>
+              <w:rPr>
+                <w:rFonts w:ascii="Times New Roman" w:hAnsi="Times New Roman" w:cs="Times New Roman"/>
+              </w:rPr>
+            </w:pPr>
+          </w:p>
+          <w:p>
+            <w:pPr>
+              <w:cnfStyle w:val="000000000000" w:firstRow="0" w:lastRow="0" w:firstColumn="0" w:lastColumn="0" w:oddVBand="0" w:evenVBand="0" w:oddHBand="0" w:evenHBand="0" w:firstRowFirstColumn="0" w:firstRowLastColumn="0" w:lastRowFirstColumn="0" w:lastRowLastColumn="0"/>
+              <w:rPr>
+                <w:rFonts w:ascii="Times New Roman" w:hAnsi="Times New Roman" w:cs="Times New Roman"/>
+              </w:rPr>
+            </w:pPr>
+            <w:r>
+              <w:rPr>
+                <w:rFonts w:ascii="Times New Roman" w:hAnsi="Times New Roman" w:cs="Times New Roman"/>
+              </w:rPr>
+              <w:t>OK</w:t>
+            </w:r>
+          </w:p>
+          <w:p>
+            <w:pPr>
+              <w:cnfStyle w:val="000000000000" w:firstRow="0" w:lastRow="0" w:firstColumn="0" w:lastColumn="0" w:oddVBand="0" w:evenVBand="0" w:oddHBand="0" w:evenHBand="0" w:firstRowFirstColumn="0" w:firstRowLastColumn="0" w:lastRowFirstColumn="0" w:lastRowLastColumn="0"/>
+              <w:rPr>
+                <w:rFonts w:ascii="Times New Roman" w:hAnsi="Times New Roman" w:cs="Times New Roman"/>
+              </w:rPr>
+            </w:pPr>
+          </w:p>
+          <w:p>
+            <w:pPr>
+              <w:cnfStyle w:val="000000000000" w:firstRow="0" w:lastRow="0" w:firstColumn="0" w:lastColumn="0" w:oddVBand="0" w:evenVBand="0" w:oddHBand="0" w:evenHBand="0" w:firstRowFirstColumn="0" w:firstRowLastColumn="0" w:lastRowFirstColumn="0" w:lastRowLastColumn="0"/>
+              <w:rPr>
+                <w:rFonts w:ascii="Times New Roman" w:hAnsi="Times New Roman" w:cs="Times New Roman"/>
+              </w:rPr>
+            </w:pPr>
+          </w:p>
+          <w:p>
+            <w:pPr>
+              <w:cnfStyle w:val="000000000000" w:firstRow="0" w:lastRow="0" w:firstColumn="0" w:lastColumn="0" w:oddVBand="0" w:evenVBand="0" w:oddHBand="0" w:evenHBand="0" w:firstRowFirstColumn="0" w:firstRowLastColumn="0" w:lastRowFirstColumn="0" w:lastRowLastColumn="0"/>
+              <w:rPr>
+                <w:rFonts w:ascii="Times New Roman" w:hAnsi="Times New Roman" w:cs="Times New Roman"/>
+              </w:rPr>
+            </w:pPr>
+            <w:r>
+              <w:rPr>
+                <w:rFonts w:ascii="Times New Roman" w:hAnsi="Times New Roman" w:cs="Times New Roman"/>
+              </w:rPr>
+              <w:t>OK</w:t>
+            </w:r>
+          </w:p>
+          <w:p>
+            <w:pPr>
+              <w:cnfStyle w:val="000000000000" w:firstRow="0" w:lastRow="0" w:firstColumn="0" w:lastColumn="0" w:oddVBand="0" w:evenVBand="0" w:oddHBand="0" w:evenHBand="0" w:firstRowFirstColumn="0" w:firstRowLastColumn="0" w:lastRowFirstColumn="0" w:lastRowLastColumn="0"/>
+              <w:rPr>
+                <w:rFonts w:ascii="Times New Roman" w:hAnsi="Times New Roman" w:cs="Times New Roman"/>
+              </w:rPr>
+            </w:pPr>
+          </w:p>
+          <w:p>
+            <w:pPr>
+              <w:cnfStyle w:val="000000000000" w:firstRow="0" w:lastRow="0" w:firstColumn="0" w:lastColumn="0" w:oddVBand="0" w:evenVBand="0" w:oddHBand="0" w:evenHBand="0" w:firstRowFirstColumn="0" w:firstRowLastColumn="0" w:lastRowFirstColumn="0" w:lastRowLastColumn="0"/>
+              <w:rPr>
+                <w:rFonts w:ascii="Times New Roman" w:hAnsi="Times New Roman" w:cs="Times New Roman"/>
+              </w:rPr>
+            </w:pPr>
+          </w:p>
+          <w:p>
+            <w:pPr>
+              <w:cnfStyle w:val="000000000000" w:firstRow="0" w:lastRow="0" w:firstColumn="0" w:lastColumn="0" w:oddVBand="0" w:evenVBand="0" w:oddHBand="0" w:evenHBand="0" w:firstRowFirstColumn="0" w:firstRowLastColumn="0" w:lastRowFirstColumn="0" w:lastRowLastColumn="0"/>
+              <w:rPr>
+                <w:rFonts w:ascii="Times New Roman" w:hAnsi="Times New Roman" w:cs="Times New Roman"/>
+              </w:rPr>
+            </w:pPr>
+            <w:r>
+              <w:rPr>
+                <w:rFonts w:ascii="Times New Roman" w:hAnsi="Times New Roman" w:cs="Times New Roman"/>
+              </w:rPr>
+              <w:t>OK</w:t>
+            </w:r>
+          </w:p>
+          <w:p>
+            <w:pPr>
+              <w:cnfStyle w:val="000000000000" w:firstRow="0" w:lastRow="0" w:firstColumn="0" w:lastColumn="0" w:oddVBand="0" w:evenVBand="0" w:oddHBand="0" w:evenHBand="0" w:firstRowFirstColumn="0" w:firstRowLastColumn="0" w:lastRowFirstColumn="0" w:lastRowLastColumn="0"/>
+              <w:rPr>
+                <w:rFonts w:ascii="Times New Roman" w:hAnsi="Times New Roman" w:cs="Times New Roman"/>
+              </w:rPr>
+            </w:pPr>
+          </w:p>
+          <w:p>
+            <w:pPr>
+              <w:cnfStyle w:val="000000000000" w:firstRow="0" w:lastRow="0" w:firstColumn="0" w:lastColumn="0" w:oddVBand="0" w:evenVBand="0" w:oddHBand="0" w:evenHBand="0" w:firstRowFirstColumn="0" w:firstRowLastColumn="0" w:lastRowFirstColumn="0" w:lastRowLastColumn="0"/>
+              <w:rPr>
+                <w:rFonts w:ascii="Times New Roman" w:hAnsi="Times New Roman" w:cs="Times New Roman"/>
+              </w:rPr>
+            </w:pPr>
+          </w:p>
+          <w:p>
+            <w:pPr>
+              <w:cnfStyle w:val="000000000000" w:firstRow="0" w:lastRow="0" w:firstColumn="0" w:lastColumn="0" w:oddVBand="0" w:evenVBand="0" w:oddHBand="0" w:evenHBand="0" w:firstRowFirstColumn="0" w:firstRowLastColumn="0" w:lastRowFirstColumn="0" w:lastRowLastColumn="0"/>
+              <w:rPr>
+                <w:rFonts w:ascii="Times New Roman" w:hAnsi="Times New Roman" w:cs="Times New Roman"/>
+              </w:rPr>
+            </w:pPr>
+          </w:p>
+          <w:p>
+            <w:pPr>
+              <w:cnfStyle w:val="000000000000" w:firstRow="0" w:lastRow="0" w:firstColumn="0" w:lastColumn="0" w:oddVBand="0" w:evenVBand="0" w:oddHBand="0" w:evenHBand="0" w:firstRowFirstColumn="0" w:firstRowLastColumn="0" w:lastRowFirstColumn="0" w:lastRowLastColumn="0"/>
+              <w:rPr>
+                <w:rFonts w:ascii="Times New Roman" w:hAnsi="Times New Roman" w:cs="Times New Roman"/>
+              </w:rPr>
+            </w:pPr>
+          </w:p>
+          <w:p>
+            <w:pPr>
+              <w:cnfStyle w:val="000000000000" w:firstRow="0" w:lastRow="0" w:firstColumn="0" w:lastColumn="0" w:oddVBand="0" w:evenVBand="0" w:oddHBand="0" w:evenHBand="0" w:firstRowFirstColumn="0" w:firstRowLastColumn="0" w:lastRowFirstColumn="0" w:lastRowLastColumn="0"/>
+              <w:rPr>
+                <w:rFonts w:ascii="Times New Roman" w:hAnsi="Times New Roman" w:cs="Times New Roman"/>
+              </w:rPr>
+            </w:pPr>
+            <w:r>
+              <w:rPr>
+                <w:rFonts w:ascii="Times New Roman" w:hAnsi="Times New Roman" w:cs="Times New Roman"/>
+              </w:rPr>
+              <w:t>OK</w:t>
+            </w:r>
+          </w:p>
+          <w:p>
+            <w:pPr>
+              <w:cnfStyle w:val="000000000000" w:firstRow="0" w:lastRow="0" w:firstColumn="0" w:lastColumn="0" w:oddVBand="0" w:evenVBand="0" w:oddHBand="0" w:evenHBand="0" w:firstRowFirstColumn="0" w:firstRowLastColumn="0" w:lastRowFirstColumn="0" w:lastRowLastColumn="0"/>
+              <w:rPr>
+                <w:rFonts w:ascii="Times New Roman" w:hAnsi="Times New Roman" w:cs="Times New Roman"/>
+              </w:rPr>
+            </w:pPr>
+          </w:p>
+          <w:p>
+            <w:pPr>
+              <w:cnfStyle w:val="000000000000" w:firstRow="0" w:lastRow="0" w:firstColumn="0" w:lastColumn="0" w:oddVBand="0" w:evenVBand="0" w:oddHBand="0" w:evenHBand="0" w:firstRowFirstColumn="0" w:firstRowLastColumn="0" w:lastRowFirstColumn="0" w:lastRowLastColumn="0"/>
+              <w:rPr>
+                <w:rFonts w:ascii="Times New Roman" w:hAnsi="Times New Roman" w:cs="Times New Roman"/>
+              </w:rPr>
+            </w:pPr>
+          </w:p>
+          <w:p>
+            <w:pPr>
+              <w:cnfStyle w:val="000000000000" w:firstRow="0" w:lastRow="0" w:firstColumn="0" w:lastColumn="0" w:oddVBand="0" w:evenVBand="0" w:oddHBand="0" w:evenHBand="0" w:firstRowFirstColumn="0" w:firstRowLastColumn="0" w:lastRowFirstColumn="0" w:lastRowLastColumn="0"/>
+              <w:rPr>
+                <w:rFonts w:ascii="Times New Roman" w:hAnsi="Times New Roman" w:cs="Times New Roman"/>
+              </w:rPr>
+            </w:pPr>
+          </w:p>
+          <w:p>
+            <w:pPr>
+              <w:cnfStyle w:val="000000000000" w:firstRow="0" w:lastRow="0" w:firstColumn="0" w:lastColumn="0" w:oddVBand="0" w:evenVBand="0" w:oddHBand="0" w:evenHBand="0" w:firstRowFirstColumn="0" w:firstRowLastColumn="0" w:lastRowFirstColumn="0" w:lastRowLastColumn="0"/>
+              <w:rPr>
+                <w:rFonts w:ascii="Times New Roman" w:hAnsi="Times New Roman" w:cs="Times New Roman"/>
+              </w:rPr>
+            </w:pPr>
+            <w:r>
+              <w:rPr>
+                <w:rFonts w:ascii="Times New Roman" w:hAnsi="Times New Roman" w:cs="Times New Roman"/>
+              </w:rPr>
+              <w:t>OK</w:t>
+            </w:r>
+          </w:p>
+          <w:p>
+            <w:pPr>
+              <w:cnfStyle w:val="000000000000" w:firstRow="0" w:lastRow="0" w:firstColumn="0" w:lastColumn="0" w:oddVBand="0" w:evenVBand="0" w:oddHBand="0" w:evenHBand="0" w:firstRowFirstColumn="0" w:firstRowLastColumn="0" w:lastRowFirstColumn="0" w:lastRowLastColumn="0"/>
+              <w:rPr>
+                <w:rFonts w:ascii="Times New Roman" w:hAnsi="Times New Roman" w:cs="Times New Roman"/>
+              </w:rPr>
+            </w:pPr>
+          </w:p>
+          <w:p>
+            <w:pPr>
+              <w:cnfStyle w:val="000000000000" w:firstRow="0" w:lastRow="0" w:firstColumn="0" w:lastColumn="0" w:oddVBand="0" w:evenVBand="0" w:oddHBand="0" w:evenHBand="0" w:firstRowFirstColumn="0" w:firstRowLastColumn="0" w:lastRowFirstColumn="0" w:lastRowLastColumn="0"/>
+              <w:rPr>
+                <w:rFonts w:ascii="Times New Roman" w:hAnsi="Times New Roman" w:cs="Times New Roman"/>
+              </w:rPr>
+            </w:pPr>
+          </w:p>
+          <w:p>
+            <w:pPr>
+              <w:cnfStyle w:val="000000000000" w:firstRow="0" w:lastRow="0" w:firstColumn="0" w:lastColumn="0" w:oddVBand="0" w:evenVBand="0" w:oddHBand="0" w:evenHBand="0" w:firstRowFirstColumn="0" w:firstRowLastColumn="0" w:lastRowFirstColumn="0" w:lastRowLastColumn="0"/>
+              <w:rPr>
+                <w:rFonts w:ascii="Times New Roman" w:hAnsi="Times New Roman" w:cs="Times New Roman"/>
+              </w:rPr>
+            </w:pPr>
+          </w:p>
+          <w:p>
+            <w:pPr>
+              <w:cnfStyle w:val="000000000000" w:firstRow="0" w:lastRow="0" w:firstColumn="0" w:lastColumn="0" w:oddVBand="0" w:evenVBand="0" w:oddHBand="0" w:evenHBand="0" w:firstRowFirstColumn="0" w:firstRowLastColumn="0" w:lastRowFirstColumn="0" w:lastRowLastColumn="0"/>
+              <w:rPr>
+                <w:rFonts w:ascii="Times New Roman" w:hAnsi="Times New Roman" w:cs="Times New Roman"/>
+              </w:rPr>
+            </w:pPr>
+          </w:p>
+          <w:p>
+            <w:pPr>
+              <w:cnfStyle w:val="000000000000" w:firstRow="0" w:lastRow="0" w:firstColumn="0" w:lastColumn="0" w:oddVBand="0" w:evenVBand="0" w:oddHBand="0" w:evenHBand="0" w:firstRowFirstColumn="0" w:firstRowLastColumn="0" w:lastRowFirstColumn="0" w:lastRowLastColumn="0"/>
+              <w:rPr>
+                <w:rFonts w:ascii="Times New Roman" w:hAnsi="Times New Roman" w:cs="Times New Roman"/>
+              </w:rPr>
+            </w:pPr>
+            <w:r>
+              <w:rPr>
+                <w:rFonts w:ascii="Times New Roman" w:hAnsi="Times New Roman" w:cs="Times New Roman"/>
+              </w:rPr>
+              <w:t>OK</w:t>
+            </w:r>
+          </w:p>
+        </w:tc>
+        <w:tc>
+          <w:tcPr>
+            <w:tcW w:w="0" w:type="auto"/>
+          </w:tcPr>
+          <w:p>
+            <w:pPr>
+              <w:cnfStyle w:val="000000000000" w:firstRow="0" w:lastRow="0" w:firstColumn="0" w:lastColumn="0" w:oddVBand="0" w:evenVBand="0" w:oddHBand="0" w:evenHBand="0" w:firstRowFirstColumn="0" w:firstRowLastColumn="0" w:lastRowFirstColumn="0" w:lastRowLastColumn="0"/>
+              <w:rPr>
+                <w:rFonts w:ascii="Times New Roman" w:hAnsi="Times New Roman" w:cs="Times New Roman"/>
+              </w:rPr>
+            </w:pPr>
+          </w:p>
+          <w:p>
+            <w:pPr>
+              <w:cnfStyle w:val="000000000000" w:firstRow="0" w:lastRow="0" w:firstColumn="0" w:lastColumn="0" w:oddVBand="0" w:evenVBand="0" w:oddHBand="0" w:evenHBand="0" w:firstRowFirstColumn="0" w:firstRowLastColumn="0" w:lastRowFirstColumn="0" w:lastRowLastColumn="0"/>
+              <w:rPr>
+                <w:rFonts w:ascii="Times New Roman" w:hAnsi="Times New Roman" w:cs="Times New Roman"/>
+              </w:rPr>
+            </w:pPr>
+          </w:p>
+          <w:p>
+            <w:pPr>
+              <w:cnfStyle w:val="000000000000" w:firstRow="0" w:lastRow="0" w:firstColumn="0" w:lastColumn="0" w:oddVBand="0" w:evenVBand="0" w:oddHBand="0" w:evenHBand="0" w:firstRowFirstColumn="0" w:firstRowLastColumn="0" w:lastRowFirstColumn="0" w:lastRowLastColumn="0"/>
+              <w:rPr>
+                <w:rFonts w:ascii="Times New Roman" w:hAnsi="Times New Roman" w:cs="Times New Roman"/>
+              </w:rPr>
+            </w:pPr>
+          </w:p>
+        </w:tc>
+      </w:tr>
+      <w:tr>
+        <w:trPr>
+          <w:cnfStyle w:val="000000100000" w:firstRow="0" w:lastRow="0" w:firstColumn="0" w:lastColumn="0" w:oddVBand="0" w:evenVBand="0" w:oddHBand="1" w:evenHBand="0" w:firstRowFirstColumn="0" w:firstRowLastColumn="0" w:lastRowFirstColumn="0" w:lastRowLastColumn="0"/>
+        </w:trPr>
+        <w:tc>
+          <w:tcPr>
+            <w:cnfStyle w:val="001000000000" w:firstRow="0" w:lastRow="0" w:firstColumn="1" w:lastColumn="0" w:oddVBand="0" w:evenVBand="0" w:oddHBand="0" w:evenHBand="0" w:firstRowFirstColumn="0" w:firstRowLastColumn="0" w:lastRowFirstColumn="0" w:lastRowLastColumn="0"/>
+            <w:tcW w:w="0" w:type="auto"/>
+          </w:tcPr>
+          <w:p>
+            <w:pPr>
+              <w:rPr>
+                <w:rFonts w:ascii="Times New Roman" w:hAnsi="Times New Roman" w:cs="Times New Roman"/>
+              </w:rPr>
+            </w:pPr>
+            <w:r>
+              <w:rPr>
+                <w:rFonts w:ascii="Times New Roman" w:hAnsi="Times New Roman" w:cs="Times New Roman"/>
+              </w:rPr>
+              <w:t xml:space="preserve">Navigasjon </w:t>
+            </w:r>
+            <w:r>
+              <w:rPr>
+                <w:rFonts w:ascii="Times New Roman" w:hAnsi="Times New Roman" w:cs="Times New Roman"/>
+              </w:rPr>
+              <w:t xml:space="preserve">: </w:t>
+            </w:r>
+          </w:p>
+          <w:p>
+            <w:pPr>
+              <w:rPr>
+                <w:rFonts w:ascii="Times New Roman" w:hAnsi="Times New Roman" w:cs="Times New Roman"/>
+              </w:rPr>
+            </w:pPr>
+          </w:p>
+          <w:p>
+            <w:pPr>
+              <w:pStyle w:val="Listeavsnitt"/>
+              <w:numPr>
+                <w:ilvl w:val="0"/>
+                <w:numId w:val="14"/>
+              </w:numPr>
+              <w:rPr>
+                <w:rFonts w:ascii="Times New Roman" w:hAnsi="Times New Roman" w:cs="Times New Roman"/>
+                <w:b w:val="0"/>
+              </w:rPr>
+            </w:pPr>
+            <w:r>
+              <w:rPr>
+                <w:rFonts w:ascii="Times New Roman" w:hAnsi="Times New Roman" w:cs="Times New Roman"/>
+                <w:b w:val="0"/>
+              </w:rPr>
+              <w:t>Finn forsiden</w:t>
+            </w:r>
+          </w:p>
+          <w:p>
+            <w:pPr>
+              <w:rPr>
+                <w:rFonts w:ascii="Times New Roman" w:hAnsi="Times New Roman" w:cs="Times New Roman"/>
+              </w:rPr>
+            </w:pPr>
+          </w:p>
+          <w:p>
+            <w:pPr>
+              <w:rPr>
+                <w:rFonts w:ascii="Times New Roman" w:hAnsi="Times New Roman" w:cs="Times New Roman"/>
+              </w:rPr>
+            </w:pPr>
+          </w:p>
+          <w:p>
+            <w:pPr>
+              <w:rPr>
+                <w:rFonts w:ascii="Times New Roman" w:hAnsi="Times New Roman" w:cs="Times New Roman"/>
+              </w:rPr>
+            </w:pPr>
+          </w:p>
+          <w:p>
+            <w:pPr>
+              <w:pStyle w:val="Listeavsnitt"/>
+              <w:numPr>
+                <w:ilvl w:val="0"/>
+                <w:numId w:val="14"/>
+              </w:numPr>
+              <w:rPr>
+                <w:rFonts w:ascii="Times New Roman" w:hAnsi="Times New Roman" w:cs="Times New Roman"/>
+                <w:b w:val="0"/>
+              </w:rPr>
+            </w:pPr>
+            <w:r>
+              <w:rPr>
+                <w:rFonts w:ascii="Times New Roman" w:hAnsi="Times New Roman" w:cs="Times New Roman"/>
+                <w:b w:val="0"/>
+              </w:rPr>
+              <w:t xml:space="preserve">Finn en valgfri tidslinje </w:t>
+            </w:r>
+          </w:p>
+          <w:p>
+            <w:pPr>
+              <w:rPr>
+                <w:rFonts w:ascii="Times New Roman" w:hAnsi="Times New Roman" w:cs="Times New Roman"/>
+              </w:rPr>
+            </w:pPr>
+          </w:p>
+          <w:p>
+            <w:pPr>
+              <w:rPr>
+                <w:rFonts w:ascii="Times New Roman" w:hAnsi="Times New Roman" w:cs="Times New Roman"/>
+              </w:rPr>
+            </w:pPr>
+          </w:p>
+          <w:p>
+            <w:pPr>
+              <w:rPr>
+                <w:rFonts w:ascii="Times New Roman" w:hAnsi="Times New Roman" w:cs="Times New Roman"/>
+              </w:rPr>
+            </w:pPr>
+          </w:p>
+          <w:p>
+            <w:pPr>
+              <w:pStyle w:val="Listeavsnitt"/>
+              <w:numPr>
+                <w:ilvl w:val="0"/>
+                <w:numId w:val="14"/>
+              </w:numPr>
+              <w:rPr>
+                <w:rFonts w:ascii="Times New Roman" w:hAnsi="Times New Roman" w:cs="Times New Roman"/>
+                <w:b w:val="0"/>
+              </w:rPr>
+            </w:pPr>
+            <w:r>
+              <w:rPr>
+                <w:rFonts w:ascii="Times New Roman" w:hAnsi="Times New Roman" w:cs="Times New Roman"/>
+                <w:b w:val="0"/>
+              </w:rPr>
+              <w:t>Finn verktøytips</w:t>
+            </w:r>
+          </w:p>
+          <w:p>
+            <w:pPr>
+              <w:rPr>
+                <w:rFonts w:ascii="Times New Roman" w:hAnsi="Times New Roman" w:cs="Times New Roman"/>
+              </w:rPr>
+            </w:pPr>
+          </w:p>
+          <w:p>
+            <w:pPr>
+              <w:rPr>
+                <w:rFonts w:ascii="Times New Roman" w:hAnsi="Times New Roman" w:cs="Times New Roman"/>
+              </w:rPr>
+            </w:pPr>
+          </w:p>
+          <w:p>
+            <w:pPr>
+              <w:pStyle w:val="Listeavsnitt"/>
+              <w:numPr>
+                <w:ilvl w:val="0"/>
+                <w:numId w:val="14"/>
+              </w:numPr>
+              <w:rPr>
+                <w:rFonts w:ascii="Times New Roman" w:hAnsi="Times New Roman" w:cs="Times New Roman"/>
+                <w:b w:val="0"/>
+              </w:rPr>
+            </w:pPr>
+            <w:r>
+              <w:rPr>
+                <w:rFonts w:ascii="Times New Roman" w:hAnsi="Times New Roman" w:cs="Times New Roman"/>
+                <w:b w:val="0"/>
+              </w:rPr>
+              <w:t xml:space="preserve">Finn Escenic-koden </w:t>
+            </w:r>
+          </w:p>
+          <w:p>
+            <w:pPr>
+              <w:rPr>
+                <w:rFonts w:ascii="Times New Roman" w:hAnsi="Times New Roman" w:cs="Times New Roman"/>
+              </w:rPr>
+            </w:pPr>
+          </w:p>
+        </w:tc>
+        <w:tc>
+          <w:tcPr>
+            <w:tcW w:w="0" w:type="auto"/>
+          </w:tcPr>
+          <w:p>
+            <w:pPr>
+              <w:cnfStyle w:val="000000100000" w:firstRow="0" w:lastRow="0" w:firstColumn="0" w:lastColumn="0" w:oddVBand="0" w:evenVBand="0" w:oddHBand="1" w:evenHBand="0" w:firstRowFirstColumn="0" w:firstRowLastColumn="0" w:lastRowFirstColumn="0" w:lastRowLastColumn="0"/>
+              <w:rPr>
+                <w:rFonts w:ascii="Times New Roman" w:hAnsi="Times New Roman" w:cs="Times New Roman"/>
+              </w:rPr>
+            </w:pPr>
+          </w:p>
+          <w:p>
+            <w:pPr>
+              <w:cnfStyle w:val="000000100000" w:firstRow="0" w:lastRow="0" w:firstColumn="0" w:lastColumn="0" w:oddVBand="0" w:evenVBand="0" w:oddHBand="1" w:evenHBand="0" w:firstRowFirstColumn="0" w:firstRowLastColumn="0" w:lastRowFirstColumn="0" w:lastRowLastColumn="0"/>
+              <w:rPr>
+                <w:rFonts w:ascii="Times New Roman" w:hAnsi="Times New Roman" w:cs="Times New Roman"/>
+              </w:rPr>
+            </w:pPr>
+          </w:p>
+          <w:p>
+            <w:pPr>
+              <w:pStyle w:val="Listeavsnitt"/>
+              <w:numPr>
+                <w:ilvl w:val="0"/>
+                <w:numId w:val="18"/>
+              </w:numPr>
+              <w:cnfStyle w:val="000000100000" w:firstRow="0" w:lastRow="0" w:firstColumn="0" w:lastColumn="0" w:oddVBand="0" w:evenVBand="0" w:oddHBand="1" w:evenHBand="0" w:firstRowFirstColumn="0" w:firstRowLastColumn="0" w:lastRowFirstColumn="0" w:lastRowLastColumn="0"/>
+              <w:rPr>
+                <w:rFonts w:ascii="Times New Roman" w:hAnsi="Times New Roman" w:cs="Times New Roman"/>
+              </w:rPr>
+            </w:pPr>
+            <w:r>
+              <w:rPr>
+                <w:rFonts w:ascii="Times New Roman" w:hAnsi="Times New Roman" w:cs="Times New Roman"/>
+              </w:rPr>
+              <w:t>Du ender på forsiden for alle tidslinjer</w:t>
+            </w:r>
+          </w:p>
+          <w:p>
+            <w:pPr>
+              <w:pStyle w:val="Listeavsnitt"/>
+              <w:ind w:left="360"/>
+              <w:cnfStyle w:val="000000100000" w:firstRow="0" w:lastRow="0" w:firstColumn="0" w:lastColumn="0" w:oddVBand="0" w:evenVBand="0" w:oddHBand="1" w:evenHBand="0" w:firstRowFirstColumn="0" w:firstRowLastColumn="0" w:lastRowFirstColumn="0" w:lastRowLastColumn="0"/>
+              <w:rPr>
+                <w:rFonts w:ascii="Times New Roman" w:hAnsi="Times New Roman" w:cs="Times New Roman"/>
+              </w:rPr>
+            </w:pPr>
+          </w:p>
+          <w:p>
+            <w:pPr>
+              <w:pStyle w:val="Listeavsnitt"/>
+              <w:ind w:left="360"/>
+              <w:cnfStyle w:val="000000100000" w:firstRow="0" w:lastRow="0" w:firstColumn="0" w:lastColumn="0" w:oddVBand="0" w:evenVBand="0" w:oddHBand="1" w:evenHBand="0" w:firstRowFirstColumn="0" w:firstRowLastColumn="0" w:lastRowFirstColumn="0" w:lastRowLastColumn="0"/>
+              <w:rPr>
+                <w:rFonts w:ascii="Times New Roman" w:hAnsi="Times New Roman" w:cs="Times New Roman"/>
+              </w:rPr>
+            </w:pPr>
+          </w:p>
+          <w:p>
+            <w:pPr>
+              <w:pStyle w:val="Listeavsnitt"/>
+              <w:numPr>
+                <w:ilvl w:val="0"/>
+                <w:numId w:val="18"/>
+              </w:numPr>
+              <w:cnfStyle w:val="000000100000" w:firstRow="0" w:lastRow="0" w:firstColumn="0" w:lastColumn="0" w:oddVBand="0" w:evenVBand="0" w:oddHBand="1" w:evenHBand="0" w:firstRowFirstColumn="0" w:firstRowLastColumn="0" w:lastRowFirstColumn="0" w:lastRowLastColumn="0"/>
+              <w:rPr>
+                <w:rFonts w:ascii="Times New Roman" w:hAnsi="Times New Roman" w:cs="Times New Roman"/>
+              </w:rPr>
+            </w:pPr>
+            <w:r>
+              <w:rPr>
+                <w:rFonts w:ascii="Times New Roman" w:hAnsi="Times New Roman" w:cs="Times New Roman"/>
+              </w:rPr>
+              <w:t xml:space="preserve">Du ender i tidslinjen der man kan endre informasjon </w:t>
+            </w:r>
+          </w:p>
+          <w:p>
+            <w:pPr>
+              <w:cnfStyle w:val="000000100000" w:firstRow="0" w:lastRow="0" w:firstColumn="0" w:lastColumn="0" w:oddVBand="0" w:evenVBand="0" w:oddHBand="1" w:evenHBand="0" w:firstRowFirstColumn="0" w:firstRowLastColumn="0" w:lastRowFirstColumn="0" w:lastRowLastColumn="0"/>
+              <w:rPr>
+                <w:rFonts w:ascii="Times New Roman" w:hAnsi="Times New Roman" w:cs="Times New Roman"/>
+              </w:rPr>
+            </w:pPr>
+          </w:p>
+          <w:p>
+            <w:pPr>
+              <w:cnfStyle w:val="000000100000" w:firstRow="0" w:lastRow="0" w:firstColumn="0" w:lastColumn="0" w:oddVBand="0" w:evenVBand="0" w:oddHBand="1" w:evenHBand="0" w:firstRowFirstColumn="0" w:firstRowLastColumn="0" w:lastRowFirstColumn="0" w:lastRowLastColumn="0"/>
+              <w:rPr>
+                <w:rFonts w:ascii="Times New Roman" w:hAnsi="Times New Roman" w:cs="Times New Roman"/>
+              </w:rPr>
+            </w:pPr>
+          </w:p>
+          <w:p>
+            <w:pPr>
+              <w:pStyle w:val="Listeavsnitt"/>
+              <w:numPr>
+                <w:ilvl w:val="0"/>
+                <w:numId w:val="18"/>
+              </w:numPr>
+              <w:cnfStyle w:val="000000100000" w:firstRow="0" w:lastRow="0" w:firstColumn="0" w:lastColumn="0" w:oddVBand="0" w:evenVBand="0" w:oddHBand="1" w:evenHBand="0" w:firstRowFirstColumn="0" w:firstRowLastColumn="0" w:lastRowFirstColumn="0" w:lastRowLastColumn="0"/>
+              <w:rPr>
+                <w:rFonts w:ascii="Times New Roman" w:hAnsi="Times New Roman" w:cs="Times New Roman"/>
+              </w:rPr>
+            </w:pPr>
+            <w:r>
+              <w:rPr>
+                <w:rFonts w:ascii="Times New Roman" w:hAnsi="Times New Roman" w:cs="Times New Roman"/>
+              </w:rPr>
+              <w:t>Du får en forklaring på hva den består av</w:t>
+            </w:r>
+          </w:p>
+          <w:p>
+            <w:pPr>
+              <w:cnfStyle w:val="000000100000" w:firstRow="0" w:lastRow="0" w:firstColumn="0" w:lastColumn="0" w:oddVBand="0" w:evenVBand="0" w:oddHBand="1" w:evenHBand="0" w:firstRowFirstColumn="0" w:firstRowLastColumn="0" w:lastRowFirstColumn="0" w:lastRowLastColumn="0"/>
+              <w:rPr>
+                <w:rFonts w:ascii="Times New Roman" w:hAnsi="Times New Roman" w:cs="Times New Roman"/>
+              </w:rPr>
+            </w:pPr>
+          </w:p>
+          <w:p>
+            <w:pPr>
+              <w:pStyle w:val="Listeavsnitt"/>
+              <w:numPr>
+                <w:ilvl w:val="0"/>
+                <w:numId w:val="18"/>
+              </w:numPr>
+              <w:cnfStyle w:val="000000100000" w:firstRow="0" w:lastRow="0" w:firstColumn="0" w:lastColumn="0" w:oddVBand="0" w:evenVBand="0" w:oddHBand="1" w:evenHBand="0" w:firstRowFirstColumn="0" w:firstRowLastColumn="0" w:lastRowFirstColumn="0" w:lastRowLastColumn="0"/>
+              <w:rPr>
+                <w:rFonts w:ascii="Times New Roman" w:hAnsi="Times New Roman" w:cs="Times New Roman"/>
+              </w:rPr>
+            </w:pPr>
+            <w:r>
+              <w:rPr>
+                <w:rFonts w:ascii="Times New Roman" w:hAnsi="Times New Roman" w:cs="Times New Roman"/>
+              </w:rPr>
+              <w:t>Du får lastet ned koden</w:t>
+            </w:r>
+          </w:p>
+        </w:tc>
+        <w:tc>
+          <w:tcPr>
+            <w:tcW w:w="0" w:type="auto"/>
+          </w:tcPr>
+          <w:p>
+            <w:pPr>
+              <w:cnfStyle w:val="000000100000" w:firstRow="0" w:lastRow="0" w:firstColumn="0" w:lastColumn="0" w:oddVBand="0" w:evenVBand="0" w:oddHBand="1" w:evenHBand="0" w:firstRowFirstColumn="0" w:firstRowLastColumn="0" w:lastRowFirstColumn="0" w:lastRowLastColumn="0"/>
+              <w:rPr>
+                <w:rFonts w:ascii="Times New Roman" w:hAnsi="Times New Roman" w:cs="Times New Roman"/>
+              </w:rPr>
+            </w:pPr>
+          </w:p>
+          <w:p>
+            <w:pPr>
+              <w:cnfStyle w:val="000000100000" w:firstRow="0" w:lastRow="0" w:firstColumn="0" w:lastColumn="0" w:oddVBand="0" w:evenVBand="0" w:oddHBand="1" w:evenHBand="0" w:firstRowFirstColumn="0" w:firstRowLastColumn="0" w:lastRowFirstColumn="0" w:lastRowLastColumn="0"/>
+              <w:rPr>
+                <w:rFonts w:ascii="Times New Roman" w:hAnsi="Times New Roman" w:cs="Times New Roman"/>
+              </w:rPr>
+            </w:pPr>
+          </w:p>
+          <w:p>
+            <w:pPr>
+              <w:cnfStyle w:val="000000100000" w:firstRow="0" w:lastRow="0" w:firstColumn="0" w:lastColumn="0" w:oddVBand="0" w:evenVBand="0" w:oddHBand="1" w:evenHBand="0" w:firstRowFirstColumn="0" w:firstRowLastColumn="0" w:lastRowFirstColumn="0" w:lastRowLastColumn="0"/>
+              <w:rPr>
+                <w:rFonts w:ascii="Times New Roman" w:hAnsi="Times New Roman" w:cs="Times New Roman"/>
+              </w:rPr>
+            </w:pPr>
+            <w:r>
+              <w:rPr>
+                <w:rFonts w:ascii="Times New Roman" w:hAnsi="Times New Roman" w:cs="Times New Roman"/>
+              </w:rPr>
+              <w:t>OK</w:t>
+            </w:r>
+          </w:p>
+          <w:p>
+            <w:pPr>
+              <w:cnfStyle w:val="000000100000" w:firstRow="0" w:lastRow="0" w:firstColumn="0" w:lastColumn="0" w:oddVBand="0" w:evenVBand="0" w:oddHBand="1" w:evenHBand="0" w:firstRowFirstColumn="0" w:firstRowLastColumn="0" w:lastRowFirstColumn="0" w:lastRowLastColumn="0"/>
+              <w:rPr>
+                <w:rFonts w:ascii="Times New Roman" w:hAnsi="Times New Roman" w:cs="Times New Roman"/>
+              </w:rPr>
+            </w:pPr>
+          </w:p>
+          <w:p>
+            <w:pPr>
+              <w:cnfStyle w:val="000000100000" w:firstRow="0" w:lastRow="0" w:firstColumn="0" w:lastColumn="0" w:oddVBand="0" w:evenVBand="0" w:oddHBand="1" w:evenHBand="0" w:firstRowFirstColumn="0" w:firstRowLastColumn="0" w:lastRowFirstColumn="0" w:lastRowLastColumn="0"/>
+              <w:rPr>
+                <w:rFonts w:ascii="Times New Roman" w:hAnsi="Times New Roman" w:cs="Times New Roman"/>
+              </w:rPr>
+            </w:pPr>
+          </w:p>
+          <w:p>
+            <w:pPr>
+              <w:cnfStyle w:val="000000100000" w:firstRow="0" w:lastRow="0" w:firstColumn="0" w:lastColumn="0" w:oddVBand="0" w:evenVBand="0" w:oddHBand="1" w:evenHBand="0" w:firstRowFirstColumn="0" w:firstRowLastColumn="0" w:lastRowFirstColumn="0" w:lastRowLastColumn="0"/>
+              <w:rPr>
+                <w:rFonts w:ascii="Times New Roman" w:hAnsi="Times New Roman" w:cs="Times New Roman"/>
+              </w:rPr>
+            </w:pPr>
+          </w:p>
+          <w:p>
+            <w:pPr>
+              <w:cnfStyle w:val="000000100000" w:firstRow="0" w:lastRow="0" w:firstColumn="0" w:lastColumn="0" w:oddVBand="0" w:evenVBand="0" w:oddHBand="1" w:evenHBand="0" w:firstRowFirstColumn="0" w:firstRowLastColumn="0" w:lastRowFirstColumn="0" w:lastRowLastColumn="0"/>
+              <w:rPr>
+                <w:rFonts w:ascii="Times New Roman" w:hAnsi="Times New Roman" w:cs="Times New Roman"/>
+              </w:rPr>
+            </w:pPr>
+            <w:r>
+              <w:rPr>
+                <w:rFonts w:ascii="Times New Roman" w:hAnsi="Times New Roman" w:cs="Times New Roman"/>
+              </w:rPr>
+              <w:t>OK</w:t>
+            </w:r>
+          </w:p>
+          <w:p>
+            <w:pPr>
+              <w:cnfStyle w:val="000000100000" w:firstRow="0" w:lastRow="0" w:firstColumn="0" w:lastColumn="0" w:oddVBand="0" w:evenVBand="0" w:oddHBand="1" w:evenHBand="0" w:firstRowFirstColumn="0" w:firstRowLastColumn="0" w:lastRowFirstColumn="0" w:lastRowLastColumn="0"/>
+              <w:rPr>
+                <w:rFonts w:ascii="Times New Roman" w:hAnsi="Times New Roman" w:cs="Times New Roman"/>
+              </w:rPr>
+            </w:pPr>
+          </w:p>
+          <w:p>
+            <w:pPr>
+              <w:cnfStyle w:val="000000100000" w:firstRow="0" w:lastRow="0" w:firstColumn="0" w:lastColumn="0" w:oddVBand="0" w:evenVBand="0" w:oddHBand="1" w:evenHBand="0" w:firstRowFirstColumn="0" w:firstRowLastColumn="0" w:lastRowFirstColumn="0" w:lastRowLastColumn="0"/>
+              <w:rPr>
+                <w:rFonts w:ascii="Times New Roman" w:hAnsi="Times New Roman" w:cs="Times New Roman"/>
+              </w:rPr>
+            </w:pPr>
+          </w:p>
+          <w:p>
+            <w:pPr>
+              <w:cnfStyle w:val="000000100000" w:firstRow="0" w:lastRow="0" w:firstColumn="0" w:lastColumn="0" w:oddVBand="0" w:evenVBand="0" w:oddHBand="1" w:evenHBand="0" w:firstRowFirstColumn="0" w:firstRowLastColumn="0" w:lastRowFirstColumn="0" w:lastRowLastColumn="0"/>
+              <w:rPr>
+                <w:rFonts w:ascii="Times New Roman" w:hAnsi="Times New Roman" w:cs="Times New Roman"/>
+              </w:rPr>
+            </w:pPr>
+          </w:p>
+          <w:p>
+            <w:pPr>
+              <w:cnfStyle w:val="000000100000" w:firstRow="0" w:lastRow="0" w:firstColumn="0" w:lastColumn="0" w:oddVBand="0" w:evenVBand="0" w:oddHBand="1" w:evenHBand="0" w:firstRowFirstColumn="0" w:firstRowLastColumn="0" w:lastRowFirstColumn="0" w:lastRowLastColumn="0"/>
+              <w:rPr>
+                <w:rFonts w:ascii="Times New Roman" w:hAnsi="Times New Roman" w:cs="Times New Roman"/>
+              </w:rPr>
+            </w:pPr>
+            <w:r>
+              <w:rPr>
+                <w:rFonts w:ascii="Times New Roman" w:hAnsi="Times New Roman" w:cs="Times New Roman"/>
+              </w:rPr>
+              <w:t>OK</w:t>
+            </w:r>
+          </w:p>
+          <w:p>
+            <w:pPr>
+              <w:cnfStyle w:val="000000100000" w:firstRow="0" w:lastRow="0" w:firstColumn="0" w:lastColumn="0" w:oddVBand="0" w:evenVBand="0" w:oddHBand="1" w:evenHBand="0" w:firstRowFirstColumn="0" w:firstRowLastColumn="0" w:lastRowFirstColumn="0" w:lastRowLastColumn="0"/>
+              <w:rPr>
+                <w:rFonts w:ascii="Times New Roman" w:hAnsi="Times New Roman" w:cs="Times New Roman"/>
+              </w:rPr>
+            </w:pPr>
+          </w:p>
+          <w:p>
+            <w:pPr>
+              <w:cnfStyle w:val="000000100000" w:firstRow="0" w:lastRow="0" w:firstColumn="0" w:lastColumn="0" w:oddVBand="0" w:evenVBand="0" w:oddHBand="1" w:evenHBand="0" w:firstRowFirstColumn="0" w:firstRowLastColumn="0" w:lastRowFirstColumn="0" w:lastRowLastColumn="0"/>
+              <w:rPr>
+                <w:rFonts w:ascii="Times New Roman" w:hAnsi="Times New Roman" w:cs="Times New Roman"/>
+              </w:rPr>
+            </w:pPr>
+          </w:p>
+          <w:p>
+            <w:pPr>
+              <w:cnfStyle w:val="000000100000" w:firstRow="0" w:lastRow="0" w:firstColumn="0" w:lastColumn="0" w:oddVBand="0" w:evenVBand="0" w:oddHBand="1" w:evenHBand="0" w:firstRowFirstColumn="0" w:firstRowLastColumn="0" w:lastRowFirstColumn="0" w:lastRowLastColumn="0"/>
+              <w:rPr>
+                <w:rFonts w:ascii="Times New Roman" w:hAnsi="Times New Roman" w:cs="Times New Roman"/>
+              </w:rPr>
+            </w:pPr>
+            <w:r>
+              <w:rPr>
+                <w:rFonts w:ascii="Times New Roman" w:hAnsi="Times New Roman" w:cs="Times New Roman"/>
+              </w:rPr>
+              <w:t>OK</w:t>
+            </w:r>
+          </w:p>
+          <w:p>
+            <w:pPr>
+              <w:cnfStyle w:val="000000100000" w:firstRow="0" w:lastRow="0" w:firstColumn="0" w:lastColumn="0" w:oddVBand="0" w:evenVBand="0" w:oddHBand="1" w:evenHBand="0" w:firstRowFirstColumn="0" w:firstRowLastColumn="0" w:lastRowFirstColumn="0" w:lastRowLastColumn="0"/>
+              <w:rPr>
+                <w:rFonts w:ascii="Times New Roman" w:hAnsi="Times New Roman" w:cs="Times New Roman"/>
+              </w:rPr>
+            </w:pPr>
+          </w:p>
+        </w:tc>
+        <w:tc>
+          <w:tcPr>
+            <w:tcW w:w="0" w:type="auto"/>
+          </w:tcPr>
+          <w:p>
+            <w:pPr>
+              <w:cnfStyle w:val="000000100000" w:firstRow="0" w:lastRow="0" w:firstColumn="0" w:lastColumn="0" w:oddVBand="0" w:evenVBand="0" w:oddHBand="1" w:evenHBand="0" w:firstRowFirstColumn="0" w:firstRowLastColumn="0" w:lastRowFirstColumn="0" w:lastRowLastColumn="0"/>
+              <w:rPr>
+                <w:rFonts w:ascii="Times New Roman" w:hAnsi="Times New Roman" w:cs="Times New Roman"/>
+              </w:rPr>
+            </w:pPr>
+          </w:p>
+          <w:p>
+            <w:pPr>
+              <w:cnfStyle w:val="000000100000" w:firstRow="0" w:lastRow="0" w:firstColumn="0" w:lastColumn="0" w:oddVBand="0" w:evenVBand="0" w:oddHBand="1" w:evenHBand="0" w:firstRowFirstColumn="0" w:firstRowLastColumn="0" w:lastRowFirstColumn="0" w:lastRowLastColumn="0"/>
+              <w:rPr>
+                <w:rFonts w:ascii="Times New Roman" w:hAnsi="Times New Roman" w:cs="Times New Roman"/>
+              </w:rPr>
+            </w:pPr>
+          </w:p>
+          <w:p>
+            <w:pPr>
+              <w:cnfStyle w:val="000000100000" w:firstRow="0" w:lastRow="0" w:firstColumn="0" w:lastColumn="0" w:oddVBand="0" w:evenVBand="0" w:oddHBand="1" w:evenHBand="0" w:firstRowFirstColumn="0" w:firstRowLastColumn="0" w:lastRowFirstColumn="0" w:lastRowLastColumn="0"/>
+              <w:rPr>
+                <w:rFonts w:ascii="Times New Roman" w:hAnsi="Times New Roman" w:cs="Times New Roman"/>
+              </w:rPr>
+            </w:pPr>
+          </w:p>
+          <w:p>
+            <w:pPr>
+              <w:cnfStyle w:val="000000100000" w:firstRow="0" w:lastRow="0" w:firstColumn="0" w:lastColumn="0" w:oddVBand="0" w:evenVBand="0" w:oddHBand="1" w:evenHBand="0" w:firstRowFirstColumn="0" w:firstRowLastColumn="0" w:lastRowFirstColumn="0" w:lastRowLastColumn="0"/>
+              <w:rPr>
+                <w:rFonts w:ascii="Times New Roman" w:hAnsi="Times New Roman" w:cs="Times New Roman"/>
+              </w:rPr>
+            </w:pPr>
+          </w:p>
+          <w:p>
+            <w:pPr>
+              <w:cnfStyle w:val="000000100000" w:firstRow="0" w:lastRow="0" w:firstColumn="0" w:lastColumn="0" w:oddVBand="0" w:evenVBand="0" w:oddHBand="1" w:evenHBand="0" w:firstRowFirstColumn="0" w:firstRowLastColumn="0" w:lastRowFirstColumn="0" w:lastRowLastColumn="0"/>
+              <w:rPr>
+                <w:rFonts w:ascii="Times New Roman" w:hAnsi="Times New Roman" w:cs="Times New Roman"/>
+              </w:rPr>
+            </w:pPr>
+          </w:p>
+          <w:p>
+            <w:pPr>
+              <w:cnfStyle w:val="000000100000" w:firstRow="0" w:lastRow="0" w:firstColumn="0" w:lastColumn="0" w:oddVBand="0" w:evenVBand="0" w:oddHBand="1" w:evenHBand="0" w:firstRowFirstColumn="0" w:firstRowLastColumn="0" w:lastRowFirstColumn="0" w:lastRowLastColumn="0"/>
+              <w:rPr>
+                <w:rFonts w:ascii="Times New Roman" w:hAnsi="Times New Roman" w:cs="Times New Roman"/>
+              </w:rPr>
+            </w:pPr>
+          </w:p>
+        </w:tc>
+      </w:tr>
+      <w:tr>
+        <w:tc>
+          <w:tcPr>
+            <w:cnfStyle w:val="001000000000" w:firstRow="0" w:lastRow="0" w:firstColumn="1" w:lastColumn="0" w:oddVBand="0" w:evenVBand="0" w:oddHBand="0" w:evenHBand="0" w:firstRowFirstColumn="0" w:firstRowLastColumn="0" w:lastRowFirstColumn="0" w:lastRowLastColumn="0"/>
+            <w:tcW w:w="0" w:type="auto"/>
+          </w:tcPr>
+          <w:p>
+            <w:pPr>
+              <w:rPr>
+                <w:rFonts w:ascii="Times New Roman" w:hAnsi="Times New Roman" w:cs="Times New Roman"/>
+              </w:rPr>
+            </w:pPr>
+            <w:r>
+              <w:rPr>
+                <w:rFonts w:ascii="Times New Roman" w:hAnsi="Times New Roman" w:cs="Times New Roman"/>
+              </w:rPr>
+              <w:t>Multimedia-funksjon</w:t>
+            </w:r>
+            <w:r>
+              <w:rPr>
+                <w:rFonts w:ascii="Times New Roman" w:hAnsi="Times New Roman" w:cs="Times New Roman"/>
+              </w:rPr>
+              <w:t>:</w:t>
+            </w:r>
+          </w:p>
+          <w:p>
+            <w:pPr>
+              <w:rPr>
+                <w:rFonts w:ascii="Times New Roman" w:hAnsi="Times New Roman" w:cs="Times New Roman"/>
+                <w:b w:val="0"/>
+              </w:rPr>
+            </w:pPr>
+          </w:p>
+          <w:p>
+            <w:pPr>
+              <w:pStyle w:val="Listeavsnitt"/>
+              <w:numPr>
+                <w:ilvl w:val="0"/>
+                <w:numId w:val="11"/>
+              </w:numPr>
+              <w:rPr>
+                <w:rFonts w:ascii="Times New Roman" w:hAnsi="Times New Roman" w:cs="Times New Roman"/>
+                <w:b w:val="0"/>
+              </w:rPr>
+            </w:pPr>
+            <w:r>
+              <w:rPr>
+                <w:rFonts w:ascii="Times New Roman" w:hAnsi="Times New Roman" w:cs="Times New Roman"/>
+                <w:b w:val="0"/>
+              </w:rPr>
+              <w:t>Legg til et</w:t>
+            </w:r>
+            <w:r>
+              <w:rPr>
+                <w:rFonts w:ascii="Times New Roman" w:hAnsi="Times New Roman" w:cs="Times New Roman"/>
+                <w:b w:val="0"/>
+              </w:rPr>
+              <w:t xml:space="preserve"> bilde med en oppgitt ID </w:t>
+            </w:r>
+          </w:p>
+          <w:p>
+            <w:pPr>
+              <w:rPr>
+                <w:rFonts w:ascii="Times New Roman" w:hAnsi="Times New Roman" w:cs="Times New Roman"/>
+              </w:rPr>
+            </w:pPr>
+          </w:p>
+          <w:p>
+            <w:pPr>
+              <w:pStyle w:val="Listeavsnitt"/>
+              <w:ind w:left="360"/>
+              <w:rPr>
+                <w:rFonts w:ascii="Times New Roman" w:hAnsi="Times New Roman" w:cs="Times New Roman"/>
+                <w:b w:val="0"/>
+              </w:rPr>
+            </w:pPr>
+          </w:p>
+          <w:p>
+            <w:pPr>
+              <w:pStyle w:val="Listeavsnitt"/>
+              <w:numPr>
+                <w:ilvl w:val="0"/>
+                <w:numId w:val="11"/>
+              </w:numPr>
+              <w:rPr>
+                <w:rFonts w:ascii="Times New Roman" w:hAnsi="Times New Roman" w:cs="Times New Roman"/>
+                <w:b w:val="0"/>
+              </w:rPr>
+            </w:pPr>
+            <w:r>
+              <w:rPr>
+                <w:rFonts w:ascii="Times New Roman" w:hAnsi="Times New Roman" w:cs="Times New Roman"/>
+                <w:b w:val="0"/>
+              </w:rPr>
+              <w:t xml:space="preserve">Legg til bildetekst </w:t>
+            </w:r>
+          </w:p>
+          <w:p>
+            <w:pPr>
+              <w:rPr>
+                <w:rFonts w:ascii="Times New Roman" w:hAnsi="Times New Roman" w:cs="Times New Roman"/>
+              </w:rPr>
+            </w:pPr>
+          </w:p>
+          <w:p>
+            <w:pPr>
+              <w:rPr>
+                <w:rFonts w:ascii="Times New Roman" w:hAnsi="Times New Roman" w:cs="Times New Roman"/>
+              </w:rPr>
+            </w:pPr>
+          </w:p>
+          <w:p>
+            <w:pPr>
+              <w:pStyle w:val="Listeavsnitt"/>
+              <w:numPr>
+                <w:ilvl w:val="0"/>
+                <w:numId w:val="11"/>
+              </w:numPr>
+              <w:rPr>
+                <w:rFonts w:ascii="Times New Roman" w:hAnsi="Times New Roman" w:cs="Times New Roman"/>
+                <w:b w:val="0"/>
+              </w:rPr>
+            </w:pPr>
+            <w:r>
+              <w:rPr>
+                <w:rFonts w:ascii="Times New Roman" w:hAnsi="Times New Roman" w:cs="Times New Roman"/>
+                <w:b w:val="0"/>
+              </w:rPr>
+              <w:t xml:space="preserve">Slett bilde </w:t>
+            </w:r>
+          </w:p>
+          <w:p>
+            <w:pPr>
+              <w:pStyle w:val="Listeavsnitt"/>
+              <w:ind w:left="360"/>
+              <w:rPr>
+                <w:rFonts w:ascii="Times New Roman" w:hAnsi="Times New Roman" w:cs="Times New Roman"/>
+                <w:b w:val="0"/>
+              </w:rPr>
+            </w:pPr>
+          </w:p>
+          <w:p>
+            <w:pPr>
+              <w:rPr>
+                <w:rFonts w:ascii="Times New Roman" w:hAnsi="Times New Roman" w:cs="Times New Roman"/>
+              </w:rPr>
+            </w:pPr>
+          </w:p>
+          <w:p>
+            <w:pPr>
+              <w:pStyle w:val="Listeavsnitt"/>
+              <w:numPr>
+                <w:ilvl w:val="0"/>
+                <w:numId w:val="11"/>
+              </w:numPr>
+              <w:rPr>
+                <w:rFonts w:ascii="Times New Roman" w:hAnsi="Times New Roman" w:cs="Times New Roman"/>
+                <w:b w:val="0"/>
+              </w:rPr>
+            </w:pPr>
+            <w:r>
+              <w:rPr>
+                <w:rFonts w:ascii="Times New Roman" w:hAnsi="Times New Roman" w:cs="Times New Roman"/>
+                <w:b w:val="0"/>
+              </w:rPr>
+              <w:t>Legg til en video med en oppgitt ID</w:t>
+            </w:r>
+          </w:p>
+          <w:p>
+            <w:pPr>
+              <w:rPr>
+                <w:rFonts w:ascii="Times New Roman" w:hAnsi="Times New Roman" w:cs="Times New Roman"/>
+              </w:rPr>
+            </w:pPr>
+          </w:p>
+          <w:p>
+            <w:pPr>
+              <w:rPr>
+                <w:rFonts w:ascii="Times New Roman" w:hAnsi="Times New Roman" w:cs="Times New Roman"/>
+              </w:rPr>
+            </w:pPr>
+          </w:p>
+          <w:p>
+            <w:pPr>
+              <w:pStyle w:val="Listeavsnitt"/>
+              <w:numPr>
+                <w:ilvl w:val="0"/>
+                <w:numId w:val="11"/>
+              </w:numPr>
+              <w:rPr>
+                <w:rFonts w:ascii="Times New Roman" w:hAnsi="Times New Roman" w:cs="Times New Roman"/>
+                <w:b w:val="0"/>
+              </w:rPr>
+            </w:pPr>
+            <w:r>
+              <w:rPr>
+                <w:rFonts w:ascii="Times New Roman" w:hAnsi="Times New Roman" w:cs="Times New Roman"/>
+                <w:b w:val="0"/>
+              </w:rPr>
+              <w:t>Legg til et kart</w:t>
+            </w:r>
+          </w:p>
+          <w:p>
+            <w:pPr>
+              <w:rPr>
+                <w:rFonts w:ascii="Times New Roman" w:hAnsi="Times New Roman" w:cs="Times New Roman"/>
+              </w:rPr>
+            </w:pPr>
+          </w:p>
+        </w:tc>
+        <w:tc>
+          <w:tcPr>
+            <w:tcW w:w="0" w:type="auto"/>
+          </w:tcPr>
+          <w:p>
+            <w:pPr>
+              <w:cnfStyle w:val="000000000000" w:firstRow="0" w:lastRow="0" w:firstColumn="0" w:lastColumn="0" w:oddVBand="0" w:evenVBand="0" w:oddHBand="0" w:evenHBand="0" w:firstRowFirstColumn="0" w:firstRowLastColumn="0" w:lastRowFirstColumn="0" w:lastRowLastColumn="0"/>
+              <w:rPr>
+                <w:rFonts w:ascii="Times New Roman" w:hAnsi="Times New Roman" w:cs="Times New Roman"/>
+              </w:rPr>
+            </w:pPr>
+          </w:p>
+          <w:p>
+            <w:pPr>
+              <w:cnfStyle w:val="000000000000" w:firstRow="0" w:lastRow="0" w:firstColumn="0" w:lastColumn="0" w:oddVBand="0" w:evenVBand="0" w:oddHBand="0" w:evenHBand="0" w:firstRowFirstColumn="0" w:firstRowLastColumn="0" w:lastRowFirstColumn="0" w:lastRowLastColumn="0"/>
+              <w:rPr>
+                <w:rFonts w:ascii="Times New Roman" w:hAnsi="Times New Roman" w:cs="Times New Roman"/>
+              </w:rPr>
+            </w:pPr>
+          </w:p>
+          <w:p>
+            <w:pPr>
+              <w:pStyle w:val="Listeavsnitt"/>
+              <w:numPr>
+                <w:ilvl w:val="0"/>
+                <w:numId w:val="12"/>
+              </w:numPr>
+              <w:cnfStyle w:val="000000000000" w:firstRow="0" w:lastRow="0" w:firstColumn="0" w:lastColumn="0" w:oddVBand="0" w:evenVBand="0" w:oddHBand="0" w:evenHBand="0" w:firstRowFirstColumn="0" w:firstRowLastColumn="0" w:lastRowFirstColumn="0" w:lastRowLastColumn="0"/>
+              <w:rPr>
+                <w:rFonts w:ascii="Times New Roman" w:hAnsi="Times New Roman" w:cs="Times New Roman"/>
+              </w:rPr>
+            </w:pPr>
+            <w:r>
+              <w:rPr>
+                <w:rFonts w:ascii="Times New Roman" w:hAnsi="Times New Roman" w:cs="Times New Roman"/>
+              </w:rPr>
+              <w:t>Du har tilgang til formatere bilder etter størrelser, og</w:t>
+            </w:r>
+            <w:r>
+              <w:rPr>
+                <w:rFonts w:ascii="Times New Roman" w:hAnsi="Times New Roman" w:cs="Times New Roman"/>
+              </w:rPr>
+              <w:t xml:space="preserve"> en</w:t>
+            </w:r>
+            <w:r>
+              <w:rPr>
+                <w:rFonts w:ascii="Times New Roman" w:hAnsi="Times New Roman" w:cs="Times New Roman"/>
+              </w:rPr>
+              <w:t xml:space="preserve"> forhåndsvisning </w:t>
+            </w:r>
+          </w:p>
+          <w:p>
+            <w:pPr>
+              <w:pStyle w:val="Listeavsnitt"/>
+              <w:ind w:left="360"/>
+              <w:cnfStyle w:val="000000000000" w:firstRow="0" w:lastRow="0" w:firstColumn="0" w:lastColumn="0" w:oddVBand="0" w:evenVBand="0" w:oddHBand="0" w:evenHBand="0" w:firstRowFirstColumn="0" w:firstRowLastColumn="0" w:lastRowFirstColumn="0" w:lastRowLastColumn="0"/>
+              <w:rPr>
+                <w:rFonts w:ascii="Times New Roman" w:hAnsi="Times New Roman" w:cs="Times New Roman"/>
+              </w:rPr>
+            </w:pPr>
+            <w:r>
+              <w:rPr>
+                <w:rFonts w:ascii="Times New Roman" w:hAnsi="Times New Roman" w:cs="Times New Roman"/>
+              </w:rPr>
+              <w:t xml:space="preserve"> </w:t>
+            </w:r>
+          </w:p>
+          <w:p>
+            <w:pPr>
+              <w:pStyle w:val="Listeavsnitt"/>
+              <w:numPr>
+                <w:ilvl w:val="0"/>
+                <w:numId w:val="12"/>
+              </w:numPr>
+              <w:cnfStyle w:val="000000000000" w:firstRow="0" w:lastRow="0" w:firstColumn="0" w:lastColumn="0" w:oddVBand="0" w:evenVBand="0" w:oddHBand="0" w:evenHBand="0" w:firstRowFirstColumn="0" w:firstRowLastColumn="0" w:lastRowFirstColumn="0" w:lastRowLastColumn="0"/>
+              <w:rPr>
+                <w:rFonts w:ascii="Times New Roman" w:hAnsi="Times New Roman" w:cs="Times New Roman"/>
+              </w:rPr>
+            </w:pPr>
+            <w:r>
+              <w:rPr>
+                <w:rFonts w:ascii="Times New Roman" w:hAnsi="Times New Roman" w:cs="Times New Roman"/>
+              </w:rPr>
+              <w:t>Du skal ku</w:t>
+            </w:r>
+            <w:r>
+              <w:rPr>
+                <w:rFonts w:ascii="Times New Roman" w:hAnsi="Times New Roman" w:cs="Times New Roman"/>
+              </w:rPr>
+              <w:t xml:space="preserve">nne skrive tekst i tekstboksen </w:t>
+            </w:r>
+          </w:p>
+          <w:p>
+            <w:pPr>
+              <w:cnfStyle w:val="000000000000" w:firstRow="0" w:lastRow="0" w:firstColumn="0" w:lastColumn="0" w:oddVBand="0" w:evenVBand="0" w:oddHBand="0" w:evenHBand="0" w:firstRowFirstColumn="0" w:firstRowLastColumn="0" w:lastRowFirstColumn="0" w:lastRowLastColumn="0"/>
+              <w:rPr>
+                <w:rFonts w:ascii="Times New Roman" w:hAnsi="Times New Roman" w:cs="Times New Roman"/>
+              </w:rPr>
+            </w:pPr>
+          </w:p>
+          <w:p>
+            <w:pPr>
+              <w:pStyle w:val="Listeavsnitt"/>
+              <w:numPr>
+                <w:ilvl w:val="0"/>
+                <w:numId w:val="12"/>
+              </w:numPr>
+              <w:cnfStyle w:val="000000000000" w:firstRow="0" w:lastRow="0" w:firstColumn="0" w:lastColumn="0" w:oddVBand="0" w:evenVBand="0" w:oddHBand="0" w:evenHBand="0" w:firstRowFirstColumn="0" w:firstRowLastColumn="0" w:lastRowFirstColumn="0" w:lastRowLastColumn="0"/>
+              <w:rPr>
+                <w:rFonts w:ascii="Times New Roman" w:hAnsi="Times New Roman" w:cs="Times New Roman"/>
+              </w:rPr>
+            </w:pPr>
+            <w:r>
+              <w:rPr>
+                <w:rFonts w:ascii="Times New Roman" w:hAnsi="Times New Roman" w:cs="Times New Roman"/>
+              </w:rPr>
+              <w:t>Bilde blir fjernet og du får en statusmelding</w:t>
+            </w:r>
+          </w:p>
+          <w:p>
+            <w:pPr>
+              <w:cnfStyle w:val="000000000000" w:firstRow="0" w:lastRow="0" w:firstColumn="0" w:lastColumn="0" w:oddVBand="0" w:evenVBand="0" w:oddHBand="0" w:evenHBand="0" w:firstRowFirstColumn="0" w:firstRowLastColumn="0" w:lastRowFirstColumn="0" w:lastRowLastColumn="0"/>
+              <w:rPr>
+                <w:rFonts w:ascii="Times New Roman" w:hAnsi="Times New Roman" w:cs="Times New Roman"/>
+              </w:rPr>
+            </w:pPr>
+          </w:p>
+          <w:p>
+            <w:pPr>
+              <w:pStyle w:val="Listeavsnitt"/>
+              <w:numPr>
+                <w:ilvl w:val="0"/>
+                <w:numId w:val="12"/>
+              </w:numPr>
+              <w:cnfStyle w:val="000000000000" w:firstRow="0" w:lastRow="0" w:firstColumn="0" w:lastColumn="0" w:oddVBand="0" w:evenVBand="0" w:oddHBand="0" w:evenHBand="0" w:firstRowFirstColumn="0" w:firstRowLastColumn="0" w:lastRowFirstColumn="0" w:lastRowLastColumn="0"/>
+              <w:rPr>
+                <w:rFonts w:ascii="Times New Roman" w:hAnsi="Times New Roman" w:cs="Times New Roman"/>
+              </w:rPr>
+            </w:pPr>
+            <w:r>
+              <w:rPr>
+                <w:rFonts w:ascii="Times New Roman" w:hAnsi="Times New Roman" w:cs="Times New Roman"/>
+              </w:rPr>
+              <w:t xml:space="preserve">Du har tilgang til å legge en video med en forhåndsvisning </w:t>
+            </w:r>
+          </w:p>
+          <w:p>
+            <w:pPr>
+              <w:cnfStyle w:val="000000000000" w:firstRow="0" w:lastRow="0" w:firstColumn="0" w:lastColumn="0" w:oddVBand="0" w:evenVBand="0" w:oddHBand="0" w:evenHBand="0" w:firstRowFirstColumn="0" w:firstRowLastColumn="0" w:lastRowFirstColumn="0" w:lastRowLastColumn="0"/>
+              <w:rPr>
+                <w:rFonts w:ascii="Times New Roman" w:hAnsi="Times New Roman" w:cs="Times New Roman"/>
+              </w:rPr>
+            </w:pPr>
+          </w:p>
+          <w:p>
+            <w:pPr>
+              <w:pStyle w:val="Listeavsnitt"/>
+              <w:numPr>
+                <w:ilvl w:val="0"/>
+                <w:numId w:val="12"/>
+              </w:numPr>
+              <w:cnfStyle w:val="000000000000" w:firstRow="0" w:lastRow="0" w:firstColumn="0" w:lastColumn="0" w:oddVBand="0" w:evenVBand="0" w:oddHBand="0" w:evenHBand="0" w:firstRowFirstColumn="0" w:firstRowLastColumn="0" w:lastRowFirstColumn="0" w:lastRowLastColumn="0"/>
+              <w:rPr>
+                <w:rFonts w:ascii="Times New Roman" w:hAnsi="Times New Roman" w:cs="Times New Roman"/>
+              </w:rPr>
+            </w:pPr>
+            <w:r>
+              <w:rPr>
+                <w:rFonts w:ascii="Times New Roman" w:hAnsi="Times New Roman" w:cs="Times New Roman"/>
+              </w:rPr>
+              <w:t xml:space="preserve">Du marker et sted på kartet </w:t>
+            </w:r>
+          </w:p>
+          <w:p>
+            <w:pPr>
+              <w:pStyle w:val="Listeavsnitt"/>
+              <w:ind w:left="360"/>
+              <w:cnfStyle w:val="000000000000" w:firstRow="0" w:lastRow="0" w:firstColumn="0" w:lastColumn="0" w:oddVBand="0" w:evenVBand="0" w:oddHBand="0" w:evenHBand="0" w:firstRowFirstColumn="0" w:firstRowLastColumn="0" w:lastRowFirstColumn="0" w:lastRowLastColumn="0"/>
+              <w:rPr>
+                <w:rFonts w:ascii="Times New Roman" w:hAnsi="Times New Roman" w:cs="Times New Roman"/>
+              </w:rPr>
+            </w:pPr>
+            <w:r>
+              <w:rPr>
+                <w:rFonts w:ascii="Times New Roman" w:hAnsi="Times New Roman" w:cs="Times New Roman"/>
+              </w:rPr>
+              <w:t xml:space="preserve"> </w:t>
+            </w:r>
+          </w:p>
+        </w:tc>
+        <w:tc>
+          <w:tcPr>
+            <w:tcW w:w="0" w:type="auto"/>
+          </w:tcPr>
+          <w:p>
+            <w:pPr>
+              <w:cnfStyle w:val="000000000000" w:firstRow="0" w:lastRow="0" w:firstColumn="0" w:lastColumn="0" w:oddVBand="0" w:evenVBand="0" w:oddHBand="0" w:evenHBand="0" w:firstRowFirstColumn="0" w:firstRowLastColumn="0" w:lastRowFirstColumn="0" w:lastRowLastColumn="0"/>
+              <w:rPr>
+                <w:rFonts w:ascii="Times New Roman" w:hAnsi="Times New Roman" w:cs="Times New Roman"/>
+              </w:rPr>
+            </w:pPr>
+          </w:p>
+          <w:p>
+            <w:pPr>
+              <w:cnfStyle w:val="000000000000" w:firstRow="0" w:lastRow="0" w:firstColumn="0" w:lastColumn="0" w:oddVBand="0" w:evenVBand="0" w:oddHBand="0" w:evenHBand="0" w:firstRowFirstColumn="0" w:firstRowLastColumn="0" w:lastRowFirstColumn="0" w:lastRowLastColumn="0"/>
+              <w:rPr>
+                <w:rFonts w:ascii="Times New Roman" w:hAnsi="Times New Roman" w:cs="Times New Roman"/>
+              </w:rPr>
+            </w:pPr>
+          </w:p>
+          <w:p>
+            <w:pPr>
+              <w:cnfStyle w:val="000000000000" w:firstRow="0" w:lastRow="0" w:firstColumn="0" w:lastColumn="0" w:oddVBand="0" w:evenVBand="0" w:oddHBand="0" w:evenHBand="0" w:firstRowFirstColumn="0" w:firstRowLastColumn="0" w:lastRowFirstColumn="0" w:lastRowLastColumn="0"/>
+              <w:rPr>
+                <w:rFonts w:ascii="Times New Roman" w:hAnsi="Times New Roman" w:cs="Times New Roman"/>
+              </w:rPr>
+            </w:pPr>
+            <w:r>
+              <w:rPr>
+                <w:rFonts w:ascii="Times New Roman" w:hAnsi="Times New Roman" w:cs="Times New Roman"/>
+              </w:rPr>
+              <w:t>OK</w:t>
+            </w:r>
+          </w:p>
+          <w:p>
+            <w:pPr>
+              <w:cnfStyle w:val="000000000000" w:firstRow="0" w:lastRow="0" w:firstColumn="0" w:lastColumn="0" w:oddVBand="0" w:evenVBand="0" w:oddHBand="0" w:evenHBand="0" w:firstRowFirstColumn="0" w:firstRowLastColumn="0" w:lastRowFirstColumn="0" w:lastRowLastColumn="0"/>
+              <w:rPr>
+                <w:rFonts w:ascii="Times New Roman" w:hAnsi="Times New Roman" w:cs="Times New Roman"/>
+              </w:rPr>
+            </w:pPr>
+          </w:p>
+          <w:p>
+            <w:pPr>
+              <w:cnfStyle w:val="000000000000" w:firstRow="0" w:lastRow="0" w:firstColumn="0" w:lastColumn="0" w:oddVBand="0" w:evenVBand="0" w:oddHBand="0" w:evenHBand="0" w:firstRowFirstColumn="0" w:firstRowLastColumn="0" w:lastRowFirstColumn="0" w:lastRowLastColumn="0"/>
+              <w:rPr>
+                <w:rFonts w:ascii="Times New Roman" w:hAnsi="Times New Roman" w:cs="Times New Roman"/>
+              </w:rPr>
+            </w:pPr>
+          </w:p>
+          <w:p>
+            <w:pPr>
+              <w:cnfStyle w:val="000000000000" w:firstRow="0" w:lastRow="0" w:firstColumn="0" w:lastColumn="0" w:oddVBand="0" w:evenVBand="0" w:oddHBand="0" w:evenHBand="0" w:firstRowFirstColumn="0" w:firstRowLastColumn="0" w:lastRowFirstColumn="0" w:lastRowLastColumn="0"/>
+              <w:rPr>
+                <w:rFonts w:ascii="Times New Roman" w:hAnsi="Times New Roman" w:cs="Times New Roman"/>
+              </w:rPr>
+            </w:pPr>
+          </w:p>
+          <w:p>
+            <w:pPr>
+              <w:cnfStyle w:val="000000000000" w:firstRow="0" w:lastRow="0" w:firstColumn="0" w:lastColumn="0" w:oddVBand="0" w:evenVBand="0" w:oddHBand="0" w:evenHBand="0" w:firstRowFirstColumn="0" w:firstRowLastColumn="0" w:lastRowFirstColumn="0" w:lastRowLastColumn="0"/>
+              <w:rPr>
+                <w:rFonts w:ascii="Times New Roman" w:hAnsi="Times New Roman" w:cs="Times New Roman"/>
+              </w:rPr>
+            </w:pPr>
+            <w:r>
+              <w:rPr>
+                <w:rFonts w:ascii="Times New Roman" w:hAnsi="Times New Roman" w:cs="Times New Roman"/>
+              </w:rPr>
+              <w:t>OK</w:t>
+            </w:r>
+          </w:p>
+          <w:p>
+            <w:pPr>
+              <w:cnfStyle w:val="000000000000" w:firstRow="0" w:lastRow="0" w:firstColumn="0" w:lastColumn="0" w:oddVBand="0" w:evenVBand="0" w:oddHBand="0" w:evenHBand="0" w:firstRowFirstColumn="0" w:firstRowLastColumn="0" w:lastRowFirstColumn="0" w:lastRowLastColumn="0"/>
+              <w:rPr>
+                <w:rFonts w:ascii="Times New Roman" w:hAnsi="Times New Roman" w:cs="Times New Roman"/>
+              </w:rPr>
+            </w:pPr>
+          </w:p>
+          <w:p>
+            <w:pPr>
+              <w:cnfStyle w:val="000000000000" w:firstRow="0" w:lastRow="0" w:firstColumn="0" w:lastColumn="0" w:oddVBand="0" w:evenVBand="0" w:oddHBand="0" w:evenHBand="0" w:firstRowFirstColumn="0" w:firstRowLastColumn="0" w:lastRowFirstColumn="0" w:lastRowLastColumn="0"/>
+              <w:rPr>
+                <w:rFonts w:ascii="Times New Roman" w:hAnsi="Times New Roman" w:cs="Times New Roman"/>
+              </w:rPr>
+            </w:pPr>
+          </w:p>
+          <w:p>
+            <w:pPr>
+              <w:cnfStyle w:val="000000000000" w:firstRow="0" w:lastRow="0" w:firstColumn="0" w:lastColumn="0" w:oddVBand="0" w:evenVBand="0" w:oddHBand="0" w:evenHBand="0" w:firstRowFirstColumn="0" w:firstRowLastColumn="0" w:lastRowFirstColumn="0" w:lastRowLastColumn="0"/>
+              <w:rPr>
+                <w:rFonts w:ascii="Times New Roman" w:hAnsi="Times New Roman" w:cs="Times New Roman"/>
+              </w:rPr>
+            </w:pPr>
+            <w:r>
+              <w:rPr>
+                <w:rFonts w:ascii="Times New Roman" w:hAnsi="Times New Roman" w:cs="Times New Roman"/>
+              </w:rPr>
+              <w:t>OK</w:t>
+            </w:r>
+          </w:p>
+          <w:p>
+            <w:pPr>
+              <w:cnfStyle w:val="000000000000" w:firstRow="0" w:lastRow="0" w:firstColumn="0" w:lastColumn="0" w:oddVBand="0" w:evenVBand="0" w:oddHBand="0" w:evenHBand="0" w:firstRowFirstColumn="0" w:firstRowLastColumn="0" w:lastRowFirstColumn="0" w:lastRowLastColumn="0"/>
+              <w:rPr>
+                <w:rFonts w:ascii="Times New Roman" w:hAnsi="Times New Roman" w:cs="Times New Roman"/>
+              </w:rPr>
+            </w:pPr>
+          </w:p>
+          <w:p>
+            <w:pPr>
+              <w:cnfStyle w:val="000000000000" w:firstRow="0" w:lastRow="0" w:firstColumn="0" w:lastColumn="0" w:oddVBand="0" w:evenVBand="0" w:oddHBand="0" w:evenHBand="0" w:firstRowFirstColumn="0" w:firstRowLastColumn="0" w:lastRowFirstColumn="0" w:lastRowLastColumn="0"/>
+              <w:rPr>
+                <w:rFonts w:ascii="Times New Roman" w:hAnsi="Times New Roman" w:cs="Times New Roman"/>
+              </w:rPr>
+            </w:pPr>
+          </w:p>
+          <w:p>
+            <w:pPr>
+              <w:cnfStyle w:val="000000000000" w:firstRow="0" w:lastRow="0" w:firstColumn="0" w:lastColumn="0" w:oddVBand="0" w:evenVBand="0" w:oddHBand="0" w:evenHBand="0" w:firstRowFirstColumn="0" w:firstRowLastColumn="0" w:lastRowFirstColumn="0" w:lastRowLastColumn="0"/>
+              <w:rPr>
+                <w:rFonts w:ascii="Times New Roman" w:hAnsi="Times New Roman" w:cs="Times New Roman"/>
+              </w:rPr>
+            </w:pPr>
+            <w:r>
+              <w:rPr>
+                <w:rFonts w:ascii="Times New Roman" w:hAnsi="Times New Roman" w:cs="Times New Roman"/>
+              </w:rPr>
+              <w:t>OK</w:t>
+            </w:r>
+          </w:p>
+          <w:p>
+            <w:pPr>
+              <w:cnfStyle w:val="000000000000" w:firstRow="0" w:lastRow="0" w:firstColumn="0" w:lastColumn="0" w:oddVBand="0" w:evenVBand="0" w:oddHBand="0" w:evenHBand="0" w:firstRowFirstColumn="0" w:firstRowLastColumn="0" w:lastRowFirstColumn="0" w:lastRowLastColumn="0"/>
+              <w:rPr>
+                <w:rFonts w:ascii="Times New Roman" w:hAnsi="Times New Roman" w:cs="Times New Roman"/>
+              </w:rPr>
+            </w:pPr>
+          </w:p>
+          <w:p>
+            <w:pPr>
+              <w:cnfStyle w:val="000000000000" w:firstRow="0" w:lastRow="0" w:firstColumn="0" w:lastColumn="0" w:oddVBand="0" w:evenVBand="0" w:oddHBand="0" w:evenHBand="0" w:firstRowFirstColumn="0" w:firstRowLastColumn="0" w:lastRowFirstColumn="0" w:lastRowLastColumn="0"/>
+              <w:rPr>
+                <w:rFonts w:ascii="Times New Roman" w:hAnsi="Times New Roman" w:cs="Times New Roman"/>
+              </w:rPr>
+            </w:pPr>
+          </w:p>
+          <w:p>
+            <w:pPr>
+              <w:cnfStyle w:val="000000000000" w:firstRow="0" w:lastRow="0" w:firstColumn="0" w:lastColumn="0" w:oddVBand="0" w:evenVBand="0" w:oddHBand="0" w:evenHBand="0" w:firstRowFirstColumn="0" w:firstRowLastColumn="0" w:lastRowFirstColumn="0" w:lastRowLastColumn="0"/>
+              <w:rPr>
+                <w:rFonts w:ascii="Times New Roman" w:hAnsi="Times New Roman" w:cs="Times New Roman"/>
+              </w:rPr>
+            </w:pPr>
+          </w:p>
+          <w:p>
+            <w:pPr>
+              <w:cnfStyle w:val="000000000000" w:firstRow="0" w:lastRow="0" w:firstColumn="0" w:lastColumn="0" w:oddVBand="0" w:evenVBand="0" w:oddHBand="0" w:evenHBand="0" w:firstRowFirstColumn="0" w:firstRowLastColumn="0" w:lastRowFirstColumn="0" w:lastRowLastColumn="0"/>
+              <w:rPr>
+                <w:rFonts w:ascii="Times New Roman" w:hAnsi="Times New Roman" w:cs="Times New Roman"/>
+              </w:rPr>
+            </w:pPr>
+            <w:r>
+              <w:rPr>
+                <w:rFonts w:ascii="Times New Roman" w:hAnsi="Times New Roman" w:cs="Times New Roman"/>
+              </w:rPr>
+              <w:t>OK</w:t>
+            </w:r>
+          </w:p>
+        </w:tc>
+        <w:tc>
+          <w:tcPr>
+            <w:tcW w:w="0" w:type="auto"/>
+          </w:tcPr>
+          <w:p>
+            <w:pPr>
+              <w:cnfStyle w:val="000000000000" w:firstRow="0" w:lastRow="0" w:firstColumn="0" w:lastColumn="0" w:oddVBand="0" w:evenVBand="0" w:oddHBand="0" w:evenHBand="0" w:firstRowFirstColumn="0" w:firstRowLastColumn="0" w:lastRowFirstColumn="0" w:lastRowLastColumn="0"/>
+              <w:rPr>
+                <w:rFonts w:ascii="Times New Roman" w:hAnsi="Times New Roman" w:cs="Times New Roman"/>
+              </w:rPr>
+            </w:pPr>
+          </w:p>
+        </w:tc>
+      </w:tr>
+    </w:tbl>
+    <w:p/>
+    <w:p>
+      <w:pPr>
+        <w:rPr>
+          <w:rFonts w:ascii="Times New Roman" w:hAnsi="Times New Roman" w:cs="Times New Roman"/>
+        </w:rPr>
+      </w:pPr>
+    </w:p>
+    <w:p>
+      <w:pPr>
+        <w:rPr>
+          <w:rFonts w:ascii="Times New Roman" w:hAnsi="Times New Roman" w:cs="Times New Roman"/>
+          <w:b/>
+        </w:rPr>
+      </w:pPr>
+      <w:r>
+        <w:rPr>
+          <w:rFonts w:ascii="Times New Roman" w:hAnsi="Times New Roman" w:cs="Times New Roman"/>
           <w:b/>
         </w:rPr>
         <w:t xml:space="preserve">Oppsummering av testen: </w:t>
       </w:r>
     </w:p>
-    <w:p/>
-    <w:p/>
-    <w:p/>
+    <w:p>
+      <w:pPr>
+        <w:rPr>
+          <w:rFonts w:ascii="Times New Roman" w:hAnsi="Times New Roman" w:cs="Times New Roman"/>
+        </w:rPr>
+      </w:pPr>
+    </w:p>
+    <w:p>
+      <w:pPr>
+        <w:rPr>
+          <w:rFonts w:ascii="Times New Roman" w:hAnsi="Times New Roman" w:cs="Times New Roman"/>
+        </w:rPr>
+      </w:pPr>
+      <w:r>
+        <w:rPr>
+          <w:rFonts w:ascii="Times New Roman" w:hAnsi="Times New Roman" w:cs="Times New Roman"/>
+        </w:rPr>
+        <w:t xml:space="preserve">Akseptansetesten ble godkjent, og tilbakemeldingen var </w:t>
+      </w:r>
+      <w:r>
+        <w:rPr>
+          <w:rFonts w:ascii="Times New Roman" w:hAnsi="Times New Roman" w:cs="Times New Roman"/>
+        </w:rPr>
+        <w:t xml:space="preserve">veldig bra. (…skrive litt mer) Kunden er fornøyd med sluttprosjektet og … Tilbakemeldingene vi fikk var i grunn rundt struktur og brukervennlighet, og ønsket om forbedring av dette. </w:t>
+      </w:r>
+    </w:p>
+    <w:p>
+      <w:pPr>
+        <w:rPr>
+          <w:rFonts w:ascii="Times New Roman" w:hAnsi="Times New Roman" w:cs="Times New Roman"/>
+        </w:rPr>
+      </w:pPr>
+    </w:p>
+    <w:p>
+      <w:pPr>
+        <w:rPr>
+          <w:rFonts w:ascii="Times New Roman" w:hAnsi="Times New Roman" w:cs="Times New Roman"/>
+        </w:rPr>
+      </w:pPr>
+      <w:r>
+        <w:rPr>
+          <w:rFonts w:ascii="Times New Roman" w:hAnsi="Times New Roman" w:cs="Times New Roman"/>
+        </w:rPr>
+        <w:t>Med tanke på videreutvikling kunne vi justere litt på det. Tidslinjens indikator er noe vi må finne en løsning for på å kunne utheve e</w:t>
+      </w:r>
+      <w:r>
+        <w:rPr>
+          <w:rFonts w:ascii="Times New Roman" w:hAnsi="Times New Roman" w:cs="Times New Roman"/>
+        </w:rPr>
+        <w:t xml:space="preserve">n viktig hendelse. </w:t>
+      </w:r>
+    </w:p>
+    <w:p>
+      <w:pPr>
+        <w:rPr>
+          <w:rFonts w:ascii="Times New Roman" w:hAnsi="Times New Roman" w:cs="Times New Roman"/>
+        </w:rPr>
+      </w:pPr>
+    </w:p>
     <w:p>
       <w:pPr>
         <w:pStyle w:val="BodyTextGD"/>
         <w:spacing w:before="60" w:after="60"/>
         <w:ind w:left="0"/>
         <w:rPr>
-          <w:sz w:val="22"/>
-          <w:szCs w:val="22"/>
+          <w:rFonts w:ascii="Times New Roman" w:hAnsi="Times New Roman"/>
+          <w:i/>
+          <w:sz w:val="24"/>
+          <w:szCs w:val="24"/>
         </w:rPr>
       </w:pPr>
       <w:r>
         <w:rPr>
-          <w:sz w:val="22"/>
-          <w:szCs w:val="22"/>
+          <w:rFonts w:ascii="Times New Roman" w:hAnsi="Times New Roman"/>
+          <w:i/>
+          <w:sz w:val="24"/>
+          <w:szCs w:val="24"/>
         </w:rPr>
-        <w:t>Basert på planlagt godkjenningsperiode og kriterier for godkjenning trekkes følgende konklusjon:</w:t>
-      </w:r>
-    </w:p>
-    <w:p>
-      <w:pPr>
-        <w:pStyle w:val="BodyTextGD"/>
-        <w:spacing w:before="60" w:after="60"/>
-        <w:ind w:left="0"/>
-        <w:rPr>
-          <w:i/>
-          <w:sz w:val="22"/>
-          <w:szCs w:val="22"/>
-        </w:rPr>
-      </w:pPr>
-      <w:r>
-        <w:rPr>
-          <w:i/>
-          <w:sz w:val="22"/>
-          <w:szCs w:val="22"/>
-        </w:rPr>
-        <w:t xml:space="preserve">&lt;Her bør det lages en konklusjon på testen og anbefaling til videre fremdrift i form av enten </w:t>
-      </w:r>
-      <w:proofErr w:type="spellStart"/>
-      <w:r>
-        <w:rPr>
-          <w:i/>
-          <w:sz w:val="22"/>
-          <w:szCs w:val="22"/>
-        </w:rPr>
-        <w:t>golive</w:t>
-      </w:r>
-      <w:proofErr w:type="spellEnd"/>
-      <w:r>
-        <w:rPr>
-          <w:i/>
-          <w:sz w:val="22"/>
-          <w:szCs w:val="22"/>
-        </w:rPr>
-        <w:t xml:space="preserve"> vedtak, forbedring av åpne punkter og ytterligere utvidet testing, forskyvning av beslutning om </w:t>
-      </w:r>
-      <w:proofErr w:type="spellStart"/>
-      <w:r>
-        <w:rPr>
-          <w:i/>
-          <w:sz w:val="22"/>
-          <w:szCs w:val="22"/>
-        </w:rPr>
-        <w:t>golive</w:t>
-      </w:r>
-      <w:proofErr w:type="spellEnd"/>
-      <w:r>
-        <w:rPr>
-          <w:i/>
-          <w:sz w:val="22"/>
-          <w:szCs w:val="22"/>
-        </w:rPr>
-        <w:t xml:space="preserve"> etc.&gt;</w:t>
+        <w:t>&lt;Her bør det lages en konklusjon på testen og anbefaling til videre fremdrift i form av enten golive vedtak, forbedring av åpne punkter og ytterligere utvidet testing, forskyvning av beslutning om golive etc.&gt;</w:t>
       </w:r>
     </w:p>
     <w:p>
@@ -1047,27 +5862,7 @@
           <w:sz w:val="24"/>
           <w:szCs w:val="24"/>
         </w:rPr>
-        <w:t>Black-</w:t>
-      </w:r>
-      <w:proofErr w:type="spellStart"/>
-      <w:r>
-        <w:rPr>
-          <w:rFonts w:ascii="Times New Roman" w:hAnsi="Times New Roman"/>
-          <w:b/>
-          <w:sz w:val="24"/>
-          <w:szCs w:val="24"/>
-        </w:rPr>
-        <w:t>box</w:t>
-      </w:r>
-      <w:proofErr w:type="spellEnd"/>
-      <w:r>
-        <w:rPr>
-          <w:rFonts w:ascii="Times New Roman" w:hAnsi="Times New Roman"/>
-          <w:b/>
-          <w:sz w:val="24"/>
-          <w:szCs w:val="24"/>
-        </w:rPr>
-        <w:t xml:space="preserve">-test </w:t>
+        <w:t xml:space="preserve">Black-box-test </w:t>
       </w:r>
     </w:p>
     <w:p>
@@ -1087,25 +5882,7 @@
           <w:sz w:val="24"/>
           <w:szCs w:val="24"/>
         </w:rPr>
-        <w:t>Black-</w:t>
-      </w:r>
-      <w:proofErr w:type="spellStart"/>
-      <w:r>
-        <w:rPr>
-          <w:rFonts w:ascii="Times New Roman" w:hAnsi="Times New Roman"/>
-          <w:sz w:val="24"/>
-          <w:szCs w:val="24"/>
-        </w:rPr>
-        <w:t>box</w:t>
-      </w:r>
-      <w:proofErr w:type="spellEnd"/>
-      <w:r>
-        <w:rPr>
-          <w:rFonts w:ascii="Times New Roman" w:hAnsi="Times New Roman"/>
-          <w:sz w:val="24"/>
-          <w:szCs w:val="24"/>
-        </w:rPr>
-        <w:t xml:space="preserve"> testing er en kjent funksjonell test</w:t>
+        <w:t>Black-box testing er en kjent funksjonell test</w:t>
       </w:r>
       <w:r>
         <w:rPr>
@@ -1123,7 +5900,7 @@
         </w:rPr>
         <w:t xml:space="preserve">oftware testing. </w:t>
       </w:r>
-      <w:hyperlink r:id="rId6" w:anchor="v=onepage&amp;q=black%20box%20test%20hans%20schaefer&amp;f=false" w:history="1">
+      <w:hyperlink r:id="rId7" w:anchor="v=onepage&amp;q=black%20box%20test%20hans%20schaefer&amp;f=false" w:history="1">
         <w:r>
           <w:rPr>
             <w:rStyle w:val="Hyperkobling"/>
@@ -1131,7 +5908,25 @@
             <w:sz w:val="24"/>
             <w:szCs w:val="24"/>
           </w:rPr>
-          <w:t>http://books.google.no/books?id=cA9t91JTrsMC&amp;pg=PA108&amp;lpg=PA108&amp;dq=black+box+test+hans+schaefer&amp;source=bl&amp;ots=y8b3yqOuOn&amp;sig=GF5aLCNK-L9tNC4rzUjxdTeJRmo&amp;hl=no&amp;sa=X&amp;ei=TJiQUYO2Feep4gSlxoHIBQ&amp;redir_esc=y#v=onepage&amp;q=black%20box%20test%20hans%20schaefer&amp;f=false</w:t>
+          <w:t>http://books.google.no/books?id=cA9t91JTrsMC&amp;pg=PA108&amp;lpg=PA108&amp;dq=black+box+test+hans+schaefer&amp;source=bl&amp;ots=y8b3yqOuOn&amp;sig=GF5aLCNK-L9tNC4rzUjxdTeJRmo&amp;</w:t>
+        </w:r>
+        <w:r>
+          <w:rPr>
+            <w:rStyle w:val="Hyperkobling"/>
+            <w:rFonts w:ascii="Times New Roman" w:hAnsi="Times New Roman"/>
+            <w:sz w:val="24"/>
+            <w:szCs w:val="24"/>
+          </w:rPr>
+          <w:t>h</w:t>
+        </w:r>
+        <w:r>
+          <w:rPr>
+            <w:rStyle w:val="Hyperkobling"/>
+            <w:rFonts w:ascii="Times New Roman" w:hAnsi="Times New Roman"/>
+            <w:sz w:val="24"/>
+            <w:szCs w:val="24"/>
+          </w:rPr>
+          <w:t>l=no&amp;sa=X&amp;ei=TJiQUYO2Feep4gSlxoHIBQ&amp;redir_esc=y#v=onepage&amp;q=black%20box%20test%20hans%20schaefer&amp;f=false</w:t>
         </w:r>
       </w:hyperlink>
       <w:r>
@@ -1172,7 +5967,15 @@
           <w:sz w:val="24"/>
           <w:szCs w:val="24"/>
         </w:rPr>
-        <w:t>Testingen ble utført på en ekstern tester, som ikke har kjennskap til prosjektet. Formålet med denne testen man skal undersøke funksjonaliteten</w:t>
+        <w:t xml:space="preserve">Vi har utført en testen </w:t>
+      </w:r>
+      <w:r>
+        <w:rPr>
+          <w:rFonts w:ascii="Times New Roman" w:hAnsi="Times New Roman"/>
+          <w:sz w:val="24"/>
+          <w:szCs w:val="24"/>
+        </w:rPr>
+        <w:t>på en ekstern tester, som ikke har kjennskap til prosjektet. Formålet med denne testen man skal undersøke funksjonaliteten</w:t>
       </w:r>
       <w:r>
         <w:rPr>
@@ -1208,7 +6011,23 @@
           <w:sz w:val="24"/>
           <w:szCs w:val="24"/>
         </w:rPr>
-        <w:t>Testpersonen måtte dermed prøve seg frem for å utføre testen, uten en brukerveiledning. Dersom tes</w:t>
+        <w:t>Testpersonen måtte dermed prøve seg frem for å utføre te</w:t>
+      </w:r>
+      <w:r>
+        <w:rPr>
+          <w:rFonts w:ascii="Times New Roman" w:hAnsi="Times New Roman"/>
+          <w:sz w:val="24"/>
+          <w:szCs w:val="24"/>
+        </w:rPr>
+        <w:t xml:space="preserve">sten, uten en brukerveiledning. </w:t>
+      </w:r>
+      <w:r>
+        <w:rPr>
+          <w:rFonts w:ascii="Times New Roman" w:hAnsi="Times New Roman"/>
+          <w:sz w:val="24"/>
+          <w:szCs w:val="24"/>
+        </w:rPr>
+        <w:t>Dersom tes</w:t>
       </w:r>
       <w:r>
         <w:rPr>
@@ -1224,7 +6043,23 @@
           <w:sz w:val="24"/>
           <w:szCs w:val="24"/>
         </w:rPr>
-        <w:t xml:space="preserve">eren ikke klarte å utføre </w:t>
+        <w:t xml:space="preserve">eren ikke </w:t>
+      </w:r>
+      <w:r>
+        <w:rPr>
+          <w:rFonts w:ascii="Times New Roman" w:hAnsi="Times New Roman"/>
+          <w:sz w:val="24"/>
+          <w:szCs w:val="24"/>
+        </w:rPr>
+        <w:t xml:space="preserve">klarer å utføre oppgavene, ble det regnet som ”ikke godkjent”. Testen blir utført til akseptansenivået er nådd, og endringene er da gjort på forhånd. </w:t>
+      </w:r>
+      <w:r>
+        <w:rPr>
+          <w:rFonts w:ascii="Times New Roman" w:hAnsi="Times New Roman"/>
+          <w:sz w:val="24"/>
+          <w:szCs w:val="24"/>
+        </w:rPr>
+        <w:t xml:space="preserve">Videre følger det en testrapport som er godkjent </w:t>
       </w:r>
     </w:p>
     <w:p>
@@ -1250,38 +6085,8 @@
           <w:szCs w:val="24"/>
         </w:rPr>
       </w:pPr>
-    </w:p>
-    <w:p>
-      <w:pPr>
-        <w:pStyle w:val="BodyTextGD"/>
-        <w:spacing w:before="60" w:after="60"/>
-        <w:ind w:left="0"/>
-        <w:rPr>
-          <w:rFonts w:ascii="Times New Roman" w:hAnsi="Times New Roman"/>
-          <w:sz w:val="24"/>
-          <w:szCs w:val="24"/>
-        </w:rPr>
-      </w:pPr>
-    </w:p>
-    <w:p>
-      <w:pPr>
-        <w:pStyle w:val="BodyTextGD"/>
-        <w:spacing w:before="60" w:after="60"/>
-        <w:ind w:left="0"/>
-        <w:rPr>
-          <w:rFonts w:ascii="Times New Roman" w:hAnsi="Times New Roman"/>
-          <w:sz w:val="24"/>
-          <w:szCs w:val="24"/>
-        </w:rPr>
-      </w:pPr>
-      <w:r>
-        <w:rPr>
-          <w:rFonts w:ascii="Times New Roman" w:hAnsi="Times New Roman"/>
-          <w:sz w:val="24"/>
-          <w:szCs w:val="24"/>
-        </w:rPr>
-        <w:t>Vi utførte en ”Black Box”</w:t>
-      </w:r>
+      <w:bookmarkStart w:id="0" w:name="_GoBack"/>
+      <w:bookmarkEnd w:id="0"/>
     </w:p>
     <w:p>
       <w:pPr>
@@ -1469,16 +6274,16 @@
     </w:lvl>
   </w:abstractNum>
   <w:abstractNum w:abstractNumId="1">
-    <w:nsid w:val="1621358C"/>
+    <w:nsid w:val="0FE9157E"/>
     <w:multiLevelType w:val="hybridMultilevel"/>
-    <w:tmpl w:val="34F4E83E"/>
+    <w:tmpl w:val="1AC8C26E"/>
     <w:lvl w:ilvl="0" w:tplc="0409000F">
       <w:start w:val="1"/>
       <w:numFmt w:val="decimal"/>
       <w:lvlText w:val="%1."/>
       <w:lvlJc w:val="left"/>
       <w:pPr>
-        <w:ind w:left="720" w:hanging="360"/>
+        <w:ind w:left="360" w:hanging="360"/>
       </w:pPr>
       <w:rPr>
         <w:rFonts w:hint="default"/>
@@ -1558,6 +6363,539 @@
     </w:lvl>
   </w:abstractNum>
   <w:abstractNum w:abstractNumId="2">
+    <w:nsid w:val="144666E7"/>
+    <w:multiLevelType w:val="hybridMultilevel"/>
+    <w:tmpl w:val="6E7E5CF0"/>
+    <w:lvl w:ilvl="0" w:tplc="0409000F">
+      <w:start w:val="1"/>
+      <w:numFmt w:val="decimal"/>
+      <w:lvlText w:val="%1."/>
+      <w:lvlJc w:val="left"/>
+      <w:pPr>
+        <w:ind w:left="360" w:hanging="360"/>
+      </w:pPr>
+      <w:rPr>
+        <w:rFonts w:hint="default"/>
+      </w:rPr>
+    </w:lvl>
+    <w:lvl w:ilvl="1" w:tplc="04090019" w:tentative="1">
+      <w:start w:val="1"/>
+      <w:numFmt w:val="lowerLetter"/>
+      <w:lvlText w:val="%2."/>
+      <w:lvlJc w:val="left"/>
+      <w:pPr>
+        <w:ind w:left="1080" w:hanging="360"/>
+      </w:pPr>
+    </w:lvl>
+    <w:lvl w:ilvl="2" w:tplc="0409001B" w:tentative="1">
+      <w:start w:val="1"/>
+      <w:numFmt w:val="lowerRoman"/>
+      <w:lvlText w:val="%3."/>
+      <w:lvlJc w:val="right"/>
+      <w:pPr>
+        <w:ind w:left="1800" w:hanging="180"/>
+      </w:pPr>
+    </w:lvl>
+    <w:lvl w:ilvl="3" w:tplc="0409000F" w:tentative="1">
+      <w:start w:val="1"/>
+      <w:numFmt w:val="decimal"/>
+      <w:lvlText w:val="%4."/>
+      <w:lvlJc w:val="left"/>
+      <w:pPr>
+        <w:ind w:left="2520" w:hanging="360"/>
+      </w:pPr>
+    </w:lvl>
+    <w:lvl w:ilvl="4" w:tplc="04090019" w:tentative="1">
+      <w:start w:val="1"/>
+      <w:numFmt w:val="lowerLetter"/>
+      <w:lvlText w:val="%5."/>
+      <w:lvlJc w:val="left"/>
+      <w:pPr>
+        <w:ind w:left="3240" w:hanging="360"/>
+      </w:pPr>
+    </w:lvl>
+    <w:lvl w:ilvl="5" w:tplc="0409001B" w:tentative="1">
+      <w:start w:val="1"/>
+      <w:numFmt w:val="lowerRoman"/>
+      <w:lvlText w:val="%6."/>
+      <w:lvlJc w:val="right"/>
+      <w:pPr>
+        <w:ind w:left="3960" w:hanging="180"/>
+      </w:pPr>
+    </w:lvl>
+    <w:lvl w:ilvl="6" w:tplc="0409000F" w:tentative="1">
+      <w:start w:val="1"/>
+      <w:numFmt w:val="decimal"/>
+      <w:lvlText w:val="%7."/>
+      <w:lvlJc w:val="left"/>
+      <w:pPr>
+        <w:ind w:left="4680" w:hanging="360"/>
+      </w:pPr>
+    </w:lvl>
+    <w:lvl w:ilvl="7" w:tplc="04090019" w:tentative="1">
+      <w:start w:val="1"/>
+      <w:numFmt w:val="lowerLetter"/>
+      <w:lvlText w:val="%8."/>
+      <w:lvlJc w:val="left"/>
+      <w:pPr>
+        <w:ind w:left="5400" w:hanging="360"/>
+      </w:pPr>
+    </w:lvl>
+    <w:lvl w:ilvl="8" w:tplc="0409001B" w:tentative="1">
+      <w:start w:val="1"/>
+      <w:numFmt w:val="lowerRoman"/>
+      <w:lvlText w:val="%9."/>
+      <w:lvlJc w:val="right"/>
+      <w:pPr>
+        <w:ind w:left="6120" w:hanging="180"/>
+      </w:pPr>
+    </w:lvl>
+  </w:abstractNum>
+  <w:abstractNum w:abstractNumId="3">
+    <w:nsid w:val="1621358C"/>
+    <w:multiLevelType w:val="hybridMultilevel"/>
+    <w:tmpl w:val="B134AF50"/>
+    <w:lvl w:ilvl="0" w:tplc="20DE3F18">
+      <w:start w:val="1"/>
+      <w:numFmt w:val="decimal"/>
+      <w:lvlText w:val="%1."/>
+      <w:lvlJc w:val="left"/>
+      <w:pPr>
+        <w:ind w:left="360" w:hanging="360"/>
+      </w:pPr>
+      <w:rPr>
+        <w:rFonts w:hint="default"/>
+        <w:b w:val="0"/>
+      </w:rPr>
+    </w:lvl>
+    <w:lvl w:ilvl="1" w:tplc="04090019" w:tentative="1">
+      <w:start w:val="1"/>
+      <w:numFmt w:val="lowerLetter"/>
+      <w:lvlText w:val="%2."/>
+      <w:lvlJc w:val="left"/>
+      <w:pPr>
+        <w:ind w:left="1080" w:hanging="360"/>
+      </w:pPr>
+    </w:lvl>
+    <w:lvl w:ilvl="2" w:tplc="0409001B" w:tentative="1">
+      <w:start w:val="1"/>
+      <w:numFmt w:val="lowerRoman"/>
+      <w:lvlText w:val="%3."/>
+      <w:lvlJc w:val="right"/>
+      <w:pPr>
+        <w:ind w:left="1800" w:hanging="180"/>
+      </w:pPr>
+    </w:lvl>
+    <w:lvl w:ilvl="3" w:tplc="0409000F" w:tentative="1">
+      <w:start w:val="1"/>
+      <w:numFmt w:val="decimal"/>
+      <w:lvlText w:val="%4."/>
+      <w:lvlJc w:val="left"/>
+      <w:pPr>
+        <w:ind w:left="2520" w:hanging="360"/>
+      </w:pPr>
+    </w:lvl>
+    <w:lvl w:ilvl="4" w:tplc="04090019" w:tentative="1">
+      <w:start w:val="1"/>
+      <w:numFmt w:val="lowerLetter"/>
+      <w:lvlText w:val="%5."/>
+      <w:lvlJc w:val="left"/>
+      <w:pPr>
+        <w:ind w:left="3240" w:hanging="360"/>
+      </w:pPr>
+    </w:lvl>
+    <w:lvl w:ilvl="5" w:tplc="0409001B" w:tentative="1">
+      <w:start w:val="1"/>
+      <w:numFmt w:val="lowerRoman"/>
+      <w:lvlText w:val="%6."/>
+      <w:lvlJc w:val="right"/>
+      <w:pPr>
+        <w:ind w:left="3960" w:hanging="180"/>
+      </w:pPr>
+    </w:lvl>
+    <w:lvl w:ilvl="6" w:tplc="0409000F" w:tentative="1">
+      <w:start w:val="1"/>
+      <w:numFmt w:val="decimal"/>
+      <w:lvlText w:val="%7."/>
+      <w:lvlJc w:val="left"/>
+      <w:pPr>
+        <w:ind w:left="4680" w:hanging="360"/>
+      </w:pPr>
+    </w:lvl>
+    <w:lvl w:ilvl="7" w:tplc="04090019" w:tentative="1">
+      <w:start w:val="1"/>
+      <w:numFmt w:val="lowerLetter"/>
+      <w:lvlText w:val="%8."/>
+      <w:lvlJc w:val="left"/>
+      <w:pPr>
+        <w:ind w:left="5400" w:hanging="360"/>
+      </w:pPr>
+    </w:lvl>
+    <w:lvl w:ilvl="8" w:tplc="0409001B" w:tentative="1">
+      <w:start w:val="1"/>
+      <w:numFmt w:val="lowerRoman"/>
+      <w:lvlText w:val="%9."/>
+      <w:lvlJc w:val="right"/>
+      <w:pPr>
+        <w:ind w:left="6120" w:hanging="180"/>
+      </w:pPr>
+    </w:lvl>
+  </w:abstractNum>
+  <w:abstractNum w:abstractNumId="4">
+    <w:nsid w:val="169331DA"/>
+    <w:multiLevelType w:val="hybridMultilevel"/>
+    <w:tmpl w:val="C008A9E4"/>
+    <w:lvl w:ilvl="0" w:tplc="0409000F">
+      <w:start w:val="1"/>
+      <w:numFmt w:val="decimal"/>
+      <w:lvlText w:val="%1."/>
+      <w:lvlJc w:val="left"/>
+      <w:pPr>
+        <w:ind w:left="360" w:hanging="360"/>
+      </w:pPr>
+      <w:rPr>
+        <w:rFonts w:hint="default"/>
+      </w:rPr>
+    </w:lvl>
+    <w:lvl w:ilvl="1" w:tplc="04090019" w:tentative="1">
+      <w:start w:val="1"/>
+      <w:numFmt w:val="lowerLetter"/>
+      <w:lvlText w:val="%2."/>
+      <w:lvlJc w:val="left"/>
+      <w:pPr>
+        <w:ind w:left="1080" w:hanging="360"/>
+      </w:pPr>
+    </w:lvl>
+    <w:lvl w:ilvl="2" w:tplc="0409001B" w:tentative="1">
+      <w:start w:val="1"/>
+      <w:numFmt w:val="lowerRoman"/>
+      <w:lvlText w:val="%3."/>
+      <w:lvlJc w:val="right"/>
+      <w:pPr>
+        <w:ind w:left="1800" w:hanging="180"/>
+      </w:pPr>
+    </w:lvl>
+    <w:lvl w:ilvl="3" w:tplc="0409000F" w:tentative="1">
+      <w:start w:val="1"/>
+      <w:numFmt w:val="decimal"/>
+      <w:lvlText w:val="%4."/>
+      <w:lvlJc w:val="left"/>
+      <w:pPr>
+        <w:ind w:left="2520" w:hanging="360"/>
+      </w:pPr>
+    </w:lvl>
+    <w:lvl w:ilvl="4" w:tplc="04090019" w:tentative="1">
+      <w:start w:val="1"/>
+      <w:numFmt w:val="lowerLetter"/>
+      <w:lvlText w:val="%5."/>
+      <w:lvlJc w:val="left"/>
+      <w:pPr>
+        <w:ind w:left="3240" w:hanging="360"/>
+      </w:pPr>
+    </w:lvl>
+    <w:lvl w:ilvl="5" w:tplc="0409001B" w:tentative="1">
+      <w:start w:val="1"/>
+      <w:numFmt w:val="lowerRoman"/>
+      <w:lvlText w:val="%6."/>
+      <w:lvlJc w:val="right"/>
+      <w:pPr>
+        <w:ind w:left="3960" w:hanging="180"/>
+      </w:pPr>
+    </w:lvl>
+    <w:lvl w:ilvl="6" w:tplc="0409000F" w:tentative="1">
+      <w:start w:val="1"/>
+      <w:numFmt w:val="decimal"/>
+      <w:lvlText w:val="%7."/>
+      <w:lvlJc w:val="left"/>
+      <w:pPr>
+        <w:ind w:left="4680" w:hanging="360"/>
+      </w:pPr>
+    </w:lvl>
+    <w:lvl w:ilvl="7" w:tplc="04090019" w:tentative="1">
+      <w:start w:val="1"/>
+      <w:numFmt w:val="lowerLetter"/>
+      <w:lvlText w:val="%8."/>
+      <w:lvlJc w:val="left"/>
+      <w:pPr>
+        <w:ind w:left="5400" w:hanging="360"/>
+      </w:pPr>
+    </w:lvl>
+    <w:lvl w:ilvl="8" w:tplc="0409001B" w:tentative="1">
+      <w:start w:val="1"/>
+      <w:numFmt w:val="lowerRoman"/>
+      <w:lvlText w:val="%9."/>
+      <w:lvlJc w:val="right"/>
+      <w:pPr>
+        <w:ind w:left="6120" w:hanging="180"/>
+      </w:pPr>
+    </w:lvl>
+  </w:abstractNum>
+  <w:abstractNum w:abstractNumId="5">
+    <w:nsid w:val="246E5A55"/>
+    <w:multiLevelType w:val="hybridMultilevel"/>
+    <w:tmpl w:val="217E5618"/>
+    <w:lvl w:ilvl="0" w:tplc="0409000F">
+      <w:start w:val="1"/>
+      <w:numFmt w:val="decimal"/>
+      <w:lvlText w:val="%1."/>
+      <w:lvlJc w:val="left"/>
+      <w:pPr>
+        <w:ind w:left="360" w:hanging="360"/>
+      </w:pPr>
+      <w:rPr>
+        <w:rFonts w:hint="default"/>
+      </w:rPr>
+    </w:lvl>
+    <w:lvl w:ilvl="1" w:tplc="04090019" w:tentative="1">
+      <w:start w:val="1"/>
+      <w:numFmt w:val="lowerLetter"/>
+      <w:lvlText w:val="%2."/>
+      <w:lvlJc w:val="left"/>
+      <w:pPr>
+        <w:ind w:left="1080" w:hanging="360"/>
+      </w:pPr>
+    </w:lvl>
+    <w:lvl w:ilvl="2" w:tplc="0409001B" w:tentative="1">
+      <w:start w:val="1"/>
+      <w:numFmt w:val="lowerRoman"/>
+      <w:lvlText w:val="%3."/>
+      <w:lvlJc w:val="right"/>
+      <w:pPr>
+        <w:ind w:left="1800" w:hanging="180"/>
+      </w:pPr>
+    </w:lvl>
+    <w:lvl w:ilvl="3" w:tplc="0409000F" w:tentative="1">
+      <w:start w:val="1"/>
+      <w:numFmt w:val="decimal"/>
+      <w:lvlText w:val="%4."/>
+      <w:lvlJc w:val="left"/>
+      <w:pPr>
+        <w:ind w:left="2520" w:hanging="360"/>
+      </w:pPr>
+    </w:lvl>
+    <w:lvl w:ilvl="4" w:tplc="04090019" w:tentative="1">
+      <w:start w:val="1"/>
+      <w:numFmt w:val="lowerLetter"/>
+      <w:lvlText w:val="%5."/>
+      <w:lvlJc w:val="left"/>
+      <w:pPr>
+        <w:ind w:left="3240" w:hanging="360"/>
+      </w:pPr>
+    </w:lvl>
+    <w:lvl w:ilvl="5" w:tplc="0409001B" w:tentative="1">
+      <w:start w:val="1"/>
+      <w:numFmt w:val="lowerRoman"/>
+      <w:lvlText w:val="%6."/>
+      <w:lvlJc w:val="right"/>
+      <w:pPr>
+        <w:ind w:left="3960" w:hanging="180"/>
+      </w:pPr>
+    </w:lvl>
+    <w:lvl w:ilvl="6" w:tplc="0409000F" w:tentative="1">
+      <w:start w:val="1"/>
+      <w:numFmt w:val="decimal"/>
+      <w:lvlText w:val="%7."/>
+      <w:lvlJc w:val="left"/>
+      <w:pPr>
+        <w:ind w:left="4680" w:hanging="360"/>
+      </w:pPr>
+    </w:lvl>
+    <w:lvl w:ilvl="7" w:tplc="04090019" w:tentative="1">
+      <w:start w:val="1"/>
+      <w:numFmt w:val="lowerLetter"/>
+      <w:lvlText w:val="%8."/>
+      <w:lvlJc w:val="left"/>
+      <w:pPr>
+        <w:ind w:left="5400" w:hanging="360"/>
+      </w:pPr>
+    </w:lvl>
+    <w:lvl w:ilvl="8" w:tplc="0409001B" w:tentative="1">
+      <w:start w:val="1"/>
+      <w:numFmt w:val="lowerRoman"/>
+      <w:lvlText w:val="%9."/>
+      <w:lvlJc w:val="right"/>
+      <w:pPr>
+        <w:ind w:left="6120" w:hanging="180"/>
+      </w:pPr>
+    </w:lvl>
+  </w:abstractNum>
+  <w:abstractNum w:abstractNumId="6">
+    <w:nsid w:val="325F2B18"/>
+    <w:multiLevelType w:val="hybridMultilevel"/>
+    <w:tmpl w:val="F1EC8958"/>
+    <w:lvl w:ilvl="0" w:tplc="0409000F">
+      <w:start w:val="1"/>
+      <w:numFmt w:val="decimal"/>
+      <w:lvlText w:val="%1."/>
+      <w:lvlJc w:val="left"/>
+      <w:pPr>
+        <w:ind w:left="360" w:hanging="360"/>
+      </w:pPr>
+    </w:lvl>
+    <w:lvl w:ilvl="1" w:tplc="04090019" w:tentative="1">
+      <w:start w:val="1"/>
+      <w:numFmt w:val="lowerLetter"/>
+      <w:lvlText w:val="%2."/>
+      <w:lvlJc w:val="left"/>
+      <w:pPr>
+        <w:ind w:left="1080" w:hanging="360"/>
+      </w:pPr>
+    </w:lvl>
+    <w:lvl w:ilvl="2" w:tplc="0409001B" w:tentative="1">
+      <w:start w:val="1"/>
+      <w:numFmt w:val="lowerRoman"/>
+      <w:lvlText w:val="%3."/>
+      <w:lvlJc w:val="right"/>
+      <w:pPr>
+        <w:ind w:left="1800" w:hanging="180"/>
+      </w:pPr>
+    </w:lvl>
+    <w:lvl w:ilvl="3" w:tplc="0409000F" w:tentative="1">
+      <w:start w:val="1"/>
+      <w:numFmt w:val="decimal"/>
+      <w:lvlText w:val="%4."/>
+      <w:lvlJc w:val="left"/>
+      <w:pPr>
+        <w:ind w:left="2520" w:hanging="360"/>
+      </w:pPr>
+    </w:lvl>
+    <w:lvl w:ilvl="4" w:tplc="04090019" w:tentative="1">
+      <w:start w:val="1"/>
+      <w:numFmt w:val="lowerLetter"/>
+      <w:lvlText w:val="%5."/>
+      <w:lvlJc w:val="left"/>
+      <w:pPr>
+        <w:ind w:left="3240" w:hanging="360"/>
+      </w:pPr>
+    </w:lvl>
+    <w:lvl w:ilvl="5" w:tplc="0409001B" w:tentative="1">
+      <w:start w:val="1"/>
+      <w:numFmt w:val="lowerRoman"/>
+      <w:lvlText w:val="%6."/>
+      <w:lvlJc w:val="right"/>
+      <w:pPr>
+        <w:ind w:left="3960" w:hanging="180"/>
+      </w:pPr>
+    </w:lvl>
+    <w:lvl w:ilvl="6" w:tplc="0409000F" w:tentative="1">
+      <w:start w:val="1"/>
+      <w:numFmt w:val="decimal"/>
+      <w:lvlText w:val="%7."/>
+      <w:lvlJc w:val="left"/>
+      <w:pPr>
+        <w:ind w:left="4680" w:hanging="360"/>
+      </w:pPr>
+    </w:lvl>
+    <w:lvl w:ilvl="7" w:tplc="04090019" w:tentative="1">
+      <w:start w:val="1"/>
+      <w:numFmt w:val="lowerLetter"/>
+      <w:lvlText w:val="%8."/>
+      <w:lvlJc w:val="left"/>
+      <w:pPr>
+        <w:ind w:left="5400" w:hanging="360"/>
+      </w:pPr>
+    </w:lvl>
+    <w:lvl w:ilvl="8" w:tplc="0409001B" w:tentative="1">
+      <w:start w:val="1"/>
+      <w:numFmt w:val="lowerRoman"/>
+      <w:lvlText w:val="%9."/>
+      <w:lvlJc w:val="right"/>
+      <w:pPr>
+        <w:ind w:left="6120" w:hanging="180"/>
+      </w:pPr>
+    </w:lvl>
+  </w:abstractNum>
+  <w:abstractNum w:abstractNumId="7">
+    <w:nsid w:val="362A1783"/>
+    <w:multiLevelType w:val="hybridMultilevel"/>
+    <w:tmpl w:val="B76408A2"/>
+    <w:lvl w:ilvl="0" w:tplc="B4387626">
+      <w:start w:val="1"/>
+      <w:numFmt w:val="decimal"/>
+      <w:lvlText w:val="%1."/>
+      <w:lvlJc w:val="left"/>
+      <w:pPr>
+        <w:ind w:left="360" w:hanging="360"/>
+      </w:pPr>
+      <w:rPr>
+        <w:rFonts w:hint="default"/>
+        <w:b w:val="0"/>
+      </w:rPr>
+    </w:lvl>
+    <w:lvl w:ilvl="1" w:tplc="04090019" w:tentative="1">
+      <w:start w:val="1"/>
+      <w:numFmt w:val="lowerLetter"/>
+      <w:lvlText w:val="%2."/>
+      <w:lvlJc w:val="left"/>
+      <w:pPr>
+        <w:ind w:left="1080" w:hanging="360"/>
+      </w:pPr>
+    </w:lvl>
+    <w:lvl w:ilvl="2" w:tplc="0409001B" w:tentative="1">
+      <w:start w:val="1"/>
+      <w:numFmt w:val="lowerRoman"/>
+      <w:lvlText w:val="%3."/>
+      <w:lvlJc w:val="right"/>
+      <w:pPr>
+        <w:ind w:left="1800" w:hanging="180"/>
+      </w:pPr>
+    </w:lvl>
+    <w:lvl w:ilvl="3" w:tplc="0409000F" w:tentative="1">
+      <w:start w:val="1"/>
+      <w:numFmt w:val="decimal"/>
+      <w:lvlText w:val="%4."/>
+      <w:lvlJc w:val="left"/>
+      <w:pPr>
+        <w:ind w:left="2520" w:hanging="360"/>
+      </w:pPr>
+    </w:lvl>
+    <w:lvl w:ilvl="4" w:tplc="04090019" w:tentative="1">
+      <w:start w:val="1"/>
+      <w:numFmt w:val="lowerLetter"/>
+      <w:lvlText w:val="%5."/>
+      <w:lvlJc w:val="left"/>
+      <w:pPr>
+        <w:ind w:left="3240" w:hanging="360"/>
+      </w:pPr>
+    </w:lvl>
+    <w:lvl w:ilvl="5" w:tplc="0409001B" w:tentative="1">
+      <w:start w:val="1"/>
+      <w:numFmt w:val="lowerRoman"/>
+      <w:lvlText w:val="%6."/>
+      <w:lvlJc w:val="right"/>
+      <w:pPr>
+        <w:ind w:left="3960" w:hanging="180"/>
+      </w:pPr>
+    </w:lvl>
+    <w:lvl w:ilvl="6" w:tplc="0409000F" w:tentative="1">
+      <w:start w:val="1"/>
+      <w:numFmt w:val="decimal"/>
+      <w:lvlText w:val="%7."/>
+      <w:lvlJc w:val="left"/>
+      <w:pPr>
+        <w:ind w:left="4680" w:hanging="360"/>
+      </w:pPr>
+    </w:lvl>
+    <w:lvl w:ilvl="7" w:tplc="04090019" w:tentative="1">
+      <w:start w:val="1"/>
+      <w:numFmt w:val="lowerLetter"/>
+      <w:lvlText w:val="%8."/>
+      <w:lvlJc w:val="left"/>
+      <w:pPr>
+        <w:ind w:left="5400" w:hanging="360"/>
+      </w:pPr>
+    </w:lvl>
+    <w:lvl w:ilvl="8" w:tplc="0409001B" w:tentative="1">
+      <w:start w:val="1"/>
+      <w:numFmt w:val="lowerRoman"/>
+      <w:lvlText w:val="%9."/>
+      <w:lvlJc w:val="right"/>
+      <w:pPr>
+        <w:ind w:left="6120" w:hanging="180"/>
+      </w:pPr>
+    </w:lvl>
+  </w:abstractNum>
+  <w:abstractNum w:abstractNumId="8">
     <w:nsid w:val="36DE2D91"/>
     <w:multiLevelType w:val="hybridMultilevel"/>
     <w:tmpl w:val="29B0C632"/>
@@ -1646,7 +6984,185 @@
       </w:pPr>
     </w:lvl>
   </w:abstractNum>
-  <w:abstractNum w:abstractNumId="3">
+  <w:abstractNum w:abstractNumId="9">
+    <w:nsid w:val="39C451BE"/>
+    <w:multiLevelType w:val="hybridMultilevel"/>
+    <w:tmpl w:val="1BAA9C52"/>
+    <w:lvl w:ilvl="0" w:tplc="0409000F">
+      <w:start w:val="1"/>
+      <w:numFmt w:val="decimal"/>
+      <w:lvlText w:val="%1."/>
+      <w:lvlJc w:val="left"/>
+      <w:pPr>
+        <w:ind w:left="360" w:hanging="360"/>
+      </w:pPr>
+      <w:rPr>
+        <w:rFonts w:hint="default"/>
+      </w:rPr>
+    </w:lvl>
+    <w:lvl w:ilvl="1" w:tplc="04090019" w:tentative="1">
+      <w:start w:val="1"/>
+      <w:numFmt w:val="lowerLetter"/>
+      <w:lvlText w:val="%2."/>
+      <w:lvlJc w:val="left"/>
+      <w:pPr>
+        <w:ind w:left="1080" w:hanging="360"/>
+      </w:pPr>
+    </w:lvl>
+    <w:lvl w:ilvl="2" w:tplc="0409001B" w:tentative="1">
+      <w:start w:val="1"/>
+      <w:numFmt w:val="lowerRoman"/>
+      <w:lvlText w:val="%3."/>
+      <w:lvlJc w:val="right"/>
+      <w:pPr>
+        <w:ind w:left="1800" w:hanging="180"/>
+      </w:pPr>
+    </w:lvl>
+    <w:lvl w:ilvl="3" w:tplc="0409000F" w:tentative="1">
+      <w:start w:val="1"/>
+      <w:numFmt w:val="decimal"/>
+      <w:lvlText w:val="%4."/>
+      <w:lvlJc w:val="left"/>
+      <w:pPr>
+        <w:ind w:left="2520" w:hanging="360"/>
+      </w:pPr>
+    </w:lvl>
+    <w:lvl w:ilvl="4" w:tplc="04090019" w:tentative="1">
+      <w:start w:val="1"/>
+      <w:numFmt w:val="lowerLetter"/>
+      <w:lvlText w:val="%5."/>
+      <w:lvlJc w:val="left"/>
+      <w:pPr>
+        <w:ind w:left="3240" w:hanging="360"/>
+      </w:pPr>
+    </w:lvl>
+    <w:lvl w:ilvl="5" w:tplc="0409001B" w:tentative="1">
+      <w:start w:val="1"/>
+      <w:numFmt w:val="lowerRoman"/>
+      <w:lvlText w:val="%6."/>
+      <w:lvlJc w:val="right"/>
+      <w:pPr>
+        <w:ind w:left="3960" w:hanging="180"/>
+      </w:pPr>
+    </w:lvl>
+    <w:lvl w:ilvl="6" w:tplc="0409000F" w:tentative="1">
+      <w:start w:val="1"/>
+      <w:numFmt w:val="decimal"/>
+      <w:lvlText w:val="%7."/>
+      <w:lvlJc w:val="left"/>
+      <w:pPr>
+        <w:ind w:left="4680" w:hanging="360"/>
+      </w:pPr>
+    </w:lvl>
+    <w:lvl w:ilvl="7" w:tplc="04090019" w:tentative="1">
+      <w:start w:val="1"/>
+      <w:numFmt w:val="lowerLetter"/>
+      <w:lvlText w:val="%8."/>
+      <w:lvlJc w:val="left"/>
+      <w:pPr>
+        <w:ind w:left="5400" w:hanging="360"/>
+      </w:pPr>
+    </w:lvl>
+    <w:lvl w:ilvl="8" w:tplc="0409001B" w:tentative="1">
+      <w:start w:val="1"/>
+      <w:numFmt w:val="lowerRoman"/>
+      <w:lvlText w:val="%9."/>
+      <w:lvlJc w:val="right"/>
+      <w:pPr>
+        <w:ind w:left="6120" w:hanging="180"/>
+      </w:pPr>
+    </w:lvl>
+  </w:abstractNum>
+  <w:abstractNum w:abstractNumId="10">
+    <w:nsid w:val="3FC6423F"/>
+    <w:multiLevelType w:val="hybridMultilevel"/>
+    <w:tmpl w:val="99A033F6"/>
+    <w:lvl w:ilvl="0" w:tplc="0409000F">
+      <w:start w:val="1"/>
+      <w:numFmt w:val="decimal"/>
+      <w:lvlText w:val="%1."/>
+      <w:lvlJc w:val="left"/>
+      <w:pPr>
+        <w:ind w:left="360" w:hanging="360"/>
+      </w:pPr>
+      <w:rPr>
+        <w:rFonts w:hint="default"/>
+      </w:rPr>
+    </w:lvl>
+    <w:lvl w:ilvl="1" w:tplc="04090019" w:tentative="1">
+      <w:start w:val="1"/>
+      <w:numFmt w:val="lowerLetter"/>
+      <w:lvlText w:val="%2."/>
+      <w:lvlJc w:val="left"/>
+      <w:pPr>
+        <w:ind w:left="1440" w:hanging="360"/>
+      </w:pPr>
+    </w:lvl>
+    <w:lvl w:ilvl="2" w:tplc="0409001B" w:tentative="1">
+      <w:start w:val="1"/>
+      <w:numFmt w:val="lowerRoman"/>
+      <w:lvlText w:val="%3."/>
+      <w:lvlJc w:val="right"/>
+      <w:pPr>
+        <w:ind w:left="2160" w:hanging="180"/>
+      </w:pPr>
+    </w:lvl>
+    <w:lvl w:ilvl="3" w:tplc="0409000F" w:tentative="1">
+      <w:start w:val="1"/>
+      <w:numFmt w:val="decimal"/>
+      <w:lvlText w:val="%4."/>
+      <w:lvlJc w:val="left"/>
+      <w:pPr>
+        <w:ind w:left="2880" w:hanging="360"/>
+      </w:pPr>
+    </w:lvl>
+    <w:lvl w:ilvl="4" w:tplc="04090019" w:tentative="1">
+      <w:start w:val="1"/>
+      <w:numFmt w:val="lowerLetter"/>
+      <w:lvlText w:val="%5."/>
+      <w:lvlJc w:val="left"/>
+      <w:pPr>
+        <w:ind w:left="3600" w:hanging="360"/>
+      </w:pPr>
+    </w:lvl>
+    <w:lvl w:ilvl="5" w:tplc="0409001B" w:tentative="1">
+      <w:start w:val="1"/>
+      <w:numFmt w:val="lowerRoman"/>
+      <w:lvlText w:val="%6."/>
+      <w:lvlJc w:val="right"/>
+      <w:pPr>
+        <w:ind w:left="4320" w:hanging="180"/>
+      </w:pPr>
+    </w:lvl>
+    <w:lvl w:ilvl="6" w:tplc="0409000F" w:tentative="1">
+      <w:start w:val="1"/>
+      <w:numFmt w:val="decimal"/>
+      <w:lvlText w:val="%7."/>
+      <w:lvlJc w:val="left"/>
+      <w:pPr>
+        <w:ind w:left="5040" w:hanging="360"/>
+      </w:pPr>
+    </w:lvl>
+    <w:lvl w:ilvl="7" w:tplc="04090019" w:tentative="1">
+      <w:start w:val="1"/>
+      <w:numFmt w:val="lowerLetter"/>
+      <w:lvlText w:val="%8."/>
+      <w:lvlJc w:val="left"/>
+      <w:pPr>
+        <w:ind w:left="5760" w:hanging="360"/>
+      </w:pPr>
+    </w:lvl>
+    <w:lvl w:ilvl="8" w:tplc="0409001B" w:tentative="1">
+      <w:start w:val="1"/>
+      <w:numFmt w:val="lowerRoman"/>
+      <w:lvlText w:val="%9."/>
+      <w:lvlJc w:val="right"/>
+      <w:pPr>
+        <w:ind w:left="6480" w:hanging="180"/>
+      </w:pPr>
+    </w:lvl>
+  </w:abstractNum>
+  <w:abstractNum w:abstractNumId="11">
     <w:nsid w:val="47E2607D"/>
     <w:multiLevelType w:val="hybridMultilevel"/>
     <w:tmpl w:val="28AA5660"/>
@@ -1735,7 +7251,452 @@
       </w:pPr>
     </w:lvl>
   </w:abstractNum>
-  <w:abstractNum w:abstractNumId="4">
+  <w:abstractNum w:abstractNumId="12">
+    <w:nsid w:val="5B5106C8"/>
+    <w:multiLevelType w:val="hybridMultilevel"/>
+    <w:tmpl w:val="CFF472FE"/>
+    <w:lvl w:ilvl="0" w:tplc="0409000F">
+      <w:start w:val="1"/>
+      <w:numFmt w:val="decimal"/>
+      <w:lvlText w:val="%1."/>
+      <w:lvlJc w:val="left"/>
+      <w:pPr>
+        <w:ind w:left="360" w:hanging="360"/>
+      </w:pPr>
+      <w:rPr>
+        <w:rFonts w:hint="default"/>
+      </w:rPr>
+    </w:lvl>
+    <w:lvl w:ilvl="1" w:tplc="04090019" w:tentative="1">
+      <w:start w:val="1"/>
+      <w:numFmt w:val="lowerLetter"/>
+      <w:lvlText w:val="%2."/>
+      <w:lvlJc w:val="left"/>
+      <w:pPr>
+        <w:ind w:left="1080" w:hanging="360"/>
+      </w:pPr>
+    </w:lvl>
+    <w:lvl w:ilvl="2" w:tplc="0409001B" w:tentative="1">
+      <w:start w:val="1"/>
+      <w:numFmt w:val="lowerRoman"/>
+      <w:lvlText w:val="%3."/>
+      <w:lvlJc w:val="right"/>
+      <w:pPr>
+        <w:ind w:left="1800" w:hanging="180"/>
+      </w:pPr>
+    </w:lvl>
+    <w:lvl w:ilvl="3" w:tplc="0409000F" w:tentative="1">
+      <w:start w:val="1"/>
+      <w:numFmt w:val="decimal"/>
+      <w:lvlText w:val="%4."/>
+      <w:lvlJc w:val="left"/>
+      <w:pPr>
+        <w:ind w:left="2520" w:hanging="360"/>
+      </w:pPr>
+    </w:lvl>
+    <w:lvl w:ilvl="4" w:tplc="04090019" w:tentative="1">
+      <w:start w:val="1"/>
+      <w:numFmt w:val="lowerLetter"/>
+      <w:lvlText w:val="%5."/>
+      <w:lvlJc w:val="left"/>
+      <w:pPr>
+        <w:ind w:left="3240" w:hanging="360"/>
+      </w:pPr>
+    </w:lvl>
+    <w:lvl w:ilvl="5" w:tplc="0409001B" w:tentative="1">
+      <w:start w:val="1"/>
+      <w:numFmt w:val="lowerRoman"/>
+      <w:lvlText w:val="%6."/>
+      <w:lvlJc w:val="right"/>
+      <w:pPr>
+        <w:ind w:left="3960" w:hanging="180"/>
+      </w:pPr>
+    </w:lvl>
+    <w:lvl w:ilvl="6" w:tplc="0409000F" w:tentative="1">
+      <w:start w:val="1"/>
+      <w:numFmt w:val="decimal"/>
+      <w:lvlText w:val="%7."/>
+      <w:lvlJc w:val="left"/>
+      <w:pPr>
+        <w:ind w:left="4680" w:hanging="360"/>
+      </w:pPr>
+    </w:lvl>
+    <w:lvl w:ilvl="7" w:tplc="04090019" w:tentative="1">
+      <w:start w:val="1"/>
+      <w:numFmt w:val="lowerLetter"/>
+      <w:lvlText w:val="%8."/>
+      <w:lvlJc w:val="left"/>
+      <w:pPr>
+        <w:ind w:left="5400" w:hanging="360"/>
+      </w:pPr>
+    </w:lvl>
+    <w:lvl w:ilvl="8" w:tplc="0409001B" w:tentative="1">
+      <w:start w:val="1"/>
+      <w:numFmt w:val="lowerRoman"/>
+      <w:lvlText w:val="%9."/>
+      <w:lvlJc w:val="right"/>
+      <w:pPr>
+        <w:ind w:left="6120" w:hanging="180"/>
+      </w:pPr>
+    </w:lvl>
+  </w:abstractNum>
+  <w:abstractNum w:abstractNumId="13">
+    <w:nsid w:val="5DE71F1B"/>
+    <w:multiLevelType w:val="hybridMultilevel"/>
+    <w:tmpl w:val="6F405DE2"/>
+    <w:lvl w:ilvl="0" w:tplc="FD1CCA8C">
+      <w:start w:val="1"/>
+      <w:numFmt w:val="decimal"/>
+      <w:lvlText w:val="%1."/>
+      <w:lvlJc w:val="left"/>
+      <w:pPr>
+        <w:ind w:left="360" w:hanging="360"/>
+      </w:pPr>
+      <w:rPr>
+        <w:b w:val="0"/>
+      </w:rPr>
+    </w:lvl>
+    <w:lvl w:ilvl="1" w:tplc="04090019" w:tentative="1">
+      <w:start w:val="1"/>
+      <w:numFmt w:val="lowerLetter"/>
+      <w:lvlText w:val="%2."/>
+      <w:lvlJc w:val="left"/>
+      <w:pPr>
+        <w:ind w:left="1080" w:hanging="360"/>
+      </w:pPr>
+    </w:lvl>
+    <w:lvl w:ilvl="2" w:tplc="0409001B" w:tentative="1">
+      <w:start w:val="1"/>
+      <w:numFmt w:val="lowerRoman"/>
+      <w:lvlText w:val="%3."/>
+      <w:lvlJc w:val="right"/>
+      <w:pPr>
+        <w:ind w:left="1800" w:hanging="180"/>
+      </w:pPr>
+    </w:lvl>
+    <w:lvl w:ilvl="3" w:tplc="0409000F" w:tentative="1">
+      <w:start w:val="1"/>
+      <w:numFmt w:val="decimal"/>
+      <w:lvlText w:val="%4."/>
+      <w:lvlJc w:val="left"/>
+      <w:pPr>
+        <w:ind w:left="2520" w:hanging="360"/>
+      </w:pPr>
+    </w:lvl>
+    <w:lvl w:ilvl="4" w:tplc="04090019" w:tentative="1">
+      <w:start w:val="1"/>
+      <w:numFmt w:val="lowerLetter"/>
+      <w:lvlText w:val="%5."/>
+      <w:lvlJc w:val="left"/>
+      <w:pPr>
+        <w:ind w:left="3240" w:hanging="360"/>
+      </w:pPr>
+    </w:lvl>
+    <w:lvl w:ilvl="5" w:tplc="0409001B" w:tentative="1">
+      <w:start w:val="1"/>
+      <w:numFmt w:val="lowerRoman"/>
+      <w:lvlText w:val="%6."/>
+      <w:lvlJc w:val="right"/>
+      <w:pPr>
+        <w:ind w:left="3960" w:hanging="180"/>
+      </w:pPr>
+    </w:lvl>
+    <w:lvl w:ilvl="6" w:tplc="0409000F" w:tentative="1">
+      <w:start w:val="1"/>
+      <w:numFmt w:val="decimal"/>
+      <w:lvlText w:val="%7."/>
+      <w:lvlJc w:val="left"/>
+      <w:pPr>
+        <w:ind w:left="4680" w:hanging="360"/>
+      </w:pPr>
+    </w:lvl>
+    <w:lvl w:ilvl="7" w:tplc="04090019" w:tentative="1">
+      <w:start w:val="1"/>
+      <w:numFmt w:val="lowerLetter"/>
+      <w:lvlText w:val="%8."/>
+      <w:lvlJc w:val="left"/>
+      <w:pPr>
+        <w:ind w:left="5400" w:hanging="360"/>
+      </w:pPr>
+    </w:lvl>
+    <w:lvl w:ilvl="8" w:tplc="0409001B" w:tentative="1">
+      <w:start w:val="1"/>
+      <w:numFmt w:val="lowerRoman"/>
+      <w:lvlText w:val="%9."/>
+      <w:lvlJc w:val="right"/>
+      <w:pPr>
+        <w:ind w:left="6120" w:hanging="180"/>
+      </w:pPr>
+    </w:lvl>
+  </w:abstractNum>
+  <w:abstractNum w:abstractNumId="14">
+    <w:nsid w:val="5F16142C"/>
+    <w:multiLevelType w:val="multilevel"/>
+    <w:tmpl w:val="0A46638E"/>
+    <w:lvl w:ilvl="0">
+      <w:start w:val="1"/>
+      <w:numFmt w:val="decimal"/>
+      <w:lvlText w:val="%1."/>
+      <w:lvlJc w:val="left"/>
+      <w:pPr>
+        <w:ind w:left="360" w:hanging="360"/>
+      </w:pPr>
+      <w:rPr>
+        <w:rFonts w:hint="default"/>
+      </w:rPr>
+    </w:lvl>
+    <w:lvl w:ilvl="1">
+      <w:start w:val="1"/>
+      <w:numFmt w:val="lowerLetter"/>
+      <w:lvlText w:val="%2."/>
+      <w:lvlJc w:val="left"/>
+      <w:pPr>
+        <w:ind w:left="1080" w:hanging="360"/>
+      </w:pPr>
+    </w:lvl>
+    <w:lvl w:ilvl="2">
+      <w:start w:val="1"/>
+      <w:numFmt w:val="lowerRoman"/>
+      <w:lvlText w:val="%3."/>
+      <w:lvlJc w:val="right"/>
+      <w:pPr>
+        <w:ind w:left="1800" w:hanging="180"/>
+      </w:pPr>
+    </w:lvl>
+    <w:lvl w:ilvl="3">
+      <w:start w:val="1"/>
+      <w:numFmt w:val="decimal"/>
+      <w:lvlText w:val="%4."/>
+      <w:lvlJc w:val="left"/>
+      <w:pPr>
+        <w:ind w:left="2520" w:hanging="360"/>
+      </w:pPr>
+    </w:lvl>
+    <w:lvl w:ilvl="4">
+      <w:start w:val="1"/>
+      <w:numFmt w:val="lowerLetter"/>
+      <w:lvlText w:val="%5."/>
+      <w:lvlJc w:val="left"/>
+      <w:pPr>
+        <w:ind w:left="3240" w:hanging="360"/>
+      </w:pPr>
+    </w:lvl>
+    <w:lvl w:ilvl="5">
+      <w:start w:val="1"/>
+      <w:numFmt w:val="lowerRoman"/>
+      <w:lvlText w:val="%6."/>
+      <w:lvlJc w:val="right"/>
+      <w:pPr>
+        <w:ind w:left="3960" w:hanging="180"/>
+      </w:pPr>
+    </w:lvl>
+    <w:lvl w:ilvl="6">
+      <w:start w:val="1"/>
+      <w:numFmt w:val="decimal"/>
+      <w:lvlText w:val="%7."/>
+      <w:lvlJc w:val="left"/>
+      <w:pPr>
+        <w:ind w:left="4680" w:hanging="360"/>
+      </w:pPr>
+    </w:lvl>
+    <w:lvl w:ilvl="7">
+      <w:start w:val="1"/>
+      <w:numFmt w:val="lowerLetter"/>
+      <w:lvlText w:val="%8."/>
+      <w:lvlJc w:val="left"/>
+      <w:pPr>
+        <w:ind w:left="5400" w:hanging="360"/>
+      </w:pPr>
+    </w:lvl>
+    <w:lvl w:ilvl="8">
+      <w:start w:val="1"/>
+      <w:numFmt w:val="lowerRoman"/>
+      <w:lvlText w:val="%9."/>
+      <w:lvlJc w:val="right"/>
+      <w:pPr>
+        <w:ind w:left="6120" w:hanging="180"/>
+      </w:pPr>
+    </w:lvl>
+  </w:abstractNum>
+  <w:abstractNum w:abstractNumId="15">
+    <w:nsid w:val="69F35A0E"/>
+    <w:multiLevelType w:val="hybridMultilevel"/>
+    <w:tmpl w:val="0A46638E"/>
+    <w:lvl w:ilvl="0" w:tplc="0409000F">
+      <w:start w:val="1"/>
+      <w:numFmt w:val="decimal"/>
+      <w:lvlText w:val="%1."/>
+      <w:lvlJc w:val="left"/>
+      <w:pPr>
+        <w:ind w:left="360" w:hanging="360"/>
+      </w:pPr>
+      <w:rPr>
+        <w:rFonts w:hint="default"/>
+      </w:rPr>
+    </w:lvl>
+    <w:lvl w:ilvl="1" w:tplc="04090019" w:tentative="1">
+      <w:start w:val="1"/>
+      <w:numFmt w:val="lowerLetter"/>
+      <w:lvlText w:val="%2."/>
+      <w:lvlJc w:val="left"/>
+      <w:pPr>
+        <w:ind w:left="1080" w:hanging="360"/>
+      </w:pPr>
+    </w:lvl>
+    <w:lvl w:ilvl="2" w:tplc="0409001B" w:tentative="1">
+      <w:start w:val="1"/>
+      <w:numFmt w:val="lowerRoman"/>
+      <w:lvlText w:val="%3."/>
+      <w:lvlJc w:val="right"/>
+      <w:pPr>
+        <w:ind w:left="1800" w:hanging="180"/>
+      </w:pPr>
+    </w:lvl>
+    <w:lvl w:ilvl="3" w:tplc="0409000F" w:tentative="1">
+      <w:start w:val="1"/>
+      <w:numFmt w:val="decimal"/>
+      <w:lvlText w:val="%4."/>
+      <w:lvlJc w:val="left"/>
+      <w:pPr>
+        <w:ind w:left="2520" w:hanging="360"/>
+      </w:pPr>
+    </w:lvl>
+    <w:lvl w:ilvl="4" w:tplc="04090019" w:tentative="1">
+      <w:start w:val="1"/>
+      <w:numFmt w:val="lowerLetter"/>
+      <w:lvlText w:val="%5."/>
+      <w:lvlJc w:val="left"/>
+      <w:pPr>
+        <w:ind w:left="3240" w:hanging="360"/>
+      </w:pPr>
+    </w:lvl>
+    <w:lvl w:ilvl="5" w:tplc="0409001B" w:tentative="1">
+      <w:start w:val="1"/>
+      <w:numFmt w:val="lowerRoman"/>
+      <w:lvlText w:val="%6."/>
+      <w:lvlJc w:val="right"/>
+      <w:pPr>
+        <w:ind w:left="3960" w:hanging="180"/>
+      </w:pPr>
+    </w:lvl>
+    <w:lvl w:ilvl="6" w:tplc="0409000F" w:tentative="1">
+      <w:start w:val="1"/>
+      <w:numFmt w:val="decimal"/>
+      <w:lvlText w:val="%7."/>
+      <w:lvlJc w:val="left"/>
+      <w:pPr>
+        <w:ind w:left="4680" w:hanging="360"/>
+      </w:pPr>
+    </w:lvl>
+    <w:lvl w:ilvl="7" w:tplc="04090019" w:tentative="1">
+      <w:start w:val="1"/>
+      <w:numFmt w:val="lowerLetter"/>
+      <w:lvlText w:val="%8."/>
+      <w:lvlJc w:val="left"/>
+      <w:pPr>
+        <w:ind w:left="5400" w:hanging="360"/>
+      </w:pPr>
+    </w:lvl>
+    <w:lvl w:ilvl="8" w:tplc="0409001B" w:tentative="1">
+      <w:start w:val="1"/>
+      <w:numFmt w:val="lowerRoman"/>
+      <w:lvlText w:val="%9."/>
+      <w:lvlJc w:val="right"/>
+      <w:pPr>
+        <w:ind w:left="6120" w:hanging="180"/>
+      </w:pPr>
+    </w:lvl>
+  </w:abstractNum>
+  <w:abstractNum w:abstractNumId="16">
+    <w:nsid w:val="6E50555C"/>
+    <w:multiLevelType w:val="hybridMultilevel"/>
+    <w:tmpl w:val="748200B2"/>
+    <w:lvl w:ilvl="0" w:tplc="0409000F">
+      <w:start w:val="1"/>
+      <w:numFmt w:val="decimal"/>
+      <w:lvlText w:val="%1."/>
+      <w:lvlJc w:val="left"/>
+      <w:pPr>
+        <w:ind w:left="360" w:hanging="360"/>
+      </w:pPr>
+      <w:rPr>
+        <w:rFonts w:hint="default"/>
+      </w:rPr>
+    </w:lvl>
+    <w:lvl w:ilvl="1" w:tplc="04090019" w:tentative="1">
+      <w:start w:val="1"/>
+      <w:numFmt w:val="lowerLetter"/>
+      <w:lvlText w:val="%2."/>
+      <w:lvlJc w:val="left"/>
+      <w:pPr>
+        <w:ind w:left="1080" w:hanging="360"/>
+      </w:pPr>
+    </w:lvl>
+    <w:lvl w:ilvl="2" w:tplc="0409001B" w:tentative="1">
+      <w:start w:val="1"/>
+      <w:numFmt w:val="lowerRoman"/>
+      <w:lvlText w:val="%3."/>
+      <w:lvlJc w:val="right"/>
+      <w:pPr>
+        <w:ind w:left="1800" w:hanging="180"/>
+      </w:pPr>
+    </w:lvl>
+    <w:lvl w:ilvl="3" w:tplc="0409000F" w:tentative="1">
+      <w:start w:val="1"/>
+      <w:numFmt w:val="decimal"/>
+      <w:lvlText w:val="%4."/>
+      <w:lvlJc w:val="left"/>
+      <w:pPr>
+        <w:ind w:left="2520" w:hanging="360"/>
+      </w:pPr>
+    </w:lvl>
+    <w:lvl w:ilvl="4" w:tplc="04090019" w:tentative="1">
+      <w:start w:val="1"/>
+      <w:numFmt w:val="lowerLetter"/>
+      <w:lvlText w:val="%5."/>
+      <w:lvlJc w:val="left"/>
+      <w:pPr>
+        <w:ind w:left="3240" w:hanging="360"/>
+      </w:pPr>
+    </w:lvl>
+    <w:lvl w:ilvl="5" w:tplc="0409001B" w:tentative="1">
+      <w:start w:val="1"/>
+      <w:numFmt w:val="lowerRoman"/>
+      <w:lvlText w:val="%6."/>
+      <w:lvlJc w:val="right"/>
+      <w:pPr>
+        <w:ind w:left="3960" w:hanging="180"/>
+      </w:pPr>
+    </w:lvl>
+    <w:lvl w:ilvl="6" w:tplc="0409000F" w:tentative="1">
+      <w:start w:val="1"/>
+      <w:numFmt w:val="decimal"/>
+      <w:lvlText w:val="%7."/>
+      <w:lvlJc w:val="left"/>
+      <w:pPr>
+        <w:ind w:left="4680" w:hanging="360"/>
+      </w:pPr>
+    </w:lvl>
+    <w:lvl w:ilvl="7" w:tplc="04090019" w:tentative="1">
+      <w:start w:val="1"/>
+      <w:numFmt w:val="lowerLetter"/>
+      <w:lvlText w:val="%8."/>
+      <w:lvlJc w:val="left"/>
+      <w:pPr>
+        <w:ind w:left="5400" w:hanging="360"/>
+      </w:pPr>
+    </w:lvl>
+    <w:lvl w:ilvl="8" w:tplc="0409001B" w:tentative="1">
+      <w:start w:val="1"/>
+      <w:numFmt w:val="lowerRoman"/>
+      <w:lvlText w:val="%9."/>
+      <w:lvlJc w:val="right"/>
+      <w:pPr>
+        <w:ind w:left="6120" w:hanging="180"/>
+      </w:pPr>
+    </w:lvl>
+  </w:abstractNum>
+  <w:abstractNum w:abstractNumId="17">
     <w:nsid w:val="755E5AC8"/>
     <w:multiLevelType w:val="hybridMultilevel"/>
     <w:tmpl w:val="3A9AB9E8"/>
@@ -1745,7 +7706,7 @@
       <w:lvlText w:val="%1."/>
       <w:lvlJc w:val="left"/>
       <w:pPr>
-        <w:ind w:left="720" w:hanging="360"/>
+        <w:ind w:left="360" w:hanging="360"/>
       </w:pPr>
       <w:rPr>
         <w:rFonts w:hint="default"/>
@@ -1757,7 +7718,7 @@
       <w:lvlText w:val="%2."/>
       <w:lvlJc w:val="left"/>
       <w:pPr>
-        <w:ind w:left="1440" w:hanging="360"/>
+        <w:ind w:left="1080" w:hanging="360"/>
       </w:pPr>
     </w:lvl>
     <w:lvl w:ilvl="2" w:tplc="0409001B" w:tentative="1">
@@ -1766,7 +7727,7 @@
       <w:lvlText w:val="%3."/>
       <w:lvlJc w:val="right"/>
       <w:pPr>
-        <w:ind w:left="2160" w:hanging="180"/>
+        <w:ind w:left="1800" w:hanging="180"/>
       </w:pPr>
     </w:lvl>
     <w:lvl w:ilvl="3" w:tplc="0409000F" w:tentative="1">
@@ -1775,7 +7736,7 @@
       <w:lvlText w:val="%4."/>
       <w:lvlJc w:val="left"/>
       <w:pPr>
-        <w:ind w:left="2880" w:hanging="360"/>
+        <w:ind w:left="2520" w:hanging="360"/>
       </w:pPr>
     </w:lvl>
     <w:lvl w:ilvl="4" w:tplc="04090019" w:tentative="1">
@@ -1784,7 +7745,7 @@
       <w:lvlText w:val="%5."/>
       <w:lvlJc w:val="left"/>
       <w:pPr>
-        <w:ind w:left="3600" w:hanging="360"/>
+        <w:ind w:left="3240" w:hanging="360"/>
       </w:pPr>
     </w:lvl>
     <w:lvl w:ilvl="5" w:tplc="0409001B" w:tentative="1">
@@ -1793,7 +7754,7 @@
       <w:lvlText w:val="%6."/>
       <w:lvlJc w:val="right"/>
       <w:pPr>
-        <w:ind w:left="4320" w:hanging="180"/>
+        <w:ind w:left="3960" w:hanging="180"/>
       </w:pPr>
     </w:lvl>
     <w:lvl w:ilvl="6" w:tplc="0409000F" w:tentative="1">
@@ -1802,7 +7763,7 @@
       <w:lvlText w:val="%7."/>
       <w:lvlJc w:val="left"/>
       <w:pPr>
-        <w:ind w:left="5040" w:hanging="360"/>
+        <w:ind w:left="4680" w:hanging="360"/>
       </w:pPr>
     </w:lvl>
     <w:lvl w:ilvl="7" w:tplc="04090019" w:tentative="1">
@@ -1811,7 +7772,7 @@
       <w:lvlText w:val="%8."/>
       <w:lvlJc w:val="left"/>
       <w:pPr>
-        <w:ind w:left="5760" w:hanging="360"/>
+        <w:ind w:left="5400" w:hanging="360"/>
       </w:pPr>
     </w:lvl>
     <w:lvl w:ilvl="8" w:tplc="0409001B" w:tentative="1">
@@ -1820,7 +7781,7 @@
       <w:lvlText w:val="%9."/>
       <w:lvlJc w:val="right"/>
       <w:pPr>
-        <w:ind w:left="6480" w:hanging="180"/>
+        <w:ind w:left="6120" w:hanging="180"/>
       </w:pPr>
     </w:lvl>
   </w:abstractNum>
@@ -1828,16 +7789,55 @@
     <w:abstractNumId w:val="0"/>
   </w:num>
   <w:num w:numId="2">
+    <w:abstractNumId w:val="8"/>
+  </w:num>
+  <w:num w:numId="3">
+    <w:abstractNumId w:val="11"/>
+  </w:num>
+  <w:num w:numId="4">
+    <w:abstractNumId w:val="17"/>
+  </w:num>
+  <w:num w:numId="5">
+    <w:abstractNumId w:val="3"/>
+  </w:num>
+  <w:num w:numId="6">
+    <w:abstractNumId w:val="6"/>
+  </w:num>
+  <w:num w:numId="7">
     <w:abstractNumId w:val="2"/>
   </w:num>
-  <w:num w:numId="3">
-    <w:abstractNumId w:val="3"/>
+  <w:num w:numId="8">
+    <w:abstractNumId w:val="1"/>
   </w:num>
-  <w:num w:numId="4">
+  <w:num w:numId="9">
+    <w:abstractNumId w:val="5"/>
+  </w:num>
+  <w:num w:numId="10">
+    <w:abstractNumId w:val="13"/>
+  </w:num>
+  <w:num w:numId="11">
+    <w:abstractNumId w:val="9"/>
+  </w:num>
+  <w:num w:numId="12">
+    <w:abstractNumId w:val="16"/>
+  </w:num>
+  <w:num w:numId="13">
+    <w:abstractNumId w:val="7"/>
+  </w:num>
+  <w:num w:numId="14">
+    <w:abstractNumId w:val="12"/>
+  </w:num>
+  <w:num w:numId="15">
+    <w:abstractNumId w:val="10"/>
+  </w:num>
+  <w:num w:numId="16">
+    <w:abstractNumId w:val="15"/>
+  </w:num>
+  <w:num w:numId="17">
+    <w:abstractNumId w:val="14"/>
+  </w:num>
+  <w:num w:numId="18">
     <w:abstractNumId w:val="4"/>
-  </w:num>
-  <w:num w:numId="5">
-    <w:abstractNumId w:val="1"/>
   </w:num>
 </w:numbering>
 </file>
@@ -2085,6 +8085,636 @@
       <w:contextualSpacing/>
     </w:pPr>
   </w:style>
+  <w:style w:type="table" w:styleId="Lysliste-uthevingsfarge1">
+    <w:name w:val="Light List Accent 1"/>
+    <w:basedOn w:val="Vanligtabell"/>
+    <w:uiPriority w:val="61"/>
+    <w:rsid w:val="005C399E"/>
+    <w:tblPr>
+      <w:tblStyleRowBandSize w:val="1"/>
+      <w:tblStyleColBandSize w:val="1"/>
+      <w:tblInd w:w="0" w:type="dxa"/>
+      <w:tblBorders>
+        <w:top w:val="single" w:sz="8" w:space="0" w:color="4F81BD" w:themeColor="accent1"/>
+        <w:left w:val="single" w:sz="8" w:space="0" w:color="4F81BD" w:themeColor="accent1"/>
+        <w:bottom w:val="single" w:sz="8" w:space="0" w:color="4F81BD" w:themeColor="accent1"/>
+        <w:right w:val="single" w:sz="8" w:space="0" w:color="4F81BD" w:themeColor="accent1"/>
+      </w:tblBorders>
+      <w:tblCellMar>
+        <w:top w:w="0" w:type="dxa"/>
+        <w:left w:w="108" w:type="dxa"/>
+        <w:bottom w:w="0" w:type="dxa"/>
+        <w:right w:w="108" w:type="dxa"/>
+      </w:tblCellMar>
+    </w:tblPr>
+    <w:tblStylePr w:type="firstRow">
+      <w:pPr>
+        <w:spacing w:before="0" w:after="0" w:line="240" w:lineRule="auto"/>
+      </w:pPr>
+      <w:rPr>
+        <w:b/>
+        <w:bCs/>
+        <w:color w:val="FFFFFF" w:themeColor="background1"/>
+      </w:rPr>
+      <w:tblPr/>
+      <w:tcPr>
+        <w:shd w:val="clear" w:color="auto" w:fill="4F81BD" w:themeFill="accent1"/>
+      </w:tcPr>
+    </w:tblStylePr>
+    <w:tblStylePr w:type="lastRow">
+      <w:pPr>
+        <w:spacing w:before="0" w:after="0" w:line="240" w:lineRule="auto"/>
+      </w:pPr>
+      <w:rPr>
+        <w:b/>
+        <w:bCs/>
+      </w:rPr>
+      <w:tblPr/>
+      <w:tcPr>
+        <w:tcBorders>
+          <w:top w:val="double" w:sz="6" w:space="0" w:color="4F81BD" w:themeColor="accent1"/>
+          <w:left w:val="single" w:sz="8" w:space="0" w:color="4F81BD" w:themeColor="accent1"/>
+          <w:bottom w:val="single" w:sz="8" w:space="0" w:color="4F81BD" w:themeColor="accent1"/>
+          <w:right w:val="single" w:sz="8" w:space="0" w:color="4F81BD" w:themeColor="accent1"/>
+        </w:tcBorders>
+      </w:tcPr>
+    </w:tblStylePr>
+    <w:tblStylePr w:type="firstCol">
+      <w:rPr>
+        <w:b/>
+        <w:bCs/>
+      </w:rPr>
+    </w:tblStylePr>
+    <w:tblStylePr w:type="lastCol">
+      <w:rPr>
+        <w:b/>
+        <w:bCs/>
+      </w:rPr>
+    </w:tblStylePr>
+    <w:tblStylePr w:type="band1Vert">
+      <w:tblPr/>
+      <w:tcPr>
+        <w:tcBorders>
+          <w:top w:val="single" w:sz="8" w:space="0" w:color="4F81BD" w:themeColor="accent1"/>
+          <w:left w:val="single" w:sz="8" w:space="0" w:color="4F81BD" w:themeColor="accent1"/>
+          <w:bottom w:val="single" w:sz="8" w:space="0" w:color="4F81BD" w:themeColor="accent1"/>
+          <w:right w:val="single" w:sz="8" w:space="0" w:color="4F81BD" w:themeColor="accent1"/>
+        </w:tcBorders>
+      </w:tcPr>
+    </w:tblStylePr>
+    <w:tblStylePr w:type="band1Horz">
+      <w:tblPr/>
+      <w:tcPr>
+        <w:tcBorders>
+          <w:top w:val="single" w:sz="8" w:space="0" w:color="4F81BD" w:themeColor="accent1"/>
+          <w:left w:val="single" w:sz="8" w:space="0" w:color="4F81BD" w:themeColor="accent1"/>
+          <w:bottom w:val="single" w:sz="8" w:space="0" w:color="4F81BD" w:themeColor="accent1"/>
+          <w:right w:val="single" w:sz="8" w:space="0" w:color="4F81BD" w:themeColor="accent1"/>
+        </w:tcBorders>
+      </w:tcPr>
+    </w:tblStylePr>
+  </w:style>
+  <w:style w:type="table" w:styleId="Middelsrutenett3-uthevingsfarge1">
+    <w:name w:val="Medium Grid 3 Accent 1"/>
+    <w:basedOn w:val="Vanligtabell"/>
+    <w:uiPriority w:val="69"/>
+    <w:rsid w:val="00CA0202"/>
+    <w:tblPr>
+      <w:tblStyleRowBandSize w:val="1"/>
+      <w:tblStyleColBandSize w:val="1"/>
+      <w:tblInd w:w="0" w:type="dxa"/>
+      <w:tblBorders>
+        <w:top w:val="single" w:sz="8" w:space="0" w:color="FFFFFF" w:themeColor="background1"/>
+        <w:left w:val="single" w:sz="8" w:space="0" w:color="FFFFFF" w:themeColor="background1"/>
+        <w:bottom w:val="single" w:sz="8" w:space="0" w:color="FFFFFF" w:themeColor="background1"/>
+        <w:right w:val="single" w:sz="8" w:space="0" w:color="FFFFFF" w:themeColor="background1"/>
+        <w:insideH w:val="single" w:sz="6" w:space="0" w:color="FFFFFF" w:themeColor="background1"/>
+        <w:insideV w:val="single" w:sz="6" w:space="0" w:color="FFFFFF" w:themeColor="background1"/>
+      </w:tblBorders>
+      <w:tblCellMar>
+        <w:top w:w="0" w:type="dxa"/>
+        <w:left w:w="108" w:type="dxa"/>
+        <w:bottom w:w="0" w:type="dxa"/>
+        <w:right w:w="108" w:type="dxa"/>
+      </w:tblCellMar>
+    </w:tblPr>
+    <w:tcPr>
+      <w:shd w:val="clear" w:color="auto" w:fill="D3DFEE" w:themeFill="accent1" w:themeFillTint="3F"/>
+    </w:tcPr>
+    <w:tblStylePr w:type="firstRow">
+      <w:rPr>
+        <w:b/>
+        <w:bCs/>
+        <w:i w:val="0"/>
+        <w:iCs w:val="0"/>
+        <w:color w:val="FFFFFF" w:themeColor="background1"/>
+      </w:rPr>
+      <w:tblPr/>
+      <w:tcPr>
+        <w:tcBorders>
+          <w:top w:val="single" w:sz="8" w:space="0" w:color="FFFFFF" w:themeColor="background1"/>
+          <w:left w:val="single" w:sz="8" w:space="0" w:color="FFFFFF" w:themeColor="background1"/>
+          <w:bottom w:val="single" w:sz="24" w:space="0" w:color="FFFFFF" w:themeColor="background1"/>
+          <w:right w:val="single" w:sz="8" w:space="0" w:color="FFFFFF" w:themeColor="background1"/>
+          <w:insideH w:val="nil"/>
+          <w:insideV w:val="single" w:sz="8" w:space="0" w:color="FFFFFF" w:themeColor="background1"/>
+        </w:tcBorders>
+        <w:shd w:val="clear" w:color="auto" w:fill="4F81BD" w:themeFill="accent1"/>
+      </w:tcPr>
+    </w:tblStylePr>
+    <w:tblStylePr w:type="lastRow">
+      <w:rPr>
+        <w:b/>
+        <w:bCs/>
+        <w:i w:val="0"/>
+        <w:iCs w:val="0"/>
+        <w:color w:val="FFFFFF" w:themeColor="background1"/>
+      </w:rPr>
+      <w:tblPr/>
+      <w:tcPr>
+        <w:tcBorders>
+          <w:top w:val="single" w:sz="24" w:space="0" w:color="FFFFFF" w:themeColor="background1"/>
+          <w:left w:val="single" w:sz="8" w:space="0" w:color="FFFFFF" w:themeColor="background1"/>
+          <w:bottom w:val="single" w:sz="8" w:space="0" w:color="FFFFFF" w:themeColor="background1"/>
+          <w:right w:val="single" w:sz="8" w:space="0" w:color="FFFFFF" w:themeColor="background1"/>
+          <w:insideH w:val="nil"/>
+          <w:insideV w:val="single" w:sz="8" w:space="0" w:color="FFFFFF" w:themeColor="background1"/>
+        </w:tcBorders>
+        <w:shd w:val="clear" w:color="auto" w:fill="4F81BD" w:themeFill="accent1"/>
+      </w:tcPr>
+    </w:tblStylePr>
+    <w:tblStylePr w:type="firstCol">
+      <w:rPr>
+        <w:b/>
+        <w:bCs/>
+        <w:i w:val="0"/>
+        <w:iCs w:val="0"/>
+        <w:color w:val="FFFFFF" w:themeColor="background1"/>
+      </w:rPr>
+      <w:tblPr/>
+      <w:tcPr>
+        <w:tcBorders>
+          <w:left w:val="single" w:sz="8" w:space="0" w:color="FFFFFF" w:themeColor="background1"/>
+          <w:right w:val="single" w:sz="24" w:space="0" w:color="FFFFFF" w:themeColor="background1"/>
+          <w:insideH w:val="nil"/>
+          <w:insideV w:val="nil"/>
+        </w:tcBorders>
+        <w:shd w:val="clear" w:color="auto" w:fill="4F81BD" w:themeFill="accent1"/>
+      </w:tcPr>
+    </w:tblStylePr>
+    <w:tblStylePr w:type="lastCol">
+      <w:rPr>
+        <w:b/>
+        <w:bCs/>
+        <w:i w:val="0"/>
+        <w:iCs w:val="0"/>
+        <w:color w:val="FFFFFF" w:themeColor="background1"/>
+      </w:rPr>
+      <w:tblPr/>
+      <w:tcPr>
+        <w:tcBorders>
+          <w:top w:val="nil"/>
+          <w:left w:val="single" w:sz="24" w:space="0" w:color="FFFFFF" w:themeColor="background1"/>
+          <w:bottom w:val="nil"/>
+          <w:right w:val="nil"/>
+          <w:insideH w:val="nil"/>
+          <w:insideV w:val="nil"/>
+        </w:tcBorders>
+        <w:shd w:val="clear" w:color="auto" w:fill="4F81BD" w:themeFill="accent1"/>
+      </w:tcPr>
+    </w:tblStylePr>
+    <w:tblStylePr w:type="band1Vert">
+      <w:tblPr/>
+      <w:tcPr>
+        <w:tcBorders>
+          <w:top w:val="single" w:sz="8" w:space="0" w:color="FFFFFF" w:themeColor="background1"/>
+          <w:left w:val="single" w:sz="8" w:space="0" w:color="FFFFFF" w:themeColor="background1"/>
+          <w:bottom w:val="single" w:sz="8" w:space="0" w:color="FFFFFF" w:themeColor="background1"/>
+          <w:right w:val="single" w:sz="8" w:space="0" w:color="FFFFFF" w:themeColor="background1"/>
+          <w:insideH w:val="nil"/>
+          <w:insideV w:val="nil"/>
+        </w:tcBorders>
+        <w:shd w:val="clear" w:color="auto" w:fill="A7BFDE" w:themeFill="accent1" w:themeFillTint="7F"/>
+      </w:tcPr>
+    </w:tblStylePr>
+    <w:tblStylePr w:type="band1Horz">
+      <w:tblPr/>
+      <w:tcPr>
+        <w:tcBorders>
+          <w:top w:val="single" w:sz="8" w:space="0" w:color="FFFFFF" w:themeColor="background1"/>
+          <w:left w:val="single" w:sz="8" w:space="0" w:color="FFFFFF" w:themeColor="background1"/>
+          <w:bottom w:val="single" w:sz="8" w:space="0" w:color="FFFFFF" w:themeColor="background1"/>
+          <w:right w:val="single" w:sz="8" w:space="0" w:color="FFFFFF" w:themeColor="background1"/>
+          <w:insideH w:val="single" w:sz="8" w:space="0" w:color="FFFFFF" w:themeColor="background1"/>
+          <w:insideV w:val="single" w:sz="8" w:space="0" w:color="FFFFFF" w:themeColor="background1"/>
+        </w:tcBorders>
+        <w:shd w:val="clear" w:color="auto" w:fill="A7BFDE" w:themeFill="accent1" w:themeFillTint="7F"/>
+      </w:tcPr>
+    </w:tblStylePr>
+  </w:style>
+  <w:style w:type="table" w:styleId="Fargeriktrutenett-uthevingsfarge1">
+    <w:name w:val="Colorful Grid Accent 1"/>
+    <w:basedOn w:val="Vanligtabell"/>
+    <w:uiPriority w:val="73"/>
+    <w:rsid w:val="00CA0202"/>
+    <w:rPr>
+      <w:color w:val="000000" w:themeColor="text1"/>
+    </w:rPr>
+    <w:tblPr>
+      <w:tblStyleRowBandSize w:val="1"/>
+      <w:tblStyleColBandSize w:val="1"/>
+      <w:tblInd w:w="0" w:type="dxa"/>
+      <w:tblBorders>
+        <w:insideH w:val="single" w:sz="4" w:space="0" w:color="FFFFFF" w:themeColor="background1"/>
+      </w:tblBorders>
+      <w:tblCellMar>
+        <w:top w:w="0" w:type="dxa"/>
+        <w:left w:w="108" w:type="dxa"/>
+        <w:bottom w:w="0" w:type="dxa"/>
+        <w:right w:w="108" w:type="dxa"/>
+      </w:tblCellMar>
+    </w:tblPr>
+    <w:tcPr>
+      <w:shd w:val="clear" w:color="auto" w:fill="DBE5F1" w:themeFill="accent1" w:themeFillTint="33"/>
+    </w:tcPr>
+    <w:tblStylePr w:type="firstRow">
+      <w:rPr>
+        <w:b/>
+        <w:bCs/>
+      </w:rPr>
+      <w:tblPr/>
+      <w:tcPr>
+        <w:shd w:val="clear" w:color="auto" w:fill="B8CCE4" w:themeFill="accent1" w:themeFillTint="66"/>
+      </w:tcPr>
+    </w:tblStylePr>
+    <w:tblStylePr w:type="lastRow">
+      <w:rPr>
+        <w:b/>
+        <w:bCs/>
+        <w:color w:val="000000" w:themeColor="text1"/>
+      </w:rPr>
+      <w:tblPr/>
+      <w:tcPr>
+        <w:shd w:val="clear" w:color="auto" w:fill="B8CCE4" w:themeFill="accent1" w:themeFillTint="66"/>
+      </w:tcPr>
+    </w:tblStylePr>
+    <w:tblStylePr w:type="firstCol">
+      <w:rPr>
+        <w:color w:val="FFFFFF" w:themeColor="background1"/>
+      </w:rPr>
+      <w:tblPr/>
+      <w:tcPr>
+        <w:shd w:val="clear" w:color="auto" w:fill="365F91" w:themeFill="accent1" w:themeFillShade="BF"/>
+      </w:tcPr>
+    </w:tblStylePr>
+    <w:tblStylePr w:type="lastCol">
+      <w:rPr>
+        <w:color w:val="FFFFFF" w:themeColor="background1"/>
+      </w:rPr>
+      <w:tblPr/>
+      <w:tcPr>
+        <w:shd w:val="clear" w:color="auto" w:fill="365F91" w:themeFill="accent1" w:themeFillShade="BF"/>
+      </w:tcPr>
+    </w:tblStylePr>
+    <w:tblStylePr w:type="band1Vert">
+      <w:tblPr/>
+      <w:tcPr>
+        <w:shd w:val="clear" w:color="auto" w:fill="A7BFDE" w:themeFill="accent1" w:themeFillTint="7F"/>
+      </w:tcPr>
+    </w:tblStylePr>
+    <w:tblStylePr w:type="band1Horz">
+      <w:tblPr/>
+      <w:tcPr>
+        <w:shd w:val="clear" w:color="auto" w:fill="A7BFDE" w:themeFill="accent1" w:themeFillTint="7F"/>
+      </w:tcPr>
+    </w:tblStylePr>
+  </w:style>
+  <w:style w:type="table" w:styleId="Middelsliste2-uthevingsfarge1">
+    <w:name w:val="Medium List 2 Accent 1"/>
+    <w:basedOn w:val="Vanligtabell"/>
+    <w:uiPriority w:val="66"/>
+    <w:rsid w:val="00CA0202"/>
+    <w:rPr>
+      <w:rFonts w:asciiTheme="majorHAnsi" w:eastAsiaTheme="majorEastAsia" w:hAnsiTheme="majorHAnsi" w:cstheme="majorBidi"/>
+      <w:color w:val="000000" w:themeColor="text1"/>
+    </w:rPr>
+    <w:tblPr>
+      <w:tblStyleRowBandSize w:val="1"/>
+      <w:tblStyleColBandSize w:val="1"/>
+      <w:tblInd w:w="0" w:type="dxa"/>
+      <w:tblBorders>
+        <w:top w:val="single" w:sz="8" w:space="0" w:color="4F81BD" w:themeColor="accent1"/>
+        <w:left w:val="single" w:sz="8" w:space="0" w:color="4F81BD" w:themeColor="accent1"/>
+        <w:bottom w:val="single" w:sz="8" w:space="0" w:color="4F81BD" w:themeColor="accent1"/>
+        <w:right w:val="single" w:sz="8" w:space="0" w:color="4F81BD" w:themeColor="accent1"/>
+      </w:tblBorders>
+      <w:tblCellMar>
+        <w:top w:w="0" w:type="dxa"/>
+        <w:left w:w="108" w:type="dxa"/>
+        <w:bottom w:w="0" w:type="dxa"/>
+        <w:right w:w="108" w:type="dxa"/>
+      </w:tblCellMar>
+    </w:tblPr>
+    <w:tblStylePr w:type="firstRow">
+      <w:rPr>
+        <w:sz w:val="24"/>
+        <w:szCs w:val="24"/>
+      </w:rPr>
+      <w:tblPr/>
+      <w:tcPr>
+        <w:tcBorders>
+          <w:top w:val="nil"/>
+          <w:left w:val="nil"/>
+          <w:bottom w:val="single" w:sz="24" w:space="0" w:color="4F81BD" w:themeColor="accent1"/>
+          <w:right w:val="nil"/>
+          <w:insideH w:val="nil"/>
+          <w:insideV w:val="nil"/>
+        </w:tcBorders>
+        <w:shd w:val="clear" w:color="auto" w:fill="FFFFFF" w:themeFill="background1"/>
+      </w:tcPr>
+    </w:tblStylePr>
+    <w:tblStylePr w:type="lastRow">
+      <w:tblPr/>
+      <w:tcPr>
+        <w:tcBorders>
+          <w:top w:val="single" w:sz="8" w:space="0" w:color="4F81BD" w:themeColor="accent1"/>
+          <w:left w:val="nil"/>
+          <w:bottom w:val="nil"/>
+          <w:right w:val="nil"/>
+          <w:insideH w:val="nil"/>
+          <w:insideV w:val="nil"/>
+        </w:tcBorders>
+        <w:shd w:val="clear" w:color="auto" w:fill="FFFFFF" w:themeFill="background1"/>
+      </w:tcPr>
+    </w:tblStylePr>
+    <w:tblStylePr w:type="firstCol">
+      <w:tblPr/>
+      <w:tcPr>
+        <w:tcBorders>
+          <w:top w:val="nil"/>
+          <w:left w:val="nil"/>
+          <w:bottom w:val="nil"/>
+          <w:right w:val="single" w:sz="8" w:space="0" w:color="4F81BD" w:themeColor="accent1"/>
+          <w:insideH w:val="nil"/>
+          <w:insideV w:val="nil"/>
+        </w:tcBorders>
+        <w:shd w:val="clear" w:color="auto" w:fill="FFFFFF" w:themeFill="background1"/>
+      </w:tcPr>
+    </w:tblStylePr>
+    <w:tblStylePr w:type="lastCol">
+      <w:tblPr/>
+      <w:tcPr>
+        <w:tcBorders>
+          <w:top w:val="nil"/>
+          <w:left w:val="single" w:sz="8" w:space="0" w:color="4F81BD" w:themeColor="accent1"/>
+          <w:bottom w:val="nil"/>
+          <w:right w:val="nil"/>
+          <w:insideH w:val="nil"/>
+          <w:insideV w:val="nil"/>
+        </w:tcBorders>
+        <w:shd w:val="clear" w:color="auto" w:fill="FFFFFF" w:themeFill="background1"/>
+      </w:tcPr>
+    </w:tblStylePr>
+    <w:tblStylePr w:type="band1Vert">
+      <w:tblPr/>
+      <w:tcPr>
+        <w:tcBorders>
+          <w:left w:val="nil"/>
+          <w:right w:val="nil"/>
+          <w:insideH w:val="nil"/>
+          <w:insideV w:val="nil"/>
+        </w:tcBorders>
+        <w:shd w:val="clear" w:color="auto" w:fill="D3DFEE" w:themeFill="accent1" w:themeFillTint="3F"/>
+      </w:tcPr>
+    </w:tblStylePr>
+    <w:tblStylePr w:type="band1Horz">
+      <w:tblPr/>
+      <w:tcPr>
+        <w:tcBorders>
+          <w:top w:val="nil"/>
+          <w:bottom w:val="nil"/>
+          <w:insideH w:val="nil"/>
+          <w:insideV w:val="nil"/>
+        </w:tcBorders>
+        <w:shd w:val="clear" w:color="auto" w:fill="D3DFEE" w:themeFill="accent1" w:themeFillTint="3F"/>
+      </w:tcPr>
+    </w:tblStylePr>
+    <w:tblStylePr w:type="nwCell">
+      <w:tblPr/>
+      <w:tcPr>
+        <w:shd w:val="clear" w:color="auto" w:fill="FFFFFF" w:themeFill="background1"/>
+      </w:tcPr>
+    </w:tblStylePr>
+    <w:tblStylePr w:type="swCell">
+      <w:tblPr/>
+      <w:tcPr>
+        <w:tcBorders>
+          <w:top w:val="nil"/>
+        </w:tcBorders>
+      </w:tcPr>
+    </w:tblStylePr>
+  </w:style>
+  <w:style w:type="table" w:styleId="Middelsskyggelegging1uthevingsfarge1">
+    <w:name w:val="Medium Shading 1 Accent 1"/>
+    <w:basedOn w:val="Vanligtabell"/>
+    <w:uiPriority w:val="63"/>
+    <w:rsid w:val="00CA0202"/>
+    <w:tblPr>
+      <w:tblStyleRowBandSize w:val="1"/>
+      <w:tblStyleColBandSize w:val="1"/>
+      <w:tblInd w:w="0" w:type="dxa"/>
+      <w:tblBorders>
+        <w:top w:val="single" w:sz="8" w:space="0" w:color="7BA0CD" w:themeColor="accent1" w:themeTint="BF"/>
+        <w:left w:val="single" w:sz="8" w:space="0" w:color="7BA0CD" w:themeColor="accent1" w:themeTint="BF"/>
+        <w:bottom w:val="single" w:sz="8" w:space="0" w:color="7BA0CD" w:themeColor="accent1" w:themeTint="BF"/>
+        <w:right w:val="single" w:sz="8" w:space="0" w:color="7BA0CD" w:themeColor="accent1" w:themeTint="BF"/>
+        <w:insideH w:val="single" w:sz="8" w:space="0" w:color="7BA0CD" w:themeColor="accent1" w:themeTint="BF"/>
+      </w:tblBorders>
+      <w:tblCellMar>
+        <w:top w:w="0" w:type="dxa"/>
+        <w:left w:w="108" w:type="dxa"/>
+        <w:bottom w:w="0" w:type="dxa"/>
+        <w:right w:w="108" w:type="dxa"/>
+      </w:tblCellMar>
+    </w:tblPr>
+    <w:tblStylePr w:type="firstRow">
+      <w:pPr>
+        <w:spacing w:before="0" w:after="0" w:line="240" w:lineRule="auto"/>
+      </w:pPr>
+      <w:rPr>
+        <w:b/>
+        <w:bCs/>
+        <w:color w:val="FFFFFF" w:themeColor="background1"/>
+      </w:rPr>
+      <w:tblPr/>
+      <w:tcPr>
+        <w:tcBorders>
+          <w:top w:val="single" w:sz="8" w:space="0" w:color="7BA0CD" w:themeColor="accent1" w:themeTint="BF"/>
+          <w:left w:val="single" w:sz="8" w:space="0" w:color="7BA0CD" w:themeColor="accent1" w:themeTint="BF"/>
+          <w:bottom w:val="single" w:sz="8" w:space="0" w:color="7BA0CD" w:themeColor="accent1" w:themeTint="BF"/>
+          <w:right w:val="single" w:sz="8" w:space="0" w:color="7BA0CD" w:themeColor="accent1" w:themeTint="BF"/>
+          <w:insideH w:val="nil"/>
+          <w:insideV w:val="nil"/>
+        </w:tcBorders>
+        <w:shd w:val="clear" w:color="auto" w:fill="4F81BD" w:themeFill="accent1"/>
+      </w:tcPr>
+    </w:tblStylePr>
+    <w:tblStylePr w:type="lastRow">
+      <w:pPr>
+        <w:spacing w:before="0" w:after="0" w:line="240" w:lineRule="auto"/>
+      </w:pPr>
+      <w:rPr>
+        <w:b/>
+        <w:bCs/>
+      </w:rPr>
+      <w:tblPr/>
+      <w:tcPr>
+        <w:tcBorders>
+          <w:top w:val="double" w:sz="6" w:space="0" w:color="7BA0CD" w:themeColor="accent1" w:themeTint="BF"/>
+          <w:left w:val="single" w:sz="8" w:space="0" w:color="7BA0CD" w:themeColor="accent1" w:themeTint="BF"/>
+          <w:bottom w:val="single" w:sz="8" w:space="0" w:color="7BA0CD" w:themeColor="accent1" w:themeTint="BF"/>
+          <w:right w:val="single" w:sz="8" w:space="0" w:color="7BA0CD" w:themeColor="accent1" w:themeTint="BF"/>
+          <w:insideH w:val="nil"/>
+          <w:insideV w:val="nil"/>
+        </w:tcBorders>
+      </w:tcPr>
+    </w:tblStylePr>
+    <w:tblStylePr w:type="firstCol">
+      <w:rPr>
+        <w:b/>
+        <w:bCs/>
+      </w:rPr>
+    </w:tblStylePr>
+    <w:tblStylePr w:type="lastCol">
+      <w:rPr>
+        <w:b/>
+        <w:bCs/>
+      </w:rPr>
+    </w:tblStylePr>
+    <w:tblStylePr w:type="band1Vert">
+      <w:tblPr/>
+      <w:tcPr>
+        <w:shd w:val="clear" w:color="auto" w:fill="D3DFEE" w:themeFill="accent1" w:themeFillTint="3F"/>
+      </w:tcPr>
+    </w:tblStylePr>
+    <w:tblStylePr w:type="band1Horz">
+      <w:tblPr/>
+      <w:tcPr>
+        <w:tcBorders>
+          <w:insideH w:val="nil"/>
+          <w:insideV w:val="nil"/>
+        </w:tcBorders>
+        <w:shd w:val="clear" w:color="auto" w:fill="D3DFEE" w:themeFill="accent1" w:themeFillTint="3F"/>
+      </w:tcPr>
+    </w:tblStylePr>
+    <w:tblStylePr w:type="band2Horz">
+      <w:tblPr/>
+      <w:tcPr>
+        <w:tcBorders>
+          <w:insideH w:val="nil"/>
+          <w:insideV w:val="nil"/>
+        </w:tcBorders>
+      </w:tcPr>
+    </w:tblStylePr>
+  </w:style>
+  <w:style w:type="character" w:styleId="Merknadsreferanse">
+    <w:name w:val="annotation reference"/>
+    <w:basedOn w:val="Standardskriftforavsnitt"/>
+    <w:uiPriority w:val="99"/>
+    <w:semiHidden/>
+    <w:unhideWhenUsed/>
+    <w:rsid w:val="00E20C15"/>
+    <w:rPr>
+      <w:sz w:val="18"/>
+      <w:szCs w:val="18"/>
+    </w:rPr>
+  </w:style>
+  <w:style w:type="paragraph" w:styleId="Merknadstekst">
+    <w:name w:val="annotation text"/>
+    <w:basedOn w:val="Normal"/>
+    <w:link w:val="MerknadstekstTegn"/>
+    <w:uiPriority w:val="99"/>
+    <w:semiHidden/>
+    <w:unhideWhenUsed/>
+    <w:rsid w:val="00E20C15"/>
+  </w:style>
+  <w:style w:type="character" w:customStyle="1" w:styleId="MerknadstekstTegn">
+    <w:name w:val="Merknadstekst Tegn"/>
+    <w:basedOn w:val="Standardskriftforavsnitt"/>
+    <w:link w:val="Merknadstekst"/>
+    <w:uiPriority w:val="99"/>
+    <w:semiHidden/>
+    <w:rsid w:val="00E20C15"/>
+  </w:style>
+  <w:style w:type="paragraph" w:styleId="Kommentaremne">
+    <w:name w:val="annotation subject"/>
+    <w:basedOn w:val="Merknadstekst"/>
+    <w:next w:val="Merknadstekst"/>
+    <w:link w:val="KommentaremneTegn"/>
+    <w:uiPriority w:val="99"/>
+    <w:semiHidden/>
+    <w:unhideWhenUsed/>
+    <w:rsid w:val="00E20C15"/>
+    <w:rPr>
+      <w:b/>
+      <w:bCs/>
+      <w:sz w:val="20"/>
+      <w:szCs w:val="20"/>
+    </w:rPr>
+  </w:style>
+  <w:style w:type="character" w:customStyle="1" w:styleId="KommentaremneTegn">
+    <w:name w:val="Kommentaremne Tegn"/>
+    <w:basedOn w:val="MerknadstekstTegn"/>
+    <w:link w:val="Kommentaremne"/>
+    <w:uiPriority w:val="99"/>
+    <w:semiHidden/>
+    <w:rsid w:val="00E20C15"/>
+    <w:rPr>
+      <w:b/>
+      <w:bCs/>
+      <w:sz w:val="20"/>
+      <w:szCs w:val="20"/>
+    </w:rPr>
+  </w:style>
+  <w:style w:type="paragraph" w:styleId="Bobletekst">
+    <w:name w:val="Balloon Text"/>
+    <w:basedOn w:val="Normal"/>
+    <w:link w:val="BobletekstTegn"/>
+    <w:uiPriority w:val="99"/>
+    <w:semiHidden/>
+    <w:unhideWhenUsed/>
+    <w:rsid w:val="00E20C15"/>
+    <w:rPr>
+      <w:rFonts w:ascii="Lucida Grande" w:hAnsi="Lucida Grande" w:cs="Lucida Grande"/>
+      <w:sz w:val="18"/>
+      <w:szCs w:val="18"/>
+    </w:rPr>
+  </w:style>
+  <w:style w:type="character" w:customStyle="1" w:styleId="BobletekstTegn">
+    <w:name w:val="Bobletekst Tegn"/>
+    <w:basedOn w:val="Standardskriftforavsnitt"/>
+    <w:link w:val="Bobletekst"/>
+    <w:uiPriority w:val="99"/>
+    <w:semiHidden/>
+    <w:rsid w:val="00E20C15"/>
+    <w:rPr>
+      <w:rFonts w:ascii="Lucida Grande" w:hAnsi="Lucida Grande" w:cs="Lucida Grande"/>
+      <w:sz w:val="18"/>
+      <w:szCs w:val="18"/>
+    </w:rPr>
+  </w:style>
+  <w:style w:type="character" w:styleId="Fulgthyperkobling">
+    <w:name w:val="FollowedHyperlink"/>
+    <w:basedOn w:val="Standardskriftforavsnitt"/>
+    <w:uiPriority w:val="99"/>
+    <w:semiHidden/>
+    <w:unhideWhenUsed/>
+    <w:rsid w:val="002E3C10"/>
+    <w:rPr>
+      <w:color w:val="800080" w:themeColor="followedHyperlink"/>
+      <w:u w:val="single"/>
+    </w:rPr>
+  </w:style>
 </w:styles>
 </file>
 
@@ -2330,6 +8960,636 @@
       <w:ind w:left="720"/>
       <w:contextualSpacing/>
     </w:pPr>
+  </w:style>
+  <w:style w:type="table" w:styleId="Lysliste-uthevingsfarge1">
+    <w:name w:val="Light List Accent 1"/>
+    <w:basedOn w:val="Vanligtabell"/>
+    <w:uiPriority w:val="61"/>
+    <w:rsid w:val="005C399E"/>
+    <w:tblPr>
+      <w:tblStyleRowBandSize w:val="1"/>
+      <w:tblStyleColBandSize w:val="1"/>
+      <w:tblInd w:w="0" w:type="dxa"/>
+      <w:tblBorders>
+        <w:top w:val="single" w:sz="8" w:space="0" w:color="4F81BD" w:themeColor="accent1"/>
+        <w:left w:val="single" w:sz="8" w:space="0" w:color="4F81BD" w:themeColor="accent1"/>
+        <w:bottom w:val="single" w:sz="8" w:space="0" w:color="4F81BD" w:themeColor="accent1"/>
+        <w:right w:val="single" w:sz="8" w:space="0" w:color="4F81BD" w:themeColor="accent1"/>
+      </w:tblBorders>
+      <w:tblCellMar>
+        <w:top w:w="0" w:type="dxa"/>
+        <w:left w:w="108" w:type="dxa"/>
+        <w:bottom w:w="0" w:type="dxa"/>
+        <w:right w:w="108" w:type="dxa"/>
+      </w:tblCellMar>
+    </w:tblPr>
+    <w:tblStylePr w:type="firstRow">
+      <w:pPr>
+        <w:spacing w:before="0" w:after="0" w:line="240" w:lineRule="auto"/>
+      </w:pPr>
+      <w:rPr>
+        <w:b/>
+        <w:bCs/>
+        <w:color w:val="FFFFFF" w:themeColor="background1"/>
+      </w:rPr>
+      <w:tblPr/>
+      <w:tcPr>
+        <w:shd w:val="clear" w:color="auto" w:fill="4F81BD" w:themeFill="accent1"/>
+      </w:tcPr>
+    </w:tblStylePr>
+    <w:tblStylePr w:type="lastRow">
+      <w:pPr>
+        <w:spacing w:before="0" w:after="0" w:line="240" w:lineRule="auto"/>
+      </w:pPr>
+      <w:rPr>
+        <w:b/>
+        <w:bCs/>
+      </w:rPr>
+      <w:tblPr/>
+      <w:tcPr>
+        <w:tcBorders>
+          <w:top w:val="double" w:sz="6" w:space="0" w:color="4F81BD" w:themeColor="accent1"/>
+          <w:left w:val="single" w:sz="8" w:space="0" w:color="4F81BD" w:themeColor="accent1"/>
+          <w:bottom w:val="single" w:sz="8" w:space="0" w:color="4F81BD" w:themeColor="accent1"/>
+          <w:right w:val="single" w:sz="8" w:space="0" w:color="4F81BD" w:themeColor="accent1"/>
+        </w:tcBorders>
+      </w:tcPr>
+    </w:tblStylePr>
+    <w:tblStylePr w:type="firstCol">
+      <w:rPr>
+        <w:b/>
+        <w:bCs/>
+      </w:rPr>
+    </w:tblStylePr>
+    <w:tblStylePr w:type="lastCol">
+      <w:rPr>
+        <w:b/>
+        <w:bCs/>
+      </w:rPr>
+    </w:tblStylePr>
+    <w:tblStylePr w:type="band1Vert">
+      <w:tblPr/>
+      <w:tcPr>
+        <w:tcBorders>
+          <w:top w:val="single" w:sz="8" w:space="0" w:color="4F81BD" w:themeColor="accent1"/>
+          <w:left w:val="single" w:sz="8" w:space="0" w:color="4F81BD" w:themeColor="accent1"/>
+          <w:bottom w:val="single" w:sz="8" w:space="0" w:color="4F81BD" w:themeColor="accent1"/>
+          <w:right w:val="single" w:sz="8" w:space="0" w:color="4F81BD" w:themeColor="accent1"/>
+        </w:tcBorders>
+      </w:tcPr>
+    </w:tblStylePr>
+    <w:tblStylePr w:type="band1Horz">
+      <w:tblPr/>
+      <w:tcPr>
+        <w:tcBorders>
+          <w:top w:val="single" w:sz="8" w:space="0" w:color="4F81BD" w:themeColor="accent1"/>
+          <w:left w:val="single" w:sz="8" w:space="0" w:color="4F81BD" w:themeColor="accent1"/>
+          <w:bottom w:val="single" w:sz="8" w:space="0" w:color="4F81BD" w:themeColor="accent1"/>
+          <w:right w:val="single" w:sz="8" w:space="0" w:color="4F81BD" w:themeColor="accent1"/>
+        </w:tcBorders>
+      </w:tcPr>
+    </w:tblStylePr>
+  </w:style>
+  <w:style w:type="table" w:styleId="Middelsrutenett3-uthevingsfarge1">
+    <w:name w:val="Medium Grid 3 Accent 1"/>
+    <w:basedOn w:val="Vanligtabell"/>
+    <w:uiPriority w:val="69"/>
+    <w:rsid w:val="00CA0202"/>
+    <w:tblPr>
+      <w:tblStyleRowBandSize w:val="1"/>
+      <w:tblStyleColBandSize w:val="1"/>
+      <w:tblInd w:w="0" w:type="dxa"/>
+      <w:tblBorders>
+        <w:top w:val="single" w:sz="8" w:space="0" w:color="FFFFFF" w:themeColor="background1"/>
+        <w:left w:val="single" w:sz="8" w:space="0" w:color="FFFFFF" w:themeColor="background1"/>
+        <w:bottom w:val="single" w:sz="8" w:space="0" w:color="FFFFFF" w:themeColor="background1"/>
+        <w:right w:val="single" w:sz="8" w:space="0" w:color="FFFFFF" w:themeColor="background1"/>
+        <w:insideH w:val="single" w:sz="6" w:space="0" w:color="FFFFFF" w:themeColor="background1"/>
+        <w:insideV w:val="single" w:sz="6" w:space="0" w:color="FFFFFF" w:themeColor="background1"/>
+      </w:tblBorders>
+      <w:tblCellMar>
+        <w:top w:w="0" w:type="dxa"/>
+        <w:left w:w="108" w:type="dxa"/>
+        <w:bottom w:w="0" w:type="dxa"/>
+        <w:right w:w="108" w:type="dxa"/>
+      </w:tblCellMar>
+    </w:tblPr>
+    <w:tcPr>
+      <w:shd w:val="clear" w:color="auto" w:fill="D3DFEE" w:themeFill="accent1" w:themeFillTint="3F"/>
+    </w:tcPr>
+    <w:tblStylePr w:type="firstRow">
+      <w:rPr>
+        <w:b/>
+        <w:bCs/>
+        <w:i w:val="0"/>
+        <w:iCs w:val="0"/>
+        <w:color w:val="FFFFFF" w:themeColor="background1"/>
+      </w:rPr>
+      <w:tblPr/>
+      <w:tcPr>
+        <w:tcBorders>
+          <w:top w:val="single" w:sz="8" w:space="0" w:color="FFFFFF" w:themeColor="background1"/>
+          <w:left w:val="single" w:sz="8" w:space="0" w:color="FFFFFF" w:themeColor="background1"/>
+          <w:bottom w:val="single" w:sz="24" w:space="0" w:color="FFFFFF" w:themeColor="background1"/>
+          <w:right w:val="single" w:sz="8" w:space="0" w:color="FFFFFF" w:themeColor="background1"/>
+          <w:insideH w:val="nil"/>
+          <w:insideV w:val="single" w:sz="8" w:space="0" w:color="FFFFFF" w:themeColor="background1"/>
+        </w:tcBorders>
+        <w:shd w:val="clear" w:color="auto" w:fill="4F81BD" w:themeFill="accent1"/>
+      </w:tcPr>
+    </w:tblStylePr>
+    <w:tblStylePr w:type="lastRow">
+      <w:rPr>
+        <w:b/>
+        <w:bCs/>
+        <w:i w:val="0"/>
+        <w:iCs w:val="0"/>
+        <w:color w:val="FFFFFF" w:themeColor="background1"/>
+      </w:rPr>
+      <w:tblPr/>
+      <w:tcPr>
+        <w:tcBorders>
+          <w:top w:val="single" w:sz="24" w:space="0" w:color="FFFFFF" w:themeColor="background1"/>
+          <w:left w:val="single" w:sz="8" w:space="0" w:color="FFFFFF" w:themeColor="background1"/>
+          <w:bottom w:val="single" w:sz="8" w:space="0" w:color="FFFFFF" w:themeColor="background1"/>
+          <w:right w:val="single" w:sz="8" w:space="0" w:color="FFFFFF" w:themeColor="background1"/>
+          <w:insideH w:val="nil"/>
+          <w:insideV w:val="single" w:sz="8" w:space="0" w:color="FFFFFF" w:themeColor="background1"/>
+        </w:tcBorders>
+        <w:shd w:val="clear" w:color="auto" w:fill="4F81BD" w:themeFill="accent1"/>
+      </w:tcPr>
+    </w:tblStylePr>
+    <w:tblStylePr w:type="firstCol">
+      <w:rPr>
+        <w:b/>
+        <w:bCs/>
+        <w:i w:val="0"/>
+        <w:iCs w:val="0"/>
+        <w:color w:val="FFFFFF" w:themeColor="background1"/>
+      </w:rPr>
+      <w:tblPr/>
+      <w:tcPr>
+        <w:tcBorders>
+          <w:left w:val="single" w:sz="8" w:space="0" w:color="FFFFFF" w:themeColor="background1"/>
+          <w:right w:val="single" w:sz="24" w:space="0" w:color="FFFFFF" w:themeColor="background1"/>
+          <w:insideH w:val="nil"/>
+          <w:insideV w:val="nil"/>
+        </w:tcBorders>
+        <w:shd w:val="clear" w:color="auto" w:fill="4F81BD" w:themeFill="accent1"/>
+      </w:tcPr>
+    </w:tblStylePr>
+    <w:tblStylePr w:type="lastCol">
+      <w:rPr>
+        <w:b/>
+        <w:bCs/>
+        <w:i w:val="0"/>
+        <w:iCs w:val="0"/>
+        <w:color w:val="FFFFFF" w:themeColor="background1"/>
+      </w:rPr>
+      <w:tblPr/>
+      <w:tcPr>
+        <w:tcBorders>
+          <w:top w:val="nil"/>
+          <w:left w:val="single" w:sz="24" w:space="0" w:color="FFFFFF" w:themeColor="background1"/>
+          <w:bottom w:val="nil"/>
+          <w:right w:val="nil"/>
+          <w:insideH w:val="nil"/>
+          <w:insideV w:val="nil"/>
+        </w:tcBorders>
+        <w:shd w:val="clear" w:color="auto" w:fill="4F81BD" w:themeFill="accent1"/>
+      </w:tcPr>
+    </w:tblStylePr>
+    <w:tblStylePr w:type="band1Vert">
+      <w:tblPr/>
+      <w:tcPr>
+        <w:tcBorders>
+          <w:top w:val="single" w:sz="8" w:space="0" w:color="FFFFFF" w:themeColor="background1"/>
+          <w:left w:val="single" w:sz="8" w:space="0" w:color="FFFFFF" w:themeColor="background1"/>
+          <w:bottom w:val="single" w:sz="8" w:space="0" w:color="FFFFFF" w:themeColor="background1"/>
+          <w:right w:val="single" w:sz="8" w:space="0" w:color="FFFFFF" w:themeColor="background1"/>
+          <w:insideH w:val="nil"/>
+          <w:insideV w:val="nil"/>
+        </w:tcBorders>
+        <w:shd w:val="clear" w:color="auto" w:fill="A7BFDE" w:themeFill="accent1" w:themeFillTint="7F"/>
+      </w:tcPr>
+    </w:tblStylePr>
+    <w:tblStylePr w:type="band1Horz">
+      <w:tblPr/>
+      <w:tcPr>
+        <w:tcBorders>
+          <w:top w:val="single" w:sz="8" w:space="0" w:color="FFFFFF" w:themeColor="background1"/>
+          <w:left w:val="single" w:sz="8" w:space="0" w:color="FFFFFF" w:themeColor="background1"/>
+          <w:bottom w:val="single" w:sz="8" w:space="0" w:color="FFFFFF" w:themeColor="background1"/>
+          <w:right w:val="single" w:sz="8" w:space="0" w:color="FFFFFF" w:themeColor="background1"/>
+          <w:insideH w:val="single" w:sz="8" w:space="0" w:color="FFFFFF" w:themeColor="background1"/>
+          <w:insideV w:val="single" w:sz="8" w:space="0" w:color="FFFFFF" w:themeColor="background1"/>
+        </w:tcBorders>
+        <w:shd w:val="clear" w:color="auto" w:fill="A7BFDE" w:themeFill="accent1" w:themeFillTint="7F"/>
+      </w:tcPr>
+    </w:tblStylePr>
+  </w:style>
+  <w:style w:type="table" w:styleId="Fargeriktrutenett-uthevingsfarge1">
+    <w:name w:val="Colorful Grid Accent 1"/>
+    <w:basedOn w:val="Vanligtabell"/>
+    <w:uiPriority w:val="73"/>
+    <w:rsid w:val="00CA0202"/>
+    <w:rPr>
+      <w:color w:val="000000" w:themeColor="text1"/>
+    </w:rPr>
+    <w:tblPr>
+      <w:tblStyleRowBandSize w:val="1"/>
+      <w:tblStyleColBandSize w:val="1"/>
+      <w:tblInd w:w="0" w:type="dxa"/>
+      <w:tblBorders>
+        <w:insideH w:val="single" w:sz="4" w:space="0" w:color="FFFFFF" w:themeColor="background1"/>
+      </w:tblBorders>
+      <w:tblCellMar>
+        <w:top w:w="0" w:type="dxa"/>
+        <w:left w:w="108" w:type="dxa"/>
+        <w:bottom w:w="0" w:type="dxa"/>
+        <w:right w:w="108" w:type="dxa"/>
+      </w:tblCellMar>
+    </w:tblPr>
+    <w:tcPr>
+      <w:shd w:val="clear" w:color="auto" w:fill="DBE5F1" w:themeFill="accent1" w:themeFillTint="33"/>
+    </w:tcPr>
+    <w:tblStylePr w:type="firstRow">
+      <w:rPr>
+        <w:b/>
+        <w:bCs/>
+      </w:rPr>
+      <w:tblPr/>
+      <w:tcPr>
+        <w:shd w:val="clear" w:color="auto" w:fill="B8CCE4" w:themeFill="accent1" w:themeFillTint="66"/>
+      </w:tcPr>
+    </w:tblStylePr>
+    <w:tblStylePr w:type="lastRow">
+      <w:rPr>
+        <w:b/>
+        <w:bCs/>
+        <w:color w:val="000000" w:themeColor="text1"/>
+      </w:rPr>
+      <w:tblPr/>
+      <w:tcPr>
+        <w:shd w:val="clear" w:color="auto" w:fill="B8CCE4" w:themeFill="accent1" w:themeFillTint="66"/>
+      </w:tcPr>
+    </w:tblStylePr>
+    <w:tblStylePr w:type="firstCol">
+      <w:rPr>
+        <w:color w:val="FFFFFF" w:themeColor="background1"/>
+      </w:rPr>
+      <w:tblPr/>
+      <w:tcPr>
+        <w:shd w:val="clear" w:color="auto" w:fill="365F91" w:themeFill="accent1" w:themeFillShade="BF"/>
+      </w:tcPr>
+    </w:tblStylePr>
+    <w:tblStylePr w:type="lastCol">
+      <w:rPr>
+        <w:color w:val="FFFFFF" w:themeColor="background1"/>
+      </w:rPr>
+      <w:tblPr/>
+      <w:tcPr>
+        <w:shd w:val="clear" w:color="auto" w:fill="365F91" w:themeFill="accent1" w:themeFillShade="BF"/>
+      </w:tcPr>
+    </w:tblStylePr>
+    <w:tblStylePr w:type="band1Vert">
+      <w:tblPr/>
+      <w:tcPr>
+        <w:shd w:val="clear" w:color="auto" w:fill="A7BFDE" w:themeFill="accent1" w:themeFillTint="7F"/>
+      </w:tcPr>
+    </w:tblStylePr>
+    <w:tblStylePr w:type="band1Horz">
+      <w:tblPr/>
+      <w:tcPr>
+        <w:shd w:val="clear" w:color="auto" w:fill="A7BFDE" w:themeFill="accent1" w:themeFillTint="7F"/>
+      </w:tcPr>
+    </w:tblStylePr>
+  </w:style>
+  <w:style w:type="table" w:styleId="Middelsliste2-uthevingsfarge1">
+    <w:name w:val="Medium List 2 Accent 1"/>
+    <w:basedOn w:val="Vanligtabell"/>
+    <w:uiPriority w:val="66"/>
+    <w:rsid w:val="00CA0202"/>
+    <w:rPr>
+      <w:rFonts w:asciiTheme="majorHAnsi" w:eastAsiaTheme="majorEastAsia" w:hAnsiTheme="majorHAnsi" w:cstheme="majorBidi"/>
+      <w:color w:val="000000" w:themeColor="text1"/>
+    </w:rPr>
+    <w:tblPr>
+      <w:tblStyleRowBandSize w:val="1"/>
+      <w:tblStyleColBandSize w:val="1"/>
+      <w:tblInd w:w="0" w:type="dxa"/>
+      <w:tblBorders>
+        <w:top w:val="single" w:sz="8" w:space="0" w:color="4F81BD" w:themeColor="accent1"/>
+        <w:left w:val="single" w:sz="8" w:space="0" w:color="4F81BD" w:themeColor="accent1"/>
+        <w:bottom w:val="single" w:sz="8" w:space="0" w:color="4F81BD" w:themeColor="accent1"/>
+        <w:right w:val="single" w:sz="8" w:space="0" w:color="4F81BD" w:themeColor="accent1"/>
+      </w:tblBorders>
+      <w:tblCellMar>
+        <w:top w:w="0" w:type="dxa"/>
+        <w:left w:w="108" w:type="dxa"/>
+        <w:bottom w:w="0" w:type="dxa"/>
+        <w:right w:w="108" w:type="dxa"/>
+      </w:tblCellMar>
+    </w:tblPr>
+    <w:tblStylePr w:type="firstRow">
+      <w:rPr>
+        <w:sz w:val="24"/>
+        <w:szCs w:val="24"/>
+      </w:rPr>
+      <w:tblPr/>
+      <w:tcPr>
+        <w:tcBorders>
+          <w:top w:val="nil"/>
+          <w:left w:val="nil"/>
+          <w:bottom w:val="single" w:sz="24" w:space="0" w:color="4F81BD" w:themeColor="accent1"/>
+          <w:right w:val="nil"/>
+          <w:insideH w:val="nil"/>
+          <w:insideV w:val="nil"/>
+        </w:tcBorders>
+        <w:shd w:val="clear" w:color="auto" w:fill="FFFFFF" w:themeFill="background1"/>
+      </w:tcPr>
+    </w:tblStylePr>
+    <w:tblStylePr w:type="lastRow">
+      <w:tblPr/>
+      <w:tcPr>
+        <w:tcBorders>
+          <w:top w:val="single" w:sz="8" w:space="0" w:color="4F81BD" w:themeColor="accent1"/>
+          <w:left w:val="nil"/>
+          <w:bottom w:val="nil"/>
+          <w:right w:val="nil"/>
+          <w:insideH w:val="nil"/>
+          <w:insideV w:val="nil"/>
+        </w:tcBorders>
+        <w:shd w:val="clear" w:color="auto" w:fill="FFFFFF" w:themeFill="background1"/>
+      </w:tcPr>
+    </w:tblStylePr>
+    <w:tblStylePr w:type="firstCol">
+      <w:tblPr/>
+      <w:tcPr>
+        <w:tcBorders>
+          <w:top w:val="nil"/>
+          <w:left w:val="nil"/>
+          <w:bottom w:val="nil"/>
+          <w:right w:val="single" w:sz="8" w:space="0" w:color="4F81BD" w:themeColor="accent1"/>
+          <w:insideH w:val="nil"/>
+          <w:insideV w:val="nil"/>
+        </w:tcBorders>
+        <w:shd w:val="clear" w:color="auto" w:fill="FFFFFF" w:themeFill="background1"/>
+      </w:tcPr>
+    </w:tblStylePr>
+    <w:tblStylePr w:type="lastCol">
+      <w:tblPr/>
+      <w:tcPr>
+        <w:tcBorders>
+          <w:top w:val="nil"/>
+          <w:left w:val="single" w:sz="8" w:space="0" w:color="4F81BD" w:themeColor="accent1"/>
+          <w:bottom w:val="nil"/>
+          <w:right w:val="nil"/>
+          <w:insideH w:val="nil"/>
+          <w:insideV w:val="nil"/>
+        </w:tcBorders>
+        <w:shd w:val="clear" w:color="auto" w:fill="FFFFFF" w:themeFill="background1"/>
+      </w:tcPr>
+    </w:tblStylePr>
+    <w:tblStylePr w:type="band1Vert">
+      <w:tblPr/>
+      <w:tcPr>
+        <w:tcBorders>
+          <w:left w:val="nil"/>
+          <w:right w:val="nil"/>
+          <w:insideH w:val="nil"/>
+          <w:insideV w:val="nil"/>
+        </w:tcBorders>
+        <w:shd w:val="clear" w:color="auto" w:fill="D3DFEE" w:themeFill="accent1" w:themeFillTint="3F"/>
+      </w:tcPr>
+    </w:tblStylePr>
+    <w:tblStylePr w:type="band1Horz">
+      <w:tblPr/>
+      <w:tcPr>
+        <w:tcBorders>
+          <w:top w:val="nil"/>
+          <w:bottom w:val="nil"/>
+          <w:insideH w:val="nil"/>
+          <w:insideV w:val="nil"/>
+        </w:tcBorders>
+        <w:shd w:val="clear" w:color="auto" w:fill="D3DFEE" w:themeFill="accent1" w:themeFillTint="3F"/>
+      </w:tcPr>
+    </w:tblStylePr>
+    <w:tblStylePr w:type="nwCell">
+      <w:tblPr/>
+      <w:tcPr>
+        <w:shd w:val="clear" w:color="auto" w:fill="FFFFFF" w:themeFill="background1"/>
+      </w:tcPr>
+    </w:tblStylePr>
+    <w:tblStylePr w:type="swCell">
+      <w:tblPr/>
+      <w:tcPr>
+        <w:tcBorders>
+          <w:top w:val="nil"/>
+        </w:tcBorders>
+      </w:tcPr>
+    </w:tblStylePr>
+  </w:style>
+  <w:style w:type="table" w:styleId="Middelsskyggelegging1uthevingsfarge1">
+    <w:name w:val="Medium Shading 1 Accent 1"/>
+    <w:basedOn w:val="Vanligtabell"/>
+    <w:uiPriority w:val="63"/>
+    <w:rsid w:val="00CA0202"/>
+    <w:tblPr>
+      <w:tblStyleRowBandSize w:val="1"/>
+      <w:tblStyleColBandSize w:val="1"/>
+      <w:tblInd w:w="0" w:type="dxa"/>
+      <w:tblBorders>
+        <w:top w:val="single" w:sz="8" w:space="0" w:color="7BA0CD" w:themeColor="accent1" w:themeTint="BF"/>
+        <w:left w:val="single" w:sz="8" w:space="0" w:color="7BA0CD" w:themeColor="accent1" w:themeTint="BF"/>
+        <w:bottom w:val="single" w:sz="8" w:space="0" w:color="7BA0CD" w:themeColor="accent1" w:themeTint="BF"/>
+        <w:right w:val="single" w:sz="8" w:space="0" w:color="7BA0CD" w:themeColor="accent1" w:themeTint="BF"/>
+        <w:insideH w:val="single" w:sz="8" w:space="0" w:color="7BA0CD" w:themeColor="accent1" w:themeTint="BF"/>
+      </w:tblBorders>
+      <w:tblCellMar>
+        <w:top w:w="0" w:type="dxa"/>
+        <w:left w:w="108" w:type="dxa"/>
+        <w:bottom w:w="0" w:type="dxa"/>
+        <w:right w:w="108" w:type="dxa"/>
+      </w:tblCellMar>
+    </w:tblPr>
+    <w:tblStylePr w:type="firstRow">
+      <w:pPr>
+        <w:spacing w:before="0" w:after="0" w:line="240" w:lineRule="auto"/>
+      </w:pPr>
+      <w:rPr>
+        <w:b/>
+        <w:bCs/>
+        <w:color w:val="FFFFFF" w:themeColor="background1"/>
+      </w:rPr>
+      <w:tblPr/>
+      <w:tcPr>
+        <w:tcBorders>
+          <w:top w:val="single" w:sz="8" w:space="0" w:color="7BA0CD" w:themeColor="accent1" w:themeTint="BF"/>
+          <w:left w:val="single" w:sz="8" w:space="0" w:color="7BA0CD" w:themeColor="accent1" w:themeTint="BF"/>
+          <w:bottom w:val="single" w:sz="8" w:space="0" w:color="7BA0CD" w:themeColor="accent1" w:themeTint="BF"/>
+          <w:right w:val="single" w:sz="8" w:space="0" w:color="7BA0CD" w:themeColor="accent1" w:themeTint="BF"/>
+          <w:insideH w:val="nil"/>
+          <w:insideV w:val="nil"/>
+        </w:tcBorders>
+        <w:shd w:val="clear" w:color="auto" w:fill="4F81BD" w:themeFill="accent1"/>
+      </w:tcPr>
+    </w:tblStylePr>
+    <w:tblStylePr w:type="lastRow">
+      <w:pPr>
+        <w:spacing w:before="0" w:after="0" w:line="240" w:lineRule="auto"/>
+      </w:pPr>
+      <w:rPr>
+        <w:b/>
+        <w:bCs/>
+      </w:rPr>
+      <w:tblPr/>
+      <w:tcPr>
+        <w:tcBorders>
+          <w:top w:val="double" w:sz="6" w:space="0" w:color="7BA0CD" w:themeColor="accent1" w:themeTint="BF"/>
+          <w:left w:val="single" w:sz="8" w:space="0" w:color="7BA0CD" w:themeColor="accent1" w:themeTint="BF"/>
+          <w:bottom w:val="single" w:sz="8" w:space="0" w:color="7BA0CD" w:themeColor="accent1" w:themeTint="BF"/>
+          <w:right w:val="single" w:sz="8" w:space="0" w:color="7BA0CD" w:themeColor="accent1" w:themeTint="BF"/>
+          <w:insideH w:val="nil"/>
+          <w:insideV w:val="nil"/>
+        </w:tcBorders>
+      </w:tcPr>
+    </w:tblStylePr>
+    <w:tblStylePr w:type="firstCol">
+      <w:rPr>
+        <w:b/>
+        <w:bCs/>
+      </w:rPr>
+    </w:tblStylePr>
+    <w:tblStylePr w:type="lastCol">
+      <w:rPr>
+        <w:b/>
+        <w:bCs/>
+      </w:rPr>
+    </w:tblStylePr>
+    <w:tblStylePr w:type="band1Vert">
+      <w:tblPr/>
+      <w:tcPr>
+        <w:shd w:val="clear" w:color="auto" w:fill="D3DFEE" w:themeFill="accent1" w:themeFillTint="3F"/>
+      </w:tcPr>
+    </w:tblStylePr>
+    <w:tblStylePr w:type="band1Horz">
+      <w:tblPr/>
+      <w:tcPr>
+        <w:tcBorders>
+          <w:insideH w:val="nil"/>
+          <w:insideV w:val="nil"/>
+        </w:tcBorders>
+        <w:shd w:val="clear" w:color="auto" w:fill="D3DFEE" w:themeFill="accent1" w:themeFillTint="3F"/>
+      </w:tcPr>
+    </w:tblStylePr>
+    <w:tblStylePr w:type="band2Horz">
+      <w:tblPr/>
+      <w:tcPr>
+        <w:tcBorders>
+          <w:insideH w:val="nil"/>
+          <w:insideV w:val="nil"/>
+        </w:tcBorders>
+      </w:tcPr>
+    </w:tblStylePr>
+  </w:style>
+  <w:style w:type="character" w:styleId="Merknadsreferanse">
+    <w:name w:val="annotation reference"/>
+    <w:basedOn w:val="Standardskriftforavsnitt"/>
+    <w:uiPriority w:val="99"/>
+    <w:semiHidden/>
+    <w:unhideWhenUsed/>
+    <w:rsid w:val="00E20C15"/>
+    <w:rPr>
+      <w:sz w:val="18"/>
+      <w:szCs w:val="18"/>
+    </w:rPr>
+  </w:style>
+  <w:style w:type="paragraph" w:styleId="Merknadstekst">
+    <w:name w:val="annotation text"/>
+    <w:basedOn w:val="Normal"/>
+    <w:link w:val="MerknadstekstTegn"/>
+    <w:uiPriority w:val="99"/>
+    <w:semiHidden/>
+    <w:unhideWhenUsed/>
+    <w:rsid w:val="00E20C15"/>
+  </w:style>
+  <w:style w:type="character" w:customStyle="1" w:styleId="MerknadstekstTegn">
+    <w:name w:val="Merknadstekst Tegn"/>
+    <w:basedOn w:val="Standardskriftforavsnitt"/>
+    <w:link w:val="Merknadstekst"/>
+    <w:uiPriority w:val="99"/>
+    <w:semiHidden/>
+    <w:rsid w:val="00E20C15"/>
+  </w:style>
+  <w:style w:type="paragraph" w:styleId="Kommentaremne">
+    <w:name w:val="annotation subject"/>
+    <w:basedOn w:val="Merknadstekst"/>
+    <w:next w:val="Merknadstekst"/>
+    <w:link w:val="KommentaremneTegn"/>
+    <w:uiPriority w:val="99"/>
+    <w:semiHidden/>
+    <w:unhideWhenUsed/>
+    <w:rsid w:val="00E20C15"/>
+    <w:rPr>
+      <w:b/>
+      <w:bCs/>
+      <w:sz w:val="20"/>
+      <w:szCs w:val="20"/>
+    </w:rPr>
+  </w:style>
+  <w:style w:type="character" w:customStyle="1" w:styleId="KommentaremneTegn">
+    <w:name w:val="Kommentaremne Tegn"/>
+    <w:basedOn w:val="MerknadstekstTegn"/>
+    <w:link w:val="Kommentaremne"/>
+    <w:uiPriority w:val="99"/>
+    <w:semiHidden/>
+    <w:rsid w:val="00E20C15"/>
+    <w:rPr>
+      <w:b/>
+      <w:bCs/>
+      <w:sz w:val="20"/>
+      <w:szCs w:val="20"/>
+    </w:rPr>
+  </w:style>
+  <w:style w:type="paragraph" w:styleId="Bobletekst">
+    <w:name w:val="Balloon Text"/>
+    <w:basedOn w:val="Normal"/>
+    <w:link w:val="BobletekstTegn"/>
+    <w:uiPriority w:val="99"/>
+    <w:semiHidden/>
+    <w:unhideWhenUsed/>
+    <w:rsid w:val="00E20C15"/>
+    <w:rPr>
+      <w:rFonts w:ascii="Lucida Grande" w:hAnsi="Lucida Grande" w:cs="Lucida Grande"/>
+      <w:sz w:val="18"/>
+      <w:szCs w:val="18"/>
+    </w:rPr>
+  </w:style>
+  <w:style w:type="character" w:customStyle="1" w:styleId="BobletekstTegn">
+    <w:name w:val="Bobletekst Tegn"/>
+    <w:basedOn w:val="Standardskriftforavsnitt"/>
+    <w:link w:val="Bobletekst"/>
+    <w:uiPriority w:val="99"/>
+    <w:semiHidden/>
+    <w:rsid w:val="00E20C15"/>
+    <w:rPr>
+      <w:rFonts w:ascii="Lucida Grande" w:hAnsi="Lucida Grande" w:cs="Lucida Grande"/>
+      <w:sz w:val="18"/>
+      <w:szCs w:val="18"/>
+    </w:rPr>
+  </w:style>
+  <w:style w:type="character" w:styleId="Fulgthyperkobling">
+    <w:name w:val="FollowedHyperlink"/>
+    <w:basedOn w:val="Standardskriftforavsnitt"/>
+    <w:uiPriority w:val="99"/>
+    <w:semiHidden/>
+    <w:unhideWhenUsed/>
+    <w:rsid w:val="002E3C10"/>
+    <w:rPr>
+      <w:color w:val="800080" w:themeColor="followedHyperlink"/>
+      <w:u w:val="single"/>
+    </w:rPr>
   </w:style>
 </w:styles>
 </file>
@@ -2652,4 +9912,16 @@
   </a:objectDefaults>
   <a:extraClrSchemeLst/>
 </a:theme>
+</file>
+
+<file path=customXml/item1.xml><?xml version="1.0" encoding="utf-8"?>
+<b:Sources xmlns:b="http://schemas.openxmlformats.org/officeDocument/2006/bibliography" xmlns="http://schemas.openxmlformats.org/officeDocument/2006/bibliography" SelectedStyle="/APA.XSL" StyleName="APA"/>
+</file>
+
+<file path=customXml/itemProps1.xml><?xml version="1.0" encoding="utf-8"?>
+<ds:datastoreItem xmlns:ds="http://schemas.openxmlformats.org/officeDocument/2006/customXml" ds:itemID="{FEEFDAB6-53FC-744E-8285-81D42BF6A44F}">
+  <ds:schemaRefs>
+    <ds:schemaRef ds:uri="http://schemas.openxmlformats.org/officeDocument/2006/bibliography"/>
+  </ds:schemaRefs>
+</ds:datastoreItem>
 </file>
--- a/AP_Sprint5/Akseptansetest og black-box.docx
+++ b/AP_Sprint5/Akseptansetest og black-box.docx
@@ -473,7 +473,21 @@
               <w:rPr>
                 <w:rFonts w:ascii="Times New Roman" w:hAnsi="Times New Roman" w:cs="Times New Roman"/>
               </w:rPr>
-              <w:t xml:space="preserve">Eirik Wallem Fossan </w:t>
+              <w:t xml:space="preserve">Eirik </w:t>
+            </w:r>
+            <w:proofErr w:type="spellStart"/>
+            <w:r>
+              <w:rPr>
+                <w:rFonts w:ascii="Times New Roman" w:hAnsi="Times New Roman" w:cs="Times New Roman"/>
+              </w:rPr>
+              <w:t>Wallem</w:t>
+            </w:r>
+            <w:proofErr w:type="spellEnd"/>
+            <w:r>
+              <w:rPr>
+                <w:rFonts w:ascii="Times New Roman" w:hAnsi="Times New Roman" w:cs="Times New Roman"/>
+              </w:rPr>
+              <w:t xml:space="preserve"> Fossan </w:t>
             </w:r>
           </w:p>
         </w:tc>
@@ -1492,7 +1506,14 @@
               <w:rPr>
                 <w:rFonts w:ascii="Times New Roman" w:hAnsi="Times New Roman" w:cs="Times New Roman"/>
               </w:rPr>
-              <w:t xml:space="preserve"> en full-s</w:t>
+              <w:t xml:space="preserve"> en full-</w:t>
+            </w:r>
+            <w:proofErr w:type="spellStart"/>
+            <w:r>
+              <w:rPr>
+                <w:rFonts w:ascii="Times New Roman" w:hAnsi="Times New Roman" w:cs="Times New Roman"/>
+              </w:rPr>
+              <w:t>s</w:t>
             </w:r>
             <w:r>
               <w:rPr>
@@ -1506,6 +1527,7 @@
               </w:rPr>
               <w:t>svisning</w:t>
             </w:r>
+            <w:proofErr w:type="spellEnd"/>
           </w:p>
           <w:p>
             <w:pPr>
@@ -1720,12 +1742,14 @@
                 <w:rFonts w:ascii="Times New Roman" w:hAnsi="Times New Roman" w:cs="Times New Roman"/>
               </w:rPr>
             </w:pPr>
+            <w:proofErr w:type="spellStart"/>
             <w:r>
               <w:rPr>
                 <w:rFonts w:ascii="Times New Roman" w:hAnsi="Times New Roman" w:cs="Times New Roman"/>
               </w:rPr>
               <w:t>Innholdspresentasjon</w:t>
             </w:r>
+            <w:proofErr w:type="spellEnd"/>
             <w:r>
               <w:rPr>
                 <w:rFonts w:ascii="Times New Roman" w:hAnsi="Times New Roman" w:cs="Times New Roman"/>
@@ -1813,7 +1837,23 @@
                 <w:rFonts w:ascii="Times New Roman" w:hAnsi="Times New Roman" w:cs="Times New Roman"/>
                 <w:b w:val="0"/>
               </w:rPr>
-              <w:t xml:space="preserve">Bruk dropdown-knappen til kategorier etter du har navigert tidslinjen nedover </w:t>
+              <w:t xml:space="preserve">Bruk </w:t>
+            </w:r>
+            <w:proofErr w:type="spellStart"/>
+            <w:r>
+              <w:rPr>
+                <w:rFonts w:ascii="Times New Roman" w:hAnsi="Times New Roman" w:cs="Times New Roman"/>
+                <w:b w:val="0"/>
+              </w:rPr>
+              <w:t>dropdown</w:t>
+            </w:r>
+            <w:proofErr w:type="spellEnd"/>
+            <w:r>
+              <w:rPr>
+                <w:rFonts w:ascii="Times New Roman" w:hAnsi="Times New Roman" w:cs="Times New Roman"/>
+                <w:b w:val="0"/>
+              </w:rPr>
+              <w:t xml:space="preserve">-knappen til kategorier etter du har navigert tidslinjen nedover </w:t>
             </w:r>
           </w:p>
           <w:p>
@@ -1881,8 +1921,49 @@
                 <w:rFonts w:ascii="Times New Roman" w:hAnsi="Times New Roman" w:cs="Times New Roman"/>
                 <w:b w:val="0"/>
               </w:rPr>
-              <w:t>Test tidslinjen på nettleseren Internett Explore, Safari, Chrome, Opera og Firefox</w:t>
-            </w:r>
+              <w:t xml:space="preserve">Test tidslinjen på nettleseren Internett </w:t>
+            </w:r>
+            <w:proofErr w:type="spellStart"/>
+            <w:r>
+              <w:rPr>
+                <w:rFonts w:ascii="Times New Roman" w:hAnsi="Times New Roman" w:cs="Times New Roman"/>
+                <w:b w:val="0"/>
+              </w:rPr>
+              <w:t>Explore</w:t>
+            </w:r>
+            <w:proofErr w:type="spellEnd"/>
+            <w:r>
+              <w:rPr>
+                <w:rFonts w:ascii="Times New Roman" w:hAnsi="Times New Roman" w:cs="Times New Roman"/>
+                <w:b w:val="0"/>
+              </w:rPr>
+              <w:t xml:space="preserve">, Safari, </w:t>
+            </w:r>
+            <w:proofErr w:type="spellStart"/>
+            <w:r>
+              <w:rPr>
+                <w:rFonts w:ascii="Times New Roman" w:hAnsi="Times New Roman" w:cs="Times New Roman"/>
+                <w:b w:val="0"/>
+              </w:rPr>
+              <w:t>Chrome</w:t>
+            </w:r>
+            <w:proofErr w:type="spellEnd"/>
+            <w:r>
+              <w:rPr>
+                <w:rFonts w:ascii="Times New Roman" w:hAnsi="Times New Roman" w:cs="Times New Roman"/>
+                <w:b w:val="0"/>
+              </w:rPr>
+              <w:t xml:space="preserve">, Opera og </w:t>
+            </w:r>
+            <w:proofErr w:type="spellStart"/>
+            <w:r>
+              <w:rPr>
+                <w:rFonts w:ascii="Times New Roman" w:hAnsi="Times New Roman" w:cs="Times New Roman"/>
+                <w:b w:val="0"/>
+              </w:rPr>
+              <w:t>Firefox</w:t>
+            </w:r>
+            <w:proofErr w:type="spellEnd"/>
           </w:p>
           <w:p>
             <w:pPr>
@@ -2429,7 +2510,21 @@
               <w:rPr>
                 <w:rFonts w:ascii="Times New Roman" w:hAnsi="Times New Roman" w:cs="Times New Roman"/>
               </w:rPr>
-              <w:t>PS! Hold til strukturen ved utforming av dropdown. Endre farge</w:t>
+              <w:t xml:space="preserve">PS! Hold til strukturen ved utforming av </w:t>
+            </w:r>
+            <w:proofErr w:type="spellStart"/>
+            <w:r>
+              <w:rPr>
+                <w:rFonts w:ascii="Times New Roman" w:hAnsi="Times New Roman" w:cs="Times New Roman"/>
+              </w:rPr>
+              <w:t>dropdown</w:t>
+            </w:r>
+            <w:proofErr w:type="spellEnd"/>
+            <w:r>
+              <w:rPr>
+                <w:rFonts w:ascii="Times New Roman" w:hAnsi="Times New Roman" w:cs="Times New Roman"/>
+              </w:rPr>
+              <w:t>. Endre farge</w:t>
             </w:r>
           </w:p>
           <w:p>
@@ -2669,7 +2764,23 @@
                 <w:rFonts w:ascii="Times New Roman" w:hAnsi="Times New Roman" w:cs="Times New Roman"/>
                 <w:b w:val="0"/>
               </w:rPr>
-              <w:t>på Safari, Google Chrome, Opera etc.</w:t>
+              <w:t xml:space="preserve">på Safari, Google </w:t>
+            </w:r>
+            <w:proofErr w:type="spellStart"/>
+            <w:r>
+              <w:rPr>
+                <w:rFonts w:ascii="Times New Roman" w:hAnsi="Times New Roman" w:cs="Times New Roman"/>
+                <w:b w:val="0"/>
+              </w:rPr>
+              <w:t>Chrome</w:t>
+            </w:r>
+            <w:proofErr w:type="spellEnd"/>
+            <w:r>
+              <w:rPr>
+                <w:rFonts w:ascii="Times New Roman" w:hAnsi="Times New Roman" w:cs="Times New Roman"/>
+                <w:b w:val="0"/>
+              </w:rPr>
+              <w:t>, Opera etc.</w:t>
             </w:r>
           </w:p>
           <w:p>
@@ -2744,8 +2855,16 @@
               <w:rPr>
                 <w:rFonts w:ascii="Times New Roman" w:hAnsi="Times New Roman" w:cs="Times New Roman"/>
               </w:rPr>
-              <w:t>en responsivt</w:t>
-            </w:r>
+              <w:t xml:space="preserve">en </w:t>
+            </w:r>
+            <w:proofErr w:type="spellStart"/>
+            <w:r>
+              <w:rPr>
+                <w:rFonts w:ascii="Times New Roman" w:hAnsi="Times New Roman" w:cs="Times New Roman"/>
+              </w:rPr>
+              <w:t>responsivt</w:t>
+            </w:r>
+            <w:proofErr w:type="spellEnd"/>
             <w:r>
               <w:rPr>
                 <w:rFonts w:ascii="Times New Roman" w:hAnsi="Times New Roman" w:cs="Times New Roman"/>
@@ -3101,11 +3220,19 @@
                 <w:rFonts w:ascii="Times New Roman" w:hAnsi="Times New Roman" w:cs="Times New Roman"/>
               </w:rPr>
             </w:pPr>
-            <w:r>
-              <w:rPr>
-                <w:rFonts w:ascii="Times New Roman" w:hAnsi="Times New Roman" w:cs="Times New Roman"/>
-              </w:rPr>
-              <w:t xml:space="preserve">Administrasjonpanel: </w:t>
+            <w:proofErr w:type="spellStart"/>
+            <w:r>
+              <w:rPr>
+                <w:rFonts w:ascii="Times New Roman" w:hAnsi="Times New Roman" w:cs="Times New Roman"/>
+              </w:rPr>
+              <w:t>Administrasjonpanel</w:t>
+            </w:r>
+            <w:proofErr w:type="spellEnd"/>
+            <w:r>
+              <w:rPr>
+                <w:rFonts w:ascii="Times New Roman" w:hAnsi="Times New Roman" w:cs="Times New Roman"/>
+              </w:rPr>
+              <w:t xml:space="preserve">: </w:t>
             </w:r>
           </w:p>
           <w:p>
@@ -3273,7 +3400,21 @@
               <w:rPr>
                 <w:rFonts w:ascii="Times New Roman" w:hAnsi="Times New Roman" w:cs="Times New Roman"/>
               </w:rPr>
-              <w:t>Du logger inn med ditt brukernavn og passord, og blir viderført til forsiden</w:t>
+              <w:t xml:space="preserve">Du logger inn med ditt brukernavn og passord, og blir </w:t>
+            </w:r>
+            <w:proofErr w:type="spellStart"/>
+            <w:r>
+              <w:rPr>
+                <w:rFonts w:ascii="Times New Roman" w:hAnsi="Times New Roman" w:cs="Times New Roman"/>
+              </w:rPr>
+              <w:t>viderført</w:t>
+            </w:r>
+            <w:proofErr w:type="spellEnd"/>
+            <w:r>
+              <w:rPr>
+                <w:rFonts w:ascii="Times New Roman" w:hAnsi="Times New Roman" w:cs="Times New Roman"/>
+              </w:rPr>
+              <w:t xml:space="preserve"> til forsiden</w:t>
             </w:r>
           </w:p>
           <w:p>
@@ -3604,7 +3745,55 @@
                 <w:rFonts w:ascii="Times New Roman" w:hAnsi="Times New Roman" w:cs="Times New Roman"/>
                 <w:b w:val="0"/>
               </w:rPr>
-              <w:t xml:space="preserve">nettlesere (Safari, Chrome, Internett Explore, Opera og Firefox) </w:t>
+              <w:t xml:space="preserve">nettlesere (Safari, </w:t>
+            </w:r>
+            <w:proofErr w:type="spellStart"/>
+            <w:r>
+              <w:rPr>
+                <w:rFonts w:ascii="Times New Roman" w:hAnsi="Times New Roman" w:cs="Times New Roman"/>
+                <w:b w:val="0"/>
+              </w:rPr>
+              <w:t>Chrome</w:t>
+            </w:r>
+            <w:proofErr w:type="spellEnd"/>
+            <w:r>
+              <w:rPr>
+                <w:rFonts w:ascii="Times New Roman" w:hAnsi="Times New Roman" w:cs="Times New Roman"/>
+                <w:b w:val="0"/>
+              </w:rPr>
+              <w:t xml:space="preserve">, Internett </w:t>
+            </w:r>
+            <w:proofErr w:type="spellStart"/>
+            <w:r>
+              <w:rPr>
+                <w:rFonts w:ascii="Times New Roman" w:hAnsi="Times New Roman" w:cs="Times New Roman"/>
+                <w:b w:val="0"/>
+              </w:rPr>
+              <w:t>Explore</w:t>
+            </w:r>
+            <w:proofErr w:type="spellEnd"/>
+            <w:r>
+              <w:rPr>
+                <w:rFonts w:ascii="Times New Roman" w:hAnsi="Times New Roman" w:cs="Times New Roman"/>
+                <w:b w:val="0"/>
+              </w:rPr>
+              <w:t xml:space="preserve">, Opera og </w:t>
+            </w:r>
+            <w:proofErr w:type="spellStart"/>
+            <w:r>
+              <w:rPr>
+                <w:rFonts w:ascii="Times New Roman" w:hAnsi="Times New Roman" w:cs="Times New Roman"/>
+                <w:b w:val="0"/>
+              </w:rPr>
+              <w:t>Firefox</w:t>
+            </w:r>
+            <w:proofErr w:type="spellEnd"/>
+            <w:r>
+              <w:rPr>
+                <w:rFonts w:ascii="Times New Roman" w:hAnsi="Times New Roman" w:cs="Times New Roman"/>
+                <w:b w:val="0"/>
+              </w:rPr>
+              <w:t xml:space="preserve">) </w:t>
             </w:r>
           </w:p>
           <w:p>
@@ -4774,7 +4963,23 @@
                 <w:rFonts w:ascii="Times New Roman" w:hAnsi="Times New Roman" w:cs="Times New Roman"/>
                 <w:b w:val="0"/>
               </w:rPr>
-              <w:t xml:space="preserve">Finn Escenic-koden </w:t>
+              <w:t xml:space="preserve">Finn </w:t>
+            </w:r>
+            <w:proofErr w:type="spellStart"/>
+            <w:r>
+              <w:rPr>
+                <w:rFonts w:ascii="Times New Roman" w:hAnsi="Times New Roman" w:cs="Times New Roman"/>
+                <w:b w:val="0"/>
+              </w:rPr>
+              <w:t>Escenic</w:t>
+            </w:r>
+            <w:proofErr w:type="spellEnd"/>
+            <w:r>
+              <w:rPr>
+                <w:rFonts w:ascii="Times New Roman" w:hAnsi="Times New Roman" w:cs="Times New Roman"/>
+                <w:b w:val="0"/>
+              </w:rPr>
+              <w:t xml:space="preserve">-koden </w:t>
             </w:r>
           </w:p>
           <w:p>
@@ -5816,7 +6021,47 @@
           <w:sz w:val="24"/>
           <w:szCs w:val="24"/>
         </w:rPr>
-        <w:t>&lt;Her bør det lages en konklusjon på testen og anbefaling til videre fremdrift i form av enten golive vedtak, forbedring av åpne punkter og ytterligere utvidet testing, forskyvning av beslutning om golive etc.&gt;</w:t>
+        <w:t xml:space="preserve">&lt;Her bør det lages en konklusjon på testen og anbefaling til videre fremdrift i form av enten </w:t>
+      </w:r>
+      <w:proofErr w:type="spellStart"/>
+      <w:r>
+        <w:rPr>
+          <w:rFonts w:ascii="Times New Roman" w:hAnsi="Times New Roman"/>
+          <w:i/>
+          <w:sz w:val="24"/>
+          <w:szCs w:val="24"/>
+        </w:rPr>
+        <w:t>golive</w:t>
+      </w:r>
+      <w:proofErr w:type="spellEnd"/>
+      <w:r>
+        <w:rPr>
+          <w:rFonts w:ascii="Times New Roman" w:hAnsi="Times New Roman"/>
+          <w:i/>
+          <w:sz w:val="24"/>
+          <w:szCs w:val="24"/>
+        </w:rPr>
+        <w:t xml:space="preserve"> vedtak, forbedring av åpne punkter og ytterligere utvidet testing, forskyvning av beslutning om </w:t>
+      </w:r>
+      <w:proofErr w:type="spellStart"/>
+      <w:r>
+        <w:rPr>
+          <w:rFonts w:ascii="Times New Roman" w:hAnsi="Times New Roman"/>
+          <w:i/>
+          <w:sz w:val="24"/>
+          <w:szCs w:val="24"/>
+        </w:rPr>
+        <w:t>golive</w:t>
+      </w:r>
+      <w:proofErr w:type="spellEnd"/>
+      <w:r>
+        <w:rPr>
+          <w:rFonts w:ascii="Times New Roman" w:hAnsi="Times New Roman"/>
+          <w:i/>
+          <w:sz w:val="24"/>
+          <w:szCs w:val="24"/>
+        </w:rPr>
+        <w:t xml:space="preserve"> etc.&gt;</w:t>
       </w:r>
     </w:p>
     <w:p>
@@ -5862,7 +6107,27 @@
           <w:sz w:val="24"/>
           <w:szCs w:val="24"/>
         </w:rPr>
-        <w:t xml:space="preserve">Black-box-test </w:t>
+        <w:t>Black-</w:t>
+      </w:r>
+      <w:proofErr w:type="spellStart"/>
+      <w:r>
+        <w:rPr>
+          <w:rFonts w:ascii="Times New Roman" w:hAnsi="Times New Roman"/>
+          <w:b/>
+          <w:sz w:val="24"/>
+          <w:szCs w:val="24"/>
+        </w:rPr>
+        <w:t>box</w:t>
+      </w:r>
+      <w:proofErr w:type="spellEnd"/>
+      <w:r>
+        <w:rPr>
+          <w:rFonts w:ascii="Times New Roman" w:hAnsi="Times New Roman"/>
+          <w:b/>
+          <w:sz w:val="24"/>
+          <w:szCs w:val="24"/>
+        </w:rPr>
+        <w:t xml:space="preserve">-test </w:t>
       </w:r>
     </w:p>
     <w:p>
@@ -5882,7 +6147,25 @@
           <w:sz w:val="24"/>
           <w:szCs w:val="24"/>
         </w:rPr>
-        <w:t>Black-box testing er en kjent funksjonell test</w:t>
+        <w:t>Black-</w:t>
+      </w:r>
+      <w:proofErr w:type="spellStart"/>
+      <w:r>
+        <w:rPr>
+          <w:rFonts w:ascii="Times New Roman" w:hAnsi="Times New Roman"/>
+          <w:sz w:val="24"/>
+          <w:szCs w:val="24"/>
+        </w:rPr>
+        <w:t>box</w:t>
+      </w:r>
+      <w:proofErr w:type="spellEnd"/>
+      <w:r>
+        <w:rPr>
+          <w:rFonts w:ascii="Times New Roman" w:hAnsi="Times New Roman"/>
+          <w:sz w:val="24"/>
+          <w:szCs w:val="24"/>
+        </w:rPr>
+        <w:t xml:space="preserve"> testing er en kjent funksjonell test</w:t>
       </w:r>
       <w:r>
         <w:rPr>
@@ -5908,25 +6191,7 @@
             <w:sz w:val="24"/>
             <w:szCs w:val="24"/>
           </w:rPr>
-          <w:t>http://books.google.no/books?id=cA9t91JTrsMC&amp;pg=PA108&amp;lpg=PA108&amp;dq=black+box+test+hans+schaefer&amp;source=bl&amp;ots=y8b3yqOuOn&amp;sig=GF5aLCNK-L9tNC4rzUjxdTeJRmo&amp;</w:t>
-        </w:r>
-        <w:r>
-          <w:rPr>
-            <w:rStyle w:val="Hyperkobling"/>
-            <w:rFonts w:ascii="Times New Roman" w:hAnsi="Times New Roman"/>
-            <w:sz w:val="24"/>
-            <w:szCs w:val="24"/>
-          </w:rPr>
-          <w:t>h</w:t>
-        </w:r>
-        <w:r>
-          <w:rPr>
-            <w:rStyle w:val="Hyperkobling"/>
-            <w:rFonts w:ascii="Times New Roman" w:hAnsi="Times New Roman"/>
-            <w:sz w:val="24"/>
-            <w:szCs w:val="24"/>
-          </w:rPr>
-          <w:t>l=no&amp;sa=X&amp;ei=TJiQUYO2Feep4gSlxoHIBQ&amp;redir_esc=y#v=onepage&amp;q=black%20box%20test%20hans%20schaefer&amp;f=false</w:t>
+          <w:t>http://books.google.no/books?id=cA9t91JTrsMC&amp;pg=PA108&amp;lpg=PA108&amp;dq=black+box+test+hans+schaefer&amp;source=bl&amp;ots=y8b3yqOuOn&amp;sig=GF5aLCNK-L9tNC4rzUjxdTeJRmo&amp;hl=no&amp;sa=X&amp;ei=TJiQUYO2Feep4gSlxoHIBQ&amp;redir_esc=y#v=onepage&amp;q=black%20box%20test%20hans%20schaefer&amp;f=false</w:t>
         </w:r>
       </w:hyperlink>
       <w:r>
@@ -6085,8 +6350,6 @@
           <w:szCs w:val="24"/>
         </w:rPr>
       </w:pPr>
-      <w:bookmarkStart w:id="0" w:name="_GoBack"/>
-      <w:bookmarkEnd w:id="0"/>
     </w:p>
     <w:p>
       <w:pPr>
@@ -6146,6 +6409,34 @@
         </w:rPr>
         <w:t xml:space="preserve">Oppsummering av testen: </w:t>
       </w:r>
+    </w:p>
+    <w:p>
+      <w:pPr>
+        <w:pStyle w:val="BodyTextGD"/>
+        <w:spacing w:before="60" w:after="60"/>
+        <w:ind w:left="0"/>
+        <w:rPr>
+          <w:rFonts w:ascii="Times New Roman" w:hAnsi="Times New Roman"/>
+          <w:b/>
+          <w:sz w:val="24"/>
+          <w:szCs w:val="24"/>
+        </w:rPr>
+      </w:pPr>
+    </w:p>
+    <w:p>
+      <w:pPr>
+        <w:pStyle w:val="BodyTextGD"/>
+        <w:spacing w:before="60" w:after="60"/>
+        <w:ind w:left="0"/>
+        <w:rPr>
+          <w:rFonts w:ascii="Times New Roman" w:hAnsi="Times New Roman"/>
+          <w:b/>
+          <w:sz w:val="24"/>
+          <w:szCs w:val="24"/>
+        </w:rPr>
+      </w:pPr>
+      <w:bookmarkStart w:id="0" w:name="_GoBack"/>
+      <w:bookmarkEnd w:id="0"/>
     </w:p>
     <w:p>
       <w:pPr>
@@ -9919,7 +10210,7 @@
 </file>
 
 <file path=customXml/itemProps1.xml><?xml version="1.0" encoding="utf-8"?>
-<ds:datastoreItem xmlns:ds="http://schemas.openxmlformats.org/officeDocument/2006/customXml" ds:itemID="{FEEFDAB6-53FC-744E-8285-81D42BF6A44F}">
+<ds:datastoreItem xmlns:ds="http://schemas.openxmlformats.org/officeDocument/2006/customXml" ds:itemID="{FF1092CC-DE06-3F44-A1A8-913C15E948F1}">
   <ds:schemaRefs>
     <ds:schemaRef ds:uri="http://schemas.openxmlformats.org/officeDocument/2006/bibliography"/>
   </ds:schemaRefs>
